--- a/Project Document.docx
+++ b/Project Document.docx
@@ -5,7 +5,7 @@
     <w:p>
       <w:pPr>
         <w:spacing w:line="360" w:lineRule="auto"/>
-        <w:jc w:val="both"/>
+        <w:jc w:val="center"/>
         <w:rPr>
           <w:sz w:val="28"/>
         </w:rPr>
@@ -146,17 +146,17 @@
           <w:sz w:val="28"/>
           <w:szCs w:val="24"/>
         </w:rPr>
-        <w:t>December 29</w:t>
-      </w:r>
-      <w:r>
-        <w:rPr>
-          <w:rStyle w:val="fontstyle21"/>
-          <w:rFonts w:ascii="Times New Roman" w:hAnsi="Times New Roman"/>
+        <w:t>December 29, 2019</w:t>
+      </w:r>
+    </w:p>
+    <w:p>
+      <w:pPr>
+        <w:spacing w:line="360" w:lineRule="auto"/>
+        <w:jc w:val="both"/>
+        <w:rPr>
           <w:sz w:val="28"/>
-          <w:szCs w:val="24"/>
-        </w:rPr>
-        <w:t>, 2019</w:t>
-      </w:r>
+        </w:rPr>
+      </w:pPr>
     </w:p>
     <w:p>
       <w:pPr>
@@ -169,17 +169,7 @@
     </w:p>
     <w:p>
       <w:pPr>
-        <w:spacing w:line="360" w:lineRule="auto"/>
-        <w:jc w:val="both"/>
-        <w:rPr>
-          <w:sz w:val="28"/>
-        </w:rPr>
-      </w:pPr>
-    </w:p>
-    <w:p>
-      <w:pPr>
         <w:spacing w:line="600" w:lineRule="auto"/>
-        <w:jc w:val="both"/>
         <w:rPr>
           <w:rFonts w:ascii="Arial" w:hAnsi="Arial" w:cs="Arial"/>
           <w:b/>
@@ -263,7 +253,6 @@
       <w:pPr>
         <w:spacing w:line="480" w:lineRule="auto"/>
         <w:ind w:firstLine="360"/>
-        <w:jc w:val="both"/>
         <w:rPr>
           <w:color w:val="000000"/>
           <w:sz w:val="22"/>
@@ -283,7 +272,6 @@
       <w:pPr>
         <w:spacing w:line="480" w:lineRule="auto"/>
         <w:ind w:firstLine="360"/>
-        <w:jc w:val="both"/>
         <w:rPr>
           <w:sz w:val="28"/>
         </w:rPr>
@@ -300,7 +288,6 @@
     <w:p>
       <w:pPr>
         <w:spacing w:line="360" w:lineRule="auto"/>
-        <w:jc w:val="both"/>
       </w:pPr>
     </w:p>
     <w:p>
@@ -361,23 +348,7 @@
           <w:sz w:val="24"/>
           <w:szCs w:val="24"/>
         </w:rPr>
-        <w:t>is one developing document over the whole project</w:t>
-      </w:r>
-      <w:r>
-        <w:rPr>
-          <w:rFonts w:ascii="Times New Roman" w:hAnsi="Times New Roman" w:cs="Times New Roman"/>
-          <w:sz w:val="24"/>
-          <w:szCs w:val="24"/>
-        </w:rPr>
-        <w:t xml:space="preserve"> and includes </w:t>
-      </w:r>
-      <w:r>
-        <w:rPr>
-          <w:rFonts w:ascii="Times New Roman" w:hAnsi="Times New Roman" w:cs="Times New Roman"/>
-          <w:sz w:val="24"/>
-          <w:szCs w:val="24"/>
-        </w:rPr>
-        <w:t xml:space="preserve">the first milestone report on the progress made on our "Communication Network Analysis" </w:t>
+        <w:t xml:space="preserve">is one developing document over the whole project and includes the first milestone report on the progress made on our "Communication Network Analysis" </w:t>
       </w:r>
       <w:r>
         <w:rPr>
@@ -394,103 +365,7 @@
           <w:sz w:val="24"/>
           <w:szCs w:val="24"/>
         </w:rPr>
-        <w:t xml:space="preserve"> in the purpose of the </w:t>
-      </w:r>
-      <w:r>
-        <w:rPr>
-          <w:rFonts w:ascii="Times New Roman" w:hAnsi="Times New Roman" w:cs="Times New Roman"/>
-          <w:sz w:val="24"/>
-          <w:szCs w:val="24"/>
-        </w:rPr>
-        <w:t>"Object-ori</w:t>
-      </w:r>
-      <w:r>
-        <w:rPr>
-          <w:rFonts w:ascii="Times New Roman" w:hAnsi="Times New Roman" w:cs="Times New Roman"/>
-          <w:sz w:val="24"/>
-          <w:szCs w:val="24"/>
-        </w:rPr>
-        <w:t xml:space="preserve">ented programming with Java - </w:t>
-      </w:r>
-      <w:r>
-        <w:rPr>
-          <w:rFonts w:ascii="Times New Roman" w:hAnsi="Times New Roman" w:cs="Times New Roman"/>
-          <w:sz w:val="24"/>
-          <w:szCs w:val="24"/>
-        </w:rPr>
-        <w:t>Advanced Course</w:t>
-      </w:r>
-      <w:r>
-        <w:rPr>
-          <w:rFonts w:ascii="Times New Roman" w:hAnsi="Times New Roman" w:cs="Times New Roman"/>
-          <w:sz w:val="24"/>
-          <w:szCs w:val="24"/>
-        </w:rPr>
-        <w:t xml:space="preserve">". This project documentation refers to </w:t>
-      </w:r>
-      <w:r>
-        <w:rPr>
-          <w:rFonts w:ascii="Times New Roman" w:hAnsi="Times New Roman" w:cs="Times New Roman"/>
-          <w:sz w:val="24"/>
-          <w:szCs w:val="24"/>
-        </w:rPr>
-        <w:t>project introduction</w:t>
-      </w:r>
-      <w:r>
-        <w:rPr>
-          <w:rFonts w:ascii="Times New Roman" w:hAnsi="Times New Roman" w:cs="Times New Roman"/>
-          <w:sz w:val="24"/>
-          <w:szCs w:val="24"/>
-        </w:rPr>
-        <w:t>,</w:t>
-      </w:r>
-      <w:r>
-        <w:rPr>
-          <w:rFonts w:ascii="Times New Roman" w:hAnsi="Times New Roman" w:cs="Times New Roman"/>
-          <w:sz w:val="24"/>
-          <w:szCs w:val="24"/>
-        </w:rPr>
-        <w:t xml:space="preserve"> technical description,</w:t>
-      </w:r>
-      <w:r>
-        <w:rPr>
-          <w:rFonts w:ascii="Times New Roman" w:hAnsi="Times New Roman" w:cs="Times New Roman"/>
-          <w:sz w:val="24"/>
-          <w:szCs w:val="24"/>
-        </w:rPr>
-        <w:t xml:space="preserve"> designs, </w:t>
-      </w:r>
-      <w:r>
-        <w:rPr>
-          <w:rFonts w:ascii="Times New Roman" w:hAnsi="Times New Roman" w:cs="Times New Roman"/>
-          <w:sz w:val="24"/>
-          <w:szCs w:val="24"/>
-        </w:rPr>
-        <w:t>implementation</w:t>
-      </w:r>
-      <w:r>
-        <w:rPr>
-          <w:rFonts w:ascii="Times New Roman" w:hAnsi="Times New Roman" w:cs="Times New Roman"/>
-          <w:sz w:val="24"/>
-          <w:szCs w:val="24"/>
-        </w:rPr>
-        <w:t xml:space="preserve"> and </w:t>
-      </w:r>
-      <w:r>
-        <w:rPr>
-          <w:rFonts w:ascii="Times New Roman" w:hAnsi="Times New Roman" w:cs="Times New Roman"/>
-          <w:sz w:val="24"/>
-          <w:szCs w:val="24"/>
-        </w:rPr>
-        <w:t>the first milestone report</w:t>
-      </w:r>
-      <w:r>
-        <w:rPr>
-          <w:rFonts w:ascii="Times New Roman" w:hAnsi="Times New Roman" w:cs="Times New Roman"/>
-          <w:sz w:val="24"/>
-          <w:szCs w:val="24"/>
-        </w:rPr>
-        <w:t>.</w:t>
+        <w:t xml:space="preserve"> in the purpose of the "Object-oriented programming with Java - Advanced Course". This project documentation refers to project introduction, technical description, designs, implementation and the first milestone report.</w:t>
       </w:r>
     </w:p>
     <w:p>
@@ -580,15 +455,7 @@
           <w:sz w:val="24"/>
           <w:szCs w:val="24"/>
         </w:rPr>
-        <w:t>Ng</w:t>
-      </w:r>
-      <w:r>
-        <w:rPr>
-          <w:rFonts w:ascii="Times New Roman" w:hAnsi="Times New Roman" w:cs="Times New Roman"/>
-          <w:sz w:val="24"/>
-          <w:szCs w:val="24"/>
-        </w:rPr>
-        <w:t>ô</w:t>
+        <w:t>Ngô</w:t>
       </w:r>
       <w:proofErr w:type="spellEnd"/>
       <w:r>
@@ -597,15 +464,7 @@
           <w:sz w:val="24"/>
           <w:szCs w:val="24"/>
         </w:rPr>
-        <w:t xml:space="preserve"> </w:t>
-      </w:r>
-      <w:r>
-        <w:rPr>
-          <w:rFonts w:ascii="Times New Roman" w:hAnsi="Times New Roman" w:cs="Times New Roman"/>
-          <w:sz w:val="24"/>
-          <w:szCs w:val="24"/>
-        </w:rPr>
-        <w:t xml:space="preserve">Minh </w:t>
+        <w:t xml:space="preserve"> Minh </w:t>
       </w:r>
       <w:proofErr w:type="spellStart"/>
       <w:r>
@@ -614,23 +473,7 @@
           <w:sz w:val="24"/>
           <w:szCs w:val="24"/>
         </w:rPr>
-        <w:t>Th</w:t>
-      </w:r>
-      <w:r>
-        <w:rPr>
-          <w:rFonts w:ascii="Times New Roman" w:hAnsi="Times New Roman" w:cs="Times New Roman"/>
-          <w:sz w:val="24"/>
-          <w:szCs w:val="24"/>
-        </w:rPr>
-        <w:t>ô</w:t>
-      </w:r>
-      <w:r>
-        <w:rPr>
-          <w:rFonts w:ascii="Times New Roman" w:hAnsi="Times New Roman" w:cs="Times New Roman"/>
-          <w:sz w:val="24"/>
-          <w:szCs w:val="24"/>
-        </w:rPr>
-        <w:t>ng</w:t>
+        <w:t>Thông</w:t>
       </w:r>
       <w:proofErr w:type="spellEnd"/>
     </w:p>
@@ -687,23 +530,7 @@
           <w:sz w:val="24"/>
           <w:szCs w:val="24"/>
         </w:rPr>
-        <w:t>Nguy</w:t>
-      </w:r>
-      <w:r>
-        <w:rPr>
-          <w:rFonts w:ascii="Times New Roman" w:hAnsi="Times New Roman" w:cs="Times New Roman"/>
-          <w:sz w:val="24"/>
-          <w:szCs w:val="24"/>
-        </w:rPr>
-        <w:t>ễ</w:t>
-      </w:r>
-      <w:r>
-        <w:rPr>
-          <w:rFonts w:ascii="Times New Roman" w:hAnsi="Times New Roman" w:cs="Times New Roman"/>
-          <w:sz w:val="24"/>
-          <w:szCs w:val="24"/>
-        </w:rPr>
-        <w:t>n</w:t>
+        <w:t>Nguyễn</w:t>
       </w:r>
       <w:proofErr w:type="spellEnd"/>
       <w:r>
@@ -721,23 +548,7 @@
           <w:sz w:val="24"/>
           <w:szCs w:val="24"/>
         </w:rPr>
-        <w:t>Qu</w:t>
-      </w:r>
-      <w:r>
-        <w:rPr>
-          <w:rFonts w:ascii="Times New Roman" w:hAnsi="Times New Roman" w:cs="Times New Roman"/>
-          <w:sz w:val="24"/>
-          <w:szCs w:val="24"/>
-        </w:rPr>
-        <w:t>ỳ</w:t>
-      </w:r>
-      <w:r>
-        <w:rPr>
-          <w:rFonts w:ascii="Times New Roman" w:hAnsi="Times New Roman" w:cs="Times New Roman"/>
-          <w:sz w:val="24"/>
-          <w:szCs w:val="24"/>
-        </w:rPr>
-        <w:t>nh</w:t>
+        <w:t>Quỳnh</w:t>
       </w:r>
       <w:proofErr w:type="spellEnd"/>
       <w:r>
@@ -755,23 +566,7 @@
           <w:sz w:val="24"/>
           <w:szCs w:val="24"/>
         </w:rPr>
-        <w:t>H</w:t>
-      </w:r>
-      <w:r>
-        <w:rPr>
-          <w:rFonts w:ascii="Times New Roman" w:hAnsi="Times New Roman" w:cs="Times New Roman"/>
-          <w:sz w:val="24"/>
-          <w:szCs w:val="24"/>
-        </w:rPr>
-        <w:t>ươ</w:t>
-      </w:r>
-      <w:r>
-        <w:rPr>
-          <w:rFonts w:ascii="Times New Roman" w:hAnsi="Times New Roman" w:cs="Times New Roman"/>
-          <w:sz w:val="24"/>
-          <w:szCs w:val="24"/>
-        </w:rPr>
-        <w:t>ng</w:t>
+        <w:t>Hương</w:t>
       </w:r>
       <w:proofErr w:type="spellEnd"/>
     </w:p>
@@ -846,23 +641,7 @@
           <w:sz w:val="24"/>
           <w:szCs w:val="24"/>
         </w:rPr>
-        <w:t>Tr</w:t>
-      </w:r>
-      <w:r>
-        <w:rPr>
-          <w:rFonts w:ascii="Times New Roman" w:hAnsi="Times New Roman" w:cs="Times New Roman"/>
-          <w:sz w:val="24"/>
-          <w:szCs w:val="24"/>
-        </w:rPr>
-        <w:t>ầ</w:t>
-      </w:r>
-      <w:r>
-        <w:rPr>
-          <w:rFonts w:ascii="Times New Roman" w:hAnsi="Times New Roman" w:cs="Times New Roman"/>
-          <w:sz w:val="24"/>
-          <w:szCs w:val="24"/>
-        </w:rPr>
-        <w:t>n</w:t>
+        <w:t>Trần</w:t>
       </w:r>
       <w:proofErr w:type="spellEnd"/>
       <w:r>
@@ -880,23 +659,7 @@
           <w:sz w:val="24"/>
           <w:szCs w:val="24"/>
         </w:rPr>
-        <w:t>H</w:t>
-      </w:r>
-      <w:r>
-        <w:rPr>
-          <w:rFonts w:ascii="Times New Roman" w:hAnsi="Times New Roman" w:cs="Times New Roman"/>
-          <w:sz w:val="24"/>
-          <w:szCs w:val="24"/>
-        </w:rPr>
-        <w:t>ữ</w:t>
-      </w:r>
-      <w:r>
-        <w:rPr>
-          <w:rFonts w:ascii="Times New Roman" w:hAnsi="Times New Roman" w:cs="Times New Roman"/>
-          <w:sz w:val="24"/>
-          <w:szCs w:val="24"/>
-        </w:rPr>
-        <w:t>u</w:t>
+        <w:t>Hữu</w:t>
       </w:r>
       <w:proofErr w:type="spellEnd"/>
       <w:r>
@@ -914,15 +677,7 @@
           <w:sz w:val="24"/>
           <w:szCs w:val="24"/>
         </w:rPr>
-        <w:t>L</w:t>
-      </w:r>
-      <w:r>
-        <w:rPr>
-          <w:rFonts w:ascii="Times New Roman" w:hAnsi="Times New Roman" w:cs="Times New Roman"/>
-          <w:sz w:val="24"/>
-          <w:szCs w:val="24"/>
-        </w:rPr>
-        <w:t>ê</w:t>
+        <w:t>Lê</w:t>
       </w:r>
       <w:proofErr w:type="spellEnd"/>
       <w:r>
@@ -989,23 +744,7 @@
           <w:sz w:val="24"/>
           <w:szCs w:val="24"/>
         </w:rPr>
-        <w:t>L</w:t>
-      </w:r>
-      <w:r>
-        <w:rPr>
-          <w:rFonts w:ascii="Times New Roman" w:hAnsi="Times New Roman" w:cs="Times New Roman"/>
-          <w:sz w:val="24"/>
-          <w:szCs w:val="24"/>
-        </w:rPr>
-        <w:t>ư</w:t>
-      </w:r>
-      <w:r>
-        <w:rPr>
-          <w:rFonts w:ascii="Times New Roman" w:hAnsi="Times New Roman" w:cs="Times New Roman"/>
-          <w:sz w:val="24"/>
-          <w:szCs w:val="24"/>
-        </w:rPr>
-        <w:t>u</w:t>
+        <w:t>Lưu</w:t>
       </w:r>
       <w:proofErr w:type="spellEnd"/>
       <w:r>
@@ -1023,23 +762,7 @@
           <w:sz w:val="24"/>
           <w:szCs w:val="24"/>
         </w:rPr>
-        <w:t>Nguy</w:t>
-      </w:r>
-      <w:r>
-        <w:rPr>
-          <w:rFonts w:ascii="Times New Roman" w:hAnsi="Times New Roman" w:cs="Times New Roman"/>
-          <w:sz w:val="24"/>
-          <w:szCs w:val="24"/>
-        </w:rPr>
-        <w:t>ễ</w:t>
-      </w:r>
-      <w:r>
-        <w:rPr>
-          <w:rFonts w:ascii="Times New Roman" w:hAnsi="Times New Roman" w:cs="Times New Roman"/>
-          <w:sz w:val="24"/>
-          <w:szCs w:val="24"/>
-        </w:rPr>
-        <w:t>n</w:t>
+        <w:t>Nguyễn</w:t>
       </w:r>
       <w:proofErr w:type="spellEnd"/>
       <w:r>
@@ -1057,15 +780,7 @@
           <w:sz w:val="24"/>
           <w:szCs w:val="24"/>
         </w:rPr>
-        <w:t>Ph</w:t>
-      </w:r>
-      <w:r>
-        <w:rPr>
-          <w:rFonts w:ascii="Times New Roman" w:hAnsi="Times New Roman" w:cs="Times New Roman"/>
-          <w:sz w:val="24"/>
-          <w:szCs w:val="24"/>
-        </w:rPr>
-        <w:t>á</w:t>
+        <w:t>Phá</w:t>
       </w:r>
       <w:proofErr w:type="spellEnd"/>
       <w:r>
@@ -1075,16 +790,7 @@
           <w:szCs w:val="24"/>
           <w:lang w:val="it-IT"/>
         </w:rPr>
-        <w:t>t (rep</w:t>
-      </w:r>
-      <w:r>
-        <w:rPr>
-          <w:rFonts w:ascii="Times New Roman" w:hAnsi="Times New Roman" w:cs="Times New Roman"/>
-          <w:sz w:val="24"/>
-          <w:szCs w:val="24"/>
-          <w:lang w:val="it-IT"/>
-        </w:rPr>
-        <w:t>resentative)</w:t>
+        <w:t>t (representative)</w:t>
       </w:r>
     </w:p>
     <w:p>
@@ -1170,47 +876,7 @@
           <w:sz w:val="24"/>
           <w:szCs w:val="24"/>
         </w:rPr>
-        <w:t>Nowadays, communication networks grow in importance and maintenance becomes an increasingly challenging task. In order to provide an overview over the network infrastructure</w:t>
-      </w:r>
-      <w:r>
-        <w:rPr>
-          <w:rFonts w:ascii="Times New Roman" w:hAnsi="Times New Roman" w:cs="Times New Roman"/>
-          <w:sz w:val="24"/>
-          <w:szCs w:val="24"/>
-        </w:rPr>
-        <w:t xml:space="preserve">, this project is created </w:t>
-      </w:r>
-      <w:r>
-        <w:rPr>
-          <w:rFonts w:ascii="Times New Roman" w:hAnsi="Times New Roman" w:cs="Times New Roman"/>
-          <w:sz w:val="24"/>
-          <w:szCs w:val="24"/>
-        </w:rPr>
-        <w:t>to aggregate and display information appropriately.</w:t>
-      </w:r>
-      <w:r>
-        <w:rPr>
-          <w:rFonts w:ascii="Times New Roman" w:hAnsi="Times New Roman" w:cs="Times New Roman"/>
-          <w:sz w:val="24"/>
-          <w:szCs w:val="24"/>
-        </w:rPr>
-        <w:t xml:space="preserve"> </w:t>
-      </w:r>
-      <w:r>
-        <w:rPr>
-          <w:rFonts w:ascii="Times New Roman" w:hAnsi="Times New Roman" w:cs="Times New Roman"/>
-          <w:sz w:val="24"/>
-          <w:szCs w:val="24"/>
-        </w:rPr>
-        <w:t xml:space="preserve">By the use of advanced object-oriented concepts in Java programming language, the aim of this project is to create a program which analyses the graph-based communication network </w:t>
-      </w:r>
-      <w:r>
-        <w:rPr>
-          <w:rFonts w:ascii="Times New Roman" w:hAnsi="Times New Roman" w:cs="Times New Roman"/>
-          <w:sz w:val="24"/>
-          <w:szCs w:val="24"/>
-        </w:rPr>
-        <w:t xml:space="preserve">models. The program has fully functional, meets the given requirements and provides a good documentation for users can install, run and see the expected results. </w:t>
+        <w:t xml:space="preserve">Nowadays, communication networks grow in importance and maintenance becomes an increasingly challenging task. In order to provide an overview over the network infrastructure, this project is created to aggregate and display information appropriately. By the use of advanced object-oriented concepts in Java programming language, the aim of this project is to create a program which analyses the graph-based communication network models. The program has fully functional, meets the given requirements and provides a good documentation for users can install, run and see the expected results. </w:t>
       </w:r>
     </w:p>
     <w:p>
@@ -1238,15 +904,7 @@
           <w:sz w:val="24"/>
           <w:szCs w:val="24"/>
         </w:rPr>
-        <w:t>The intended audience of this document is the course instructor, who will use it as the basi</w:t>
-      </w:r>
-      <w:r>
-        <w:rPr>
-          <w:rFonts w:ascii="Times New Roman" w:hAnsi="Times New Roman" w:cs="Times New Roman"/>
-          <w:sz w:val="24"/>
-          <w:szCs w:val="24"/>
-        </w:rPr>
-        <w:t>s for a determination of a portion of our grade. The communication network model is based on basic graph definitions, people who are interested in graph also can use this as a tool to refer some specific properties of graph.</w:t>
+        <w:t>The intended audience of this document is the course instructor, who will use it as the basis for a determination of a portion of our grade. The communication network model is based on basic graph definitions, people who are interested in graph also can use this as a tool to refer some specific properties of graph.</w:t>
       </w:r>
     </w:p>
     <w:p>
@@ -1269,8 +927,224 @@
           <w:sz w:val="24"/>
           <w:szCs w:val="24"/>
         </w:rPr>
-        <w:t>3.</w:t>
-      </w:r>
+        <w:t>3.2. Requirements:</w:t>
+      </w:r>
+    </w:p>
+    <w:p>
+      <w:pPr>
+        <w:pStyle w:val="Body"/>
+        <w:spacing w:line="360" w:lineRule="auto"/>
+        <w:ind w:firstLine="720"/>
+        <w:jc w:val="both"/>
+        <w:rPr>
+          <w:rFonts w:ascii="Times New Roman" w:eastAsia="Times New Roman" w:hAnsi="Times New Roman" w:cs="Times New Roman"/>
+          <w:sz w:val="24"/>
+          <w:szCs w:val="24"/>
+        </w:rPr>
+      </w:pPr>
+      <w:r>
+        <w:rPr>
+          <w:rFonts w:ascii="Times New Roman" w:hAnsi="Times New Roman" w:cs="Times New Roman"/>
+          <w:sz w:val="24"/>
+          <w:szCs w:val="24"/>
+        </w:rPr>
+        <w:t>The project has to be satisfied following requirements:</w:t>
+      </w:r>
+    </w:p>
+    <w:p>
+      <w:pPr>
+        <w:pStyle w:val="Body"/>
+        <w:spacing w:line="360" w:lineRule="auto"/>
+        <w:ind w:left="785" w:firstLine="655"/>
+        <w:jc w:val="both"/>
+        <w:rPr>
+          <w:rFonts w:ascii="Times New Roman" w:eastAsia="Times New Roman" w:hAnsi="Times New Roman" w:cs="Times New Roman"/>
+          <w:sz w:val="24"/>
+          <w:szCs w:val="24"/>
+        </w:rPr>
+      </w:pPr>
+      <w:r>
+        <w:rPr>
+          <w:rFonts w:ascii="Times New Roman" w:hAnsi="Times New Roman" w:cs="Times New Roman"/>
+          <w:sz w:val="24"/>
+          <w:szCs w:val="24"/>
+        </w:rPr>
+        <w:t xml:space="preserve">- The program was developed using an adequate object orientation. </w:t>
+      </w:r>
+    </w:p>
+    <w:p>
+      <w:pPr>
+        <w:pStyle w:val="Body"/>
+        <w:spacing w:line="360" w:lineRule="auto"/>
+        <w:ind w:left="720" w:firstLine="720"/>
+        <w:jc w:val="both"/>
+        <w:rPr>
+          <w:rFonts w:ascii="Times New Roman" w:eastAsia="Times New Roman" w:hAnsi="Times New Roman" w:cs="Times New Roman"/>
+          <w:sz w:val="24"/>
+          <w:szCs w:val="24"/>
+        </w:rPr>
+      </w:pPr>
+      <w:r>
+        <w:rPr>
+          <w:rFonts w:ascii="Times New Roman" w:hAnsi="Times New Roman" w:cs="Times New Roman"/>
+          <w:sz w:val="24"/>
+          <w:szCs w:val="24"/>
+        </w:rPr>
+        <w:t>- Information will be stored in suitable Java Collections or appropr</w:t>
+      </w:r>
+      <w:r>
+        <w:rPr>
+          <w:rFonts w:ascii="Times New Roman" w:hAnsi="Times New Roman" w:cs="Times New Roman"/>
+          <w:sz w:val="24"/>
+          <w:szCs w:val="24"/>
+        </w:rPr>
+        <w:t>iate alternative data structures</w:t>
+      </w:r>
+      <w:r>
+        <w:rPr>
+          <w:rFonts w:ascii="Times New Roman" w:hAnsi="Times New Roman" w:cs="Times New Roman"/>
+          <w:sz w:val="24"/>
+          <w:szCs w:val="24"/>
+        </w:rPr>
+        <w:t>.</w:t>
+      </w:r>
+    </w:p>
+    <w:p>
+      <w:pPr>
+        <w:pStyle w:val="Body"/>
+        <w:spacing w:line="360" w:lineRule="auto"/>
+        <w:ind w:left="785" w:firstLine="655"/>
+        <w:jc w:val="both"/>
+        <w:rPr>
+          <w:rFonts w:ascii="Times New Roman" w:eastAsia="Times New Roman" w:hAnsi="Times New Roman" w:cs="Times New Roman"/>
+          <w:sz w:val="24"/>
+          <w:szCs w:val="24"/>
+        </w:rPr>
+      </w:pPr>
+      <w:r>
+        <w:rPr>
+          <w:rFonts w:ascii="Times New Roman" w:hAnsi="Times New Roman" w:cs="Times New Roman"/>
+          <w:sz w:val="24"/>
+          <w:szCs w:val="24"/>
+        </w:rPr>
+        <w:t>- The program contains adequate error handling.</w:t>
+      </w:r>
+    </w:p>
+    <w:p>
+      <w:pPr>
+        <w:pStyle w:val="Body"/>
+        <w:spacing w:line="360" w:lineRule="auto"/>
+        <w:ind w:left="785" w:firstLine="655"/>
+        <w:jc w:val="both"/>
+        <w:rPr>
+          <w:rFonts w:ascii="Times New Roman" w:eastAsia="Times New Roman" w:hAnsi="Times New Roman" w:cs="Times New Roman"/>
+          <w:sz w:val="24"/>
+          <w:szCs w:val="24"/>
+        </w:rPr>
+      </w:pPr>
+      <w:r>
+        <w:rPr>
+          <w:rFonts w:ascii="Times New Roman" w:hAnsi="Times New Roman" w:cs="Times New Roman"/>
+          <w:sz w:val="24"/>
+          <w:szCs w:val="24"/>
+        </w:rPr>
+        <w:t>- The program works with streams and ﬁles. At least one reading and writing ﬁle access has to be made.</w:t>
+      </w:r>
+    </w:p>
+    <w:p>
+      <w:pPr>
+        <w:pStyle w:val="Body"/>
+        <w:spacing w:line="360" w:lineRule="auto"/>
+        <w:ind w:left="785" w:firstLine="655"/>
+        <w:jc w:val="both"/>
+        <w:rPr>
+          <w:rFonts w:ascii="Times New Roman" w:eastAsia="Times New Roman" w:hAnsi="Times New Roman" w:cs="Times New Roman"/>
+          <w:sz w:val="24"/>
+          <w:szCs w:val="24"/>
+        </w:rPr>
+      </w:pPr>
+      <w:r>
+        <w:rPr>
+          <w:rFonts w:ascii="Times New Roman" w:hAnsi="Times New Roman" w:cs="Times New Roman"/>
+          <w:sz w:val="24"/>
+          <w:szCs w:val="24"/>
+        </w:rPr>
+        <w:t>- The program contains at least two threads.</w:t>
+      </w:r>
+    </w:p>
+    <w:p>
+      <w:pPr>
+        <w:pStyle w:val="Body"/>
+        <w:spacing w:line="360" w:lineRule="auto"/>
+        <w:ind w:left="785" w:firstLine="655"/>
+        <w:jc w:val="both"/>
+        <w:rPr>
+          <w:rFonts w:ascii="Times New Roman" w:eastAsia="Times New Roman" w:hAnsi="Times New Roman" w:cs="Times New Roman"/>
+          <w:sz w:val="24"/>
+          <w:szCs w:val="24"/>
+        </w:rPr>
+      </w:pPr>
+      <w:r>
+        <w:rPr>
+          <w:rFonts w:ascii="Times New Roman" w:hAnsi="Times New Roman" w:cs="Times New Roman"/>
+          <w:sz w:val="24"/>
+          <w:szCs w:val="24"/>
+        </w:rPr>
+        <w:t>- The program is developed using the clean code standard(s) as presented in the lecture.</w:t>
+      </w:r>
+    </w:p>
+    <w:p>
+      <w:pPr>
+        <w:pStyle w:val="Body"/>
+        <w:spacing w:line="360" w:lineRule="auto"/>
+        <w:ind w:left="785" w:firstLine="655"/>
+        <w:jc w:val="both"/>
+        <w:rPr>
+          <w:rFonts w:ascii="Times New Roman" w:eastAsia="Times New Roman" w:hAnsi="Times New Roman" w:cs="Times New Roman"/>
+          <w:sz w:val="24"/>
+          <w:szCs w:val="24"/>
+        </w:rPr>
+      </w:pPr>
+      <w:r>
+        <w:rPr>
+          <w:rFonts w:ascii="Times New Roman" w:hAnsi="Times New Roman" w:cs="Times New Roman"/>
+          <w:sz w:val="24"/>
+          <w:szCs w:val="24"/>
+        </w:rPr>
+        <w:t xml:space="preserve">- Appropriate logging is provided using </w:t>
+      </w:r>
+      <w:proofErr w:type="spellStart"/>
+      <w:r>
+        <w:rPr>
+          <w:rFonts w:ascii="Times New Roman" w:hAnsi="Times New Roman" w:cs="Times New Roman"/>
+          <w:sz w:val="24"/>
+          <w:szCs w:val="24"/>
+        </w:rPr>
+        <w:t>java.util.Logging</w:t>
+      </w:r>
+      <w:proofErr w:type="spellEnd"/>
+      <w:r>
+        <w:rPr>
+          <w:rFonts w:ascii="Times New Roman" w:hAnsi="Times New Roman" w:cs="Times New Roman"/>
+          <w:sz w:val="24"/>
+          <w:szCs w:val="24"/>
+        </w:rPr>
+        <w:t xml:space="preserve"> or comparable.</w:t>
+      </w:r>
+    </w:p>
+    <w:p>
+      <w:pPr>
+        <w:pStyle w:val="Body"/>
+        <w:spacing w:line="360" w:lineRule="auto"/>
+        <w:ind w:firstLine="720"/>
+        <w:jc w:val="both"/>
+        <w:rPr>
+          <w:rFonts w:ascii="Arial" w:eastAsia="Times New Roman" w:hAnsi="Arial" w:cs="Arial"/>
+          <w:b/>
+          <w:sz w:val="24"/>
+          <w:szCs w:val="24"/>
+        </w:rPr>
+      </w:pPr>
       <w:r>
         <w:rPr>
           <w:rFonts w:ascii="Arial" w:hAnsi="Arial" w:cs="Arial"/>
@@ -1278,8 +1152,104 @@
           <w:sz w:val="24"/>
           <w:szCs w:val="24"/>
         </w:rPr>
-        <w:t>2</w:t>
-      </w:r>
+        <w:t>3.3. Technical description:</w:t>
+      </w:r>
+    </w:p>
+    <w:p>
+      <w:pPr>
+        <w:pStyle w:val="Body"/>
+        <w:spacing w:line="360" w:lineRule="auto"/>
+        <w:jc w:val="both"/>
+        <w:rPr>
+          <w:rFonts w:ascii="Times New Roman" w:eastAsia="Times New Roman" w:hAnsi="Times New Roman" w:cs="Times New Roman"/>
+          <w:sz w:val="24"/>
+          <w:szCs w:val="24"/>
+        </w:rPr>
+      </w:pPr>
+      <w:r>
+        <w:rPr>
+          <w:rFonts w:ascii="Times New Roman" w:eastAsia="Times New Roman" w:hAnsi="Times New Roman" w:cs="Times New Roman"/>
+          <w:sz w:val="24"/>
+          <w:szCs w:val="24"/>
+        </w:rPr>
+        <w:tab/>
+      </w:r>
+      <w:r>
+        <w:rPr>
+          <w:rFonts w:ascii="Times New Roman" w:hAnsi="Times New Roman" w:cs="Times New Roman"/>
+          <w:sz w:val="24"/>
+          <w:szCs w:val="24"/>
+        </w:rPr>
+        <w:t xml:space="preserve">In this project, a developed program is possible to basically analyze a graph-based communication network model, from the </w:t>
+      </w:r>
+      <w:r>
+        <w:rPr>
+          <w:rFonts w:ascii="Times New Roman" w:hAnsi="Times New Roman" w:cs="Times New Roman"/>
+          <w:b/>
+          <w:bCs/>
+          <w:sz w:val="24"/>
+          <w:szCs w:val="24"/>
+        </w:rPr>
+        <w:t>input</w:t>
+      </w:r>
+      <w:r>
+        <w:rPr>
+          <w:rFonts w:ascii="Times New Roman" w:hAnsi="Times New Roman" w:cs="Times New Roman"/>
+          <w:sz w:val="24"/>
+          <w:szCs w:val="24"/>
+        </w:rPr>
+        <w:t xml:space="preserve"> of a model over the appropriate </w:t>
+      </w:r>
+      <w:r>
+        <w:rPr>
+          <w:rFonts w:ascii="Times New Roman" w:hAnsi="Times New Roman" w:cs="Times New Roman"/>
+          <w:b/>
+          <w:bCs/>
+          <w:sz w:val="24"/>
+          <w:szCs w:val="24"/>
+        </w:rPr>
+        <w:t>processing</w:t>
+      </w:r>
+      <w:r>
+        <w:rPr>
+          <w:rFonts w:ascii="Times New Roman" w:hAnsi="Times New Roman" w:cs="Times New Roman"/>
+          <w:sz w:val="24"/>
+          <w:szCs w:val="24"/>
+        </w:rPr>
+        <w:t xml:space="preserve"> of the model data to the </w:t>
+      </w:r>
+      <w:r>
+        <w:rPr>
+          <w:rFonts w:ascii="Times New Roman" w:hAnsi="Times New Roman" w:cs="Times New Roman"/>
+          <w:b/>
+          <w:bCs/>
+          <w:sz w:val="24"/>
+          <w:szCs w:val="24"/>
+        </w:rPr>
+        <w:t>output</w:t>
+      </w:r>
+      <w:r>
+        <w:rPr>
+          <w:rFonts w:ascii="Times New Roman" w:hAnsi="Times New Roman" w:cs="Times New Roman"/>
+          <w:sz w:val="24"/>
+          <w:szCs w:val="24"/>
+        </w:rPr>
+        <w:t xml:space="preserve"> of the information. In details:</w:t>
+      </w:r>
+    </w:p>
+    <w:p>
+      <w:pPr>
+        <w:pStyle w:val="Body"/>
+        <w:spacing w:line="360" w:lineRule="auto"/>
+        <w:ind w:left="720" w:firstLine="720"/>
+        <w:jc w:val="both"/>
+        <w:rPr>
+          <w:rFonts w:ascii="Arial" w:eastAsia="Times New Roman" w:hAnsi="Arial" w:cs="Arial"/>
+          <w:b/>
+          <w:sz w:val="24"/>
+          <w:szCs w:val="24"/>
+        </w:rPr>
+      </w:pPr>
       <w:r>
         <w:rPr>
           <w:rFonts w:ascii="Arial" w:hAnsi="Arial" w:cs="Arial"/>
@@ -1287,14 +1257,13 @@
           <w:sz w:val="24"/>
           <w:szCs w:val="24"/>
         </w:rPr>
-        <w:t>. Requirements:</w:t>
+        <w:t xml:space="preserve">3.3.1. Input: </w:t>
       </w:r>
     </w:p>
     <w:p>
       <w:pPr>
         <w:pStyle w:val="Body"/>
         <w:spacing w:line="360" w:lineRule="auto"/>
-        <w:ind w:firstLine="720"/>
         <w:jc w:val="both"/>
         <w:rPr>
           <w:rFonts w:ascii="Times New Roman" w:eastAsia="Times New Roman" w:hAnsi="Times New Roman" w:cs="Times New Roman"/>
@@ -1304,473 +1273,11 @@
       </w:pPr>
       <w:r>
         <w:rPr>
-          <w:rFonts w:ascii="Times New Roman" w:hAnsi="Times New Roman" w:cs="Times New Roman"/>
-          <w:sz w:val="24"/>
-          <w:szCs w:val="24"/>
-        </w:rPr>
-        <w:t xml:space="preserve">The project </w:t>
-      </w:r>
-      <w:r>
-        <w:rPr>
-          <w:rFonts w:ascii="Times New Roman" w:hAnsi="Times New Roman" w:cs="Times New Roman"/>
-          <w:sz w:val="24"/>
-          <w:szCs w:val="24"/>
-        </w:rPr>
-        <w:t>has to be satisfied following requirements:</w:t>
-      </w:r>
-    </w:p>
-    <w:p>
-      <w:pPr>
-        <w:pStyle w:val="Body"/>
-        <w:spacing w:line="360" w:lineRule="auto"/>
-        <w:ind w:left="785" w:firstLine="655"/>
-        <w:jc w:val="both"/>
-        <w:rPr>
           <w:rFonts w:ascii="Times New Roman" w:eastAsia="Times New Roman" w:hAnsi="Times New Roman" w:cs="Times New Roman"/>
           <w:sz w:val="24"/>
           <w:szCs w:val="24"/>
         </w:rPr>
-      </w:pPr>
-      <w:r>
-        <w:rPr>
-          <w:rFonts w:ascii="Times New Roman" w:hAnsi="Times New Roman" w:cs="Times New Roman"/>
-          <w:sz w:val="24"/>
-          <w:szCs w:val="24"/>
-        </w:rPr>
-        <w:t xml:space="preserve">- The program was developed using an adequate object orientation. </w:t>
-      </w:r>
-    </w:p>
-    <w:p>
-      <w:pPr>
-        <w:pStyle w:val="Body"/>
-        <w:spacing w:line="360" w:lineRule="auto"/>
-        <w:ind w:left="720" w:firstLine="720"/>
-        <w:jc w:val="both"/>
-        <w:rPr>
-          <w:rFonts w:ascii="Times New Roman" w:eastAsia="Times New Roman" w:hAnsi="Times New Roman" w:cs="Times New Roman"/>
-          <w:sz w:val="24"/>
-          <w:szCs w:val="24"/>
-        </w:rPr>
-      </w:pPr>
-      <w:r>
-        <w:rPr>
-          <w:rFonts w:ascii="Times New Roman" w:hAnsi="Times New Roman" w:cs="Times New Roman"/>
-          <w:sz w:val="24"/>
-          <w:szCs w:val="24"/>
-        </w:rPr>
-        <w:t>- Information will be stored in suitable Java Collections or appropr</w:t>
-      </w:r>
-      <w:r>
-        <w:rPr>
-          <w:rFonts w:ascii="Times New Roman" w:hAnsi="Times New Roman" w:cs="Times New Roman"/>
-          <w:sz w:val="24"/>
-          <w:szCs w:val="24"/>
-        </w:rPr>
-        <w:t>iate alternative data structures</w:t>
-      </w:r>
-      <w:r>
-        <w:rPr>
-          <w:rFonts w:ascii="Times New Roman" w:hAnsi="Times New Roman" w:cs="Times New Roman"/>
-          <w:sz w:val="24"/>
-          <w:szCs w:val="24"/>
-        </w:rPr>
-        <w:t>.</w:t>
-      </w:r>
-    </w:p>
-    <w:p>
-      <w:pPr>
-        <w:pStyle w:val="Body"/>
-        <w:spacing w:line="360" w:lineRule="auto"/>
-        <w:ind w:left="785" w:firstLine="655"/>
-        <w:jc w:val="both"/>
-        <w:rPr>
-          <w:rFonts w:ascii="Times New Roman" w:eastAsia="Times New Roman" w:hAnsi="Times New Roman" w:cs="Times New Roman"/>
-          <w:sz w:val="24"/>
-          <w:szCs w:val="24"/>
-        </w:rPr>
-      </w:pPr>
-      <w:r>
-        <w:rPr>
-          <w:rFonts w:ascii="Times New Roman" w:hAnsi="Times New Roman" w:cs="Times New Roman"/>
-          <w:sz w:val="24"/>
-          <w:szCs w:val="24"/>
-        </w:rPr>
-        <w:t>- The program contains adequate error handl</w:t>
-      </w:r>
-      <w:r>
-        <w:rPr>
-          <w:rFonts w:ascii="Times New Roman" w:hAnsi="Times New Roman" w:cs="Times New Roman"/>
-          <w:sz w:val="24"/>
-          <w:szCs w:val="24"/>
-        </w:rPr>
-        <w:t>ing.</w:t>
-      </w:r>
-    </w:p>
-    <w:p>
-      <w:pPr>
-        <w:pStyle w:val="Body"/>
-        <w:spacing w:line="360" w:lineRule="auto"/>
-        <w:ind w:left="785" w:firstLine="655"/>
-        <w:jc w:val="both"/>
-        <w:rPr>
-          <w:rFonts w:ascii="Times New Roman" w:eastAsia="Times New Roman" w:hAnsi="Times New Roman" w:cs="Times New Roman"/>
-          <w:sz w:val="24"/>
-          <w:szCs w:val="24"/>
-        </w:rPr>
-      </w:pPr>
-      <w:r>
-        <w:rPr>
-          <w:rFonts w:ascii="Times New Roman" w:hAnsi="Times New Roman" w:cs="Times New Roman"/>
-          <w:sz w:val="24"/>
-          <w:szCs w:val="24"/>
-        </w:rPr>
-        <w:t xml:space="preserve">- The program works with streams and </w:t>
-      </w:r>
-      <w:r>
-        <w:rPr>
-          <w:rFonts w:ascii="Times New Roman" w:hAnsi="Times New Roman" w:cs="Times New Roman"/>
-          <w:sz w:val="24"/>
-          <w:szCs w:val="24"/>
-        </w:rPr>
-        <w:t>ﬁ</w:t>
-      </w:r>
-      <w:r>
-        <w:rPr>
-          <w:rFonts w:ascii="Times New Roman" w:hAnsi="Times New Roman" w:cs="Times New Roman"/>
-          <w:sz w:val="24"/>
-          <w:szCs w:val="24"/>
-        </w:rPr>
-        <w:t xml:space="preserve">les. At least one reading and writing </w:t>
-      </w:r>
-      <w:r>
-        <w:rPr>
-          <w:rFonts w:ascii="Times New Roman" w:hAnsi="Times New Roman" w:cs="Times New Roman"/>
-          <w:sz w:val="24"/>
-          <w:szCs w:val="24"/>
-        </w:rPr>
-        <w:t>ﬁ</w:t>
-      </w:r>
-      <w:r>
-        <w:rPr>
-          <w:rFonts w:ascii="Times New Roman" w:hAnsi="Times New Roman" w:cs="Times New Roman"/>
-          <w:sz w:val="24"/>
-          <w:szCs w:val="24"/>
-        </w:rPr>
-        <w:t>le access has to be made.</w:t>
-      </w:r>
-    </w:p>
-    <w:p>
-      <w:pPr>
-        <w:pStyle w:val="Body"/>
-        <w:spacing w:line="360" w:lineRule="auto"/>
-        <w:ind w:left="785" w:firstLine="655"/>
-        <w:jc w:val="both"/>
-        <w:rPr>
-          <w:rFonts w:ascii="Times New Roman" w:eastAsia="Times New Roman" w:hAnsi="Times New Roman" w:cs="Times New Roman"/>
-          <w:sz w:val="24"/>
-          <w:szCs w:val="24"/>
-        </w:rPr>
-      </w:pPr>
-      <w:r>
-        <w:rPr>
-          <w:rFonts w:ascii="Times New Roman" w:hAnsi="Times New Roman" w:cs="Times New Roman"/>
-          <w:sz w:val="24"/>
-          <w:szCs w:val="24"/>
-        </w:rPr>
-        <w:t>- The program contains at least two threads.</w:t>
-      </w:r>
-    </w:p>
-    <w:p>
-      <w:pPr>
-        <w:pStyle w:val="Body"/>
-        <w:spacing w:line="360" w:lineRule="auto"/>
-        <w:ind w:left="785" w:firstLine="655"/>
-        <w:jc w:val="both"/>
-        <w:rPr>
-          <w:rFonts w:ascii="Times New Roman" w:eastAsia="Times New Roman" w:hAnsi="Times New Roman" w:cs="Times New Roman"/>
-          <w:sz w:val="24"/>
-          <w:szCs w:val="24"/>
-        </w:rPr>
-      </w:pPr>
-      <w:r>
-        <w:rPr>
-          <w:rFonts w:ascii="Times New Roman" w:hAnsi="Times New Roman" w:cs="Times New Roman"/>
-          <w:sz w:val="24"/>
-          <w:szCs w:val="24"/>
-        </w:rPr>
-        <w:t>- The program is developed using the clean code standard(s) as presented in the lecture.</w:t>
-      </w:r>
-    </w:p>
-    <w:p>
-      <w:pPr>
-        <w:pStyle w:val="Body"/>
-        <w:spacing w:line="360" w:lineRule="auto"/>
-        <w:ind w:left="785" w:firstLine="655"/>
-        <w:jc w:val="both"/>
-        <w:rPr>
-          <w:rFonts w:ascii="Times New Roman" w:eastAsia="Times New Roman" w:hAnsi="Times New Roman" w:cs="Times New Roman"/>
-          <w:sz w:val="24"/>
-          <w:szCs w:val="24"/>
-        </w:rPr>
-      </w:pPr>
-      <w:r>
-        <w:rPr>
-          <w:rFonts w:ascii="Times New Roman" w:hAnsi="Times New Roman" w:cs="Times New Roman"/>
-          <w:sz w:val="24"/>
-          <w:szCs w:val="24"/>
-        </w:rPr>
-        <w:t xml:space="preserve">- Appropriate </w:t>
-      </w:r>
-      <w:r>
-        <w:rPr>
-          <w:rFonts w:ascii="Times New Roman" w:hAnsi="Times New Roman" w:cs="Times New Roman"/>
-          <w:sz w:val="24"/>
-          <w:szCs w:val="24"/>
-        </w:rPr>
-        <w:t xml:space="preserve">logging is provided using </w:t>
-      </w:r>
-      <w:proofErr w:type="spellStart"/>
-      <w:r>
-        <w:rPr>
-          <w:rFonts w:ascii="Times New Roman" w:hAnsi="Times New Roman" w:cs="Times New Roman"/>
-          <w:sz w:val="24"/>
-          <w:szCs w:val="24"/>
-        </w:rPr>
-        <w:t>java.util.Logging</w:t>
-      </w:r>
-      <w:proofErr w:type="spellEnd"/>
-      <w:r>
-        <w:rPr>
-          <w:rFonts w:ascii="Times New Roman" w:hAnsi="Times New Roman" w:cs="Times New Roman"/>
-          <w:sz w:val="24"/>
-          <w:szCs w:val="24"/>
-        </w:rPr>
-        <w:t xml:space="preserve"> or comparable.</w:t>
-      </w:r>
-    </w:p>
-    <w:p>
-      <w:pPr>
-        <w:pStyle w:val="Body"/>
-        <w:spacing w:line="360" w:lineRule="auto"/>
-        <w:ind w:firstLine="720"/>
-        <w:jc w:val="both"/>
-        <w:rPr>
-          <w:rFonts w:ascii="Arial" w:eastAsia="Times New Roman" w:hAnsi="Arial" w:cs="Arial"/>
-          <w:b/>
-          <w:sz w:val="24"/>
-          <w:szCs w:val="24"/>
-        </w:rPr>
-      </w:pPr>
-      <w:r>
-        <w:rPr>
-          <w:rFonts w:ascii="Arial" w:hAnsi="Arial" w:cs="Arial"/>
-          <w:b/>
-          <w:sz w:val="24"/>
-          <w:szCs w:val="24"/>
-        </w:rPr>
-        <w:t>3.</w:t>
-      </w:r>
-      <w:r>
-        <w:rPr>
-          <w:rFonts w:ascii="Arial" w:hAnsi="Arial" w:cs="Arial"/>
-          <w:b/>
-          <w:sz w:val="24"/>
-          <w:szCs w:val="24"/>
-        </w:rPr>
-        <w:t>3</w:t>
-      </w:r>
-      <w:r>
-        <w:rPr>
-          <w:rFonts w:ascii="Arial" w:hAnsi="Arial" w:cs="Arial"/>
-          <w:b/>
-          <w:sz w:val="24"/>
-          <w:szCs w:val="24"/>
-        </w:rPr>
-        <w:t>. Technical description:</w:t>
-      </w:r>
-    </w:p>
-    <w:p>
-      <w:pPr>
-        <w:pStyle w:val="Body"/>
-        <w:spacing w:line="360" w:lineRule="auto"/>
-        <w:jc w:val="both"/>
-        <w:rPr>
-          <w:rFonts w:ascii="Times New Roman" w:eastAsia="Times New Roman" w:hAnsi="Times New Roman" w:cs="Times New Roman"/>
-          <w:sz w:val="24"/>
-          <w:szCs w:val="24"/>
-        </w:rPr>
-      </w:pPr>
-      <w:r>
-        <w:rPr>
-          <w:rFonts w:ascii="Times New Roman" w:eastAsia="Times New Roman" w:hAnsi="Times New Roman" w:cs="Times New Roman"/>
-          <w:sz w:val="24"/>
-          <w:szCs w:val="24"/>
-        </w:rPr>
         <w:tab/>
-      </w:r>
-      <w:r>
-        <w:rPr>
-          <w:rFonts w:ascii="Times New Roman" w:hAnsi="Times New Roman" w:cs="Times New Roman"/>
-          <w:sz w:val="24"/>
-          <w:szCs w:val="24"/>
-        </w:rPr>
-        <w:t xml:space="preserve">In this project, </w:t>
-      </w:r>
-      <w:r>
-        <w:rPr>
-          <w:rFonts w:ascii="Times New Roman" w:hAnsi="Times New Roman" w:cs="Times New Roman"/>
-          <w:sz w:val="24"/>
-          <w:szCs w:val="24"/>
-        </w:rPr>
-        <w:t>a developed program is possible to basically analyze</w:t>
-      </w:r>
-      <w:r>
-        <w:rPr>
-          <w:rFonts w:ascii="Times New Roman" w:hAnsi="Times New Roman" w:cs="Times New Roman"/>
-          <w:sz w:val="24"/>
-          <w:szCs w:val="24"/>
-        </w:rPr>
-        <w:t xml:space="preserve"> a graph-based communication network model, from the </w:t>
-      </w:r>
-      <w:r>
-        <w:rPr>
-          <w:rFonts w:ascii="Times New Roman" w:hAnsi="Times New Roman" w:cs="Times New Roman"/>
-          <w:b/>
-          <w:bCs/>
-          <w:sz w:val="24"/>
-          <w:szCs w:val="24"/>
-        </w:rPr>
-        <w:t>input</w:t>
-      </w:r>
-      <w:r>
-        <w:rPr>
-          <w:rFonts w:ascii="Times New Roman" w:hAnsi="Times New Roman" w:cs="Times New Roman"/>
-          <w:sz w:val="24"/>
-          <w:szCs w:val="24"/>
-        </w:rPr>
-        <w:t xml:space="preserve"> of a model over the appropriate </w:t>
-      </w:r>
-      <w:r>
-        <w:rPr>
-          <w:rFonts w:ascii="Times New Roman" w:hAnsi="Times New Roman" w:cs="Times New Roman"/>
-          <w:b/>
-          <w:bCs/>
-          <w:sz w:val="24"/>
-          <w:szCs w:val="24"/>
-        </w:rPr>
-        <w:t>process</w:t>
-      </w:r>
-      <w:r>
-        <w:rPr>
-          <w:rFonts w:ascii="Times New Roman" w:hAnsi="Times New Roman" w:cs="Times New Roman"/>
-          <w:b/>
-          <w:bCs/>
-          <w:sz w:val="24"/>
-          <w:szCs w:val="24"/>
-        </w:rPr>
-        <w:t>ing</w:t>
-      </w:r>
-      <w:r>
-        <w:rPr>
-          <w:rFonts w:ascii="Times New Roman" w:hAnsi="Times New Roman" w:cs="Times New Roman"/>
-          <w:sz w:val="24"/>
-          <w:szCs w:val="24"/>
-        </w:rPr>
-        <w:t xml:space="preserve"> of the model data to the </w:t>
-      </w:r>
-      <w:r>
-        <w:rPr>
-          <w:rFonts w:ascii="Times New Roman" w:hAnsi="Times New Roman" w:cs="Times New Roman"/>
-          <w:b/>
-          <w:bCs/>
-          <w:sz w:val="24"/>
-          <w:szCs w:val="24"/>
-        </w:rPr>
-        <w:t>output</w:t>
-      </w:r>
-      <w:r>
-        <w:rPr>
-          <w:rFonts w:ascii="Times New Roman" w:hAnsi="Times New Roman" w:cs="Times New Roman"/>
-          <w:sz w:val="24"/>
-          <w:szCs w:val="24"/>
-        </w:rPr>
-        <w:t xml:space="preserve"> of the information. In </w:t>
-      </w:r>
-      <w:r>
-        <w:rPr>
-          <w:rFonts w:ascii="Times New Roman" w:hAnsi="Times New Roman" w:cs="Times New Roman"/>
-          <w:sz w:val="24"/>
-          <w:szCs w:val="24"/>
-        </w:rPr>
-        <w:t>details:</w:t>
-      </w:r>
-    </w:p>
-    <w:p>
-      <w:pPr>
-        <w:pStyle w:val="Body"/>
-        <w:spacing w:line="360" w:lineRule="auto"/>
-        <w:ind w:left="720" w:firstLine="720"/>
-        <w:jc w:val="both"/>
-        <w:rPr>
-          <w:rFonts w:ascii="Arial" w:eastAsia="Times New Roman" w:hAnsi="Arial" w:cs="Arial"/>
-          <w:b/>
-          <w:sz w:val="24"/>
-          <w:szCs w:val="24"/>
-        </w:rPr>
-      </w:pPr>
-      <w:r>
-        <w:rPr>
-          <w:rFonts w:ascii="Arial" w:hAnsi="Arial" w:cs="Arial"/>
-          <w:b/>
-          <w:sz w:val="24"/>
-          <w:szCs w:val="24"/>
-        </w:rPr>
-        <w:t>3.</w:t>
-      </w:r>
-      <w:r>
-        <w:rPr>
-          <w:rFonts w:ascii="Arial" w:hAnsi="Arial" w:cs="Arial"/>
-          <w:b/>
-          <w:sz w:val="24"/>
-          <w:szCs w:val="24"/>
-        </w:rPr>
-        <w:t>3</w:t>
-      </w:r>
-      <w:r>
-        <w:rPr>
-          <w:rFonts w:ascii="Arial" w:hAnsi="Arial" w:cs="Arial"/>
-          <w:b/>
-          <w:sz w:val="24"/>
-          <w:szCs w:val="24"/>
-        </w:rPr>
-        <w:t xml:space="preserve">.1. Input: </w:t>
-      </w:r>
-    </w:p>
-    <w:p>
-      <w:pPr>
-        <w:pStyle w:val="Body"/>
-        <w:spacing w:line="360" w:lineRule="auto"/>
-        <w:jc w:val="both"/>
-        <w:rPr>
-          <w:rFonts w:ascii="Times New Roman" w:eastAsia="Times New Roman" w:hAnsi="Times New Roman" w:cs="Times New Roman"/>
-          <w:sz w:val="24"/>
-          <w:szCs w:val="24"/>
-        </w:rPr>
-      </w:pPr>
-      <w:r>
-        <w:rPr>
-          <w:rFonts w:ascii="Times New Roman" w:eastAsia="Times New Roman" w:hAnsi="Times New Roman" w:cs="Times New Roman"/>
-          <w:sz w:val="24"/>
-          <w:szCs w:val="24"/>
-        </w:rPr>
-        <w:tab/>
-      </w:r>
-      <w:r>
-        <w:rPr>
-          <w:rFonts w:ascii="Times New Roman" w:eastAsia="Times New Roman" w:hAnsi="Times New Roman" w:cs="Times New Roman"/>
-          <w:sz w:val="24"/>
-          <w:szCs w:val="24"/>
-        </w:rPr>
         <w:t>Via</w:t>
       </w:r>
       <w:r>
@@ -1779,55 +1286,7 @@
           <w:sz w:val="24"/>
           <w:szCs w:val="24"/>
         </w:rPr>
-        <w:t xml:space="preserve"> command line interface (CLI)</w:t>
-      </w:r>
-      <w:r>
-        <w:rPr>
-          <w:rFonts w:ascii="Times New Roman" w:hAnsi="Times New Roman" w:cs="Times New Roman"/>
-          <w:sz w:val="24"/>
-          <w:szCs w:val="24"/>
-        </w:rPr>
-        <w:t>: users run the program, specify the input file and put arguments corresponding to properties which they want. The input</w:t>
-      </w:r>
-      <w:r>
-        <w:rPr>
-          <w:rFonts w:ascii="Times New Roman" w:hAnsi="Times New Roman" w:cs="Times New Roman"/>
-          <w:sz w:val="24"/>
-          <w:szCs w:val="24"/>
-        </w:rPr>
-        <w:t xml:space="preserve"> ﬁ</w:t>
-      </w:r>
-      <w:r>
-        <w:rPr>
-          <w:rFonts w:ascii="Times New Roman" w:hAnsi="Times New Roman" w:cs="Times New Roman"/>
-          <w:sz w:val="24"/>
-          <w:szCs w:val="24"/>
-        </w:rPr>
-        <w:t xml:space="preserve">le is </w:t>
-      </w:r>
-      <w:r>
-        <w:rPr>
-          <w:rFonts w:ascii="Times New Roman" w:hAnsi="Times New Roman" w:cs="Times New Roman"/>
-          <w:sz w:val="24"/>
-          <w:szCs w:val="24"/>
-        </w:rPr>
-        <w:t xml:space="preserve">a XML-based </w:t>
-      </w:r>
-      <w:r>
-        <w:rPr>
-          <w:rFonts w:ascii="Times New Roman" w:hAnsi="Times New Roman" w:cs="Times New Roman"/>
-          <w:sz w:val="24"/>
-          <w:szCs w:val="24"/>
-        </w:rPr>
-        <w:t>format file</w:t>
-      </w:r>
-      <w:r>
-        <w:rPr>
-          <w:rFonts w:ascii="Times New Roman" w:hAnsi="Times New Roman" w:cs="Times New Roman"/>
-          <w:sz w:val="24"/>
-          <w:szCs w:val="24"/>
-        </w:rPr>
-        <w:t xml:space="preserve"> (</w:t>
+        <w:t xml:space="preserve"> command line interface (CLI): users run the program, specify the input file and put arguments corresponding to properties which they want. The input ﬁle is a XML-based format file (</w:t>
       </w:r>
       <w:r>
         <w:rPr>
@@ -2281,15 +1740,7 @@
           <w:sz w:val="24"/>
           <w:szCs w:val="24"/>
         </w:rPr>
-        <w:t xml:space="preserve">es: </w:t>
-      </w:r>
-      <w:r>
-        <w:rPr>
-          <w:rFonts w:ascii="Times New Roman" w:hAnsi="Times New Roman" w:cs="Times New Roman"/>
-          <w:sz w:val="24"/>
-          <w:szCs w:val="24"/>
-        </w:rPr>
-        <w:t>variety of properties as follows:</w:t>
+        <w:t>es: variety of properties as follows:</w:t>
       </w:r>
     </w:p>
     <w:tbl>
@@ -2583,79 +2034,7 @@
           <w:sz w:val="24"/>
           <w:szCs w:val="24"/>
         </w:rPr>
-        <w:t xml:space="preserve">After the input file is opened, the program continues to read then store the graph data in an object Graph </w:t>
-      </w:r>
-      <w:r>
-        <w:rPr>
-          <w:rFonts w:ascii="Times New Roman" w:hAnsi="Times New Roman" w:cs="Times New Roman"/>
-          <w:sz w:val="24"/>
-          <w:szCs w:val="24"/>
-        </w:rPr>
-        <w:t xml:space="preserve">– </w:t>
-      </w:r>
-      <w:r>
-        <w:rPr>
-          <w:rFonts w:ascii="Times New Roman" w:hAnsi="Times New Roman" w:cs="Times New Roman"/>
-          <w:sz w:val="24"/>
-          <w:szCs w:val="24"/>
-        </w:rPr>
-        <w:t>which is designed and implemented by basic data structures in Java Collections.</w:t>
-      </w:r>
-      <w:r>
-        <w:rPr>
-          <w:rFonts w:ascii="Times New Roman" w:hAnsi="Times New Roman" w:cs="Times New Roman"/>
-          <w:sz w:val="24"/>
-          <w:szCs w:val="24"/>
-        </w:rPr>
-        <w:t xml:space="preserve"> The arguments passed by </w:t>
-      </w:r>
-      <w:r>
-        <w:rPr>
-          <w:rFonts w:ascii="Times New Roman" w:hAnsi="Times New Roman" w:cs="Times New Roman"/>
-          <w:sz w:val="24"/>
-          <w:szCs w:val="24"/>
-        </w:rPr>
-        <w:t xml:space="preserve">users will be transfer to the next step </w:t>
-      </w:r>
-      <w:r>
-        <w:rPr>
-          <w:rFonts w:ascii="Times New Roman" w:hAnsi="Times New Roman" w:cs="Times New Roman"/>
-          <w:sz w:val="24"/>
-          <w:szCs w:val="24"/>
-        </w:rPr>
-        <w:t xml:space="preserve">– </w:t>
-      </w:r>
-      <w:r>
-        <w:rPr>
-          <w:rFonts w:ascii="Times New Roman" w:hAnsi="Times New Roman" w:cs="Times New Roman"/>
-          <w:sz w:val="24"/>
-          <w:szCs w:val="24"/>
-        </w:rPr>
-        <w:t>P</w:t>
-      </w:r>
-      <w:r>
-        <w:rPr>
-          <w:rFonts w:ascii="Times New Roman" w:hAnsi="Times New Roman" w:cs="Times New Roman"/>
-          <w:sz w:val="24"/>
-          <w:szCs w:val="24"/>
-        </w:rPr>
-        <w:t xml:space="preserve">rocess </w:t>
-      </w:r>
-      <w:r>
-        <w:rPr>
-          <w:rFonts w:ascii="Times New Roman" w:hAnsi="Times New Roman" w:cs="Times New Roman"/>
-          <w:sz w:val="24"/>
-          <w:szCs w:val="24"/>
-        </w:rPr>
-        <w:t xml:space="preserve">– </w:t>
-      </w:r>
-      <w:r>
-        <w:rPr>
-          <w:rFonts w:ascii="Times New Roman" w:hAnsi="Times New Roman" w:cs="Times New Roman"/>
-          <w:sz w:val="24"/>
-          <w:szCs w:val="24"/>
-        </w:rPr>
-        <w:t>to "calculate" properties.</w:t>
+        <w:t>After the input file is opened, the program continues to read then store the graph data in an object Graph – which is designed and implemented by basic data structures in Java Collections. The arguments passed by users will be transfer to the next step – Process – to "calculate" properties.</w:t>
       </w:r>
     </w:p>
     <w:p>
@@ -2678,25 +2057,7 @@
           <w:sz w:val="24"/>
           <w:szCs w:val="24"/>
         </w:rPr>
-        <w:t>3.</w:t>
-      </w:r>
-      <w:r>
-        <w:rPr>
-          <w:rFonts w:ascii="Arial" w:hAnsi="Arial" w:cs="Arial"/>
-          <w:b/>
-          <w:sz w:val="24"/>
-          <w:szCs w:val="24"/>
-        </w:rPr>
-        <w:t>3</w:t>
-      </w:r>
-      <w:r>
-        <w:rPr>
-          <w:rFonts w:ascii="Arial" w:hAnsi="Arial" w:cs="Arial"/>
-          <w:b/>
-          <w:sz w:val="24"/>
-          <w:szCs w:val="24"/>
-        </w:rPr>
-        <w:t>.2. Process:</w:t>
+        <w:t>3.3.2. Process:</w:t>
       </w:r>
     </w:p>
     <w:p>
@@ -2725,23 +2086,7 @@
           <w:sz w:val="24"/>
           <w:szCs w:val="24"/>
         </w:rPr>
-        <w:t xml:space="preserve"> receives arguments from "Input" step, then</w:t>
-      </w:r>
-      <w:r>
-        <w:rPr>
-          <w:rFonts w:ascii="Times New Roman" w:hAnsi="Times New Roman" w:cs="Times New Roman"/>
-          <w:sz w:val="24"/>
-          <w:szCs w:val="24"/>
-        </w:rPr>
-        <w:t xml:space="preserve"> </w:t>
-      </w:r>
-      <w:r>
-        <w:rPr>
-          <w:rFonts w:ascii="Times New Roman" w:hAnsi="Times New Roman" w:cs="Times New Roman"/>
-          <w:sz w:val="24"/>
-          <w:szCs w:val="24"/>
-        </w:rPr>
-        <w:t>performs following tasks:</w:t>
+        <w:t xml:space="preserve"> receives arguments from "Input" step, then performs following tasks:</w:t>
       </w:r>
     </w:p>
     <w:p>
@@ -2794,15 +2139,7 @@
           <w:sz w:val="24"/>
           <w:szCs w:val="24"/>
         </w:rPr>
-        <w:t xml:space="preserve">Determines whether the model is connected or not and </w:t>
-      </w:r>
-      <w:r>
-        <w:rPr>
-          <w:rFonts w:ascii="Times New Roman" w:hAnsi="Times New Roman" w:cs="Times New Roman"/>
-          <w:sz w:val="24"/>
-          <w:szCs w:val="24"/>
-        </w:rPr>
-        <w:t>calculate its diameter</w:t>
+        <w:t>Determines whether the model is connected or not and calculate its diameter</w:t>
       </w:r>
     </w:p>
     <w:p>
@@ -2949,15 +2286,7 @@
           <w:sz w:val="24"/>
           <w:szCs w:val="24"/>
         </w:rPr>
-        <w:t>–</w:t>
-      </w:r>
-      <w:r>
-        <w:rPr>
-          <w:rFonts w:ascii="Times New Roman" w:hAnsi="Times New Roman" w:cs="Times New Roman"/>
-          <w:sz w:val="24"/>
-          <w:szCs w:val="24"/>
-        </w:rPr>
-        <w:t>specified in "Input".</w:t>
+        <w:t>–specified in "Input".</w:t>
       </w:r>
     </w:p>
     <w:p>
@@ -2980,16 +2309,7 @@
           <w:sz w:val="24"/>
           <w:szCs w:val="24"/>
         </w:rPr>
-        <w:t>3.</w:t>
-      </w:r>
-      <w:r>
-        <w:rPr>
-          <w:rFonts w:ascii="Arial" w:hAnsi="Arial" w:cs="Arial"/>
-          <w:b/>
-          <w:sz w:val="24"/>
-          <w:szCs w:val="24"/>
-        </w:rPr>
-        <w:t>4. Implementations:</w:t>
+        <w:t>3.4. Implementations:</w:t>
       </w:r>
     </w:p>
     <w:p>
@@ -3204,15 +2524,7 @@
           <w:sz w:val="24"/>
           <w:szCs w:val="24"/>
         </w:rPr>
-        <w:t>java</w:t>
-      </w:r>
-      <w:r>
-        <w:rPr>
-          <w:rFonts w:ascii="Times New Roman" w:hAnsi="Times New Roman" w:cs="Times New Roman"/>
-          <w:sz w:val="24"/>
-          <w:szCs w:val="24"/>
-        </w:rPr>
-        <w:t>.io.BufferedReader</w:t>
+        <w:t>java.io.BufferedReader</w:t>
       </w:r>
       <w:proofErr w:type="spellEnd"/>
       <w:r>
@@ -3995,15 +3307,7 @@
           <w:sz w:val="24"/>
           <w:szCs w:val="24"/>
         </w:rPr>
-        <w:t xml:space="preserve"> is its identity, make it unique to othe</w:t>
-      </w:r>
-      <w:r>
-        <w:rPr>
-          <w:rFonts w:ascii="Times New Roman" w:hAnsi="Times New Roman" w:cs="Times New Roman"/>
-          <w:sz w:val="24"/>
-          <w:szCs w:val="24"/>
-        </w:rPr>
-        <w:t xml:space="preserve">r nodes. </w:t>
+        <w:t xml:space="preserve"> is its identity, make it unique to other nodes. </w:t>
       </w:r>
       <w:proofErr w:type="gramStart"/>
       <w:r>
@@ -4021,63 +3325,7 @@
           <w:sz w:val="24"/>
           <w:szCs w:val="24"/>
         </w:rPr>
-        <w:t xml:space="preserve"> is a list of pairs of its neighbor node and the edge connects it with that neighbor. It has 3 constructors: Node(), Node(String) and Node(String, Map&lt;Node, Edge&gt;) which does: creates a "null" node, a node with</w:t>
-      </w:r>
-      <w:r>
-        <w:rPr>
-          <w:rFonts w:ascii="Times New Roman" w:hAnsi="Times New Roman" w:cs="Times New Roman"/>
-          <w:sz w:val="24"/>
-          <w:szCs w:val="24"/>
-        </w:rPr>
-        <w:t xml:space="preserve"> only</w:t>
-      </w:r>
-      <w:r>
-        <w:rPr>
-          <w:rFonts w:ascii="Times New Roman" w:hAnsi="Times New Roman" w:cs="Times New Roman"/>
-          <w:sz w:val="24"/>
-          <w:szCs w:val="24"/>
-        </w:rPr>
-        <w:t xml:space="preserve"> its identity</w:t>
-      </w:r>
-      <w:r>
-        <w:rPr>
-          <w:rFonts w:ascii="Times New Roman" w:hAnsi="Times New Roman" w:cs="Times New Roman"/>
-          <w:sz w:val="24"/>
-          <w:szCs w:val="24"/>
-        </w:rPr>
-        <w:t xml:space="preserve"> </w:t>
-      </w:r>
-      <w:r>
-        <w:rPr>
-          <w:rFonts w:ascii="Times New Roman" w:hAnsi="Times New Roman" w:cs="Times New Roman"/>
-          <w:sz w:val="24"/>
-          <w:szCs w:val="24"/>
-        </w:rPr>
-        <w:t>and a nod</w:t>
-      </w:r>
-      <w:r>
-        <w:rPr>
-          <w:rFonts w:ascii="Times New Roman" w:hAnsi="Times New Roman" w:cs="Times New Roman"/>
-          <w:sz w:val="24"/>
-          <w:szCs w:val="24"/>
-        </w:rPr>
-        <w:t>e has its identit</w:t>
-      </w:r>
-      <w:r>
-        <w:rPr>
-          <w:rFonts w:ascii="Times New Roman" w:hAnsi="Times New Roman" w:cs="Times New Roman"/>
-          <w:sz w:val="24"/>
-          <w:szCs w:val="24"/>
-        </w:rPr>
-        <w:t xml:space="preserve">y, a list of </w:t>
-      </w:r>
-      <w:r>
-        <w:rPr>
-          <w:rFonts w:ascii="Times New Roman" w:hAnsi="Times New Roman" w:cs="Times New Roman"/>
-          <w:sz w:val="24"/>
-          <w:szCs w:val="24"/>
-        </w:rPr>
-        <w:t xml:space="preserve">pairs of its neighbor and a corresponding edge. Method </w:t>
+        <w:t xml:space="preserve"> is a list of pairs of its neighbor node and the edge connects it with that neighbor. It has 3 constructors: Node(), Node(String) and Node(String, Map&lt;Node, Edge&gt;) which does: creates a "null" node, a node with only its identity and a node has its identity, a list of pairs of its neighbor and a corresponding edge. Method </w:t>
       </w:r>
       <w:proofErr w:type="spellStart"/>
       <w:r>
@@ -4184,15 +3432,7 @@
           <w:sz w:val="24"/>
           <w:szCs w:val="24"/>
         </w:rPr>
-        <w:t xml:space="preserve"> and weight. They are identity,</w:t>
-      </w:r>
-      <w:r>
-        <w:rPr>
-          <w:rFonts w:ascii="Times New Roman" w:hAnsi="Times New Roman" w:cs="Times New Roman"/>
-          <w:sz w:val="24"/>
-          <w:szCs w:val="24"/>
-        </w:rPr>
-        <w:t xml:space="preserve"> the source node, the destination node and weight of the edge respectively. It has 2 constructors: </w:t>
+        <w:t xml:space="preserve"> and weight. They are identity, the source node, the destination node and weight of the edge respectively. It has 2 constructors: </w:t>
       </w:r>
       <w:proofErr w:type="gramStart"/>
       <w:r>
@@ -4244,23 +3484,7 @@
           <w:sz w:val="24"/>
           <w:szCs w:val="24"/>
         </w:rPr>
-        <w:t>tination</w:t>
-      </w:r>
-      <w:r>
-        <w:rPr>
-          <w:rFonts w:ascii="Times New Roman" w:hAnsi="Times New Roman" w:cs="Times New Roman"/>
-          <w:sz w:val="24"/>
-          <w:szCs w:val="24"/>
-        </w:rPr>
-        <w:t xml:space="preserve"> node and weight re</w:t>
-      </w:r>
-      <w:r>
-        <w:rPr>
-          <w:rFonts w:ascii="Times New Roman" w:hAnsi="Times New Roman" w:cs="Times New Roman"/>
-          <w:sz w:val="24"/>
-          <w:szCs w:val="24"/>
-        </w:rPr>
-        <w:t xml:space="preserve">spectively. Method </w:t>
+        <w:t xml:space="preserve">tination node and weight respectively. Method </w:t>
       </w:r>
       <w:proofErr w:type="spellStart"/>
       <w:proofErr w:type="gramStart"/>
@@ -4353,7 +3577,6 @@
         </w:tabs>
         <w:spacing w:line="360" w:lineRule="auto"/>
         <w:ind w:left="630" w:firstLine="810"/>
-        <w:jc w:val="both"/>
         <w:rPr>
           <w:rFonts w:ascii="Times New Roman" w:eastAsia="Times New Roman" w:hAnsi="Times New Roman" w:cs="Times New Roman"/>
           <w:sz w:val="24"/>
@@ -4393,8 +3616,203 @@
           <w:sz w:val="24"/>
           <w:szCs w:val="24"/>
         </w:rPr>
-        <w:t xml:space="preserve"> and</w:t>
-      </w:r>
+        <w:t xml:space="preserve"> and </w:t>
+      </w:r>
+      <w:proofErr w:type="spellStart"/>
+      <w:r>
+        <w:rPr>
+          <w:rFonts w:ascii="Times New Roman" w:hAnsi="Times New Roman" w:cs="Times New Roman"/>
+          <w:sz w:val="24"/>
+          <w:szCs w:val="24"/>
+        </w:rPr>
+        <w:t>edgeList</w:t>
+      </w:r>
+      <w:proofErr w:type="spellEnd"/>
+      <w:r>
+        <w:rPr>
+          <w:rFonts w:ascii="Times New Roman" w:hAnsi="Times New Roman" w:cs="Times New Roman"/>
+          <w:sz w:val="24"/>
+          <w:szCs w:val="24"/>
+        </w:rPr>
+        <w:t xml:space="preserve"> respectively. </w:t>
+      </w:r>
+      <w:proofErr w:type="spellStart"/>
+      <w:r>
+        <w:rPr>
+          <w:rFonts w:ascii="Times New Roman" w:hAnsi="Times New Roman" w:cs="Times New Roman"/>
+          <w:sz w:val="24"/>
+          <w:szCs w:val="24"/>
+        </w:rPr>
+        <w:t>getTotalNodes</w:t>
+      </w:r>
+      <w:proofErr w:type="spellEnd"/>
+      <w:r>
+        <w:rPr>
+          <w:rFonts w:ascii="Times New Roman" w:hAnsi="Times New Roman" w:cs="Times New Roman"/>
+          <w:sz w:val="24"/>
+          <w:szCs w:val="24"/>
+        </w:rPr>
+        <w:t xml:space="preserve">() returns total number of its nodes; </w:t>
+      </w:r>
+      <w:proofErr w:type="spellStart"/>
+      <w:r>
+        <w:rPr>
+          <w:rFonts w:ascii="Times New Roman" w:hAnsi="Times New Roman" w:cs="Times New Roman"/>
+          <w:sz w:val="24"/>
+          <w:szCs w:val="24"/>
+        </w:rPr>
+        <w:t>getTotalEdges</w:t>
+      </w:r>
+      <w:proofErr w:type="spellEnd"/>
+      <w:r>
+        <w:rPr>
+          <w:rFonts w:ascii="Times New Roman" w:hAnsi="Times New Roman" w:cs="Times New Roman"/>
+          <w:sz w:val="24"/>
+          <w:szCs w:val="24"/>
+        </w:rPr>
+        <w:t xml:space="preserve">() returns total number of its edges; </w:t>
+      </w:r>
+      <w:proofErr w:type="spellStart"/>
+      <w:r>
+        <w:rPr>
+          <w:rFonts w:ascii="Times New Roman" w:hAnsi="Times New Roman" w:cs="Times New Roman"/>
+          <w:sz w:val="24"/>
+          <w:szCs w:val="24"/>
+        </w:rPr>
+        <w:t>addNode</w:t>
+      </w:r>
+      <w:proofErr w:type="spellEnd"/>
+      <w:r>
+        <w:rPr>
+          <w:rFonts w:ascii="Times New Roman" w:hAnsi="Times New Roman" w:cs="Times New Roman"/>
+          <w:sz w:val="24"/>
+          <w:szCs w:val="24"/>
+        </w:rPr>
+        <w:t xml:space="preserve">() adds a new node, </w:t>
+      </w:r>
+      <w:proofErr w:type="spellStart"/>
+      <w:r>
+        <w:rPr>
+          <w:rFonts w:ascii="Times New Roman" w:hAnsi="Times New Roman" w:cs="Times New Roman"/>
+          <w:sz w:val="24"/>
+          <w:szCs w:val="24"/>
+        </w:rPr>
+        <w:t>addEdge</w:t>
+      </w:r>
+      <w:proofErr w:type="spellEnd"/>
+      <w:r>
+        <w:rPr>
+          <w:rFonts w:ascii="Times New Roman" w:hAnsi="Times New Roman" w:cs="Times New Roman"/>
+          <w:sz w:val="24"/>
+          <w:szCs w:val="24"/>
+        </w:rPr>
+        <w:t xml:space="preserve">() adds a new Edge to graph; </w:t>
+      </w:r>
+      <w:proofErr w:type="spellStart"/>
+      <w:r>
+        <w:rPr>
+          <w:rFonts w:ascii="Times New Roman" w:hAnsi="Times New Roman" w:cs="Times New Roman"/>
+          <w:sz w:val="24"/>
+          <w:szCs w:val="24"/>
+        </w:rPr>
+        <w:t>getAllNodeIDs</w:t>
+      </w:r>
+      <w:proofErr w:type="spellEnd"/>
+      <w:r>
+        <w:rPr>
+          <w:rFonts w:ascii="Times New Roman" w:hAnsi="Times New Roman" w:cs="Times New Roman"/>
+          <w:sz w:val="24"/>
+          <w:szCs w:val="24"/>
+        </w:rPr>
+        <w:t xml:space="preserve">() returns a list of IDs of all nodes, </w:t>
+      </w:r>
+      <w:r>
+        <w:rPr>
+          <w:rFonts w:ascii="Times New Roman" w:hAnsi="Times New Roman" w:cs="Times New Roman"/>
+          <w:sz w:val="24"/>
+          <w:szCs w:val="24"/>
+          <w:lang w:val="de-DE"/>
+        </w:rPr>
+        <w:t>getAll</w:t>
+      </w:r>
+      <w:proofErr w:type="spellStart"/>
+      <w:r>
+        <w:rPr>
+          <w:rFonts w:ascii="Times New Roman" w:hAnsi="Times New Roman" w:cs="Times New Roman"/>
+          <w:sz w:val="24"/>
+          <w:szCs w:val="24"/>
+        </w:rPr>
+        <w:t>EdgeIDs</w:t>
+      </w:r>
+      <w:proofErr w:type="spellEnd"/>
+      <w:r>
+        <w:rPr>
+          <w:rFonts w:ascii="Times New Roman" w:hAnsi="Times New Roman" w:cs="Times New Roman"/>
+          <w:sz w:val="24"/>
+          <w:szCs w:val="24"/>
+        </w:rPr>
+        <w:t xml:space="preserve">() returns a list of IDs of all edges; </w:t>
+      </w:r>
+      <w:proofErr w:type="spellStart"/>
+      <w:r>
+        <w:rPr>
+          <w:rFonts w:ascii="Times New Roman" w:hAnsi="Times New Roman" w:cs="Times New Roman"/>
+          <w:sz w:val="24"/>
+          <w:szCs w:val="24"/>
+        </w:rPr>
+        <w:t>getShortestPath</w:t>
+      </w:r>
+      <w:proofErr w:type="spellEnd"/>
+      <w:r>
+        <w:rPr>
+          <w:rFonts w:ascii="Times New Roman" w:hAnsi="Times New Roman" w:cs="Times New Roman"/>
+          <w:sz w:val="24"/>
+          <w:szCs w:val="24"/>
+        </w:rPr>
+        <w:t>(Node, Node) returns a ordered list of</w:t>
+      </w:r>
+      <w:r>
+        <w:rPr>
+          <w:rFonts w:ascii="Times New Roman" w:hAnsi="Times New Roman" w:cs="Times New Roman"/>
+          <w:sz w:val="24"/>
+          <w:szCs w:val="24"/>
+        </w:rPr>
+        <w:t xml:space="preserve"> nodes which is a shortest path </w:t>
+      </w:r>
+      <w:r>
+        <w:rPr>
+          <w:rFonts w:ascii="Times New Roman" w:hAnsi="Times New Roman" w:cs="Times New Roman"/>
+          <w:sz w:val="24"/>
+          <w:szCs w:val="24"/>
+        </w:rPr>
+        <w:t>to go from a gi</w:t>
+      </w:r>
+      <w:r>
+        <w:rPr>
+          <w:rFonts w:ascii="Times New Roman" w:hAnsi="Times New Roman" w:cs="Times New Roman"/>
+          <w:sz w:val="24"/>
+          <w:szCs w:val="24"/>
+        </w:rPr>
+        <w:t xml:space="preserve">ven node to another given node; </w:t>
+      </w:r>
+      <w:proofErr w:type="spellStart"/>
+      <w:r>
+        <w:rPr>
+          <w:rFonts w:ascii="Times New Roman" w:hAnsi="Times New Roman" w:cs="Times New Roman"/>
+          <w:sz w:val="24"/>
+          <w:szCs w:val="24"/>
+        </w:rPr>
+        <w:t>m</w:t>
+      </w:r>
+      <w:r>
+        <w:rPr>
+          <w:rFonts w:ascii="Times New Roman" w:hAnsi="Times New Roman" w:cs="Times New Roman"/>
+          <w:sz w:val="24"/>
+          <w:szCs w:val="24"/>
+        </w:rPr>
+        <w:t>easureBetweennessCentrality</w:t>
+      </w:r>
+      <w:proofErr w:type="spellEnd"/>
       <w:r>
         <w:rPr>
           <w:rFonts w:ascii="Times New Roman" w:hAnsi="Times New Roman" w:cs="Times New Roman"/>
@@ -4403,6 +3821,14 @@
         </w:rPr>
         <w:t xml:space="preserve"> </w:t>
       </w:r>
+      <w:r>
+        <w:rPr>
+          <w:rFonts w:ascii="Times New Roman" w:hAnsi="Times New Roman" w:cs="Times New Roman"/>
+          <w:sz w:val="24"/>
+          <w:szCs w:val="24"/>
+        </w:rPr>
+        <w:t xml:space="preserve">(Node) measures </w:t>
+      </w:r>
       <w:proofErr w:type="spellStart"/>
       <w:r>
         <w:rPr>
@@ -4410,7 +3836,7 @@
           <w:sz w:val="24"/>
           <w:szCs w:val="24"/>
         </w:rPr>
-        <w:t>edgeList</w:t>
+        <w:t>betweeness</w:t>
       </w:r>
       <w:proofErr w:type="spellEnd"/>
       <w:r>
@@ -4419,7 +3845,7 @@
           <w:sz w:val="24"/>
           <w:szCs w:val="24"/>
         </w:rPr>
-        <w:t xml:space="preserve"> respectively. </w:t>
+        <w:t xml:space="preserve"> centrality of a node; </w:t>
       </w:r>
       <w:proofErr w:type="spellStart"/>
       <w:r>
@@ -4428,218 +3854,7 @@
           <w:sz w:val="24"/>
           <w:szCs w:val="24"/>
         </w:rPr>
-        <w:t>getTotalNodes</w:t>
-      </w:r>
-      <w:proofErr w:type="spellEnd"/>
-      <w:r>
-        <w:rPr>
-          <w:rFonts w:ascii="Times New Roman" w:hAnsi="Times New Roman" w:cs="Times New Roman"/>
-          <w:sz w:val="24"/>
-          <w:szCs w:val="24"/>
-        </w:rPr>
-        <w:t xml:space="preserve">() returns total number of its nodes; </w:t>
-      </w:r>
-      <w:proofErr w:type="spellStart"/>
-      <w:r>
-        <w:rPr>
-          <w:rFonts w:ascii="Times New Roman" w:hAnsi="Times New Roman" w:cs="Times New Roman"/>
-          <w:sz w:val="24"/>
-          <w:szCs w:val="24"/>
-        </w:rPr>
-        <w:t>getTotalEdges</w:t>
-      </w:r>
-      <w:proofErr w:type="spellEnd"/>
-      <w:r>
-        <w:rPr>
-          <w:rFonts w:ascii="Times New Roman" w:hAnsi="Times New Roman" w:cs="Times New Roman"/>
-          <w:sz w:val="24"/>
-          <w:szCs w:val="24"/>
-        </w:rPr>
-        <w:t xml:space="preserve">() returns total number of its edges; </w:t>
-      </w:r>
-      <w:proofErr w:type="spellStart"/>
-      <w:r>
-        <w:rPr>
-          <w:rFonts w:ascii="Times New Roman" w:hAnsi="Times New Roman" w:cs="Times New Roman"/>
-          <w:sz w:val="24"/>
-          <w:szCs w:val="24"/>
-        </w:rPr>
-        <w:t>addNode</w:t>
-      </w:r>
-      <w:proofErr w:type="spellEnd"/>
-      <w:r>
-        <w:rPr>
-          <w:rFonts w:ascii="Times New Roman" w:hAnsi="Times New Roman" w:cs="Times New Roman"/>
-          <w:sz w:val="24"/>
-          <w:szCs w:val="24"/>
-        </w:rPr>
-        <w:t xml:space="preserve">() adds a new node, </w:t>
-      </w:r>
-      <w:proofErr w:type="spellStart"/>
-      <w:r>
-        <w:rPr>
-          <w:rFonts w:ascii="Times New Roman" w:hAnsi="Times New Roman" w:cs="Times New Roman"/>
-          <w:sz w:val="24"/>
-          <w:szCs w:val="24"/>
-        </w:rPr>
-        <w:t>addEdge</w:t>
-      </w:r>
-      <w:proofErr w:type="spellEnd"/>
-      <w:r>
-        <w:rPr>
-          <w:rFonts w:ascii="Times New Roman" w:hAnsi="Times New Roman" w:cs="Times New Roman"/>
-          <w:sz w:val="24"/>
-          <w:szCs w:val="24"/>
-        </w:rPr>
-        <w:t xml:space="preserve">() adds a new Edge to graph; </w:t>
-      </w:r>
-      <w:proofErr w:type="spellStart"/>
-      <w:r>
-        <w:rPr>
-          <w:rFonts w:ascii="Times New Roman" w:hAnsi="Times New Roman" w:cs="Times New Roman"/>
-          <w:sz w:val="24"/>
-          <w:szCs w:val="24"/>
-        </w:rPr>
-        <w:t>getAllNodeIDs</w:t>
-      </w:r>
-      <w:proofErr w:type="spellEnd"/>
-      <w:r>
-        <w:rPr>
-          <w:rFonts w:ascii="Times New Roman" w:hAnsi="Times New Roman" w:cs="Times New Roman"/>
-          <w:sz w:val="24"/>
-          <w:szCs w:val="24"/>
-        </w:rPr>
-        <w:t xml:space="preserve">() returns a list of IDs of all nodes, </w:t>
-      </w:r>
-      <w:r>
-        <w:rPr>
-          <w:rFonts w:ascii="Times New Roman" w:hAnsi="Times New Roman" w:cs="Times New Roman"/>
-          <w:sz w:val="24"/>
-          <w:szCs w:val="24"/>
-          <w:lang w:val="de-DE"/>
-        </w:rPr>
-        <w:t>getAll</w:t>
-      </w:r>
-      <w:proofErr w:type="spellStart"/>
-      <w:r>
-        <w:rPr>
-          <w:rFonts w:ascii="Times New Roman" w:hAnsi="Times New Roman" w:cs="Times New Roman"/>
-          <w:sz w:val="24"/>
-          <w:szCs w:val="24"/>
-        </w:rPr>
-        <w:t>EdgeIDs</w:t>
-      </w:r>
-      <w:proofErr w:type="spellEnd"/>
-      <w:r>
-        <w:rPr>
-          <w:rFonts w:ascii="Times New Roman" w:hAnsi="Times New Roman" w:cs="Times New Roman"/>
-          <w:sz w:val="24"/>
-          <w:szCs w:val="24"/>
-        </w:rPr>
-        <w:t>()</w:t>
-      </w:r>
-      <w:r>
-        <w:rPr>
-          <w:rFonts w:ascii="Times New Roman" w:hAnsi="Times New Roman" w:cs="Times New Roman"/>
-          <w:sz w:val="24"/>
-          <w:szCs w:val="24"/>
-        </w:rPr>
-        <w:t xml:space="preserve"> returns a list of IDs of all edges; </w:t>
-      </w:r>
-      <w:proofErr w:type="spellStart"/>
-      <w:r>
-        <w:rPr>
-          <w:rFonts w:ascii="Times New Roman" w:hAnsi="Times New Roman" w:cs="Times New Roman"/>
-          <w:sz w:val="24"/>
-          <w:szCs w:val="24"/>
-        </w:rPr>
-        <w:t>getShortestPath</w:t>
-      </w:r>
-      <w:proofErr w:type="spellEnd"/>
-      <w:r>
-        <w:rPr>
-          <w:rFonts w:ascii="Times New Roman" w:hAnsi="Times New Roman" w:cs="Times New Roman"/>
-          <w:sz w:val="24"/>
-          <w:szCs w:val="24"/>
-        </w:rPr>
-        <w:t>(Node, Node) returns a ordered list of</w:t>
-      </w:r>
-      <w:r>
-        <w:rPr>
-          <w:rFonts w:ascii="Times New Roman" w:hAnsi="Times New Roman" w:cs="Times New Roman"/>
-          <w:sz w:val="24"/>
-          <w:szCs w:val="24"/>
-        </w:rPr>
-        <w:t xml:space="preserve"> nodes which is a shortest path </w:t>
-      </w:r>
-      <w:r>
-        <w:rPr>
-          <w:rFonts w:ascii="Times New Roman" w:hAnsi="Times New Roman" w:cs="Times New Roman"/>
-          <w:sz w:val="24"/>
-          <w:szCs w:val="24"/>
-        </w:rPr>
-        <w:t>to go from a gi</w:t>
-      </w:r>
-      <w:r>
-        <w:rPr>
-          <w:rFonts w:ascii="Times New Roman" w:hAnsi="Times New Roman" w:cs="Times New Roman"/>
-          <w:sz w:val="24"/>
-          <w:szCs w:val="24"/>
-        </w:rPr>
-        <w:t xml:space="preserve">ven node to another given node; </w:t>
-      </w:r>
-      <w:proofErr w:type="spellStart"/>
-      <w:r>
-        <w:rPr>
-          <w:rFonts w:ascii="Times New Roman" w:hAnsi="Times New Roman" w:cs="Times New Roman"/>
-          <w:sz w:val="24"/>
-          <w:szCs w:val="24"/>
-        </w:rPr>
-        <w:t>measureBetweennessCentrality</w:t>
-      </w:r>
-      <w:proofErr w:type="spellEnd"/>
-      <w:r>
-        <w:rPr>
-          <w:rFonts w:ascii="Times New Roman" w:hAnsi="Times New Roman" w:cs="Times New Roman"/>
-          <w:sz w:val="24"/>
-          <w:szCs w:val="24"/>
-        </w:rPr>
-        <w:t xml:space="preserve">(Node) measures </w:t>
-      </w:r>
-      <w:proofErr w:type="spellStart"/>
-      <w:r>
-        <w:rPr>
-          <w:rFonts w:ascii="Times New Roman" w:hAnsi="Times New Roman" w:cs="Times New Roman"/>
-          <w:sz w:val="24"/>
-          <w:szCs w:val="24"/>
-        </w:rPr>
-        <w:t>betweeness</w:t>
-      </w:r>
-      <w:proofErr w:type="spellEnd"/>
-      <w:r>
-        <w:rPr>
-          <w:rFonts w:ascii="Times New Roman" w:hAnsi="Times New Roman" w:cs="Times New Roman"/>
-          <w:sz w:val="24"/>
-          <w:szCs w:val="24"/>
-        </w:rPr>
-        <w:t xml:space="preserve"> centrality of a node; </w:t>
-      </w:r>
-      <w:proofErr w:type="spellStart"/>
-      <w:r>
-        <w:rPr>
-          <w:rFonts w:ascii="Times New Roman" w:hAnsi="Times New Roman" w:cs="Times New Roman"/>
-          <w:sz w:val="24"/>
-          <w:szCs w:val="24"/>
-        </w:rPr>
-        <w:t>getDiamete</w:t>
-      </w:r>
-      <w:r>
-        <w:rPr>
-          <w:rFonts w:ascii="Times New Roman" w:hAnsi="Times New Roman" w:cs="Times New Roman"/>
-          <w:sz w:val="24"/>
-          <w:szCs w:val="24"/>
-        </w:rPr>
-        <w:t>r</w:t>
+        <w:t>getDiameter</w:t>
       </w:r>
       <w:proofErr w:type="spellEnd"/>
       <w:r>
@@ -4792,15 +4007,7 @@
           <w:sz w:val="24"/>
           <w:szCs w:val="24"/>
         </w:rPr>
-        <w:t>() we will get the</w:t>
-      </w:r>
-      <w:r>
-        <w:rPr>
-          <w:rFonts w:ascii="Times New Roman" w:eastAsia="Times New Roman" w:hAnsi="Times New Roman" w:cs="Times New Roman"/>
-          <w:sz w:val="24"/>
-          <w:szCs w:val="24"/>
-        </w:rPr>
-        <w:t xml:space="preserve"> total nodes, edges respectively. By looping through </w:t>
+        <w:t xml:space="preserve">() we will get the total nodes, edges respectively. By looping through </w:t>
       </w:r>
       <w:proofErr w:type="spellStart"/>
       <w:r>
@@ -4983,17 +4190,7 @@
           <w:sz w:val="24"/>
           <w:szCs w:val="24"/>
         </w:rPr>
-        <w:t xml:space="preserve">4.1. </w:t>
-      </w:r>
-      <w:r>
-        <w:rPr>
-          <w:rFonts w:ascii="Arial" w:hAnsi="Arial" w:cs="Arial"/>
-          <w:b/>
-          <w:bCs/>
-          <w:sz w:val="24"/>
-          <w:szCs w:val="24"/>
-        </w:rPr>
-        <w:t>Milestone 1:</w:t>
+        <w:t>4.1. Milestone 1:</w:t>
       </w:r>
     </w:p>
     <w:p>
@@ -5247,21 +4444,7 @@
             <w14:miter w14:lim="400000"/>
           </w14:textOutline>
         </w:rPr>
-        <w:t xml:space="preserve">Used GitHub to control </w:t>
-      </w:r>
-      <w:r>
-        <w:rPr>
-          <w:rFonts w:ascii="Times New Roman" w:hAnsi="Times New Roman" w:cs="Times New Roman"/>
-          <w:sz w:val="24"/>
-          <w:szCs w:val="24"/>
-          <w:u w:color="000000"/>
-          <w14:textOutline w14:w="12700" w14:cap="flat" w14:cmpd="sng" w14:algn="ctr">
-            <w14:noFill/>
-            <w14:prstDash w14:val="solid"/>
-            <w14:miter w14:lim="400000"/>
-          </w14:textOutline>
-        </w:rPr>
-        <w:t>versions of source code.</w:t>
+        <w:t>Used GitHub to control versions of source code.</w:t>
       </w:r>
     </w:p>
     <w:p>
@@ -5980,21 +5163,7 @@
                   <w14:miter w14:lim="400000"/>
                 </w14:textOutline>
               </w:rPr>
-              <w:t>Th</w:t>
-            </w:r>
-            <w:r>
-              <w:rPr>
-                <w:rFonts w:ascii="Times New Roman" w:eastAsia="Cambria" w:hAnsi="Times New Roman" w:cs="Times New Roman"/>
-                <w:sz w:val="24"/>
-                <w:szCs w:val="24"/>
-                <w:u w:val="single"/>
-                <w14:textOutline w14:w="12700" w14:cap="flat" w14:cmpd="sng" w14:algn="ctr">
-                  <w14:noFill/>
-                  <w14:prstDash w14:val="solid"/>
-                  <w14:miter w14:lim="400000"/>
-                </w14:textOutline>
-              </w:rPr>
-              <w:t>ông</w:t>
+              <w:t>Thông</w:t>
             </w:r>
             <w:proofErr w:type="spellEnd"/>
           </w:p>
@@ -6517,21 +5686,7 @@
             <w14:miter w14:lim="400000"/>
           </w14:textOutline>
         </w:rPr>
-        <w:t>Duri</w:t>
-      </w:r>
-      <w:r>
-        <w:rPr>
-          <w:rFonts w:ascii="Times New Roman" w:hAnsi="Times New Roman" w:cs="Times New Roman"/>
-          <w:sz w:val="24"/>
-          <w:szCs w:val="24"/>
-          <w:u w:color="000000"/>
-          <w14:textOutline w14:w="12700" w14:cap="flat" w14:cmpd="sng" w14:algn="ctr">
-            <w14:noFill/>
-            <w14:prstDash w14:val="solid"/>
-            <w14:miter w14:lim="400000"/>
-          </w14:textOutline>
-        </w:rPr>
-        <w:t>ng the next reporting period, we plan to:</w:t>
+        <w:t>During the next reporting period, we plan to:</w:t>
       </w:r>
     </w:p>
     <w:p>
@@ -6572,21 +5727,7 @@
             <w14:miter w14:lim="400000"/>
           </w14:textOutline>
         </w:rPr>
-        <w:t>Summarize reports from members and combine their works to projec</w:t>
-      </w:r>
-      <w:r>
-        <w:rPr>
-          <w:rFonts w:ascii="Times New Roman" w:hAnsi="Times New Roman" w:cs="Times New Roman"/>
-          <w:sz w:val="24"/>
-          <w:szCs w:val="24"/>
-          <w:u w:color="000000"/>
-          <w14:textOutline w14:w="12700" w14:cap="flat" w14:cmpd="sng" w14:algn="ctr">
-            <w14:noFill/>
-            <w14:prstDash w14:val="solid"/>
-            <w14:miter w14:lim="400000"/>
-          </w14:textOutline>
-        </w:rPr>
-        <w:t>t.</w:t>
+        <w:t>Summarize reports from members and combine their works to project.</w:t>
       </w:r>
     </w:p>
     <w:p>
@@ -6802,21 +5943,7 @@
             <w14:miter w14:lim="400000"/>
           </w14:textOutline>
         </w:rPr>
-        <w:t>betweennes</w:t>
-      </w:r>
-      <w:r>
-        <w:rPr>
-          <w:rFonts w:ascii="Times New Roman" w:hAnsi="Times New Roman" w:cs="Times New Roman"/>
-          <w:sz w:val="24"/>
-          <w:szCs w:val="24"/>
-          <w:u w:color="000000"/>
-          <w14:textOutline w14:w="12700" w14:cap="flat" w14:cmpd="sng" w14:algn="ctr">
-            <w14:noFill/>
-            <w14:prstDash w14:val="solid"/>
-            <w14:miter w14:lim="400000"/>
-          </w14:textOutline>
-        </w:rPr>
-        <w:t>s</w:t>
+        <w:t>betweenness</w:t>
       </w:r>
       <w:proofErr w:type="spellEnd"/>
       <w:r>
@@ -7107,11 +6234,17 @@
             <w14:miter w14:lim="400000"/>
           </w14:textOutline>
         </w:rPr>
-        <w:t>Some members have trouble with cloning, comm</w:t>
-      </w:r>
-      <w:r>
-        <w:rPr>
-          <w:rFonts w:ascii="Times New Roman" w:hAnsi="Times New Roman" w:cs="Times New Roman"/>
+        <w:t>Some members have trouble with cloning, committing and pushing repository from GitHub to Eclipse IDE.</w:t>
+      </w:r>
+    </w:p>
+    <w:p>
+      <w:pPr>
+        <w:pStyle w:val="Body"/>
+        <w:suppressAutoHyphens/>
+        <w:spacing w:line="360" w:lineRule="auto"/>
+        <w:jc w:val="both"/>
+        <w:rPr>
+          <w:rFonts w:ascii="Times New Roman" w:eastAsia="Times New Roman" w:hAnsi="Times New Roman" w:cs="Times New Roman"/>
           <w:sz w:val="24"/>
           <w:szCs w:val="24"/>
           <w:u w:color="000000"/>
@@ -7121,17 +6254,12 @@
             <w14:miter w14:lim="400000"/>
           </w14:textOutline>
         </w:rPr>
-        <w:t>itting and pushing repository from GitHub to Eclipse IDE.</w:t>
-      </w:r>
-    </w:p>
-    <w:p>
-      <w:pPr>
-        <w:pStyle w:val="Body"/>
-        <w:suppressAutoHyphens/>
-        <w:spacing w:line="360" w:lineRule="auto"/>
-        <w:jc w:val="both"/>
-        <w:rPr>
-          <w:rFonts w:ascii="Times New Roman" w:eastAsia="Times New Roman" w:hAnsi="Times New Roman" w:cs="Times New Roman"/>
+      </w:pPr>
+      <w:r>
+        <w:rPr>
+          <w:rFonts w:ascii="Times New Roman" w:hAnsi="Times New Roman" w:cs="Times New Roman"/>
+          <w:b/>
+          <w:bCs/>
           <w:sz w:val="24"/>
           <w:szCs w:val="24"/>
           <w:u w:color="000000"/>
@@ -7141,10 +6269,18 @@
             <w14:miter w14:lim="400000"/>
           </w14:textOutline>
         </w:rPr>
-      </w:pPr>
-      <w:r>
-        <w:rPr>
-          <w:rFonts w:ascii="Times New Roman" w:hAnsi="Times New Roman" w:cs="Times New Roman"/>
+        <w:t>Changes in Requirements</w:t>
+      </w:r>
+    </w:p>
+    <w:p>
+      <w:pPr>
+        <w:pStyle w:val="Body"/>
+        <w:suppressAutoHyphens/>
+        <w:spacing w:line="360" w:lineRule="auto"/>
+        <w:ind w:firstLine="720"/>
+        <w:jc w:val="both"/>
+        <w:rPr>
+          <w:rFonts w:ascii="Times New Roman" w:eastAsia="Times New Roman" w:hAnsi="Times New Roman" w:cs="Times New Roman"/>
           <w:b/>
           <w:bCs/>
           <w:sz w:val="24"/>
@@ -7156,20 +6292,10 @@
             <w14:miter w14:lim="400000"/>
           </w14:textOutline>
         </w:rPr>
-        <w:t>Changes in Requirements</w:t>
-      </w:r>
-    </w:p>
-    <w:p>
-      <w:pPr>
-        <w:pStyle w:val="Body"/>
-        <w:suppressAutoHyphens/>
-        <w:spacing w:line="360" w:lineRule="auto"/>
-        <w:ind w:firstLine="720"/>
-        <w:jc w:val="both"/>
-        <w:rPr>
-          <w:rFonts w:ascii="Times New Roman" w:eastAsia="Times New Roman" w:hAnsi="Times New Roman" w:cs="Times New Roman"/>
-          <w:b/>
-          <w:bCs/>
+      </w:pPr>
+      <w:r>
+        <w:rPr>
+          <w:rFonts w:ascii="Times New Roman" w:hAnsi="Times New Roman" w:cs="Times New Roman"/>
           <w:sz w:val="24"/>
           <w:szCs w:val="24"/>
           <w:u w:color="000000"/>
@@ -7179,10 +6305,17 @@
             <w14:miter w14:lim="400000"/>
           </w14:textOutline>
         </w:rPr>
-      </w:pPr>
-      <w:r>
-        <w:rPr>
-          <w:rFonts w:ascii="Times New Roman" w:hAnsi="Times New Roman" w:cs="Times New Roman"/>
+        <w:t>There have been no changes in the initial requirements.</w:t>
+      </w:r>
+    </w:p>
+    <w:p>
+      <w:pPr>
+        <w:pStyle w:val="Body"/>
+        <w:suppressAutoHyphens/>
+        <w:spacing w:line="360" w:lineRule="auto"/>
+        <w:jc w:val="both"/>
+        <w:rPr>
+          <w:rFonts w:ascii="Times New Roman" w:eastAsia="Times New Roman" w:hAnsi="Times New Roman" w:cs="Times New Roman"/>
           <w:sz w:val="24"/>
           <w:szCs w:val="24"/>
           <w:u w:color="000000"/>
@@ -7192,17 +6325,12 @@
             <w14:miter w14:lim="400000"/>
           </w14:textOutline>
         </w:rPr>
-        <w:t>There have been no changes in the initial requirements.</w:t>
-      </w:r>
-    </w:p>
-    <w:p>
-      <w:pPr>
-        <w:pStyle w:val="Body"/>
-        <w:suppressAutoHyphens/>
-        <w:spacing w:line="360" w:lineRule="auto"/>
-        <w:jc w:val="both"/>
-        <w:rPr>
-          <w:rFonts w:ascii="Times New Roman" w:eastAsia="Times New Roman" w:hAnsi="Times New Roman" w:cs="Times New Roman"/>
+      </w:pPr>
+      <w:r>
+        <w:rPr>
+          <w:rFonts w:ascii="Times New Roman" w:hAnsi="Times New Roman" w:cs="Times New Roman"/>
+          <w:b/>
+          <w:bCs/>
           <w:sz w:val="24"/>
           <w:szCs w:val="24"/>
           <w:u w:color="000000"/>
@@ -7212,12 +6340,23 @@
             <w14:miter w14:lim="400000"/>
           </w14:textOutline>
         </w:rPr>
-      </w:pPr>
-      <w:r>
-        <w:rPr>
-          <w:rFonts w:ascii="Times New Roman" w:hAnsi="Times New Roman" w:cs="Times New Roman"/>
-          <w:b/>
-          <w:bCs/>
+        <w:t>Overall Assessment of the Project</w:t>
+      </w:r>
+    </w:p>
+    <w:p>
+      <w:pPr>
+        <w:pStyle w:val="Body"/>
+        <w:suppressAutoHyphens/>
+        <w:spacing w:line="360" w:lineRule="auto"/>
+        <w:ind w:firstLine="720"/>
+        <w:jc w:val="both"/>
+        <w:rPr>
+          <w:rFonts w:ascii="Times New Roman" w:hAnsi="Times New Roman" w:cs="Times New Roman"/>
+        </w:rPr>
+      </w:pPr>
+      <w:r>
+        <w:rPr>
+          <w:rFonts w:ascii="Times New Roman" w:hAnsi="Times New Roman" w:cs="Times New Roman"/>
           <w:sz w:val="24"/>
           <w:szCs w:val="24"/>
           <w:u w:color="000000"/>
@@ -7227,47 +6366,7 @@
             <w14:miter w14:lim="400000"/>
           </w14:textOutline>
         </w:rPr>
-        <w:t>Overall Assessment of the Project</w:t>
-      </w:r>
-    </w:p>
-    <w:p>
-      <w:pPr>
-        <w:pStyle w:val="Body"/>
-        <w:suppressAutoHyphens/>
-        <w:spacing w:line="360" w:lineRule="auto"/>
-        <w:ind w:firstLine="720"/>
-        <w:jc w:val="both"/>
-        <w:rPr>
-          <w:rFonts w:ascii="Times New Roman" w:hAnsi="Times New Roman" w:cs="Times New Roman"/>
-        </w:rPr>
-      </w:pPr>
-      <w:r>
-        <w:rPr>
-          <w:rFonts w:ascii="Times New Roman" w:hAnsi="Times New Roman" w:cs="Times New Roman"/>
-          <w:sz w:val="24"/>
-          <w:szCs w:val="24"/>
-          <w:u w:color="000000"/>
-          <w14:textOutline w14:w="12700" w14:cap="flat" w14:cmpd="sng" w14:algn="ctr">
-            <w14:noFill/>
-            <w14:prstDash w14:val="solid"/>
-            <w14:miter w14:lim="400000"/>
-          </w14:textOutline>
-        </w:rPr>
-        <w:t xml:space="preserve">The project is going well and assigned tasks have </w:t>
-      </w:r>
-      <w:r>
-        <w:rPr>
-          <w:rFonts w:ascii="Times New Roman" w:hAnsi="Times New Roman" w:cs="Times New Roman"/>
-          <w:sz w:val="24"/>
-          <w:szCs w:val="24"/>
-          <w:u w:color="000000"/>
-          <w14:textOutline w14:w="12700" w14:cap="flat" w14:cmpd="sng" w14:algn="ctr">
-            <w14:noFill/>
-            <w14:prstDash w14:val="solid"/>
-            <w14:miter w14:lim="400000"/>
-          </w14:textOutline>
-        </w:rPr>
-        <w:t>been done before the first milestone deadline. Project document is on progress of writing. All problems have been solved and some improvements on the code were made.</w:t>
+        <w:t>The project is going well and assigned tasks have been done before the first milestone deadline. Project document is on progress of writing. All problems have been solved and some improvements on the code were made.</w:t>
       </w:r>
     </w:p>
     <w:sectPr>
@@ -8361,7 +7460,7 @@
   <w:num w:numId="7">
     <w:abstractNumId w:val="7"/>
     <w:lvlOverride w:ilvl="0">
-      <w:lvl w:ilvl="0" w:tplc="1E423E50">
+      <w:lvl w:ilvl="0" w:tplc="D54E93DE">
         <w:start w:val="1"/>
         <w:numFmt w:val="bullet"/>
         <w:lvlText w:val="•"/>
@@ -8392,7 +7491,7 @@
       </w:lvl>
     </w:lvlOverride>
     <w:lvlOverride w:ilvl="1">
-      <w:lvl w:ilvl="1" w:tplc="E5BC1650">
+      <w:lvl w:ilvl="1" w:tplc="5A84F6BA">
         <w:start w:val="1"/>
         <w:numFmt w:val="bullet"/>
         <w:lvlText w:val="•"/>
@@ -8423,7 +7522,7 @@
       </w:lvl>
     </w:lvlOverride>
     <w:lvlOverride w:ilvl="2">
-      <w:lvl w:ilvl="2" w:tplc="4D2275EC">
+      <w:lvl w:ilvl="2" w:tplc="E3DADD70">
         <w:start w:val="1"/>
         <w:numFmt w:val="bullet"/>
         <w:lvlText w:val="•"/>
@@ -8454,7 +7553,7 @@
       </w:lvl>
     </w:lvlOverride>
     <w:lvlOverride w:ilvl="3">
-      <w:lvl w:ilvl="3" w:tplc="3B84C516">
+      <w:lvl w:ilvl="3" w:tplc="C868B1D6">
         <w:start w:val="1"/>
         <w:numFmt w:val="bullet"/>
         <w:lvlText w:val="•"/>
@@ -8485,7 +7584,7 @@
       </w:lvl>
     </w:lvlOverride>
     <w:lvlOverride w:ilvl="4">
-      <w:lvl w:ilvl="4" w:tplc="5E402F56">
+      <w:lvl w:ilvl="4" w:tplc="EDB82C68">
         <w:start w:val="1"/>
         <w:numFmt w:val="bullet"/>
         <w:lvlText w:val="•"/>
@@ -8516,7 +7615,7 @@
       </w:lvl>
     </w:lvlOverride>
     <w:lvlOverride w:ilvl="5">
-      <w:lvl w:ilvl="5" w:tplc="6128D9C8">
+      <w:lvl w:ilvl="5" w:tplc="1F58CA62">
         <w:start w:val="1"/>
         <w:numFmt w:val="bullet"/>
         <w:lvlText w:val="•"/>
@@ -8547,7 +7646,7 @@
       </w:lvl>
     </w:lvlOverride>
     <w:lvlOverride w:ilvl="6">
-      <w:lvl w:ilvl="6" w:tplc="8D3245AE">
+      <w:lvl w:ilvl="6" w:tplc="9BC453C0">
         <w:start w:val="1"/>
         <w:numFmt w:val="bullet"/>
         <w:lvlText w:val="•"/>
@@ -8578,7 +7677,7 @@
       </w:lvl>
     </w:lvlOverride>
     <w:lvlOverride w:ilvl="7">
-      <w:lvl w:ilvl="7" w:tplc="A078C098">
+      <w:lvl w:ilvl="7" w:tplc="679AF7A2">
         <w:start w:val="1"/>
         <w:numFmt w:val="bullet"/>
         <w:lvlText w:val="•"/>
@@ -8609,7 +7708,7 @@
       </w:lvl>
     </w:lvlOverride>
     <w:lvlOverride w:ilvl="8">
-      <w:lvl w:ilvl="8" w:tplc="FB14FB7E">
+      <w:lvl w:ilvl="8" w:tplc="B32AD986">
         <w:start w:val="1"/>
         <w:numFmt w:val="bullet"/>
         <w:lvlText w:val="•"/>

--- a/Project Document.docx
+++ b/Project Document.docx
@@ -210,7 +210,29 @@
           <w:sz w:val="22"/>
           <w:szCs w:val="20"/>
         </w:rPr>
-        <w:t>1 Introduction 1</w:t>
+        <w:t>1 Introductio</w:t>
+      </w:r>
+      <w:r>
+        <w:rPr>
+          <w:rFonts w:ascii="Arial" w:hAnsi="Arial" w:cs="Arial"/>
+          <w:b/>
+          <w:bCs/>
+          <w:color w:val="000000"/>
+          <w:sz w:val="22"/>
+          <w:szCs w:val="20"/>
+        </w:rPr>
+        <w:t>n</w:t>
+      </w:r>
+      <w:r>
+        <w:rPr>
+          <w:rFonts w:ascii="Arial" w:hAnsi="Arial" w:cs="Arial"/>
+          <w:b/>
+          <w:bCs/>
+          <w:color w:val="000000"/>
+          <w:sz w:val="22"/>
+          <w:szCs w:val="20"/>
+        </w:rPr>
+        <w:t xml:space="preserve"> 1</w:t>
       </w:r>
       <w:r>
         <w:rPr>
@@ -3100,9 +3122,8 @@
           <w:sz w:val="24"/>
           <w:szCs w:val="24"/>
         </w:rPr>
-        <w:t>3.4.3</w:t>
-      </w:r>
-      <w:proofErr w:type="gramStart"/>
+        <w:t>3.4.3.</w:t>
+      </w:r>
       <w:r>
         <w:rPr>
           <w:rFonts w:ascii="Arial" w:hAnsi="Arial" w:cs="Arial"/>
@@ -3110,7 +3131,7 @@
           <w:sz w:val="24"/>
           <w:szCs w:val="24"/>
         </w:rPr>
-        <w:t>.</w:t>
+        <w:t xml:space="preserve"> </w:t>
       </w:r>
       <w:r>
         <w:rPr>
@@ -3119,17 +3140,7 @@
           <w:sz w:val="24"/>
           <w:szCs w:val="24"/>
         </w:rPr>
-        <w:t>Graph</w:t>
-      </w:r>
-      <w:proofErr w:type="gramEnd"/>
-      <w:r>
-        <w:rPr>
-          <w:rFonts w:ascii="Arial" w:hAnsi="Arial" w:cs="Arial"/>
-          <w:b/>
-          <w:sz w:val="24"/>
-          <w:szCs w:val="24"/>
-        </w:rPr>
-        <w:t xml:space="preserve"> </w:t>
+        <w:t xml:space="preserve">Graph </w:t>
       </w:r>
       <w:r>
         <w:rPr>
@@ -4035,42 +4046,110 @@
         <w:ind w:left="720" w:firstLine="720"/>
         <w:jc w:val="both"/>
         <w:rPr>
+          <w:rFonts w:ascii="Arial" w:hAnsi="Arial" w:cs="Arial"/>
+          <w:b/>
+          <w:sz w:val="24"/>
+          <w:szCs w:val="24"/>
+        </w:rPr>
+      </w:pPr>
+      <w:r>
+        <w:rPr>
+          <w:rFonts w:ascii="Arial" w:hAnsi="Arial" w:cs="Arial"/>
+          <w:b/>
+          <w:sz w:val="24"/>
+          <w:szCs w:val="24"/>
+        </w:rPr>
+        <w:t>3.4.5. Connectivity:</w:t>
+      </w:r>
+    </w:p>
+    <w:p>
+      <w:pPr>
+        <w:pStyle w:val="Body"/>
+        <w:spacing w:line="360" w:lineRule="auto"/>
+        <w:jc w:val="both"/>
+        <w:rPr>
+          <w:rFonts w:ascii="Times New Roman" w:hAnsi="Times New Roman" w:cs="Times New Roman"/>
+          <w:sz w:val="24"/>
+          <w:szCs w:val="24"/>
+        </w:rPr>
+      </w:pPr>
+      <w:r>
+        <w:rPr>
+          <w:rFonts w:ascii="Times New Roman" w:hAnsi="Times New Roman" w:cs="Times New Roman"/>
+          <w:b/>
+          <w:sz w:val="24"/>
+          <w:szCs w:val="24"/>
+        </w:rPr>
+        <w:tab/>
+      </w:r>
+      <w:r>
+        <w:rPr>
+          <w:rFonts w:ascii="Times New Roman" w:hAnsi="Times New Roman" w:cs="Times New Roman"/>
+          <w:sz w:val="24"/>
+          <w:szCs w:val="24"/>
+        </w:rPr>
+        <w:t xml:space="preserve">To check the connectivity of a graph, a common way is trying to traverse the graph. In this program we use Depth- First Search Algorithm to implement that. When then method </w:t>
+      </w:r>
+      <w:proofErr w:type="spellStart"/>
+      <w:proofErr w:type="gramStart"/>
+      <w:r>
+        <w:rPr>
+          <w:rFonts w:ascii="Times New Roman" w:hAnsi="Times New Roman" w:cs="Times New Roman"/>
+          <w:sz w:val="24"/>
+          <w:szCs w:val="24"/>
+        </w:rPr>
+        <w:t>isConnected</w:t>
+      </w:r>
+      <w:proofErr w:type="spellEnd"/>
+      <w:r>
+        <w:rPr>
+          <w:rFonts w:ascii="Times New Roman" w:hAnsi="Times New Roman" w:cs="Times New Roman"/>
+          <w:sz w:val="24"/>
+          <w:szCs w:val="24"/>
+        </w:rPr>
+        <w:t>(</w:t>
+      </w:r>
+      <w:proofErr w:type="gramEnd"/>
+      <w:r>
+        <w:rPr>
+          <w:rFonts w:ascii="Times New Roman" w:hAnsi="Times New Roman" w:cs="Times New Roman"/>
+          <w:sz w:val="24"/>
+          <w:szCs w:val="24"/>
+        </w:rPr>
+        <w:t xml:space="preserve">) is called, a new graph name </w:t>
+      </w:r>
+      <w:proofErr w:type="spellStart"/>
+      <w:r>
+        <w:rPr>
+          <w:rFonts w:ascii="Times New Roman" w:hAnsi="Times New Roman" w:cs="Times New Roman"/>
+          <w:sz w:val="24"/>
+          <w:szCs w:val="24"/>
+        </w:rPr>
+        <w:t>DFSTree</w:t>
+      </w:r>
+      <w:proofErr w:type="spellEnd"/>
+      <w:r>
+        <w:rPr>
+          <w:rFonts w:ascii="Times New Roman" w:hAnsi="Times New Roman" w:cs="Times New Roman"/>
+          <w:sz w:val="24"/>
+          <w:szCs w:val="24"/>
+        </w:rPr>
+        <w:t xml:space="preserve"> will be created through the algorithm from a random node of the undirected graph. If the tree has all the nodes of the given graph or has the same total nodes then the graph is connected.</w:t>
+      </w:r>
+    </w:p>
+    <w:p>
+      <w:pPr>
+        <w:pStyle w:val="Body"/>
+        <w:spacing w:line="360" w:lineRule="auto"/>
+        <w:ind w:firstLine="720"/>
+        <w:jc w:val="both"/>
+        <w:rPr>
           <w:rFonts w:ascii="Arial" w:eastAsia="Times New Roman" w:hAnsi="Arial" w:cs="Arial"/>
           <w:b/>
           <w:sz w:val="24"/>
           <w:szCs w:val="24"/>
         </w:rPr>
       </w:pPr>
-      <w:r>
-        <w:rPr>
-          <w:rFonts w:ascii="Arial" w:hAnsi="Arial" w:cs="Arial"/>
-          <w:b/>
-          <w:sz w:val="24"/>
-          <w:szCs w:val="24"/>
-        </w:rPr>
-        <w:t>3.4.5. Connectivity:</w:t>
-      </w:r>
-    </w:p>
-    <w:p>
-      <w:pPr>
-        <w:pStyle w:val="Body"/>
-        <w:spacing w:line="360" w:lineRule="auto"/>
-        <w:jc w:val="both"/>
-        <w:rPr>
-          <w:rFonts w:ascii="Arial" w:eastAsia="Times New Roman" w:hAnsi="Arial" w:cs="Arial"/>
-          <w:b/>
-          <w:sz w:val="24"/>
-          <w:szCs w:val="24"/>
-        </w:rPr>
-      </w:pPr>
-      <w:r>
-        <w:rPr>
-          <w:rFonts w:ascii="Times New Roman" w:eastAsia="Times New Roman" w:hAnsi="Times New Roman" w:cs="Times New Roman"/>
-          <w:sz w:val="24"/>
-          <w:szCs w:val="24"/>
-        </w:rPr>
-        <w:tab/>
-      </w:r>
       <w:r>
         <w:rPr>
           <w:rFonts w:ascii="Arial" w:hAnsi="Arial" w:cs="Arial"/>
@@ -4143,6 +4222,20 @@
           </wp:inline>
         </w:drawing>
       </w:r>
+    </w:p>
+    <w:p>
+      <w:pPr>
+        <w:pStyle w:val="Body"/>
+        <w:spacing w:line="360" w:lineRule="auto"/>
+        <w:jc w:val="both"/>
+        <w:rPr>
+          <w:rFonts w:ascii="Arial" w:hAnsi="Arial" w:cs="Arial"/>
+          <w:b/>
+          <w:bCs/>
+          <w:sz w:val="28"/>
+          <w:szCs w:val="24"/>
+        </w:rPr>
+      </w:pPr>
     </w:p>
     <w:p>
       <w:pPr>
@@ -6401,11 +6494,49 @@
 
 <file path=word/footer1.xml><?xml version="1.0" encoding="utf-8"?>
 <w:ftr xmlns:wpc="http://schemas.microsoft.com/office/word/2010/wordprocessingCanvas" xmlns:mc="http://schemas.openxmlformats.org/markup-compatibility/2006" xmlns:o="urn:schemas-microsoft-com:office:office" xmlns:r="http://schemas.openxmlformats.org/officeDocument/2006/relationships" xmlns:m="http://schemas.openxmlformats.org/officeDocument/2006/math" xmlns:v="urn:schemas-microsoft-com:vml" xmlns:wp14="http://schemas.microsoft.com/office/word/2010/wordprocessingDrawing" xmlns:wp="http://schemas.openxmlformats.org/drawingml/2006/wordprocessingDrawing" xmlns:w10="urn:schemas-microsoft-com:office:word" xmlns:w="http://schemas.openxmlformats.org/wordprocessingml/2006/main" xmlns:w14="http://schemas.microsoft.com/office/word/2010/wordml" xmlns:w15="http://schemas.microsoft.com/office/word/2012/wordml" xmlns:wpg="http://schemas.microsoft.com/office/word/2010/wordprocessingGroup" xmlns:wpi="http://schemas.microsoft.com/office/word/2010/wordprocessingInk" xmlns:wne="http://schemas.microsoft.com/office/word/2006/wordml" xmlns:wps="http://schemas.microsoft.com/office/word/2010/wordprocessingShape" mc:Ignorable="w14 w15 wp14">
-  <w:p>
-    <w:pPr>
-      <w:pStyle w:val="Footer"/>
-    </w:pPr>
-  </w:p>
+  <w:sdt>
+    <w:sdtPr>
+      <w:id w:val="-313416429"/>
+      <w:docPartObj>
+        <w:docPartGallery w:val="Page Numbers (Bottom of Page)"/>
+        <w:docPartUnique/>
+      </w:docPartObj>
+    </w:sdtPr>
+    <w:sdtEndPr>
+      <w:rPr>
+        <w:noProof/>
+      </w:rPr>
+    </w:sdtEndPr>
+    <w:sdtContent>
+      <w:p>
+        <w:pPr>
+          <w:pStyle w:val="Footer"/>
+          <w:jc w:val="center"/>
+        </w:pPr>
+        <w:r>
+          <w:fldChar w:fldCharType="begin"/>
+        </w:r>
+        <w:r>
+          <w:instrText xml:space="preserve"> PAGE   \* MERGEFORMAT </w:instrText>
+        </w:r>
+        <w:r>
+          <w:fldChar w:fldCharType="separate"/>
+        </w:r>
+        <w:r>
+          <w:rPr>
+            <w:noProof/>
+          </w:rPr>
+          <w:t>9</w:t>
+        </w:r>
+        <w:r>
+          <w:rPr>
+            <w:noProof/>
+          </w:rPr>
+          <w:fldChar w:fldCharType="end"/>
+        </w:r>
+      </w:p>
+    </w:sdtContent>
+  </w:sdt>
   <w:p/>
 </w:ftr>
 </file>
@@ -7460,7 +7591,7 @@
   <w:num w:numId="7">
     <w:abstractNumId w:val="7"/>
     <w:lvlOverride w:ilvl="0">
-      <w:lvl w:ilvl="0" w:tplc="D54E93DE">
+      <w:lvl w:ilvl="0" w:tplc="B052CFB2">
         <w:start w:val="1"/>
         <w:numFmt w:val="bullet"/>
         <w:lvlText w:val="•"/>
@@ -7491,7 +7622,7 @@
       </w:lvl>
     </w:lvlOverride>
     <w:lvlOverride w:ilvl="1">
-      <w:lvl w:ilvl="1" w:tplc="5A84F6BA">
+      <w:lvl w:ilvl="1" w:tplc="8D046C42">
         <w:start w:val="1"/>
         <w:numFmt w:val="bullet"/>
         <w:lvlText w:val="•"/>
@@ -7522,7 +7653,7 @@
       </w:lvl>
     </w:lvlOverride>
     <w:lvlOverride w:ilvl="2">
-      <w:lvl w:ilvl="2" w:tplc="E3DADD70">
+      <w:lvl w:ilvl="2" w:tplc="8820D01E">
         <w:start w:val="1"/>
         <w:numFmt w:val="bullet"/>
         <w:lvlText w:val="•"/>
@@ -7553,7 +7684,7 @@
       </w:lvl>
     </w:lvlOverride>
     <w:lvlOverride w:ilvl="3">
-      <w:lvl w:ilvl="3" w:tplc="C868B1D6">
+      <w:lvl w:ilvl="3" w:tplc="A1B41692">
         <w:start w:val="1"/>
         <w:numFmt w:val="bullet"/>
         <w:lvlText w:val="•"/>
@@ -7584,7 +7715,7 @@
       </w:lvl>
     </w:lvlOverride>
     <w:lvlOverride w:ilvl="4">
-      <w:lvl w:ilvl="4" w:tplc="EDB82C68">
+      <w:lvl w:ilvl="4" w:tplc="5D562942">
         <w:start w:val="1"/>
         <w:numFmt w:val="bullet"/>
         <w:lvlText w:val="•"/>
@@ -7615,7 +7746,7 @@
       </w:lvl>
     </w:lvlOverride>
     <w:lvlOverride w:ilvl="5">
-      <w:lvl w:ilvl="5" w:tplc="1F58CA62">
+      <w:lvl w:ilvl="5" w:tplc="0FF21CE0">
         <w:start w:val="1"/>
         <w:numFmt w:val="bullet"/>
         <w:lvlText w:val="•"/>
@@ -7646,7 +7777,7 @@
       </w:lvl>
     </w:lvlOverride>
     <w:lvlOverride w:ilvl="6">
-      <w:lvl w:ilvl="6" w:tplc="9BC453C0">
+      <w:lvl w:ilvl="6" w:tplc="3F38A0DC">
         <w:start w:val="1"/>
         <w:numFmt w:val="bullet"/>
         <w:lvlText w:val="•"/>
@@ -7677,7 +7808,7 @@
       </w:lvl>
     </w:lvlOverride>
     <w:lvlOverride w:ilvl="7">
-      <w:lvl w:ilvl="7" w:tplc="679AF7A2">
+      <w:lvl w:ilvl="7" w:tplc="94561E1E">
         <w:start w:val="1"/>
         <w:numFmt w:val="bullet"/>
         <w:lvlText w:val="•"/>
@@ -7708,7 +7839,7 @@
       </w:lvl>
     </w:lvlOverride>
     <w:lvlOverride w:ilvl="8">
-      <w:lvl w:ilvl="8" w:tplc="B32AD986">
+      <w:lvl w:ilvl="8" w:tplc="C6F2ACD4">
         <w:start w:val="1"/>
         <w:numFmt w:val="bullet"/>
         <w:lvlText w:val="•"/>

--- a/Project Document.docx
+++ b/Project Document.docx
@@ -3165,35 +3165,26 @@
       </w:pPr>
       <w:r>
         <w:rPr>
-          <w:rFonts w:ascii="Times New Roman" w:eastAsia="Times New Roman" w:hAnsi="Times New Roman" w:cs="Times New Roman"/>
           <w:noProof/>
-          <w:sz w:val="24"/>
-          <w:szCs w:val="24"/>
         </w:rPr>
         <w:drawing>
-          <wp:anchor distT="0" distB="0" distL="114300" distR="114300" simplePos="0" relativeHeight="251658240" behindDoc="0" locked="0" layoutInCell="1" allowOverlap="1">
-            <wp:simplePos x="0" y="0"/>
-            <wp:positionH relativeFrom="column">
-              <wp:posOffset>1905</wp:posOffset>
-            </wp:positionH>
-            <wp:positionV relativeFrom="paragraph">
-              <wp:posOffset>260985</wp:posOffset>
-            </wp:positionV>
-            <wp:extent cx="5607685" cy="4250055"/>
-            <wp:effectExtent l="0" t="0" r="0" b="0"/>
-            <wp:wrapTopAndBottom/>
-            <wp:docPr id="1073741825" name="officeArt object"/>
-            <wp:cNvGraphicFramePr/>
+          <wp:inline distT="0" distB="0" distL="0" distR="0">
+            <wp:extent cx="5365595" cy="4772025"/>
+            <wp:effectExtent l="0" t="0" r="6985" b="0"/>
+            <wp:docPr id="3" name="Picture 3" descr="https://yadsendew.github.io/assets/uml-class-diagram.jpg"/>
+            <wp:cNvGraphicFramePr>
+              <a:graphicFrameLocks xmlns:a="http://schemas.openxmlformats.org/drawingml/2006/main" noChangeAspect="1"/>
+            </wp:cNvGraphicFramePr>
             <a:graphic xmlns:a="http://schemas.openxmlformats.org/drawingml/2006/main">
               <a:graphicData uri="http://schemas.openxmlformats.org/drawingml/2006/picture">
                 <pic:pic xmlns:pic="http://schemas.openxmlformats.org/drawingml/2006/picture">
                   <pic:nvPicPr>
-                    <pic:cNvPr id="1073741825" name="Untitled Diagram.jpg"/>
+                    <pic:cNvPr id="0" name="Picture 8" descr="https://yadsendew.github.io/assets/uml-class-diagram.jpg"/>
                     <pic:cNvPicPr>
-                      <a:picLocks noChangeAspect="1"/>
+                      <a:picLocks noChangeAspect="1" noChangeArrowheads="1"/>
                     </pic:cNvPicPr>
                   </pic:nvPicPr>
-                  <pic:blipFill>
+                  <pic:blipFill rotWithShape="1">
                     <a:blip r:embed="rId7">
                       <a:extLst>
                         <a:ext uri="{28A0092B-C50C-407E-A947-70E740481C1C}">
@@ -3201,1020 +3192,1025 @@
                         </a:ext>
                       </a:extLst>
                     </a:blip>
+                    <a:srcRect t="634"/>
+                    <a:stretch/>
+                  </pic:blipFill>
+                  <pic:spPr bwMode="auto">
+                    <a:xfrm>
+                      <a:off x="0" y="0"/>
+                      <a:ext cx="5365750" cy="4772163"/>
+                    </a:xfrm>
+                    <a:prstGeom prst="rect">
+                      <a:avLst/>
+                    </a:prstGeom>
+                    <a:noFill/>
+                    <a:ln>
+                      <a:noFill/>
+                    </a:ln>
+                    <a:extLst>
+                      <a:ext uri="{53640926-AAD7-44D8-BBD7-CCE9431645EC}">
+                        <a14:shadowObscured xmlns:a14="http://schemas.microsoft.com/office/drawing/2010/main"/>
+                      </a:ext>
+                    </a:extLst>
+                  </pic:spPr>
+                </pic:pic>
+              </a:graphicData>
+            </a:graphic>
+          </wp:inline>
+        </w:drawing>
+      </w:r>
+    </w:p>
+    <w:p>
+      <w:pPr>
+        <w:pStyle w:val="Body"/>
+        <w:spacing w:line="360" w:lineRule="auto"/>
+        <w:ind w:firstLine="720"/>
+        <w:jc w:val="both"/>
+        <w:rPr>
+          <w:rFonts w:ascii="Times New Roman" w:eastAsia="Times New Roman" w:hAnsi="Times New Roman" w:cs="Times New Roman"/>
+          <w:sz w:val="24"/>
+          <w:szCs w:val="24"/>
+        </w:rPr>
+      </w:pPr>
+      <w:r>
+        <w:rPr>
+          <w:rFonts w:ascii="Times New Roman" w:hAnsi="Times New Roman" w:cs="Times New Roman"/>
+          <w:sz w:val="24"/>
+          <w:szCs w:val="24"/>
+        </w:rPr>
+        <w:t>Three objects have been created:</w:t>
+      </w:r>
+    </w:p>
+    <w:p>
+      <w:pPr>
+        <w:pStyle w:val="Body"/>
+        <w:tabs>
+          <w:tab w:val="left" w:pos="1710"/>
+        </w:tabs>
+        <w:spacing w:line="360" w:lineRule="auto"/>
+        <w:ind w:left="720" w:firstLine="720"/>
+        <w:jc w:val="both"/>
+        <w:rPr>
+          <w:rFonts w:ascii="Times New Roman" w:eastAsia="Times New Roman" w:hAnsi="Times New Roman" w:cs="Times New Roman"/>
+          <w:sz w:val="24"/>
+          <w:szCs w:val="24"/>
+        </w:rPr>
+      </w:pPr>
+      <w:r>
+        <w:rPr>
+          <w:rFonts w:ascii="Times New Roman" w:eastAsia="Times New Roman" w:hAnsi="Times New Roman" w:cs="Times New Roman"/>
+          <w:sz w:val="24"/>
+          <w:szCs w:val="24"/>
+        </w:rPr>
+        <w:tab/>
+      </w:r>
+      <w:r>
+        <w:rPr>
+          <w:rFonts w:ascii="Times New Roman" w:eastAsia="Times New Roman" w:hAnsi="Times New Roman" w:cs="Times New Roman"/>
+          <w:sz w:val="24"/>
+          <w:szCs w:val="24"/>
+        </w:rPr>
+        <w:tab/>
+      </w:r>
+      <w:r>
+        <w:rPr>
+          <w:rFonts w:ascii="Times New Roman" w:eastAsia="Times New Roman" w:hAnsi="Times New Roman" w:cs="Times New Roman"/>
+          <w:sz w:val="24"/>
+          <w:szCs w:val="24"/>
+        </w:rPr>
+        <w:t xml:space="preserve">• </w:t>
+      </w:r>
+      <w:r>
+        <w:rPr>
+          <w:rFonts w:ascii="Times New Roman" w:hAnsi="Times New Roman" w:cs="Times New Roman"/>
+          <w:sz w:val="24"/>
+          <w:szCs w:val="24"/>
+        </w:rPr>
+        <w:t>Node: this object has 2</w:t>
+      </w:r>
+      <w:r>
+        <w:rPr>
+          <w:rFonts w:ascii="Times New Roman" w:hAnsi="Times New Roman" w:cs="Times New Roman"/>
+          <w:sz w:val="24"/>
+          <w:szCs w:val="24"/>
+        </w:rPr>
+        <w:t xml:space="preserve"> attributes: id and neighbors. </w:t>
+      </w:r>
+      <w:proofErr w:type="spellStart"/>
+      <w:r>
+        <w:rPr>
+          <w:rFonts w:ascii="Times New Roman" w:hAnsi="Times New Roman" w:cs="Times New Roman"/>
+          <w:sz w:val="24"/>
+          <w:szCs w:val="24"/>
+        </w:rPr>
+        <w:t>id</w:t>
+      </w:r>
+      <w:proofErr w:type="spellEnd"/>
+      <w:r>
+        <w:rPr>
+          <w:rFonts w:ascii="Times New Roman" w:hAnsi="Times New Roman" w:cs="Times New Roman"/>
+          <w:sz w:val="24"/>
+          <w:szCs w:val="24"/>
+        </w:rPr>
+        <w:t xml:space="preserve"> is its identity, make it unique to other nodes. </w:t>
+      </w:r>
+      <w:proofErr w:type="gramStart"/>
+      <w:r>
+        <w:rPr>
+          <w:rFonts w:ascii="Times New Roman" w:hAnsi="Times New Roman" w:cs="Times New Roman"/>
+          <w:sz w:val="24"/>
+          <w:szCs w:val="24"/>
+        </w:rPr>
+        <w:t>neighbors</w:t>
+      </w:r>
+      <w:proofErr w:type="gramEnd"/>
+      <w:r>
+        <w:rPr>
+          <w:rFonts w:ascii="Times New Roman" w:hAnsi="Times New Roman" w:cs="Times New Roman"/>
+          <w:sz w:val="24"/>
+          <w:szCs w:val="24"/>
+        </w:rPr>
+        <w:t xml:space="preserve"> is a list of pairs of its neighbor node and the edge connects it with that neighbor. It has 3 constructors: Node(), Node(String) and Node(String, Map&lt;Node, Edge&gt;) which does: creates a "null" node, a node with only its identity and a node has its identity, a list of pairs of its neighbor and a corresponding edge. Method </w:t>
+      </w:r>
+      <w:proofErr w:type="spellStart"/>
+      <w:r>
+        <w:rPr>
+          <w:rFonts w:ascii="Times New Roman" w:hAnsi="Times New Roman" w:cs="Times New Roman"/>
+          <w:sz w:val="24"/>
+          <w:szCs w:val="24"/>
+        </w:rPr>
+        <w:t>getId</w:t>
+      </w:r>
+      <w:proofErr w:type="spellEnd"/>
+      <w:r>
+        <w:rPr>
+          <w:rFonts w:ascii="Times New Roman" w:hAnsi="Times New Roman" w:cs="Times New Roman"/>
+          <w:sz w:val="24"/>
+          <w:szCs w:val="24"/>
+        </w:rPr>
+        <w:t xml:space="preserve"> returns its identity and method </w:t>
+      </w:r>
+      <w:proofErr w:type="spellStart"/>
+      <w:r>
+        <w:rPr>
+          <w:rFonts w:ascii="Times New Roman" w:hAnsi="Times New Roman" w:cs="Times New Roman"/>
+          <w:sz w:val="24"/>
+          <w:szCs w:val="24"/>
+        </w:rPr>
+        <w:t>getNeighbors</w:t>
+      </w:r>
+      <w:proofErr w:type="spellEnd"/>
+      <w:r>
+        <w:rPr>
+          <w:rFonts w:ascii="Times New Roman" w:hAnsi="Times New Roman" w:cs="Times New Roman"/>
+          <w:sz w:val="24"/>
+          <w:szCs w:val="24"/>
+        </w:rPr>
+        <w:t xml:space="preserve"> returns value of neighbors attribute.</w:t>
+      </w:r>
+    </w:p>
+    <w:p>
+      <w:pPr>
+        <w:pStyle w:val="Body"/>
+        <w:tabs>
+          <w:tab w:val="left" w:pos="1710"/>
+        </w:tabs>
+        <w:spacing w:line="360" w:lineRule="auto"/>
+        <w:ind w:left="630" w:firstLine="810"/>
+        <w:jc w:val="both"/>
+        <w:rPr>
+          <w:rFonts w:ascii="Times New Roman" w:eastAsia="Times New Roman" w:hAnsi="Times New Roman" w:cs="Times New Roman"/>
+          <w:sz w:val="24"/>
+          <w:szCs w:val="24"/>
+        </w:rPr>
+      </w:pPr>
+      <w:r>
+        <w:rPr>
+          <w:rFonts w:ascii="Times New Roman" w:eastAsia="Times New Roman" w:hAnsi="Times New Roman" w:cs="Times New Roman"/>
+          <w:sz w:val="24"/>
+          <w:szCs w:val="24"/>
+        </w:rPr>
+        <w:tab/>
+        <w:t xml:space="preserve">• </w:t>
+      </w:r>
+      <w:r>
+        <w:rPr>
+          <w:rFonts w:ascii="Times New Roman" w:hAnsi="Times New Roman" w:cs="Times New Roman"/>
+          <w:sz w:val="24"/>
+          <w:szCs w:val="24"/>
+        </w:rPr>
+        <w:t xml:space="preserve">Edge: this object has 4 attributes: id, </w:t>
+      </w:r>
+      <w:proofErr w:type="spellStart"/>
+      <w:r>
+        <w:rPr>
+          <w:rFonts w:ascii="Times New Roman" w:hAnsi="Times New Roman" w:cs="Times New Roman"/>
+          <w:sz w:val="24"/>
+          <w:szCs w:val="24"/>
+        </w:rPr>
+        <w:t>src</w:t>
+      </w:r>
+      <w:proofErr w:type="spellEnd"/>
+      <w:r>
+        <w:rPr>
+          <w:rFonts w:ascii="Times New Roman" w:hAnsi="Times New Roman" w:cs="Times New Roman"/>
+          <w:sz w:val="24"/>
+          <w:szCs w:val="24"/>
+        </w:rPr>
+        <w:t xml:space="preserve">, </w:t>
+      </w:r>
+      <w:proofErr w:type="spellStart"/>
+      <w:proofErr w:type="gramStart"/>
+      <w:r>
+        <w:rPr>
+          <w:rFonts w:ascii="Times New Roman" w:hAnsi="Times New Roman" w:cs="Times New Roman"/>
+          <w:sz w:val="24"/>
+          <w:szCs w:val="24"/>
+        </w:rPr>
+        <w:t>dst</w:t>
+      </w:r>
+      <w:proofErr w:type="spellEnd"/>
+      <w:proofErr w:type="gramEnd"/>
+      <w:r>
+        <w:rPr>
+          <w:rFonts w:ascii="Times New Roman" w:hAnsi="Times New Roman" w:cs="Times New Roman"/>
+          <w:sz w:val="24"/>
+          <w:szCs w:val="24"/>
+        </w:rPr>
+        <w:t xml:space="preserve"> and weight. They are identity, the source node, the destination node and weight of the edge respectively. It has 2 constructors: </w:t>
+      </w:r>
+      <w:proofErr w:type="gramStart"/>
+      <w:r>
+        <w:rPr>
+          <w:rFonts w:ascii="Times New Roman" w:hAnsi="Times New Roman" w:cs="Times New Roman"/>
+          <w:sz w:val="24"/>
+          <w:szCs w:val="24"/>
+        </w:rPr>
+        <w:t>Edge(</w:t>
+      </w:r>
+      <w:proofErr w:type="gramEnd"/>
+      <w:r>
+        <w:rPr>
+          <w:rFonts w:ascii="Times New Roman" w:hAnsi="Times New Roman" w:cs="Times New Roman"/>
+          <w:sz w:val="24"/>
+          <w:szCs w:val="24"/>
+        </w:rPr>
+        <w:t xml:space="preserve">), Edge(String, String, String, </w:t>
+      </w:r>
+      <w:proofErr w:type="spellStart"/>
+      <w:r>
+        <w:rPr>
+          <w:rFonts w:ascii="Times New Roman" w:hAnsi="Times New Roman" w:cs="Times New Roman"/>
+          <w:sz w:val="24"/>
+          <w:szCs w:val="24"/>
+        </w:rPr>
+        <w:t>int</w:t>
+      </w:r>
+      <w:proofErr w:type="spellEnd"/>
+      <w:r>
+        <w:rPr>
+          <w:rFonts w:ascii="Times New Roman" w:hAnsi="Times New Roman" w:cs="Times New Roman"/>
+          <w:sz w:val="24"/>
+          <w:szCs w:val="24"/>
+        </w:rPr>
+        <w:t xml:space="preserve">) which does: create a "null" edge, create an edge with its identity, source node, </w:t>
+      </w:r>
+      <w:r>
+        <w:rPr>
+          <w:rFonts w:ascii="Times New Roman" w:hAnsi="Times New Roman" w:cs="Times New Roman"/>
+          <w:sz w:val="24"/>
+          <w:szCs w:val="24"/>
+        </w:rPr>
+        <w:t>des</w:t>
+      </w:r>
+      <w:r>
+        <w:rPr>
+          <w:rFonts w:ascii="Times New Roman" w:hAnsi="Times New Roman" w:cs="Times New Roman"/>
+          <w:sz w:val="24"/>
+          <w:szCs w:val="24"/>
+        </w:rPr>
+        <w:t xml:space="preserve">tination node and weight respectively. Method </w:t>
+      </w:r>
+      <w:proofErr w:type="spellStart"/>
+      <w:proofErr w:type="gramStart"/>
+      <w:r>
+        <w:rPr>
+          <w:rFonts w:ascii="Times New Roman" w:hAnsi="Times New Roman" w:cs="Times New Roman"/>
+          <w:sz w:val="24"/>
+          <w:szCs w:val="24"/>
+        </w:rPr>
+        <w:t>getId</w:t>
+      </w:r>
+      <w:proofErr w:type="spellEnd"/>
+      <w:r>
+        <w:rPr>
+          <w:rFonts w:ascii="Times New Roman" w:hAnsi="Times New Roman" w:cs="Times New Roman"/>
+          <w:sz w:val="24"/>
+          <w:szCs w:val="24"/>
+        </w:rPr>
+        <w:t>(</w:t>
+      </w:r>
+      <w:proofErr w:type="gramEnd"/>
+      <w:r>
+        <w:rPr>
+          <w:rFonts w:ascii="Times New Roman" w:hAnsi="Times New Roman" w:cs="Times New Roman"/>
+          <w:sz w:val="24"/>
+          <w:szCs w:val="24"/>
+        </w:rPr>
+        <w:t xml:space="preserve">) returns its identity, </w:t>
+      </w:r>
+      <w:proofErr w:type="spellStart"/>
+      <w:r>
+        <w:rPr>
+          <w:rFonts w:ascii="Times New Roman" w:hAnsi="Times New Roman" w:cs="Times New Roman"/>
+          <w:sz w:val="24"/>
+          <w:szCs w:val="24"/>
+        </w:rPr>
+        <w:t>getNodes</w:t>
+      </w:r>
+      <w:proofErr w:type="spellEnd"/>
+      <w:r>
+        <w:rPr>
+          <w:rFonts w:ascii="Times New Roman" w:hAnsi="Times New Roman" w:cs="Times New Roman"/>
+          <w:sz w:val="24"/>
+          <w:szCs w:val="24"/>
+        </w:rPr>
+        <w:t xml:space="preserve">() returns a pairs of node of that edge, </w:t>
+      </w:r>
+      <w:proofErr w:type="spellStart"/>
+      <w:r>
+        <w:rPr>
+          <w:rFonts w:ascii="Times New Roman" w:hAnsi="Times New Roman" w:cs="Times New Roman"/>
+          <w:sz w:val="24"/>
+          <w:szCs w:val="24"/>
+        </w:rPr>
+        <w:t>getSrc</w:t>
+      </w:r>
+      <w:proofErr w:type="spellEnd"/>
+      <w:r>
+        <w:rPr>
+          <w:rFonts w:ascii="Times New Roman" w:hAnsi="Times New Roman" w:cs="Times New Roman"/>
+          <w:sz w:val="24"/>
+          <w:szCs w:val="24"/>
+        </w:rPr>
+        <w:t xml:space="preserve">() returns its source node, </w:t>
+      </w:r>
+      <w:proofErr w:type="spellStart"/>
+      <w:r>
+        <w:rPr>
+          <w:rFonts w:ascii="Times New Roman" w:hAnsi="Times New Roman" w:cs="Times New Roman"/>
+          <w:sz w:val="24"/>
+          <w:szCs w:val="24"/>
+        </w:rPr>
+        <w:t>getDst</w:t>
+      </w:r>
+      <w:proofErr w:type="spellEnd"/>
+      <w:r>
+        <w:rPr>
+          <w:rFonts w:ascii="Times New Roman" w:hAnsi="Times New Roman" w:cs="Times New Roman"/>
+          <w:sz w:val="24"/>
+          <w:szCs w:val="24"/>
+        </w:rPr>
+        <w:t>() returns its destination node.</w:t>
+      </w:r>
+    </w:p>
+    <w:p>
+      <w:pPr>
+        <w:pStyle w:val="Body"/>
+        <w:tabs>
+          <w:tab w:val="left" w:pos="1710"/>
+        </w:tabs>
+        <w:spacing w:line="360" w:lineRule="auto"/>
+        <w:ind w:left="630" w:firstLine="810"/>
+        <w:rPr>
+          <w:rFonts w:ascii="Times New Roman" w:eastAsia="Times New Roman" w:hAnsi="Times New Roman" w:cs="Times New Roman"/>
+          <w:sz w:val="24"/>
+          <w:szCs w:val="24"/>
+        </w:rPr>
+      </w:pPr>
+      <w:r>
+        <w:rPr>
+          <w:rFonts w:ascii="Times New Roman" w:eastAsia="Times New Roman" w:hAnsi="Times New Roman" w:cs="Times New Roman"/>
+          <w:sz w:val="24"/>
+          <w:szCs w:val="24"/>
+        </w:rPr>
+        <w:tab/>
+        <w:t xml:space="preserve">• </w:t>
+      </w:r>
+      <w:r>
+        <w:rPr>
+          <w:rFonts w:ascii="Times New Roman" w:hAnsi="Times New Roman" w:cs="Times New Roman"/>
+          <w:sz w:val="24"/>
+          <w:szCs w:val="24"/>
+        </w:rPr>
+        <w:t xml:space="preserve">Graph contains nodes and edges, two list of nodes and edges which are </w:t>
+      </w:r>
+      <w:proofErr w:type="spellStart"/>
+      <w:r>
+        <w:rPr>
+          <w:rFonts w:ascii="Times New Roman" w:hAnsi="Times New Roman" w:cs="Times New Roman"/>
+          <w:sz w:val="24"/>
+          <w:szCs w:val="24"/>
+        </w:rPr>
+        <w:t>nodeList</w:t>
+      </w:r>
+      <w:proofErr w:type="spellEnd"/>
+      <w:r>
+        <w:rPr>
+          <w:rFonts w:ascii="Times New Roman" w:hAnsi="Times New Roman" w:cs="Times New Roman"/>
+          <w:sz w:val="24"/>
+          <w:szCs w:val="24"/>
+        </w:rPr>
+        <w:t xml:space="preserve"> and </w:t>
+      </w:r>
+      <w:proofErr w:type="spellStart"/>
+      <w:r>
+        <w:rPr>
+          <w:rFonts w:ascii="Times New Roman" w:hAnsi="Times New Roman" w:cs="Times New Roman"/>
+          <w:sz w:val="24"/>
+          <w:szCs w:val="24"/>
+        </w:rPr>
+        <w:t>edgeList</w:t>
+      </w:r>
+      <w:proofErr w:type="spellEnd"/>
+      <w:r>
+        <w:rPr>
+          <w:rFonts w:ascii="Times New Roman" w:hAnsi="Times New Roman" w:cs="Times New Roman"/>
+          <w:sz w:val="24"/>
+          <w:szCs w:val="24"/>
+        </w:rPr>
+        <w:t xml:space="preserve"> respectively. </w:t>
+      </w:r>
+      <w:proofErr w:type="spellStart"/>
+      <w:r>
+        <w:rPr>
+          <w:rFonts w:ascii="Times New Roman" w:hAnsi="Times New Roman" w:cs="Times New Roman"/>
+          <w:sz w:val="24"/>
+          <w:szCs w:val="24"/>
+        </w:rPr>
+        <w:t>getTotalNodes</w:t>
+      </w:r>
+      <w:proofErr w:type="spellEnd"/>
+      <w:r>
+        <w:rPr>
+          <w:rFonts w:ascii="Times New Roman" w:hAnsi="Times New Roman" w:cs="Times New Roman"/>
+          <w:sz w:val="24"/>
+          <w:szCs w:val="24"/>
+        </w:rPr>
+        <w:t xml:space="preserve">() returns total number of its nodes; </w:t>
+      </w:r>
+      <w:proofErr w:type="spellStart"/>
+      <w:r>
+        <w:rPr>
+          <w:rFonts w:ascii="Times New Roman" w:hAnsi="Times New Roman" w:cs="Times New Roman"/>
+          <w:sz w:val="24"/>
+          <w:szCs w:val="24"/>
+        </w:rPr>
+        <w:t>getTotalEdges</w:t>
+      </w:r>
+      <w:proofErr w:type="spellEnd"/>
+      <w:r>
+        <w:rPr>
+          <w:rFonts w:ascii="Times New Roman" w:hAnsi="Times New Roman" w:cs="Times New Roman"/>
+          <w:sz w:val="24"/>
+          <w:szCs w:val="24"/>
+        </w:rPr>
+        <w:t xml:space="preserve">() returns total number of its edges; </w:t>
+      </w:r>
+      <w:proofErr w:type="spellStart"/>
+      <w:r>
+        <w:rPr>
+          <w:rFonts w:ascii="Times New Roman" w:hAnsi="Times New Roman" w:cs="Times New Roman"/>
+          <w:sz w:val="24"/>
+          <w:szCs w:val="24"/>
+        </w:rPr>
+        <w:t>addNode</w:t>
+      </w:r>
+      <w:proofErr w:type="spellEnd"/>
+      <w:r>
+        <w:rPr>
+          <w:rFonts w:ascii="Times New Roman" w:hAnsi="Times New Roman" w:cs="Times New Roman"/>
+          <w:sz w:val="24"/>
+          <w:szCs w:val="24"/>
+        </w:rPr>
+        <w:t xml:space="preserve">() adds a new node, </w:t>
+      </w:r>
+      <w:proofErr w:type="spellStart"/>
+      <w:r>
+        <w:rPr>
+          <w:rFonts w:ascii="Times New Roman" w:hAnsi="Times New Roman" w:cs="Times New Roman"/>
+          <w:sz w:val="24"/>
+          <w:szCs w:val="24"/>
+        </w:rPr>
+        <w:t>addEdge</w:t>
+      </w:r>
+      <w:proofErr w:type="spellEnd"/>
+      <w:r>
+        <w:rPr>
+          <w:rFonts w:ascii="Times New Roman" w:hAnsi="Times New Roman" w:cs="Times New Roman"/>
+          <w:sz w:val="24"/>
+          <w:szCs w:val="24"/>
+        </w:rPr>
+        <w:t xml:space="preserve">() adds a new Edge to graph; </w:t>
+      </w:r>
+      <w:proofErr w:type="spellStart"/>
+      <w:r>
+        <w:rPr>
+          <w:rFonts w:ascii="Times New Roman" w:hAnsi="Times New Roman" w:cs="Times New Roman"/>
+          <w:sz w:val="24"/>
+          <w:szCs w:val="24"/>
+        </w:rPr>
+        <w:t>getAllNodeIDs</w:t>
+      </w:r>
+      <w:proofErr w:type="spellEnd"/>
+      <w:r>
+        <w:rPr>
+          <w:rFonts w:ascii="Times New Roman" w:hAnsi="Times New Roman" w:cs="Times New Roman"/>
+          <w:sz w:val="24"/>
+          <w:szCs w:val="24"/>
+        </w:rPr>
+        <w:t xml:space="preserve">() returns a list of IDs of all nodes, </w:t>
+      </w:r>
+      <w:r>
+        <w:rPr>
+          <w:rFonts w:ascii="Times New Roman" w:hAnsi="Times New Roman" w:cs="Times New Roman"/>
+          <w:sz w:val="24"/>
+          <w:szCs w:val="24"/>
+          <w:lang w:val="de-DE"/>
+        </w:rPr>
+        <w:t>getAll</w:t>
+      </w:r>
+      <w:proofErr w:type="spellStart"/>
+      <w:r>
+        <w:rPr>
+          <w:rFonts w:ascii="Times New Roman" w:hAnsi="Times New Roman" w:cs="Times New Roman"/>
+          <w:sz w:val="24"/>
+          <w:szCs w:val="24"/>
+        </w:rPr>
+        <w:t>EdgeIDs</w:t>
+      </w:r>
+      <w:proofErr w:type="spellEnd"/>
+      <w:r>
+        <w:rPr>
+          <w:rFonts w:ascii="Times New Roman" w:hAnsi="Times New Roman" w:cs="Times New Roman"/>
+          <w:sz w:val="24"/>
+          <w:szCs w:val="24"/>
+        </w:rPr>
+        <w:t xml:space="preserve">() returns a list of IDs of all edges; </w:t>
+      </w:r>
+      <w:proofErr w:type="spellStart"/>
+      <w:r>
+        <w:rPr>
+          <w:rFonts w:ascii="Times New Roman" w:hAnsi="Times New Roman" w:cs="Times New Roman"/>
+          <w:sz w:val="24"/>
+          <w:szCs w:val="24"/>
+        </w:rPr>
+        <w:t>getShortestPath</w:t>
+      </w:r>
+      <w:proofErr w:type="spellEnd"/>
+      <w:r>
+        <w:rPr>
+          <w:rFonts w:ascii="Times New Roman" w:hAnsi="Times New Roman" w:cs="Times New Roman"/>
+          <w:sz w:val="24"/>
+          <w:szCs w:val="24"/>
+        </w:rPr>
+        <w:t>(Node, Node) returns a ordered list of</w:t>
+      </w:r>
+      <w:r>
+        <w:rPr>
+          <w:rFonts w:ascii="Times New Roman" w:hAnsi="Times New Roman" w:cs="Times New Roman"/>
+          <w:sz w:val="24"/>
+          <w:szCs w:val="24"/>
+        </w:rPr>
+        <w:t xml:space="preserve"> nodes which is a shortest path </w:t>
+      </w:r>
+      <w:r>
+        <w:rPr>
+          <w:rFonts w:ascii="Times New Roman" w:hAnsi="Times New Roman" w:cs="Times New Roman"/>
+          <w:sz w:val="24"/>
+          <w:szCs w:val="24"/>
+        </w:rPr>
+        <w:t>to go from a gi</w:t>
+      </w:r>
+      <w:r>
+        <w:rPr>
+          <w:rFonts w:ascii="Times New Roman" w:hAnsi="Times New Roman" w:cs="Times New Roman"/>
+          <w:sz w:val="24"/>
+          <w:szCs w:val="24"/>
+        </w:rPr>
+        <w:t xml:space="preserve">ven node to another given node; </w:t>
+      </w:r>
+      <w:proofErr w:type="spellStart"/>
+      <w:r>
+        <w:rPr>
+          <w:rFonts w:ascii="Times New Roman" w:hAnsi="Times New Roman" w:cs="Times New Roman"/>
+          <w:sz w:val="24"/>
+          <w:szCs w:val="24"/>
+        </w:rPr>
+        <w:t>m</w:t>
+      </w:r>
+      <w:r>
+        <w:rPr>
+          <w:rFonts w:ascii="Times New Roman" w:hAnsi="Times New Roman" w:cs="Times New Roman"/>
+          <w:sz w:val="24"/>
+          <w:szCs w:val="24"/>
+        </w:rPr>
+        <w:t>easureBetweennessCentrality</w:t>
+      </w:r>
+      <w:proofErr w:type="spellEnd"/>
+      <w:r>
+        <w:rPr>
+          <w:rFonts w:ascii="Times New Roman" w:hAnsi="Times New Roman" w:cs="Times New Roman"/>
+          <w:sz w:val="24"/>
+          <w:szCs w:val="24"/>
+        </w:rPr>
+        <w:t xml:space="preserve"> </w:t>
+      </w:r>
+      <w:r>
+        <w:rPr>
+          <w:rFonts w:ascii="Times New Roman" w:hAnsi="Times New Roman" w:cs="Times New Roman"/>
+          <w:sz w:val="24"/>
+          <w:szCs w:val="24"/>
+        </w:rPr>
+        <w:t xml:space="preserve">(Node) measures </w:t>
+      </w:r>
+      <w:proofErr w:type="spellStart"/>
+      <w:r>
+        <w:rPr>
+          <w:rFonts w:ascii="Times New Roman" w:hAnsi="Times New Roman" w:cs="Times New Roman"/>
+          <w:sz w:val="24"/>
+          <w:szCs w:val="24"/>
+        </w:rPr>
+        <w:t>betweeness</w:t>
+      </w:r>
+      <w:proofErr w:type="spellEnd"/>
+      <w:r>
+        <w:rPr>
+          <w:rFonts w:ascii="Times New Roman" w:hAnsi="Times New Roman" w:cs="Times New Roman"/>
+          <w:sz w:val="24"/>
+          <w:szCs w:val="24"/>
+        </w:rPr>
+        <w:t xml:space="preserve"> centrality of a node; </w:t>
+      </w:r>
+      <w:proofErr w:type="spellStart"/>
+      <w:r>
+        <w:rPr>
+          <w:rFonts w:ascii="Times New Roman" w:hAnsi="Times New Roman" w:cs="Times New Roman"/>
+          <w:sz w:val="24"/>
+          <w:szCs w:val="24"/>
+        </w:rPr>
+        <w:t>getDiameter</w:t>
+      </w:r>
+      <w:proofErr w:type="spellEnd"/>
+      <w:r>
+        <w:rPr>
+          <w:rFonts w:ascii="Times New Roman" w:hAnsi="Times New Roman" w:cs="Times New Roman"/>
+          <w:sz w:val="24"/>
+          <w:szCs w:val="24"/>
+        </w:rPr>
+        <w:t xml:space="preserve">() return this graph diameter and </w:t>
+      </w:r>
+      <w:proofErr w:type="spellStart"/>
+      <w:r>
+        <w:rPr>
+          <w:rFonts w:ascii="Times New Roman" w:hAnsi="Times New Roman" w:cs="Times New Roman"/>
+          <w:sz w:val="24"/>
+          <w:szCs w:val="24"/>
+        </w:rPr>
+        <w:t>isConnected</w:t>
+      </w:r>
+      <w:proofErr w:type="spellEnd"/>
+      <w:r>
+        <w:rPr>
+          <w:rFonts w:ascii="Times New Roman" w:hAnsi="Times New Roman" w:cs="Times New Roman"/>
+          <w:sz w:val="24"/>
+          <w:szCs w:val="24"/>
+        </w:rPr>
+        <w:t>() returns whether this graph is connected or not.</w:t>
+      </w:r>
+    </w:p>
+    <w:p>
+      <w:pPr>
+        <w:pStyle w:val="Body"/>
+        <w:spacing w:line="360" w:lineRule="auto"/>
+        <w:ind w:left="720" w:firstLine="720"/>
+        <w:jc w:val="both"/>
+        <w:rPr>
+          <w:rFonts w:ascii="Arial" w:eastAsia="Times New Roman" w:hAnsi="Arial" w:cs="Arial"/>
+          <w:b/>
+          <w:sz w:val="24"/>
+          <w:szCs w:val="24"/>
+        </w:rPr>
+      </w:pPr>
+      <w:r>
+        <w:rPr>
+          <w:rFonts w:ascii="Arial" w:hAnsi="Arial" w:cs="Arial"/>
+          <w:b/>
+          <w:sz w:val="24"/>
+          <w:szCs w:val="24"/>
+        </w:rPr>
+        <w:t>3.4.4. Total nodes, edges, IDs:</w:t>
+      </w:r>
+    </w:p>
+    <w:p>
+      <w:pPr>
+        <w:pStyle w:val="Body"/>
+        <w:spacing w:line="360" w:lineRule="auto"/>
+        <w:jc w:val="both"/>
+        <w:rPr>
+          <w:rFonts w:ascii="Times New Roman" w:eastAsia="Times New Roman" w:hAnsi="Times New Roman" w:cs="Times New Roman"/>
+          <w:sz w:val="24"/>
+          <w:szCs w:val="24"/>
+        </w:rPr>
+      </w:pPr>
+      <w:r>
+        <w:rPr>
+          <w:rFonts w:ascii="Times New Roman" w:eastAsia="Times New Roman" w:hAnsi="Times New Roman" w:cs="Times New Roman"/>
+          <w:sz w:val="24"/>
+          <w:szCs w:val="24"/>
+        </w:rPr>
+        <w:tab/>
+        <w:t xml:space="preserve">Graph contains </w:t>
+      </w:r>
+      <w:proofErr w:type="spellStart"/>
+      <w:r>
+        <w:rPr>
+          <w:rFonts w:ascii="Times New Roman" w:eastAsia="Times New Roman" w:hAnsi="Times New Roman" w:cs="Times New Roman"/>
+          <w:sz w:val="24"/>
+          <w:szCs w:val="24"/>
+        </w:rPr>
+        <w:t>nodeList</w:t>
+      </w:r>
+      <w:proofErr w:type="spellEnd"/>
+      <w:r>
+        <w:rPr>
+          <w:rFonts w:ascii="Times New Roman" w:eastAsia="Times New Roman" w:hAnsi="Times New Roman" w:cs="Times New Roman"/>
+          <w:sz w:val="24"/>
+          <w:szCs w:val="24"/>
+        </w:rPr>
+        <w:t xml:space="preserve"> and </w:t>
+      </w:r>
+      <w:proofErr w:type="spellStart"/>
+      <w:r>
+        <w:rPr>
+          <w:rFonts w:ascii="Times New Roman" w:eastAsia="Times New Roman" w:hAnsi="Times New Roman" w:cs="Times New Roman"/>
+          <w:sz w:val="24"/>
+          <w:szCs w:val="24"/>
+        </w:rPr>
+        <w:t>edgeList</w:t>
+      </w:r>
+      <w:proofErr w:type="spellEnd"/>
+      <w:r>
+        <w:rPr>
+          <w:rFonts w:ascii="Times New Roman" w:eastAsia="Times New Roman" w:hAnsi="Times New Roman" w:cs="Times New Roman"/>
+          <w:sz w:val="24"/>
+          <w:szCs w:val="24"/>
+        </w:rPr>
+        <w:t xml:space="preserve">, both use Map data structure, by calling </w:t>
+      </w:r>
+      <w:proofErr w:type="spellStart"/>
+      <w:proofErr w:type="gramStart"/>
+      <w:r>
+        <w:rPr>
+          <w:rFonts w:ascii="Times New Roman" w:eastAsia="Times New Roman" w:hAnsi="Times New Roman" w:cs="Times New Roman"/>
+          <w:sz w:val="24"/>
+          <w:szCs w:val="24"/>
+        </w:rPr>
+        <w:t>nodeList.size</w:t>
+      </w:r>
+      <w:proofErr w:type="spellEnd"/>
+      <w:r>
+        <w:rPr>
+          <w:rFonts w:ascii="Times New Roman" w:eastAsia="Times New Roman" w:hAnsi="Times New Roman" w:cs="Times New Roman"/>
+          <w:sz w:val="24"/>
+          <w:szCs w:val="24"/>
+        </w:rPr>
+        <w:t>(</w:t>
+      </w:r>
+      <w:proofErr w:type="gramEnd"/>
+      <w:r>
+        <w:rPr>
+          <w:rFonts w:ascii="Times New Roman" w:eastAsia="Times New Roman" w:hAnsi="Times New Roman" w:cs="Times New Roman"/>
+          <w:sz w:val="24"/>
+          <w:szCs w:val="24"/>
+        </w:rPr>
+        <w:t xml:space="preserve">), </w:t>
+      </w:r>
+      <w:proofErr w:type="spellStart"/>
+      <w:r>
+        <w:rPr>
+          <w:rFonts w:ascii="Times New Roman" w:eastAsia="Times New Roman" w:hAnsi="Times New Roman" w:cs="Times New Roman"/>
+          <w:sz w:val="24"/>
+          <w:szCs w:val="24"/>
+        </w:rPr>
+        <w:t>edgeList.size</w:t>
+      </w:r>
+      <w:proofErr w:type="spellEnd"/>
+      <w:r>
+        <w:rPr>
+          <w:rFonts w:ascii="Times New Roman" w:eastAsia="Times New Roman" w:hAnsi="Times New Roman" w:cs="Times New Roman"/>
+          <w:sz w:val="24"/>
+          <w:szCs w:val="24"/>
+        </w:rPr>
+        <w:t xml:space="preserve">() we will get the total nodes, edges respectively. By looping through </w:t>
+      </w:r>
+      <w:proofErr w:type="spellStart"/>
+      <w:r>
+        <w:rPr>
+          <w:rFonts w:ascii="Times New Roman" w:eastAsia="Times New Roman" w:hAnsi="Times New Roman" w:cs="Times New Roman"/>
+          <w:sz w:val="24"/>
+          <w:szCs w:val="24"/>
+        </w:rPr>
+        <w:t>nodeList</w:t>
+      </w:r>
+      <w:proofErr w:type="spellEnd"/>
+      <w:r>
+        <w:rPr>
+          <w:rFonts w:ascii="Times New Roman" w:eastAsia="Times New Roman" w:hAnsi="Times New Roman" w:cs="Times New Roman"/>
+          <w:sz w:val="24"/>
+          <w:szCs w:val="24"/>
+        </w:rPr>
+        <w:t>, for each item we return its ID and finally we will got all IDs of nodes. So, we can return IDs of all edges in the same way</w:t>
+      </w:r>
+    </w:p>
+    <w:p>
+      <w:pPr>
+        <w:pStyle w:val="Body"/>
+        <w:spacing w:line="360" w:lineRule="auto"/>
+        <w:ind w:left="720" w:firstLine="720"/>
+        <w:jc w:val="both"/>
+        <w:rPr>
+          <w:rFonts w:ascii="Arial" w:hAnsi="Arial" w:cs="Arial"/>
+          <w:b/>
+          <w:sz w:val="24"/>
+          <w:szCs w:val="24"/>
+        </w:rPr>
+      </w:pPr>
+      <w:r>
+        <w:rPr>
+          <w:rFonts w:ascii="Arial" w:hAnsi="Arial" w:cs="Arial"/>
+          <w:b/>
+          <w:sz w:val="24"/>
+          <w:szCs w:val="24"/>
+        </w:rPr>
+        <w:t>3.4.5. Connectivity:</w:t>
+      </w:r>
+    </w:p>
+    <w:p>
+      <w:pPr>
+        <w:pStyle w:val="Body"/>
+        <w:spacing w:line="360" w:lineRule="auto"/>
+        <w:jc w:val="both"/>
+        <w:rPr>
+          <w:rFonts w:ascii="Times New Roman" w:hAnsi="Times New Roman" w:cs="Times New Roman"/>
+          <w:sz w:val="24"/>
+          <w:szCs w:val="24"/>
+        </w:rPr>
+      </w:pPr>
+      <w:r>
+        <w:rPr>
+          <w:rFonts w:ascii="Times New Roman" w:hAnsi="Times New Roman" w:cs="Times New Roman"/>
+          <w:b/>
+          <w:sz w:val="24"/>
+          <w:szCs w:val="24"/>
+        </w:rPr>
+        <w:tab/>
+      </w:r>
+      <w:r>
+        <w:rPr>
+          <w:rFonts w:ascii="Times New Roman" w:hAnsi="Times New Roman" w:cs="Times New Roman"/>
+          <w:sz w:val="24"/>
+          <w:szCs w:val="24"/>
+        </w:rPr>
+        <w:t xml:space="preserve">To check the connectivity of a graph, a common way is trying to traverse the graph. In this program we use Depth- First Search Algorithm to implement that. When then method </w:t>
+      </w:r>
+      <w:proofErr w:type="spellStart"/>
+      <w:proofErr w:type="gramStart"/>
+      <w:r>
+        <w:rPr>
+          <w:rFonts w:ascii="Times New Roman" w:hAnsi="Times New Roman" w:cs="Times New Roman"/>
+          <w:sz w:val="24"/>
+          <w:szCs w:val="24"/>
+        </w:rPr>
+        <w:t>isConnected</w:t>
+      </w:r>
+      <w:proofErr w:type="spellEnd"/>
+      <w:r>
+        <w:rPr>
+          <w:rFonts w:ascii="Times New Roman" w:hAnsi="Times New Roman" w:cs="Times New Roman"/>
+          <w:sz w:val="24"/>
+          <w:szCs w:val="24"/>
+        </w:rPr>
+        <w:t>(</w:t>
+      </w:r>
+      <w:proofErr w:type="gramEnd"/>
+      <w:r>
+        <w:rPr>
+          <w:rFonts w:ascii="Times New Roman" w:hAnsi="Times New Roman" w:cs="Times New Roman"/>
+          <w:sz w:val="24"/>
+          <w:szCs w:val="24"/>
+        </w:rPr>
+        <w:t xml:space="preserve">) is called, a new graph name </w:t>
+      </w:r>
+      <w:proofErr w:type="spellStart"/>
+      <w:r>
+        <w:rPr>
+          <w:rFonts w:ascii="Times New Roman" w:hAnsi="Times New Roman" w:cs="Times New Roman"/>
+          <w:sz w:val="24"/>
+          <w:szCs w:val="24"/>
+        </w:rPr>
+        <w:t>DFSTree</w:t>
+      </w:r>
+      <w:proofErr w:type="spellEnd"/>
+      <w:r>
+        <w:rPr>
+          <w:rFonts w:ascii="Times New Roman" w:hAnsi="Times New Roman" w:cs="Times New Roman"/>
+          <w:sz w:val="24"/>
+          <w:szCs w:val="24"/>
+        </w:rPr>
+        <w:t xml:space="preserve"> will be created through the algorithm from a random node of the undirected graph. If the tree has all the nodes of the given graph or has the same total nodes then the graph is connected.</w:t>
+      </w:r>
+    </w:p>
+    <w:p>
+      <w:pPr>
+        <w:pStyle w:val="Body"/>
+        <w:spacing w:line="360" w:lineRule="auto"/>
+        <w:ind w:firstLine="720"/>
+        <w:jc w:val="both"/>
+        <w:rPr>
+          <w:rFonts w:ascii="Arial" w:eastAsia="Times New Roman" w:hAnsi="Arial" w:cs="Arial"/>
+          <w:b/>
+          <w:sz w:val="24"/>
+          <w:szCs w:val="24"/>
+        </w:rPr>
+      </w:pPr>
+      <w:r>
+        <w:rPr>
+          <w:rFonts w:ascii="Arial" w:hAnsi="Arial" w:cs="Arial"/>
+          <w:b/>
+          <w:sz w:val="24"/>
+          <w:szCs w:val="24"/>
+        </w:rPr>
+        <w:t>3.5. Data flow:</w:t>
+      </w:r>
+    </w:p>
+    <w:p>
+      <w:pPr>
+        <w:pStyle w:val="Body"/>
+        <w:spacing w:line="360" w:lineRule="auto"/>
+        <w:jc w:val="both"/>
+        <w:rPr>
+          <w:rFonts w:ascii="Times New Roman" w:eastAsia="Times New Roman" w:hAnsi="Times New Roman" w:cs="Times New Roman"/>
+          <w:sz w:val="24"/>
+          <w:szCs w:val="24"/>
+        </w:rPr>
+      </w:pPr>
+      <w:r>
+        <w:rPr>
+          <w:noProof/>
+        </w:rPr>
+        <w:drawing>
+          <wp:inline distT="0" distB="0" distL="0" distR="0">
+            <wp:extent cx="5365750" cy="2402950"/>
+            <wp:effectExtent l="0" t="0" r="6350" b="0"/>
+            <wp:docPr id="1" name="Picture 1" descr="https://yadsendew.github.io/assets/data-flow.jpg"/>
+            <wp:cNvGraphicFramePr>
+              <a:graphicFrameLocks xmlns:a="http://schemas.openxmlformats.org/drawingml/2006/main" noChangeAspect="1"/>
+            </wp:cNvGraphicFramePr>
+            <a:graphic xmlns:a="http://schemas.openxmlformats.org/drawingml/2006/main">
+              <a:graphicData uri="http://schemas.openxmlformats.org/drawingml/2006/picture">
+                <pic:pic xmlns:pic="http://schemas.openxmlformats.org/drawingml/2006/picture">
+                  <pic:nvPicPr>
+                    <pic:cNvPr id="0" name="Picture 1" descr="https://yadsendew.github.io/assets/data-flow.jpg"/>
+                    <pic:cNvPicPr>
+                      <a:picLocks noChangeAspect="1" noChangeArrowheads="1"/>
+                    </pic:cNvPicPr>
+                  </pic:nvPicPr>
+                  <pic:blipFill>
+                    <a:blip r:embed="rId8" cstate="print">
+                      <a:extLst>
+                        <a:ext uri="{28A0092B-C50C-407E-A947-70E740481C1C}">
+                          <a14:useLocalDpi xmlns:a14="http://schemas.microsoft.com/office/drawing/2010/main" val="0"/>
+                        </a:ext>
+                      </a:extLst>
+                    </a:blip>
+                    <a:srcRect/>
                     <a:stretch>
                       <a:fillRect/>
                     </a:stretch>
                   </pic:blipFill>
-                  <pic:spPr>
+                  <pic:spPr bwMode="auto">
                     <a:xfrm>
                       <a:off x="0" y="0"/>
-                      <a:ext cx="5607685" cy="4250055"/>
+                      <a:ext cx="5365750" cy="2402950"/>
                     </a:xfrm>
                     <a:prstGeom prst="rect">
                       <a:avLst/>
                     </a:prstGeom>
-                    <a:ln w="12700" cap="flat">
+                    <a:noFill/>
+                    <a:ln>
                       <a:noFill/>
-                      <a:miter lim="400000"/>
                     </a:ln>
-                    <a:effectLst/>
-                  </pic:spPr>
-                </pic:pic>
-              </a:graphicData>
-            </a:graphic>
-          </wp:anchor>
-        </w:drawing>
-      </w:r>
-    </w:p>
-    <w:p>
-      <w:pPr>
-        <w:pStyle w:val="Body"/>
-        <w:spacing w:line="360" w:lineRule="auto"/>
-        <w:ind w:firstLine="720"/>
-        <w:jc w:val="both"/>
-        <w:rPr>
-          <w:rFonts w:ascii="Times New Roman" w:eastAsia="Times New Roman" w:hAnsi="Times New Roman" w:cs="Times New Roman"/>
-          <w:sz w:val="24"/>
-          <w:szCs w:val="24"/>
-        </w:rPr>
-      </w:pPr>
-      <w:r>
-        <w:rPr>
-          <w:rFonts w:ascii="Times New Roman" w:hAnsi="Times New Roman" w:cs="Times New Roman"/>
-          <w:sz w:val="24"/>
-          <w:szCs w:val="24"/>
-        </w:rPr>
-        <w:t>Three objects have been created:</w:t>
-      </w:r>
-    </w:p>
-    <w:p>
-      <w:pPr>
-        <w:pStyle w:val="Body"/>
-        <w:tabs>
-          <w:tab w:val="left" w:pos="1710"/>
-        </w:tabs>
-        <w:spacing w:line="360" w:lineRule="auto"/>
-        <w:ind w:left="720" w:firstLine="720"/>
-        <w:jc w:val="both"/>
-        <w:rPr>
-          <w:rFonts w:ascii="Times New Roman" w:eastAsia="Times New Roman" w:hAnsi="Times New Roman" w:cs="Times New Roman"/>
-          <w:sz w:val="24"/>
-          <w:szCs w:val="24"/>
-        </w:rPr>
-      </w:pPr>
-      <w:r>
-        <w:rPr>
-          <w:rFonts w:ascii="Times New Roman" w:eastAsia="Times New Roman" w:hAnsi="Times New Roman" w:cs="Times New Roman"/>
-          <w:sz w:val="24"/>
-          <w:szCs w:val="24"/>
-        </w:rPr>
-        <w:tab/>
-      </w:r>
-      <w:r>
-        <w:rPr>
-          <w:rFonts w:ascii="Times New Roman" w:eastAsia="Times New Roman" w:hAnsi="Times New Roman" w:cs="Times New Roman"/>
-          <w:sz w:val="24"/>
-          <w:szCs w:val="24"/>
-        </w:rPr>
-        <w:tab/>
-      </w:r>
-      <w:r>
-        <w:rPr>
-          <w:rFonts w:ascii="Times New Roman" w:eastAsia="Times New Roman" w:hAnsi="Times New Roman" w:cs="Times New Roman"/>
-          <w:sz w:val="24"/>
-          <w:szCs w:val="24"/>
-        </w:rPr>
-        <w:t xml:space="preserve">• </w:t>
-      </w:r>
-      <w:r>
-        <w:rPr>
-          <w:rFonts w:ascii="Times New Roman" w:hAnsi="Times New Roman" w:cs="Times New Roman"/>
-          <w:sz w:val="24"/>
-          <w:szCs w:val="24"/>
-        </w:rPr>
-        <w:t>Node: this object has 2</w:t>
-      </w:r>
-      <w:r>
-        <w:rPr>
-          <w:rFonts w:ascii="Times New Roman" w:hAnsi="Times New Roman" w:cs="Times New Roman"/>
-          <w:sz w:val="24"/>
-          <w:szCs w:val="24"/>
-        </w:rPr>
-        <w:t xml:space="preserve"> attributes: id and neighbors. </w:t>
-      </w:r>
-      <w:proofErr w:type="spellStart"/>
-      <w:r>
-        <w:rPr>
-          <w:rFonts w:ascii="Times New Roman" w:hAnsi="Times New Roman" w:cs="Times New Roman"/>
-          <w:sz w:val="24"/>
-          <w:szCs w:val="24"/>
-        </w:rPr>
-        <w:t>id</w:t>
-      </w:r>
-      <w:proofErr w:type="spellEnd"/>
-      <w:r>
-        <w:rPr>
-          <w:rFonts w:ascii="Times New Roman" w:hAnsi="Times New Roman" w:cs="Times New Roman"/>
-          <w:sz w:val="24"/>
-          <w:szCs w:val="24"/>
-        </w:rPr>
-        <w:t xml:space="preserve"> is its identity, make it unique to other nodes. </w:t>
-      </w:r>
-      <w:proofErr w:type="gramStart"/>
-      <w:r>
-        <w:rPr>
-          <w:rFonts w:ascii="Times New Roman" w:hAnsi="Times New Roman" w:cs="Times New Roman"/>
-          <w:sz w:val="24"/>
-          <w:szCs w:val="24"/>
-        </w:rPr>
-        <w:t>neighbors</w:t>
-      </w:r>
-      <w:proofErr w:type="gramEnd"/>
-      <w:r>
-        <w:rPr>
-          <w:rFonts w:ascii="Times New Roman" w:hAnsi="Times New Roman" w:cs="Times New Roman"/>
-          <w:sz w:val="24"/>
-          <w:szCs w:val="24"/>
-        </w:rPr>
-        <w:t xml:space="preserve"> is a list of pairs of its neighbor node and the edge connects it with that neighbor. It has 3 constructors: Node(), Node(String) and Node(String, Map&lt;Node, Edge&gt;) which does: creates a "null" node, a node with only its identity and a node has its identity, a list of pairs of its neighbor and a corresponding edge. Method </w:t>
-      </w:r>
-      <w:proofErr w:type="spellStart"/>
-      <w:r>
-        <w:rPr>
-          <w:rFonts w:ascii="Times New Roman" w:hAnsi="Times New Roman" w:cs="Times New Roman"/>
-          <w:sz w:val="24"/>
-          <w:szCs w:val="24"/>
-        </w:rPr>
-        <w:t>getId</w:t>
-      </w:r>
-      <w:proofErr w:type="spellEnd"/>
-      <w:r>
-        <w:rPr>
-          <w:rFonts w:ascii="Times New Roman" w:hAnsi="Times New Roman" w:cs="Times New Roman"/>
-          <w:sz w:val="24"/>
-          <w:szCs w:val="24"/>
-        </w:rPr>
-        <w:t xml:space="preserve"> returns its identity and method </w:t>
-      </w:r>
-      <w:proofErr w:type="spellStart"/>
-      <w:r>
-        <w:rPr>
-          <w:rFonts w:ascii="Times New Roman" w:hAnsi="Times New Roman" w:cs="Times New Roman"/>
-          <w:sz w:val="24"/>
-          <w:szCs w:val="24"/>
-        </w:rPr>
-        <w:t>getNeighbors</w:t>
-      </w:r>
-      <w:proofErr w:type="spellEnd"/>
-      <w:r>
-        <w:rPr>
-          <w:rFonts w:ascii="Times New Roman" w:hAnsi="Times New Roman" w:cs="Times New Roman"/>
-          <w:sz w:val="24"/>
-          <w:szCs w:val="24"/>
-        </w:rPr>
-        <w:t xml:space="preserve"> returns value of neighbors attribute.</w:t>
-      </w:r>
-    </w:p>
-    <w:p>
-      <w:pPr>
-        <w:pStyle w:val="Body"/>
-        <w:tabs>
-          <w:tab w:val="left" w:pos="1710"/>
-        </w:tabs>
-        <w:spacing w:line="360" w:lineRule="auto"/>
-        <w:ind w:left="630" w:firstLine="810"/>
-        <w:jc w:val="both"/>
-        <w:rPr>
-          <w:rFonts w:ascii="Times New Roman" w:eastAsia="Times New Roman" w:hAnsi="Times New Roman" w:cs="Times New Roman"/>
-          <w:sz w:val="24"/>
-          <w:szCs w:val="24"/>
-        </w:rPr>
-      </w:pPr>
-      <w:r>
-        <w:rPr>
-          <w:rFonts w:ascii="Times New Roman" w:eastAsia="Times New Roman" w:hAnsi="Times New Roman" w:cs="Times New Roman"/>
-          <w:sz w:val="24"/>
-          <w:szCs w:val="24"/>
-        </w:rPr>
-        <w:tab/>
-        <w:t xml:space="preserve">• </w:t>
-      </w:r>
-      <w:r>
-        <w:rPr>
-          <w:rFonts w:ascii="Times New Roman" w:hAnsi="Times New Roman" w:cs="Times New Roman"/>
-          <w:sz w:val="24"/>
-          <w:szCs w:val="24"/>
-        </w:rPr>
-        <w:t xml:space="preserve">Edge: this object has 4 attributes: id, </w:t>
-      </w:r>
-      <w:proofErr w:type="spellStart"/>
-      <w:r>
-        <w:rPr>
-          <w:rFonts w:ascii="Times New Roman" w:hAnsi="Times New Roman" w:cs="Times New Roman"/>
-          <w:sz w:val="24"/>
-          <w:szCs w:val="24"/>
-        </w:rPr>
-        <w:t>src</w:t>
-      </w:r>
-      <w:proofErr w:type="spellEnd"/>
-      <w:r>
-        <w:rPr>
-          <w:rFonts w:ascii="Times New Roman" w:hAnsi="Times New Roman" w:cs="Times New Roman"/>
-          <w:sz w:val="24"/>
-          <w:szCs w:val="24"/>
-        </w:rPr>
-        <w:t xml:space="preserve">, </w:t>
-      </w:r>
-      <w:proofErr w:type="spellStart"/>
-      <w:proofErr w:type="gramStart"/>
-      <w:r>
-        <w:rPr>
-          <w:rFonts w:ascii="Times New Roman" w:hAnsi="Times New Roman" w:cs="Times New Roman"/>
-          <w:sz w:val="24"/>
-          <w:szCs w:val="24"/>
-        </w:rPr>
-        <w:t>dst</w:t>
-      </w:r>
-      <w:proofErr w:type="spellEnd"/>
-      <w:proofErr w:type="gramEnd"/>
-      <w:r>
-        <w:rPr>
-          <w:rFonts w:ascii="Times New Roman" w:hAnsi="Times New Roman" w:cs="Times New Roman"/>
-          <w:sz w:val="24"/>
-          <w:szCs w:val="24"/>
-        </w:rPr>
-        <w:t xml:space="preserve"> and weight. They are identity, the source node, the destination node and weight of the edge respectively. It has 2 constructors: </w:t>
-      </w:r>
-      <w:proofErr w:type="gramStart"/>
-      <w:r>
-        <w:rPr>
-          <w:rFonts w:ascii="Times New Roman" w:hAnsi="Times New Roman" w:cs="Times New Roman"/>
-          <w:sz w:val="24"/>
-          <w:szCs w:val="24"/>
-        </w:rPr>
-        <w:t>Edge(</w:t>
-      </w:r>
-      <w:proofErr w:type="gramEnd"/>
-      <w:r>
-        <w:rPr>
-          <w:rFonts w:ascii="Times New Roman" w:hAnsi="Times New Roman" w:cs="Times New Roman"/>
-          <w:sz w:val="24"/>
-          <w:szCs w:val="24"/>
-        </w:rPr>
-        <w:t xml:space="preserve">), Edge(String, String, String, </w:t>
-      </w:r>
-      <w:proofErr w:type="spellStart"/>
-      <w:r>
-        <w:rPr>
-          <w:rFonts w:ascii="Times New Roman" w:hAnsi="Times New Roman" w:cs="Times New Roman"/>
-          <w:sz w:val="24"/>
-          <w:szCs w:val="24"/>
-        </w:rPr>
-        <w:t>int</w:t>
-      </w:r>
-      <w:proofErr w:type="spellEnd"/>
-      <w:r>
-        <w:rPr>
-          <w:rFonts w:ascii="Times New Roman" w:hAnsi="Times New Roman" w:cs="Times New Roman"/>
-          <w:sz w:val="24"/>
-          <w:szCs w:val="24"/>
-        </w:rPr>
-        <w:t xml:space="preserve">) which does: create a "null" edge, create an edge with its identity, source node, </w:t>
-      </w:r>
-      <w:r>
-        <w:rPr>
-          <w:rFonts w:ascii="Times New Roman" w:hAnsi="Times New Roman" w:cs="Times New Roman"/>
-          <w:sz w:val="24"/>
-          <w:szCs w:val="24"/>
-        </w:rPr>
-        <w:t>des</w:t>
-      </w:r>
-      <w:r>
-        <w:rPr>
-          <w:rFonts w:ascii="Times New Roman" w:hAnsi="Times New Roman" w:cs="Times New Roman"/>
-          <w:sz w:val="24"/>
-          <w:szCs w:val="24"/>
-        </w:rPr>
-        <w:t xml:space="preserve">tination node and weight respectively. Method </w:t>
-      </w:r>
-      <w:proofErr w:type="spellStart"/>
-      <w:proofErr w:type="gramStart"/>
-      <w:r>
-        <w:rPr>
-          <w:rFonts w:ascii="Times New Roman" w:hAnsi="Times New Roman" w:cs="Times New Roman"/>
-          <w:sz w:val="24"/>
-          <w:szCs w:val="24"/>
-        </w:rPr>
-        <w:t>getId</w:t>
-      </w:r>
-      <w:proofErr w:type="spellEnd"/>
-      <w:r>
-        <w:rPr>
-          <w:rFonts w:ascii="Times New Roman" w:hAnsi="Times New Roman" w:cs="Times New Roman"/>
-          <w:sz w:val="24"/>
-          <w:szCs w:val="24"/>
-        </w:rPr>
-        <w:t>(</w:t>
-      </w:r>
-      <w:proofErr w:type="gramEnd"/>
-      <w:r>
-        <w:rPr>
-          <w:rFonts w:ascii="Times New Roman" w:hAnsi="Times New Roman" w:cs="Times New Roman"/>
-          <w:sz w:val="24"/>
-          <w:szCs w:val="24"/>
-        </w:rPr>
-        <w:t xml:space="preserve">) returns its identity, </w:t>
-      </w:r>
-      <w:proofErr w:type="spellStart"/>
-      <w:r>
-        <w:rPr>
-          <w:rFonts w:ascii="Times New Roman" w:hAnsi="Times New Roman" w:cs="Times New Roman"/>
-          <w:sz w:val="24"/>
-          <w:szCs w:val="24"/>
-        </w:rPr>
-        <w:t>getNodes</w:t>
-      </w:r>
-      <w:proofErr w:type="spellEnd"/>
-      <w:r>
-        <w:rPr>
-          <w:rFonts w:ascii="Times New Roman" w:hAnsi="Times New Roman" w:cs="Times New Roman"/>
-          <w:sz w:val="24"/>
-          <w:szCs w:val="24"/>
-        </w:rPr>
-        <w:t xml:space="preserve">() returns a pairs of node of that edge, </w:t>
-      </w:r>
-      <w:proofErr w:type="spellStart"/>
-      <w:r>
-        <w:rPr>
-          <w:rFonts w:ascii="Times New Roman" w:hAnsi="Times New Roman" w:cs="Times New Roman"/>
-          <w:sz w:val="24"/>
-          <w:szCs w:val="24"/>
-        </w:rPr>
-        <w:t>getSrc</w:t>
-      </w:r>
-      <w:proofErr w:type="spellEnd"/>
-      <w:r>
-        <w:rPr>
-          <w:rFonts w:ascii="Times New Roman" w:hAnsi="Times New Roman" w:cs="Times New Roman"/>
-          <w:sz w:val="24"/>
-          <w:szCs w:val="24"/>
-        </w:rPr>
-        <w:t xml:space="preserve">() returns its source node, </w:t>
-      </w:r>
-      <w:proofErr w:type="spellStart"/>
-      <w:r>
-        <w:rPr>
-          <w:rFonts w:ascii="Times New Roman" w:hAnsi="Times New Roman" w:cs="Times New Roman"/>
-          <w:sz w:val="24"/>
-          <w:szCs w:val="24"/>
-        </w:rPr>
-        <w:t>getDst</w:t>
-      </w:r>
-      <w:proofErr w:type="spellEnd"/>
-      <w:r>
-        <w:rPr>
-          <w:rFonts w:ascii="Times New Roman" w:hAnsi="Times New Roman" w:cs="Times New Roman"/>
-          <w:sz w:val="24"/>
-          <w:szCs w:val="24"/>
-        </w:rPr>
-        <w:t>() returns its destination node.</w:t>
-      </w:r>
-    </w:p>
-    <w:p>
-      <w:pPr>
-        <w:pStyle w:val="Body"/>
-        <w:tabs>
-          <w:tab w:val="left" w:pos="1710"/>
-        </w:tabs>
-        <w:spacing w:line="360" w:lineRule="auto"/>
-        <w:ind w:left="630" w:firstLine="810"/>
-        <w:rPr>
-          <w:rFonts w:ascii="Times New Roman" w:eastAsia="Times New Roman" w:hAnsi="Times New Roman" w:cs="Times New Roman"/>
-          <w:sz w:val="24"/>
-          <w:szCs w:val="24"/>
-        </w:rPr>
-      </w:pPr>
-      <w:r>
-        <w:rPr>
-          <w:rFonts w:ascii="Times New Roman" w:eastAsia="Times New Roman" w:hAnsi="Times New Roman" w:cs="Times New Roman"/>
-          <w:sz w:val="24"/>
-          <w:szCs w:val="24"/>
-        </w:rPr>
-        <w:tab/>
-        <w:t xml:space="preserve">• </w:t>
-      </w:r>
-      <w:r>
-        <w:rPr>
-          <w:rFonts w:ascii="Times New Roman" w:hAnsi="Times New Roman" w:cs="Times New Roman"/>
-          <w:sz w:val="24"/>
-          <w:szCs w:val="24"/>
-        </w:rPr>
-        <w:t xml:space="preserve">Graph contains nodes and edges, two list of nodes and edges which are </w:t>
-      </w:r>
-      <w:proofErr w:type="spellStart"/>
-      <w:r>
-        <w:rPr>
-          <w:rFonts w:ascii="Times New Roman" w:hAnsi="Times New Roman" w:cs="Times New Roman"/>
-          <w:sz w:val="24"/>
-          <w:szCs w:val="24"/>
-        </w:rPr>
-        <w:t>nodeList</w:t>
-      </w:r>
-      <w:proofErr w:type="spellEnd"/>
-      <w:r>
-        <w:rPr>
-          <w:rFonts w:ascii="Times New Roman" w:hAnsi="Times New Roman" w:cs="Times New Roman"/>
-          <w:sz w:val="24"/>
-          <w:szCs w:val="24"/>
-        </w:rPr>
-        <w:t xml:space="preserve"> and </w:t>
-      </w:r>
-      <w:proofErr w:type="spellStart"/>
-      <w:r>
-        <w:rPr>
-          <w:rFonts w:ascii="Times New Roman" w:hAnsi="Times New Roman" w:cs="Times New Roman"/>
-          <w:sz w:val="24"/>
-          <w:szCs w:val="24"/>
-        </w:rPr>
-        <w:t>edgeList</w:t>
-      </w:r>
-      <w:proofErr w:type="spellEnd"/>
-      <w:r>
-        <w:rPr>
-          <w:rFonts w:ascii="Times New Roman" w:hAnsi="Times New Roman" w:cs="Times New Roman"/>
-          <w:sz w:val="24"/>
-          <w:szCs w:val="24"/>
-        </w:rPr>
-        <w:t xml:space="preserve"> respectively. </w:t>
-      </w:r>
-      <w:proofErr w:type="spellStart"/>
-      <w:r>
-        <w:rPr>
-          <w:rFonts w:ascii="Times New Roman" w:hAnsi="Times New Roman" w:cs="Times New Roman"/>
-          <w:sz w:val="24"/>
-          <w:szCs w:val="24"/>
-        </w:rPr>
-        <w:t>getTotalNodes</w:t>
-      </w:r>
-      <w:proofErr w:type="spellEnd"/>
-      <w:r>
-        <w:rPr>
-          <w:rFonts w:ascii="Times New Roman" w:hAnsi="Times New Roman" w:cs="Times New Roman"/>
-          <w:sz w:val="24"/>
-          <w:szCs w:val="24"/>
-        </w:rPr>
-        <w:t xml:space="preserve">() returns total number of its nodes; </w:t>
-      </w:r>
-      <w:proofErr w:type="spellStart"/>
-      <w:r>
-        <w:rPr>
-          <w:rFonts w:ascii="Times New Roman" w:hAnsi="Times New Roman" w:cs="Times New Roman"/>
-          <w:sz w:val="24"/>
-          <w:szCs w:val="24"/>
-        </w:rPr>
-        <w:t>getTotalEdges</w:t>
-      </w:r>
-      <w:proofErr w:type="spellEnd"/>
-      <w:r>
-        <w:rPr>
-          <w:rFonts w:ascii="Times New Roman" w:hAnsi="Times New Roman" w:cs="Times New Roman"/>
-          <w:sz w:val="24"/>
-          <w:szCs w:val="24"/>
-        </w:rPr>
-        <w:t xml:space="preserve">() returns total number of its edges; </w:t>
-      </w:r>
-      <w:proofErr w:type="spellStart"/>
-      <w:r>
-        <w:rPr>
-          <w:rFonts w:ascii="Times New Roman" w:hAnsi="Times New Roman" w:cs="Times New Roman"/>
-          <w:sz w:val="24"/>
-          <w:szCs w:val="24"/>
-        </w:rPr>
-        <w:t>addNode</w:t>
-      </w:r>
-      <w:proofErr w:type="spellEnd"/>
-      <w:r>
-        <w:rPr>
-          <w:rFonts w:ascii="Times New Roman" w:hAnsi="Times New Roman" w:cs="Times New Roman"/>
-          <w:sz w:val="24"/>
-          <w:szCs w:val="24"/>
-        </w:rPr>
-        <w:t xml:space="preserve">() adds a new node, </w:t>
-      </w:r>
-      <w:proofErr w:type="spellStart"/>
-      <w:r>
-        <w:rPr>
-          <w:rFonts w:ascii="Times New Roman" w:hAnsi="Times New Roman" w:cs="Times New Roman"/>
-          <w:sz w:val="24"/>
-          <w:szCs w:val="24"/>
-        </w:rPr>
-        <w:t>addEdge</w:t>
-      </w:r>
-      <w:proofErr w:type="spellEnd"/>
-      <w:r>
-        <w:rPr>
-          <w:rFonts w:ascii="Times New Roman" w:hAnsi="Times New Roman" w:cs="Times New Roman"/>
-          <w:sz w:val="24"/>
-          <w:szCs w:val="24"/>
-        </w:rPr>
-        <w:t xml:space="preserve">() adds a new Edge to graph; </w:t>
-      </w:r>
-      <w:proofErr w:type="spellStart"/>
-      <w:r>
-        <w:rPr>
-          <w:rFonts w:ascii="Times New Roman" w:hAnsi="Times New Roman" w:cs="Times New Roman"/>
-          <w:sz w:val="24"/>
-          <w:szCs w:val="24"/>
-        </w:rPr>
-        <w:t>getAllNodeIDs</w:t>
-      </w:r>
-      <w:proofErr w:type="spellEnd"/>
-      <w:r>
-        <w:rPr>
-          <w:rFonts w:ascii="Times New Roman" w:hAnsi="Times New Roman" w:cs="Times New Roman"/>
-          <w:sz w:val="24"/>
-          <w:szCs w:val="24"/>
-        </w:rPr>
-        <w:t xml:space="preserve">() returns a list of IDs of all nodes, </w:t>
-      </w:r>
-      <w:r>
-        <w:rPr>
-          <w:rFonts w:ascii="Times New Roman" w:hAnsi="Times New Roman" w:cs="Times New Roman"/>
-          <w:sz w:val="24"/>
-          <w:szCs w:val="24"/>
-          <w:lang w:val="de-DE"/>
-        </w:rPr>
-        <w:t>getAll</w:t>
-      </w:r>
-      <w:proofErr w:type="spellStart"/>
-      <w:r>
-        <w:rPr>
-          <w:rFonts w:ascii="Times New Roman" w:hAnsi="Times New Roman" w:cs="Times New Roman"/>
-          <w:sz w:val="24"/>
-          <w:szCs w:val="24"/>
-        </w:rPr>
-        <w:t>EdgeIDs</w:t>
-      </w:r>
-      <w:proofErr w:type="spellEnd"/>
-      <w:r>
-        <w:rPr>
-          <w:rFonts w:ascii="Times New Roman" w:hAnsi="Times New Roman" w:cs="Times New Roman"/>
-          <w:sz w:val="24"/>
-          <w:szCs w:val="24"/>
-        </w:rPr>
-        <w:t xml:space="preserve">() returns a list of IDs of all edges; </w:t>
-      </w:r>
-      <w:proofErr w:type="spellStart"/>
-      <w:r>
-        <w:rPr>
-          <w:rFonts w:ascii="Times New Roman" w:hAnsi="Times New Roman" w:cs="Times New Roman"/>
-          <w:sz w:val="24"/>
-          <w:szCs w:val="24"/>
-        </w:rPr>
-        <w:t>getShortestPath</w:t>
-      </w:r>
-      <w:proofErr w:type="spellEnd"/>
-      <w:r>
-        <w:rPr>
-          <w:rFonts w:ascii="Times New Roman" w:hAnsi="Times New Roman" w:cs="Times New Roman"/>
-          <w:sz w:val="24"/>
-          <w:szCs w:val="24"/>
-        </w:rPr>
-        <w:t>(Node, Node) returns a ordered list of</w:t>
-      </w:r>
-      <w:r>
-        <w:rPr>
-          <w:rFonts w:ascii="Times New Roman" w:hAnsi="Times New Roman" w:cs="Times New Roman"/>
-          <w:sz w:val="24"/>
-          <w:szCs w:val="24"/>
-        </w:rPr>
-        <w:t xml:space="preserve"> nodes which is a shortest path </w:t>
-      </w:r>
-      <w:r>
-        <w:rPr>
-          <w:rFonts w:ascii="Times New Roman" w:hAnsi="Times New Roman" w:cs="Times New Roman"/>
-          <w:sz w:val="24"/>
-          <w:szCs w:val="24"/>
-        </w:rPr>
-        <w:t>to go from a gi</w:t>
-      </w:r>
-      <w:r>
-        <w:rPr>
-          <w:rFonts w:ascii="Times New Roman" w:hAnsi="Times New Roman" w:cs="Times New Roman"/>
-          <w:sz w:val="24"/>
-          <w:szCs w:val="24"/>
-        </w:rPr>
-        <w:t xml:space="preserve">ven node to another given node; </w:t>
-      </w:r>
-      <w:proofErr w:type="spellStart"/>
-      <w:r>
-        <w:rPr>
-          <w:rFonts w:ascii="Times New Roman" w:hAnsi="Times New Roman" w:cs="Times New Roman"/>
-          <w:sz w:val="24"/>
-          <w:szCs w:val="24"/>
-        </w:rPr>
-        <w:t>m</w:t>
-      </w:r>
-      <w:r>
-        <w:rPr>
-          <w:rFonts w:ascii="Times New Roman" w:hAnsi="Times New Roman" w:cs="Times New Roman"/>
-          <w:sz w:val="24"/>
-          <w:szCs w:val="24"/>
-        </w:rPr>
-        <w:t>easureBetweennessCentrality</w:t>
-      </w:r>
-      <w:proofErr w:type="spellEnd"/>
-      <w:r>
-        <w:rPr>
-          <w:rFonts w:ascii="Times New Roman" w:hAnsi="Times New Roman" w:cs="Times New Roman"/>
-          <w:sz w:val="24"/>
-          <w:szCs w:val="24"/>
-        </w:rPr>
-        <w:t xml:space="preserve"> </w:t>
-      </w:r>
-      <w:r>
-        <w:rPr>
-          <w:rFonts w:ascii="Times New Roman" w:hAnsi="Times New Roman" w:cs="Times New Roman"/>
-          <w:sz w:val="24"/>
-          <w:szCs w:val="24"/>
-        </w:rPr>
-        <w:t xml:space="preserve">(Node) measures </w:t>
-      </w:r>
-      <w:proofErr w:type="spellStart"/>
-      <w:r>
-        <w:rPr>
-          <w:rFonts w:ascii="Times New Roman" w:hAnsi="Times New Roman" w:cs="Times New Roman"/>
-          <w:sz w:val="24"/>
-          <w:szCs w:val="24"/>
-        </w:rPr>
-        <w:t>betweeness</w:t>
-      </w:r>
-      <w:proofErr w:type="spellEnd"/>
-      <w:r>
-        <w:rPr>
-          <w:rFonts w:ascii="Times New Roman" w:hAnsi="Times New Roman" w:cs="Times New Roman"/>
-          <w:sz w:val="24"/>
-          <w:szCs w:val="24"/>
-        </w:rPr>
-        <w:t xml:space="preserve"> centrality of a node; </w:t>
-      </w:r>
-      <w:proofErr w:type="spellStart"/>
-      <w:r>
-        <w:rPr>
-          <w:rFonts w:ascii="Times New Roman" w:hAnsi="Times New Roman" w:cs="Times New Roman"/>
-          <w:sz w:val="24"/>
-          <w:szCs w:val="24"/>
-        </w:rPr>
-        <w:t>getDiameter</w:t>
-      </w:r>
-      <w:proofErr w:type="spellEnd"/>
-      <w:r>
-        <w:rPr>
-          <w:rFonts w:ascii="Times New Roman" w:hAnsi="Times New Roman" w:cs="Times New Roman"/>
-          <w:sz w:val="24"/>
-          <w:szCs w:val="24"/>
-        </w:rPr>
-        <w:t xml:space="preserve">() return this graph diameter and </w:t>
-      </w:r>
-      <w:proofErr w:type="spellStart"/>
-      <w:r>
-        <w:rPr>
-          <w:rFonts w:ascii="Times New Roman" w:hAnsi="Times New Roman" w:cs="Times New Roman"/>
-          <w:sz w:val="24"/>
-          <w:szCs w:val="24"/>
-        </w:rPr>
-        <w:t>isConnected</w:t>
-      </w:r>
-      <w:proofErr w:type="spellEnd"/>
-      <w:r>
-        <w:rPr>
-          <w:rFonts w:ascii="Times New Roman" w:hAnsi="Times New Roman" w:cs="Times New Roman"/>
-          <w:sz w:val="24"/>
-          <w:szCs w:val="24"/>
-        </w:rPr>
-        <w:t>() returns whether this graph is connected or not.</w:t>
-      </w:r>
-    </w:p>
-    <w:p>
-      <w:pPr>
-        <w:pStyle w:val="Body"/>
-        <w:spacing w:line="360" w:lineRule="auto"/>
-        <w:ind w:left="720" w:firstLine="720"/>
-        <w:jc w:val="both"/>
-        <w:rPr>
-          <w:rFonts w:ascii="Arial" w:eastAsia="Times New Roman" w:hAnsi="Arial" w:cs="Arial"/>
-          <w:b/>
-          <w:sz w:val="24"/>
-          <w:szCs w:val="24"/>
-        </w:rPr>
-      </w:pPr>
-      <w:r>
-        <w:rPr>
-          <w:rFonts w:ascii="Arial" w:hAnsi="Arial" w:cs="Arial"/>
-          <w:b/>
-          <w:sz w:val="24"/>
-          <w:szCs w:val="24"/>
-        </w:rPr>
-        <w:t>3.4.4. Total nodes, edges, IDs:</w:t>
-      </w:r>
-    </w:p>
-    <w:p>
-      <w:pPr>
-        <w:pStyle w:val="Body"/>
-        <w:spacing w:line="360" w:lineRule="auto"/>
-        <w:jc w:val="both"/>
-        <w:rPr>
-          <w:rFonts w:ascii="Times New Roman" w:eastAsia="Times New Roman" w:hAnsi="Times New Roman" w:cs="Times New Roman"/>
-          <w:sz w:val="24"/>
-          <w:szCs w:val="24"/>
-        </w:rPr>
-      </w:pPr>
-      <w:r>
-        <w:rPr>
-          <w:rFonts w:ascii="Times New Roman" w:eastAsia="Times New Roman" w:hAnsi="Times New Roman" w:cs="Times New Roman"/>
-          <w:sz w:val="24"/>
-          <w:szCs w:val="24"/>
-        </w:rPr>
-        <w:tab/>
-        <w:t xml:space="preserve">Graph contains </w:t>
-      </w:r>
-      <w:proofErr w:type="spellStart"/>
-      <w:r>
-        <w:rPr>
-          <w:rFonts w:ascii="Times New Roman" w:eastAsia="Times New Roman" w:hAnsi="Times New Roman" w:cs="Times New Roman"/>
-          <w:sz w:val="24"/>
-          <w:szCs w:val="24"/>
-        </w:rPr>
-        <w:t>nodeList</w:t>
-      </w:r>
-      <w:proofErr w:type="spellEnd"/>
-      <w:r>
-        <w:rPr>
-          <w:rFonts w:ascii="Times New Roman" w:eastAsia="Times New Roman" w:hAnsi="Times New Roman" w:cs="Times New Roman"/>
-          <w:sz w:val="24"/>
-          <w:szCs w:val="24"/>
-        </w:rPr>
-        <w:t xml:space="preserve"> and </w:t>
-      </w:r>
-      <w:proofErr w:type="spellStart"/>
-      <w:r>
-        <w:rPr>
-          <w:rFonts w:ascii="Times New Roman" w:eastAsia="Times New Roman" w:hAnsi="Times New Roman" w:cs="Times New Roman"/>
-          <w:sz w:val="24"/>
-          <w:szCs w:val="24"/>
-        </w:rPr>
-        <w:t>edgeList</w:t>
-      </w:r>
-      <w:proofErr w:type="spellEnd"/>
-      <w:r>
-        <w:rPr>
-          <w:rFonts w:ascii="Times New Roman" w:eastAsia="Times New Roman" w:hAnsi="Times New Roman" w:cs="Times New Roman"/>
-          <w:sz w:val="24"/>
-          <w:szCs w:val="24"/>
-        </w:rPr>
-        <w:t xml:space="preserve">, both use Map data structure, by calling </w:t>
-      </w:r>
-      <w:proofErr w:type="spellStart"/>
-      <w:proofErr w:type="gramStart"/>
-      <w:r>
-        <w:rPr>
-          <w:rFonts w:ascii="Times New Roman" w:eastAsia="Times New Roman" w:hAnsi="Times New Roman" w:cs="Times New Roman"/>
-          <w:sz w:val="24"/>
-          <w:szCs w:val="24"/>
-        </w:rPr>
-        <w:t>nodeList.size</w:t>
-      </w:r>
-      <w:proofErr w:type="spellEnd"/>
-      <w:r>
-        <w:rPr>
-          <w:rFonts w:ascii="Times New Roman" w:eastAsia="Times New Roman" w:hAnsi="Times New Roman" w:cs="Times New Roman"/>
-          <w:sz w:val="24"/>
-          <w:szCs w:val="24"/>
-        </w:rPr>
-        <w:t>(</w:t>
-      </w:r>
-      <w:proofErr w:type="gramEnd"/>
-      <w:r>
-        <w:rPr>
-          <w:rFonts w:ascii="Times New Roman" w:eastAsia="Times New Roman" w:hAnsi="Times New Roman" w:cs="Times New Roman"/>
-          <w:sz w:val="24"/>
-          <w:szCs w:val="24"/>
-        </w:rPr>
-        <w:t xml:space="preserve">), </w:t>
-      </w:r>
-      <w:proofErr w:type="spellStart"/>
-      <w:r>
-        <w:rPr>
-          <w:rFonts w:ascii="Times New Roman" w:eastAsia="Times New Roman" w:hAnsi="Times New Roman" w:cs="Times New Roman"/>
-          <w:sz w:val="24"/>
-          <w:szCs w:val="24"/>
-        </w:rPr>
-        <w:t>edgeList.size</w:t>
-      </w:r>
-      <w:proofErr w:type="spellEnd"/>
-      <w:r>
-        <w:rPr>
-          <w:rFonts w:ascii="Times New Roman" w:eastAsia="Times New Roman" w:hAnsi="Times New Roman" w:cs="Times New Roman"/>
-          <w:sz w:val="24"/>
-          <w:szCs w:val="24"/>
-        </w:rPr>
-        <w:t xml:space="preserve">() we will get the total nodes, edges respectively. By looping through </w:t>
-      </w:r>
-      <w:proofErr w:type="spellStart"/>
-      <w:r>
-        <w:rPr>
-          <w:rFonts w:ascii="Times New Roman" w:eastAsia="Times New Roman" w:hAnsi="Times New Roman" w:cs="Times New Roman"/>
-          <w:sz w:val="24"/>
-          <w:szCs w:val="24"/>
-        </w:rPr>
-        <w:t>nodeList</w:t>
-      </w:r>
-      <w:proofErr w:type="spellEnd"/>
-      <w:r>
-        <w:rPr>
-          <w:rFonts w:ascii="Times New Roman" w:eastAsia="Times New Roman" w:hAnsi="Times New Roman" w:cs="Times New Roman"/>
-          <w:sz w:val="24"/>
-          <w:szCs w:val="24"/>
-        </w:rPr>
-        <w:t>, for each item we return its ID and finally we will got all IDs of nodes. So, we can return IDs of all edges in the same way</w:t>
-      </w:r>
-    </w:p>
-    <w:p>
-      <w:pPr>
-        <w:pStyle w:val="Body"/>
-        <w:spacing w:line="360" w:lineRule="auto"/>
-        <w:ind w:left="720" w:firstLine="720"/>
-        <w:jc w:val="both"/>
-        <w:rPr>
-          <w:rFonts w:ascii="Arial" w:hAnsi="Arial" w:cs="Arial"/>
-          <w:b/>
-          <w:sz w:val="24"/>
-          <w:szCs w:val="24"/>
-        </w:rPr>
-      </w:pPr>
-      <w:r>
-        <w:rPr>
-          <w:rFonts w:ascii="Arial" w:hAnsi="Arial" w:cs="Arial"/>
-          <w:b/>
-          <w:sz w:val="24"/>
-          <w:szCs w:val="24"/>
-        </w:rPr>
-        <w:t>3.4.5. Connectivity:</w:t>
-      </w:r>
-    </w:p>
-    <w:p>
-      <w:pPr>
-        <w:pStyle w:val="Body"/>
-        <w:spacing w:line="360" w:lineRule="auto"/>
-        <w:jc w:val="both"/>
-        <w:rPr>
-          <w:rFonts w:ascii="Times New Roman" w:hAnsi="Times New Roman" w:cs="Times New Roman"/>
-          <w:sz w:val="24"/>
-          <w:szCs w:val="24"/>
-        </w:rPr>
-      </w:pPr>
-      <w:r>
-        <w:rPr>
-          <w:rFonts w:ascii="Times New Roman" w:hAnsi="Times New Roman" w:cs="Times New Roman"/>
-          <w:b/>
-          <w:sz w:val="24"/>
-          <w:szCs w:val="24"/>
-        </w:rPr>
-        <w:tab/>
-      </w:r>
-      <w:r>
-        <w:rPr>
-          <w:rFonts w:ascii="Times New Roman" w:hAnsi="Times New Roman" w:cs="Times New Roman"/>
-          <w:sz w:val="24"/>
-          <w:szCs w:val="24"/>
-        </w:rPr>
-        <w:t xml:space="preserve">To check the connectivity of a graph, a common way is trying to traverse the graph. In this program we use Depth- First Search Algorithm to implement that. When then method </w:t>
-      </w:r>
-      <w:proofErr w:type="spellStart"/>
-      <w:proofErr w:type="gramStart"/>
-      <w:r>
-        <w:rPr>
-          <w:rFonts w:ascii="Times New Roman" w:hAnsi="Times New Roman" w:cs="Times New Roman"/>
-          <w:sz w:val="24"/>
-          <w:szCs w:val="24"/>
-        </w:rPr>
-        <w:t>isConnected</w:t>
-      </w:r>
-      <w:proofErr w:type="spellEnd"/>
-      <w:r>
-        <w:rPr>
-          <w:rFonts w:ascii="Times New Roman" w:hAnsi="Times New Roman" w:cs="Times New Roman"/>
-          <w:sz w:val="24"/>
-          <w:szCs w:val="24"/>
-        </w:rPr>
-        <w:t>(</w:t>
-      </w:r>
-      <w:proofErr w:type="gramEnd"/>
-      <w:r>
-        <w:rPr>
-          <w:rFonts w:ascii="Times New Roman" w:hAnsi="Times New Roman" w:cs="Times New Roman"/>
-          <w:sz w:val="24"/>
-          <w:szCs w:val="24"/>
-        </w:rPr>
-        <w:t xml:space="preserve">) is called, a new graph name </w:t>
-      </w:r>
-      <w:proofErr w:type="spellStart"/>
-      <w:r>
-        <w:rPr>
-          <w:rFonts w:ascii="Times New Roman" w:hAnsi="Times New Roman" w:cs="Times New Roman"/>
-          <w:sz w:val="24"/>
-          <w:szCs w:val="24"/>
-        </w:rPr>
-        <w:t>DFSTree</w:t>
-      </w:r>
-      <w:proofErr w:type="spellEnd"/>
-      <w:r>
-        <w:rPr>
-          <w:rFonts w:ascii="Times New Roman" w:hAnsi="Times New Roman" w:cs="Times New Roman"/>
-          <w:sz w:val="24"/>
-          <w:szCs w:val="24"/>
-        </w:rPr>
-        <w:t xml:space="preserve"> will be created through the algorithm from a random node of the undirected graph. If the tree has all the nodes of the given graph or has the same total nodes then the graph is connected.</w:t>
-      </w:r>
-    </w:p>
-    <w:p>
-      <w:pPr>
-        <w:pStyle w:val="Body"/>
-        <w:spacing w:line="360" w:lineRule="auto"/>
-        <w:ind w:firstLine="720"/>
-        <w:jc w:val="both"/>
-        <w:rPr>
-          <w:rFonts w:ascii="Arial" w:eastAsia="Times New Roman" w:hAnsi="Arial" w:cs="Arial"/>
-          <w:b/>
-          <w:sz w:val="24"/>
-          <w:szCs w:val="24"/>
-        </w:rPr>
-      </w:pPr>
-      <w:r>
-        <w:rPr>
-          <w:rFonts w:ascii="Arial" w:hAnsi="Arial" w:cs="Arial"/>
-          <w:b/>
-          <w:sz w:val="24"/>
-          <w:szCs w:val="24"/>
-        </w:rPr>
-        <w:t>3.5. Data flow:</w:t>
-      </w:r>
-    </w:p>
-    <w:p>
-      <w:pPr>
-        <w:pStyle w:val="Body"/>
-        <w:spacing w:line="360" w:lineRule="auto"/>
-        <w:jc w:val="both"/>
-        <w:rPr>
-          <w:rFonts w:ascii="Times New Roman" w:eastAsia="Times New Roman" w:hAnsi="Times New Roman" w:cs="Times New Roman"/>
-          <w:sz w:val="24"/>
-          <w:szCs w:val="24"/>
-        </w:rPr>
-      </w:pPr>
-      <w:r>
-        <w:rPr>
-          <w:rFonts w:ascii="Times New Roman" w:eastAsia="Times New Roman" w:hAnsi="Times New Roman" w:cs="Times New Roman"/>
-          <w:noProof/>
-          <w:sz w:val="24"/>
-          <w:szCs w:val="24"/>
-        </w:rPr>
-        <w:drawing>
-          <wp:inline distT="0" distB="0" distL="0" distR="0">
-            <wp:extent cx="6120057" cy="2887010"/>
-            <wp:effectExtent l="0" t="0" r="0" b="0"/>
-            <wp:docPr id="1073741826" name="officeArt object"/>
-            <wp:cNvGraphicFramePr/>
-            <a:graphic xmlns:a="http://schemas.openxmlformats.org/drawingml/2006/main">
-              <a:graphicData uri="http://schemas.openxmlformats.org/drawingml/2006/picture">
-                <pic:pic xmlns:pic="http://schemas.openxmlformats.org/drawingml/2006/picture">
-                  <pic:nvPicPr>
-                    <pic:cNvPr id="1073741826" name="Screen Shot 2019-12-26 at 16.08.40.png"/>
-                    <pic:cNvPicPr>
-                      <a:picLocks noChangeAspect="1"/>
-                    </pic:cNvPicPr>
-                  </pic:nvPicPr>
-                  <pic:blipFill>
-                    <a:blip r:embed="rId8">
-                      <a:extLst/>
-                    </a:blip>
-                    <a:srcRect l="3558" t="4403" r="1695" b="9148"/>
-                    <a:stretch>
-                      <a:fillRect/>
-                    </a:stretch>
-                  </pic:blipFill>
-                  <pic:spPr>
-                    <a:xfrm>
-                      <a:off x="0" y="0"/>
-                      <a:ext cx="6120057" cy="2887010"/>
-                    </a:xfrm>
-                    <a:prstGeom prst="rect">
-                      <a:avLst/>
-                    </a:prstGeom>
-                    <a:ln w="12700" cap="flat">
-                      <a:noFill/>
-                      <a:miter lim="400000"/>
-                    </a:ln>
-                    <a:effectLst/>
                   </pic:spPr>
                 </pic:pic>
               </a:graphicData>
@@ -6526,7 +6522,7 @@
           <w:rPr>
             <w:noProof/>
           </w:rPr>
-          <w:t>9</w:t>
+          <w:t>5</w:t>
         </w:r>
         <w:r>
           <w:rPr>
@@ -7591,7 +7587,7 @@
   <w:num w:numId="7">
     <w:abstractNumId w:val="7"/>
     <w:lvlOverride w:ilvl="0">
-      <w:lvl w:ilvl="0" w:tplc="B052CFB2">
+      <w:lvl w:ilvl="0" w:tplc="D932FE02">
         <w:start w:val="1"/>
         <w:numFmt w:val="bullet"/>
         <w:lvlText w:val="•"/>
@@ -7622,7 +7618,7 @@
       </w:lvl>
     </w:lvlOverride>
     <w:lvlOverride w:ilvl="1">
-      <w:lvl w:ilvl="1" w:tplc="8D046C42">
+      <w:lvl w:ilvl="1" w:tplc="5C06A55E">
         <w:start w:val="1"/>
         <w:numFmt w:val="bullet"/>
         <w:lvlText w:val="•"/>
@@ -7653,7 +7649,7 @@
       </w:lvl>
     </w:lvlOverride>
     <w:lvlOverride w:ilvl="2">
-      <w:lvl w:ilvl="2" w:tplc="8820D01E">
+      <w:lvl w:ilvl="2" w:tplc="8882690E">
         <w:start w:val="1"/>
         <w:numFmt w:val="bullet"/>
         <w:lvlText w:val="•"/>
@@ -7684,7 +7680,7 @@
       </w:lvl>
     </w:lvlOverride>
     <w:lvlOverride w:ilvl="3">
-      <w:lvl w:ilvl="3" w:tplc="A1B41692">
+      <w:lvl w:ilvl="3" w:tplc="BBA40358">
         <w:start w:val="1"/>
         <w:numFmt w:val="bullet"/>
         <w:lvlText w:val="•"/>
@@ -7715,7 +7711,7 @@
       </w:lvl>
     </w:lvlOverride>
     <w:lvlOverride w:ilvl="4">
-      <w:lvl w:ilvl="4" w:tplc="5D562942">
+      <w:lvl w:ilvl="4" w:tplc="984E77A6">
         <w:start w:val="1"/>
         <w:numFmt w:val="bullet"/>
         <w:lvlText w:val="•"/>
@@ -7746,7 +7742,7 @@
       </w:lvl>
     </w:lvlOverride>
     <w:lvlOverride w:ilvl="5">
-      <w:lvl w:ilvl="5" w:tplc="0FF21CE0">
+      <w:lvl w:ilvl="5" w:tplc="97506D42">
         <w:start w:val="1"/>
         <w:numFmt w:val="bullet"/>
         <w:lvlText w:val="•"/>
@@ -7777,7 +7773,7 @@
       </w:lvl>
     </w:lvlOverride>
     <w:lvlOverride w:ilvl="6">
-      <w:lvl w:ilvl="6" w:tplc="3F38A0DC">
+      <w:lvl w:ilvl="6" w:tplc="EDF45A5C">
         <w:start w:val="1"/>
         <w:numFmt w:val="bullet"/>
         <w:lvlText w:val="•"/>
@@ -7808,7 +7804,7 @@
       </w:lvl>
     </w:lvlOverride>
     <w:lvlOverride w:ilvl="7">
-      <w:lvl w:ilvl="7" w:tplc="94561E1E">
+      <w:lvl w:ilvl="7" w:tplc="FE86F160">
         <w:start w:val="1"/>
         <w:numFmt w:val="bullet"/>
         <w:lvlText w:val="•"/>
@@ -7839,7 +7835,7 @@
       </w:lvl>
     </w:lvlOverride>
     <w:lvlOverride w:ilvl="8">
-      <w:lvl w:ilvl="8" w:tplc="C6F2ACD4">
+      <w:lvl w:ilvl="8" w:tplc="74FECAA2">
         <w:start w:val="1"/>
         <w:numFmt w:val="bullet"/>
         <w:lvlText w:val="•"/>

--- a/Project Document.docx
+++ b/Project Document.docx
@@ -169,17 +169,7 @@
     </w:p>
     <w:p>
       <w:pPr>
-        <w:spacing w:line="600" w:lineRule="auto"/>
-        <w:rPr>
-          <w:rFonts w:ascii="Arial" w:hAnsi="Arial" w:cs="Arial"/>
-          <w:b/>
-          <w:bCs/>
-          <w:color w:val="000000"/>
-          <w:sz w:val="22"/>
-          <w:szCs w:val="20"/>
-        </w:rPr>
-      </w:pPr>
-      <w:r>
+        <w:spacing w:line="276" w:lineRule="auto"/>
         <w:rPr>
           <w:rFonts w:ascii="Arial" w:hAnsi="Arial" w:cs="Arial"/>
           <w:b/>
@@ -188,8 +178,7 @@
           <w:sz w:val="32"/>
           <w:szCs w:val="30"/>
         </w:rPr>
-        <w:t>Contents</w:t>
-      </w:r>
+      </w:pPr>
       <w:r>
         <w:rPr>
           <w:rFonts w:ascii="Arial" w:hAnsi="Arial" w:cs="Arial"/>
@@ -199,29 +188,30 @@
           <w:sz w:val="32"/>
           <w:szCs w:val="30"/>
         </w:rPr>
-        <w:br/>
-      </w:r>
-      <w:r>
+        <w:t>Contents</w:t>
+      </w:r>
+    </w:p>
+    <w:p>
+      <w:pPr>
+        <w:spacing w:line="276" w:lineRule="auto"/>
+        <w:ind w:right="158"/>
         <w:rPr>
           <w:rFonts w:ascii="Arial" w:hAnsi="Arial" w:cs="Arial"/>
           <w:b/>
           <w:bCs/>
           <w:color w:val="000000"/>
-          <w:sz w:val="22"/>
-          <w:szCs w:val="20"/>
-        </w:rPr>
-        <w:t>1 Introductio</w:t>
-      </w:r>
+        </w:rPr>
+      </w:pPr>
       <w:r>
         <w:rPr>
           <w:rFonts w:ascii="Arial" w:hAnsi="Arial" w:cs="Arial"/>
           <w:b/>
           <w:bCs/>
           <w:color w:val="000000"/>
-          <w:sz w:val="22"/>
-          <w:szCs w:val="20"/>
-        </w:rPr>
-        <w:t>n</w:t>
+          <w:sz w:val="32"/>
+          <w:szCs w:val="30"/>
+        </w:rPr>
+        <w:br/>
       </w:r>
       <w:r>
         <w:rPr>
@@ -229,10 +219,8 @@
           <w:b/>
           <w:bCs/>
           <w:color w:val="000000"/>
-          <w:sz w:val="22"/>
-          <w:szCs w:val="20"/>
-        </w:rPr>
-        <w:t xml:space="preserve"> 1</w:t>
+        </w:rPr>
+        <w:t>1</w:t>
       </w:r>
       <w:r>
         <w:rPr>
@@ -240,11 +228,8 @@
           <w:b/>
           <w:bCs/>
           <w:color w:val="000000"/>
-          <w:sz w:val="22"/>
-          <w:szCs w:val="20"/>
-        </w:rPr>
-        <w:br/>
-        <w:t>2 Group Members 1</w:t>
+        </w:rPr>
+        <w:t>.</w:t>
       </w:r>
       <w:r>
         <w:rPr>
@@ -252,11 +237,8 @@
           <w:b/>
           <w:bCs/>
           <w:color w:val="000000"/>
-          <w:sz w:val="22"/>
-          <w:szCs w:val="20"/>
-        </w:rPr>
-        <w:br/>
-        <w:t>3 Project Documentation 1</w:t>
+        </w:rPr>
+        <w:t xml:space="preserve"> Introductio</w:t>
       </w:r>
       <w:r>
         <w:rPr>
@@ -264,53 +246,998 @@
           <w:b/>
           <w:bCs/>
           <w:color w:val="000000"/>
+        </w:rPr>
+        <w:t>n</w:t>
+      </w:r>
+      <w:r>
+        <w:rPr>
+          <w:rFonts w:ascii="Arial" w:hAnsi="Arial" w:cs="Arial"/>
+          <w:b/>
+          <w:bCs/>
+          <w:color w:val="000000"/>
+        </w:rPr>
+        <w:t xml:space="preserve"> </w:t>
+      </w:r>
+    </w:p>
+    <w:p>
+      <w:pPr>
+        <w:spacing w:line="276" w:lineRule="auto"/>
+        <w:ind w:right="158"/>
+        <w:rPr>
+          <w:rFonts w:ascii="Arial" w:hAnsi="Arial" w:cs="Arial"/>
+          <w:b/>
+          <w:bCs/>
+          <w:color w:val="000000"/>
+        </w:rPr>
+      </w:pPr>
+      <w:r>
+        <w:rPr>
+          <w:rFonts w:ascii="Arial" w:hAnsi="Arial" w:cs="Arial"/>
+          <w:b/>
+          <w:bCs/>
+          <w:color w:val="000000"/>
+        </w:rPr>
+        <w:t>2</w:t>
+      </w:r>
+      <w:r>
+        <w:rPr>
+          <w:rFonts w:ascii="Arial" w:hAnsi="Arial" w:cs="Arial"/>
+          <w:b/>
+          <w:bCs/>
+          <w:color w:val="000000"/>
+        </w:rPr>
+        <w:t>.</w:t>
+      </w:r>
+      <w:r>
+        <w:rPr>
+          <w:rFonts w:ascii="Arial" w:hAnsi="Arial" w:cs="Arial"/>
+          <w:b/>
+          <w:bCs/>
+          <w:color w:val="000000"/>
+        </w:rPr>
+        <w:t xml:space="preserve"> Group Members</w:t>
+      </w:r>
+      <w:r>
+        <w:rPr>
+          <w:rFonts w:ascii="Arial" w:hAnsi="Arial" w:cs="Arial"/>
+          <w:bCs/>
+          <w:color w:val="000000"/>
+        </w:rPr>
+        <w:t xml:space="preserve"> ………</w:t>
+      </w:r>
+      <w:r>
+        <w:rPr>
+          <w:rFonts w:ascii="Arial" w:hAnsi="Arial" w:cs="Arial"/>
+          <w:bCs/>
+          <w:color w:val="000000"/>
+        </w:rPr>
+        <w:t>..</w:t>
+      </w:r>
+      <w:r>
+        <w:rPr>
+          <w:rFonts w:ascii="Arial" w:hAnsi="Arial" w:cs="Arial"/>
+          <w:bCs/>
+          <w:color w:val="000000"/>
+        </w:rPr>
+        <w:t xml:space="preserve">……………………………………………………….. </w:t>
+      </w:r>
+      <w:r>
+        <w:rPr>
+          <w:rFonts w:ascii="Arial" w:hAnsi="Arial" w:cs="Arial"/>
+          <w:b/>
+          <w:bCs/>
+          <w:color w:val="000000"/>
+        </w:rPr>
+        <w:t>2</w:t>
+      </w:r>
+      <w:r>
+        <w:rPr>
+          <w:rFonts w:ascii="Arial" w:hAnsi="Arial" w:cs="Arial"/>
+          <w:b/>
+          <w:bCs/>
+          <w:color w:val="000000"/>
+        </w:rPr>
+        <w:br/>
+        <w:t>3 Project Documentation</w:t>
+      </w:r>
+      <w:r>
+        <w:rPr>
+          <w:rFonts w:ascii="Arial" w:hAnsi="Arial" w:cs="Arial"/>
+          <w:b/>
+          <w:bCs/>
+          <w:color w:val="000000"/>
+        </w:rPr>
+        <w:t xml:space="preserve"> </w:t>
+      </w:r>
+      <w:r>
+        <w:rPr>
+          <w:rFonts w:ascii="Arial" w:hAnsi="Arial" w:cs="Arial"/>
+          <w:bCs/>
+          <w:color w:val="000000"/>
+        </w:rPr>
+        <w:t>………………………………………………………….</w:t>
+      </w:r>
+      <w:r>
+        <w:rPr>
+          <w:rFonts w:ascii="Arial" w:hAnsi="Arial" w:cs="Arial"/>
+          <w:b/>
+          <w:bCs/>
+          <w:color w:val="000000"/>
+        </w:rPr>
+        <w:t xml:space="preserve"> 1</w:t>
+      </w:r>
+    </w:p>
+    <w:p>
+      <w:pPr>
+        <w:pStyle w:val="Body"/>
+        <w:spacing w:line="276" w:lineRule="auto"/>
+        <w:ind w:right="158" w:firstLine="720"/>
+        <w:rPr>
+          <w:rFonts w:ascii="Arial" w:hAnsi="Arial" w:cs="Arial"/>
+          <w:b/>
+          <w:sz w:val="24"/>
+          <w:szCs w:val="24"/>
+        </w:rPr>
+      </w:pPr>
+      <w:r>
+        <w:rPr>
+          <w:rFonts w:ascii="Arial" w:hAnsi="Arial" w:cs="Arial"/>
+          <w:b/>
+        </w:rPr>
+        <w:t>3.1. Project Introduction</w:t>
+      </w:r>
+      <w:r>
+        <w:rPr>
+          <w:rFonts w:ascii="Arial" w:hAnsi="Arial" w:cs="Arial"/>
+          <w:b/>
+          <w:sz w:val="24"/>
+          <w:szCs w:val="24"/>
+        </w:rPr>
+        <w:t xml:space="preserve"> </w:t>
+      </w:r>
+      <w:r>
+        <w:rPr>
+          <w:rFonts w:ascii="Arial" w:hAnsi="Arial" w:cs="Arial"/>
+          <w:b/>
+          <w:sz w:val="24"/>
+          <w:szCs w:val="24"/>
+        </w:rPr>
+        <w:t>…</w:t>
+      </w:r>
+      <w:r>
+        <w:rPr>
+          <w:rFonts w:ascii="Arial" w:hAnsi="Arial" w:cs="Arial"/>
+          <w:sz w:val="24"/>
+          <w:szCs w:val="24"/>
+        </w:rPr>
+        <w:t>…………………………………………………..</w:t>
+      </w:r>
+      <w:r>
+        <w:rPr>
+          <w:rFonts w:ascii="Arial" w:hAnsi="Arial" w:cs="Arial"/>
+          <w:b/>
+          <w:sz w:val="24"/>
+          <w:szCs w:val="24"/>
+        </w:rPr>
+        <w:t xml:space="preserve"> 2</w:t>
+      </w:r>
+    </w:p>
+    <w:p>
+      <w:pPr>
+        <w:pStyle w:val="Body"/>
+        <w:spacing w:line="276" w:lineRule="auto"/>
+        <w:ind w:right="158" w:firstLine="720"/>
+        <w:rPr>
+          <w:rFonts w:ascii="Arial" w:eastAsia="Times New Roman" w:hAnsi="Arial" w:cs="Arial"/>
+          <w:b/>
+          <w:sz w:val="24"/>
+          <w:szCs w:val="24"/>
+        </w:rPr>
+      </w:pPr>
+      <w:r>
+        <w:rPr>
+          <w:rFonts w:ascii="Arial" w:hAnsi="Arial" w:cs="Arial"/>
+          <w:b/>
+        </w:rPr>
+        <w:t xml:space="preserve">3.2. </w:t>
+      </w:r>
+      <w:proofErr w:type="gramStart"/>
+      <w:r>
+        <w:rPr>
+          <w:rFonts w:ascii="Arial" w:hAnsi="Arial" w:cs="Arial"/>
+          <w:b/>
+        </w:rPr>
+        <w:t>Requirements</w:t>
+      </w:r>
+      <w:r>
+        <w:rPr>
+          <w:rFonts w:ascii="Arial" w:hAnsi="Arial" w:cs="Arial"/>
+          <w:b/>
+          <w:sz w:val="24"/>
+          <w:szCs w:val="24"/>
+        </w:rPr>
+        <w:t xml:space="preserve"> </w:t>
+      </w:r>
+      <w:r>
+        <w:rPr>
+          <w:rFonts w:ascii="Arial" w:hAnsi="Arial" w:cs="Arial"/>
+          <w:sz w:val="24"/>
+          <w:szCs w:val="24"/>
+        </w:rPr>
+        <w:t>.</w:t>
+      </w:r>
+      <w:proofErr w:type="gramEnd"/>
+      <w:r>
+        <w:rPr>
+          <w:rFonts w:ascii="Arial" w:hAnsi="Arial" w:cs="Arial"/>
+          <w:sz w:val="24"/>
+          <w:szCs w:val="24"/>
+        </w:rPr>
+        <w:t>…………………</w:t>
+      </w:r>
+      <w:r>
+        <w:rPr>
+          <w:rFonts w:ascii="Arial" w:hAnsi="Arial" w:cs="Arial"/>
+          <w:sz w:val="24"/>
+          <w:szCs w:val="24"/>
+        </w:rPr>
+        <w:t>..</w:t>
+      </w:r>
+      <w:r>
+        <w:rPr>
+          <w:rFonts w:ascii="Arial" w:hAnsi="Arial" w:cs="Arial"/>
+          <w:sz w:val="24"/>
+          <w:szCs w:val="24"/>
+        </w:rPr>
+        <w:t>……...………………………………..</w:t>
+      </w:r>
+      <w:r>
+        <w:rPr>
+          <w:rFonts w:ascii="Arial" w:hAnsi="Arial" w:cs="Arial"/>
+          <w:b/>
+          <w:sz w:val="24"/>
+          <w:szCs w:val="24"/>
+        </w:rPr>
+        <w:t xml:space="preserve"> 3</w:t>
+      </w:r>
+    </w:p>
+    <w:p>
+      <w:pPr>
+        <w:spacing w:line="276" w:lineRule="auto"/>
+        <w:ind w:right="158" w:firstLine="720"/>
+        <w:rPr>
+          <w:rFonts w:ascii="Arial" w:hAnsi="Arial" w:cs="Arial"/>
+          <w:b/>
+        </w:rPr>
+      </w:pPr>
+      <w:r>
+        <w:rPr>
+          <w:rFonts w:ascii="Arial" w:hAnsi="Arial" w:cs="Arial"/>
+          <w:b/>
           <w:sz w:val="22"/>
+          <w:szCs w:val="22"/>
+        </w:rPr>
+        <w:t>3.3. Technical description</w:t>
+      </w:r>
+      <w:r>
+        <w:rPr>
+          <w:rFonts w:ascii="Arial" w:hAnsi="Arial" w:cs="Arial"/>
+          <w:b/>
+        </w:rPr>
+        <w:t xml:space="preserve"> </w:t>
+      </w:r>
+      <w:r>
+        <w:rPr>
+          <w:rFonts w:ascii="Arial" w:hAnsi="Arial" w:cs="Arial"/>
+        </w:rPr>
+        <w:t>………</w:t>
+      </w:r>
+      <w:r>
+        <w:rPr>
+          <w:rFonts w:ascii="Arial" w:hAnsi="Arial" w:cs="Arial"/>
+        </w:rPr>
+        <w:t>…</w:t>
+      </w:r>
+      <w:r>
+        <w:rPr>
+          <w:rFonts w:ascii="Arial" w:hAnsi="Arial" w:cs="Arial"/>
+        </w:rPr>
+        <w:t>………………………………………...</w:t>
+      </w:r>
+      <w:r>
+        <w:rPr>
+          <w:rFonts w:ascii="Arial" w:hAnsi="Arial" w:cs="Arial"/>
+          <w:b/>
+        </w:rPr>
+        <w:t xml:space="preserve"> 4</w:t>
+      </w:r>
+    </w:p>
+    <w:p>
+      <w:pPr>
+        <w:spacing w:line="276" w:lineRule="auto"/>
+        <w:ind w:left="720" w:right="158" w:firstLine="720"/>
+        <w:rPr>
+          <w:rFonts w:ascii="Arial" w:hAnsi="Arial" w:cs="Arial"/>
+          <w:b/>
+        </w:rPr>
+      </w:pPr>
+      <w:r>
+        <w:rPr>
+          <w:rFonts w:ascii="Arial" w:hAnsi="Arial" w:cs="Arial"/>
+          <w:b/>
+          <w:sz w:val="20"/>
           <w:szCs w:val="20"/>
         </w:rPr>
-        <w:br/>
-        <w:t>4 Milestones 2</w:t>
-      </w:r>
-    </w:p>
-    <w:p>
-      <w:pPr>
-        <w:spacing w:line="480" w:lineRule="auto"/>
-        <w:ind w:firstLine="360"/>
-        <w:rPr>
+        <w:t>3.3.1. Input</w:t>
+      </w:r>
+      <w:r>
+        <w:rPr>
+          <w:rFonts w:ascii="Arial" w:hAnsi="Arial" w:cs="Arial"/>
+          <w:b/>
+        </w:rPr>
+        <w:t xml:space="preserve"> </w:t>
+      </w:r>
+      <w:r>
+        <w:rPr>
+          <w:rFonts w:ascii="Arial" w:hAnsi="Arial" w:cs="Arial"/>
+        </w:rPr>
+        <w:t xml:space="preserve">...…………………………………………………………... </w:t>
+      </w:r>
+      <w:r>
+        <w:rPr>
+          <w:rFonts w:ascii="Arial" w:hAnsi="Arial" w:cs="Arial"/>
+          <w:b/>
+        </w:rPr>
+        <w:t>4</w:t>
+      </w:r>
+    </w:p>
+    <w:p>
+      <w:pPr>
+        <w:spacing w:line="276" w:lineRule="auto"/>
+        <w:ind w:left="1440" w:right="158"/>
+        <w:rPr>
+          <w:rFonts w:ascii="Arial" w:hAnsi="Arial" w:cs="Arial"/>
+          <w:b/>
+        </w:rPr>
+      </w:pPr>
+      <w:r>
+        <w:rPr>
+          <w:rFonts w:ascii="Arial" w:hAnsi="Arial" w:cs="Arial"/>
+          <w:b/>
+          <w:sz w:val="20"/>
+          <w:szCs w:val="20"/>
+        </w:rPr>
+        <w:t>3.3.2. Process</w:t>
+      </w:r>
+      <w:r>
+        <w:rPr>
+          <w:rFonts w:ascii="Arial" w:hAnsi="Arial" w:cs="Arial"/>
+        </w:rPr>
+        <w:t xml:space="preserve"> …</w:t>
+      </w:r>
+      <w:r>
+        <w:rPr>
+          <w:rFonts w:ascii="Arial" w:hAnsi="Arial" w:cs="Arial"/>
+        </w:rPr>
+        <w:t>…</w:t>
+      </w:r>
+      <w:r>
+        <w:rPr>
+          <w:rFonts w:ascii="Arial" w:hAnsi="Arial" w:cs="Arial"/>
+        </w:rPr>
+        <w:t>………………………………………………….....</w:t>
+      </w:r>
+      <w:r>
+        <w:rPr>
+          <w:rFonts w:ascii="Arial" w:hAnsi="Arial" w:cs="Arial"/>
+          <w:b/>
+        </w:rPr>
+        <w:t xml:space="preserve"> 3</w:t>
+      </w:r>
+    </w:p>
+    <w:p>
+      <w:pPr>
+        <w:spacing w:line="276" w:lineRule="auto"/>
+        <w:ind w:left="1440" w:right="158"/>
+        <w:rPr>
+          <w:rFonts w:ascii="Arial" w:hAnsi="Arial" w:cs="Arial"/>
+          <w:b/>
+        </w:rPr>
+      </w:pPr>
+      <w:r>
+        <w:rPr>
+          <w:rFonts w:ascii="Arial" w:hAnsi="Arial" w:cs="Arial"/>
+          <w:b/>
+          <w:sz w:val="20"/>
+          <w:szCs w:val="20"/>
+        </w:rPr>
+        <w:t>3.3.3. Output</w:t>
+      </w:r>
+      <w:r>
+        <w:rPr>
+          <w:rFonts w:ascii="Arial" w:hAnsi="Arial" w:cs="Arial"/>
+          <w:b/>
+        </w:rPr>
+        <w:t xml:space="preserve"> </w:t>
+      </w:r>
+      <w:r>
+        <w:rPr>
+          <w:rFonts w:ascii="Arial" w:hAnsi="Arial" w:cs="Arial"/>
+        </w:rPr>
+        <w:t>……………………………………………………………</w:t>
+      </w:r>
+      <w:r>
+        <w:rPr>
+          <w:rFonts w:ascii="Arial" w:hAnsi="Arial" w:cs="Arial"/>
+          <w:b/>
+        </w:rPr>
+        <w:t xml:space="preserve"> 3</w:t>
+      </w:r>
+    </w:p>
+    <w:p>
+      <w:pPr>
+        <w:spacing w:line="276" w:lineRule="auto"/>
+        <w:ind w:right="158"/>
+        <w:rPr>
+          <w:rFonts w:ascii="Arial" w:hAnsi="Arial" w:cs="Arial"/>
+          <w:b/>
+        </w:rPr>
+      </w:pPr>
+      <w:r>
+        <w:rPr>
+          <w:rFonts w:ascii="Arial" w:hAnsi="Arial" w:cs="Arial"/>
+          <w:b/>
+        </w:rPr>
+        <w:tab/>
+        <w:t xml:space="preserve">3.4. </w:t>
+      </w:r>
+      <w:r>
+        <w:rPr>
+          <w:rFonts w:ascii="Arial" w:hAnsi="Arial" w:cs="Arial"/>
+          <w:b/>
+          <w:sz w:val="22"/>
+          <w:szCs w:val="22"/>
+        </w:rPr>
+        <w:t>Implementation</w:t>
+      </w:r>
+      <w:r>
+        <w:rPr>
+          <w:rFonts w:ascii="Arial" w:hAnsi="Arial" w:cs="Arial"/>
+          <w:b/>
+        </w:rPr>
+        <w:t xml:space="preserve"> </w:t>
+      </w:r>
+      <w:r>
+        <w:rPr>
+          <w:rFonts w:ascii="Arial" w:hAnsi="Arial" w:cs="Arial"/>
+        </w:rPr>
+        <w:t>…..…………………………………………………</w:t>
+      </w:r>
+      <w:r>
+        <w:rPr>
+          <w:rFonts w:ascii="Arial" w:hAnsi="Arial" w:cs="Arial"/>
+        </w:rPr>
+        <w:t>...</w:t>
+      </w:r>
+      <w:r>
+        <w:rPr>
+          <w:rFonts w:ascii="Arial" w:hAnsi="Arial" w:cs="Arial"/>
+        </w:rPr>
+        <w:t>…</w:t>
+      </w:r>
+      <w:r>
+        <w:rPr>
+          <w:rFonts w:ascii="Arial" w:hAnsi="Arial" w:cs="Arial"/>
+          <w:b/>
+        </w:rPr>
+        <w:t xml:space="preserve"> 4</w:t>
+      </w:r>
+    </w:p>
+    <w:p>
+      <w:pPr>
+        <w:spacing w:line="276" w:lineRule="auto"/>
+        <w:ind w:right="158"/>
+        <w:rPr>
+          <w:rFonts w:ascii="Arial" w:hAnsi="Arial" w:cs="Arial"/>
+          <w:b/>
+        </w:rPr>
+      </w:pPr>
+      <w:r>
+        <w:rPr>
+          <w:rFonts w:ascii="Arial" w:hAnsi="Arial" w:cs="Arial"/>
+          <w:b/>
+        </w:rPr>
+        <w:tab/>
+      </w:r>
+      <w:r>
+        <w:rPr>
+          <w:rFonts w:ascii="Arial" w:hAnsi="Arial" w:cs="Arial"/>
+          <w:b/>
+        </w:rPr>
+        <w:tab/>
+      </w:r>
+      <w:r>
+        <w:rPr>
+          <w:rFonts w:ascii="Arial" w:hAnsi="Arial" w:cs="Arial"/>
+          <w:b/>
+          <w:sz w:val="20"/>
+          <w:szCs w:val="20"/>
+        </w:rPr>
+        <w:t>3.4.1. Retrieve user command</w:t>
+      </w:r>
+      <w:r>
+        <w:rPr>
+          <w:rFonts w:ascii="Arial" w:hAnsi="Arial" w:cs="Arial"/>
+        </w:rPr>
+        <w:t xml:space="preserve"> </w:t>
+      </w:r>
+      <w:proofErr w:type="gramStart"/>
+      <w:r>
+        <w:rPr>
+          <w:rFonts w:ascii="Arial" w:hAnsi="Arial" w:cs="Arial"/>
+        </w:rPr>
+        <w:t>……..</w:t>
+      </w:r>
+      <w:r>
+        <w:rPr>
+          <w:rFonts w:ascii="Arial" w:hAnsi="Arial" w:cs="Arial"/>
+        </w:rPr>
+        <w:t>…………………………………...</w:t>
+      </w:r>
+      <w:proofErr w:type="gramEnd"/>
+      <w:r>
+        <w:rPr>
+          <w:rFonts w:ascii="Arial" w:hAnsi="Arial" w:cs="Arial"/>
+        </w:rPr>
+        <w:t xml:space="preserve"> </w:t>
+      </w:r>
+      <w:r>
+        <w:rPr>
+          <w:rFonts w:ascii="Arial" w:hAnsi="Arial" w:cs="Arial"/>
+          <w:b/>
+        </w:rPr>
+        <w:t>4</w:t>
+      </w:r>
+    </w:p>
+    <w:p>
+      <w:pPr>
+        <w:spacing w:line="276" w:lineRule="auto"/>
+        <w:ind w:right="158"/>
+        <w:rPr>
+          <w:rFonts w:ascii="Arial" w:hAnsi="Arial" w:cs="Arial"/>
+          <w:b/>
+        </w:rPr>
+      </w:pPr>
+      <w:r>
+        <w:rPr>
+          <w:rFonts w:ascii="Arial" w:hAnsi="Arial" w:cs="Arial"/>
+          <w:b/>
+        </w:rPr>
+        <w:tab/>
+      </w:r>
+      <w:r>
+        <w:rPr>
+          <w:rFonts w:ascii="Arial" w:hAnsi="Arial" w:cs="Arial"/>
+          <w:b/>
+        </w:rPr>
+        <w:tab/>
+      </w:r>
+      <w:r>
+        <w:rPr>
+          <w:rFonts w:ascii="Arial" w:hAnsi="Arial" w:cs="Arial"/>
+          <w:b/>
+          <w:sz w:val="20"/>
+          <w:szCs w:val="20"/>
+        </w:rPr>
+        <w:t>3.4.2. Reading process</w:t>
+      </w:r>
+      <w:r>
+        <w:rPr>
+          <w:rFonts w:ascii="Arial" w:hAnsi="Arial" w:cs="Arial"/>
+        </w:rPr>
+        <w:t xml:space="preserve"> …</w:t>
+      </w:r>
+      <w:r>
+        <w:rPr>
+          <w:rFonts w:ascii="Arial" w:hAnsi="Arial" w:cs="Arial"/>
+        </w:rPr>
+        <w:t>…...</w:t>
+      </w:r>
+      <w:r>
+        <w:rPr>
+          <w:rFonts w:ascii="Arial" w:hAnsi="Arial" w:cs="Arial"/>
+        </w:rPr>
+        <w:t xml:space="preserve">…………………………………………. </w:t>
+      </w:r>
+      <w:r>
+        <w:rPr>
+          <w:rFonts w:ascii="Arial" w:hAnsi="Arial" w:cs="Arial"/>
+          <w:b/>
+        </w:rPr>
+        <w:t>3</w:t>
+      </w:r>
+    </w:p>
+    <w:p>
+      <w:pPr>
+        <w:spacing w:line="276" w:lineRule="auto"/>
+        <w:ind w:right="158"/>
+        <w:rPr>
+          <w:rFonts w:ascii="Arial" w:hAnsi="Arial" w:cs="Arial"/>
+          <w:b/>
+        </w:rPr>
+      </w:pPr>
+      <w:r>
+        <w:rPr>
+          <w:rFonts w:ascii="Arial" w:hAnsi="Arial" w:cs="Arial"/>
+          <w:b/>
+        </w:rPr>
+        <w:tab/>
+      </w:r>
+      <w:r>
+        <w:rPr>
+          <w:rFonts w:ascii="Arial" w:hAnsi="Arial" w:cs="Arial"/>
+          <w:b/>
+        </w:rPr>
+        <w:tab/>
+      </w:r>
+      <w:r>
+        <w:rPr>
+          <w:rFonts w:ascii="Arial" w:hAnsi="Arial" w:cs="Arial"/>
+          <w:b/>
+          <w:sz w:val="20"/>
+          <w:szCs w:val="20"/>
+        </w:rPr>
+        <w:t>3.4.3. Graph implementation</w:t>
+      </w:r>
+      <w:r>
+        <w:rPr>
+          <w:rFonts w:ascii="Arial" w:hAnsi="Arial" w:cs="Arial"/>
+        </w:rPr>
+        <w:t xml:space="preserve"> …………………………………….</w:t>
+      </w:r>
+      <w:r>
+        <w:rPr>
+          <w:rFonts w:ascii="Arial" w:hAnsi="Arial" w:cs="Arial"/>
+        </w:rPr>
+        <w:t>........</w:t>
+      </w:r>
+      <w:r>
+        <w:rPr>
+          <w:rFonts w:ascii="Arial" w:hAnsi="Arial" w:cs="Arial"/>
+        </w:rPr>
+        <w:t xml:space="preserve">. </w:t>
+      </w:r>
+      <w:r>
+        <w:rPr>
+          <w:rFonts w:ascii="Arial" w:hAnsi="Arial" w:cs="Arial"/>
+          <w:b/>
+        </w:rPr>
+        <w:t>3</w:t>
+      </w:r>
+      <w:r>
+        <w:rPr>
+          <w:rFonts w:ascii="Arial" w:hAnsi="Arial" w:cs="Arial"/>
+          <w:b/>
+        </w:rPr>
+        <w:tab/>
+      </w:r>
+      <w:r>
+        <w:rPr>
+          <w:rFonts w:ascii="Arial" w:hAnsi="Arial" w:cs="Arial"/>
+          <w:b/>
+        </w:rPr>
+        <w:tab/>
+      </w:r>
+      <w:r>
+        <w:rPr>
+          <w:rFonts w:ascii="Arial" w:hAnsi="Arial" w:cs="Arial"/>
+          <w:b/>
+          <w:sz w:val="20"/>
+          <w:szCs w:val="20"/>
+        </w:rPr>
+        <w:t>3.4.4. Total nodes, edges, IDs</w:t>
+      </w:r>
+      <w:r>
+        <w:rPr>
+          <w:rFonts w:ascii="Arial" w:hAnsi="Arial" w:cs="Arial"/>
+        </w:rPr>
+        <w:t xml:space="preserve"> ….</w:t>
+      </w:r>
+      <w:r>
+        <w:rPr>
+          <w:rFonts w:ascii="Arial" w:hAnsi="Arial" w:cs="Arial"/>
+        </w:rPr>
+        <w:t>........</w:t>
+      </w:r>
+      <w:r>
+        <w:rPr>
+          <w:rFonts w:ascii="Arial" w:hAnsi="Arial" w:cs="Arial"/>
+        </w:rPr>
+        <w:t xml:space="preserve">..………………………………. </w:t>
+      </w:r>
+      <w:r>
+        <w:rPr>
+          <w:rFonts w:ascii="Arial" w:hAnsi="Arial" w:cs="Arial"/>
+          <w:b/>
+        </w:rPr>
+        <w:t>3</w:t>
+      </w:r>
+    </w:p>
+    <w:p>
+      <w:pPr>
+        <w:spacing w:line="276" w:lineRule="auto"/>
+        <w:ind w:right="158"/>
+        <w:rPr>
+          <w:rFonts w:ascii="Arial" w:hAnsi="Arial" w:cs="Arial"/>
+          <w:b/>
+        </w:rPr>
+      </w:pPr>
+      <w:r>
+        <w:rPr>
+          <w:rFonts w:ascii="Arial" w:hAnsi="Arial" w:cs="Arial"/>
+          <w:b/>
+        </w:rPr>
+        <w:tab/>
+      </w:r>
+      <w:r>
+        <w:rPr>
+          <w:rFonts w:ascii="Arial" w:hAnsi="Arial" w:cs="Arial"/>
+          <w:b/>
+        </w:rPr>
+        <w:tab/>
+      </w:r>
+      <w:r>
+        <w:rPr>
+          <w:rFonts w:ascii="Arial" w:hAnsi="Arial" w:cs="Arial"/>
+          <w:b/>
+          <w:sz w:val="20"/>
+          <w:szCs w:val="20"/>
+        </w:rPr>
+        <w:t>3.4.5. Connectivity</w:t>
+      </w:r>
+      <w:r>
+        <w:rPr>
+          <w:rFonts w:ascii="Arial" w:hAnsi="Arial" w:cs="Arial"/>
+        </w:rPr>
+        <w:t xml:space="preserve"> </w:t>
+      </w:r>
+      <w:r>
+        <w:rPr>
+          <w:rFonts w:ascii="Arial" w:hAnsi="Arial" w:cs="Arial"/>
+        </w:rPr>
+        <w:t>……</w:t>
+      </w:r>
+      <w:r>
+        <w:rPr>
+          <w:rFonts w:ascii="Arial" w:hAnsi="Arial" w:cs="Arial"/>
+        </w:rPr>
+        <w:t xml:space="preserve">.……………………………………………….. </w:t>
+      </w:r>
+      <w:r>
+        <w:rPr>
+          <w:rFonts w:ascii="Arial" w:hAnsi="Arial" w:cs="Arial"/>
+          <w:b/>
+        </w:rPr>
+        <w:t>3</w:t>
+      </w:r>
+    </w:p>
+    <w:p>
+      <w:pPr>
+        <w:spacing w:line="276" w:lineRule="auto"/>
+        <w:ind w:right="158" w:firstLine="720"/>
+        <w:rPr>
+          <w:rFonts w:ascii="Arial" w:hAnsi="Arial" w:cs="Arial"/>
+          <w:b/>
+        </w:rPr>
+      </w:pPr>
+      <w:r>
+        <w:rPr>
+          <w:rFonts w:ascii="Arial" w:hAnsi="Arial" w:cs="Arial"/>
+          <w:b/>
+          <w:sz w:val="22"/>
+          <w:szCs w:val="22"/>
+        </w:rPr>
+        <w:t>3.5. Data flow</w:t>
+      </w:r>
+      <w:r>
+        <w:rPr>
+          <w:rFonts w:ascii="Arial" w:hAnsi="Arial" w:cs="Arial"/>
+        </w:rPr>
+        <w:t xml:space="preserve"> …</w:t>
+      </w:r>
+      <w:r>
+        <w:rPr>
+          <w:rFonts w:ascii="Arial" w:hAnsi="Arial" w:cs="Arial"/>
+        </w:rPr>
+        <w:t>..</w:t>
+      </w:r>
+      <w:proofErr w:type="gramStart"/>
+      <w:r>
+        <w:rPr>
+          <w:rFonts w:ascii="Arial" w:hAnsi="Arial" w:cs="Arial"/>
+        </w:rPr>
+        <w:t>…...………………………………………………………...</w:t>
+      </w:r>
+      <w:proofErr w:type="gramEnd"/>
+      <w:r>
+        <w:rPr>
+          <w:rFonts w:ascii="Arial" w:hAnsi="Arial" w:cs="Arial"/>
+        </w:rPr>
+        <w:t xml:space="preserve"> </w:t>
+      </w:r>
+      <w:r>
+        <w:rPr>
+          <w:rFonts w:ascii="Arial" w:hAnsi="Arial" w:cs="Arial"/>
+          <w:b/>
+        </w:rPr>
+        <w:t>4</w:t>
+      </w:r>
+    </w:p>
+    <w:p>
+      <w:pPr>
+        <w:spacing w:line="276" w:lineRule="auto"/>
+        <w:ind w:right="158"/>
+        <w:rPr>
+          <w:rFonts w:ascii="Arial" w:hAnsi="Arial" w:cs="Arial"/>
+          <w:b/>
+          <w:bCs/>
           <w:color w:val="000000"/>
-          <w:sz w:val="22"/>
-          <w:szCs w:val="20"/>
-        </w:rPr>
-      </w:pPr>
-      <w:r>
-        <w:rPr>
+        </w:rPr>
+      </w:pPr>
+      <w:r>
+        <w:rPr>
+          <w:rFonts w:ascii="Arial" w:hAnsi="Arial" w:cs="Arial"/>
+          <w:b/>
+          <w:bCs/>
           <w:color w:val="000000"/>
-          <w:sz w:val="22"/>
-          <w:szCs w:val="20"/>
-        </w:rPr>
-        <w:t xml:space="preserve"> 4.1 Milestone 1 . . . . . . . . . . . . . . . . . . . . . . . . . . . . . . . . . . 2</w:t>
-      </w:r>
-    </w:p>
-    <w:p>
-      <w:pPr>
-        <w:spacing w:line="480" w:lineRule="auto"/>
-        <w:ind w:firstLine="360"/>
-        <w:rPr>
-          <w:sz w:val="28"/>
-        </w:rPr>
-      </w:pPr>
-      <w:r>
-        <w:rPr>
+        </w:rPr>
+        <w:t xml:space="preserve">4. </w:t>
+      </w:r>
+      <w:r>
+        <w:rPr>
+          <w:rFonts w:ascii="Arial" w:hAnsi="Arial" w:cs="Arial"/>
+          <w:b/>
+          <w:bCs/>
           <w:color w:val="000000"/>
-          <w:sz w:val="22"/>
-          <w:szCs w:val="20"/>
-        </w:rPr>
-        <w:t xml:space="preserve"> 4.2 Milestone 2 . . . . . . . . . . . . . . . . . . . . . . . . . . . . . . . . . . 3</w:t>
+        </w:rPr>
+        <w:t xml:space="preserve">Milestones </w:t>
+      </w:r>
+      <w:r>
+        <w:rPr>
+          <w:rFonts w:ascii="Arial" w:hAnsi="Arial" w:cs="Arial"/>
+          <w:bCs/>
+          <w:color w:val="000000"/>
+        </w:rPr>
+        <w:t>…</w:t>
+      </w:r>
+      <w:r>
+        <w:rPr>
+          <w:rFonts w:ascii="Arial" w:hAnsi="Arial" w:cs="Arial"/>
+          <w:bCs/>
+          <w:color w:val="000000"/>
+        </w:rPr>
+        <w:t>...</w:t>
+      </w:r>
+      <w:r>
+        <w:rPr>
+          <w:rFonts w:ascii="Arial" w:hAnsi="Arial" w:cs="Arial"/>
+          <w:bCs/>
+          <w:color w:val="000000"/>
+        </w:rPr>
+        <w:t>……………………………………………………………………</w:t>
+      </w:r>
+      <w:r>
+        <w:rPr>
+          <w:rFonts w:ascii="Arial" w:hAnsi="Arial" w:cs="Arial"/>
+          <w:b/>
+          <w:bCs/>
+          <w:color w:val="000000"/>
+        </w:rPr>
+        <w:t xml:space="preserve"> </w:t>
+      </w:r>
+      <w:r>
+        <w:rPr>
+          <w:rFonts w:ascii="Arial" w:hAnsi="Arial" w:cs="Arial"/>
+          <w:b/>
+          <w:bCs/>
+          <w:color w:val="000000"/>
+        </w:rPr>
+        <w:t>2</w:t>
+      </w:r>
+    </w:p>
+    <w:p>
+      <w:pPr>
+        <w:spacing w:line="276" w:lineRule="auto"/>
+        <w:ind w:right="158" w:firstLine="720"/>
+        <w:rPr>
+          <w:rFonts w:ascii="Arial" w:hAnsi="Arial" w:cs="Arial"/>
+          <w:b/>
+          <w:bCs/>
+          <w:color w:val="000000"/>
+        </w:rPr>
+      </w:pPr>
+      <w:r>
+        <w:rPr>
+          <w:rFonts w:ascii="Arial" w:hAnsi="Arial" w:cs="Arial"/>
+          <w:b/>
+          <w:bCs/>
+          <w:color w:val="000000"/>
+        </w:rPr>
+        <w:t>4.1. Milestone 1</w:t>
+      </w:r>
+      <w:r>
+        <w:rPr>
+          <w:rFonts w:ascii="Arial" w:hAnsi="Arial" w:cs="Arial"/>
+          <w:bCs/>
+          <w:color w:val="000000"/>
+        </w:rPr>
+        <w:t xml:space="preserve"> …………</w:t>
+      </w:r>
+      <w:r>
+        <w:rPr>
+          <w:rFonts w:ascii="Arial" w:hAnsi="Arial" w:cs="Arial"/>
+          <w:bCs/>
+          <w:color w:val="000000"/>
+        </w:rPr>
+        <w:t xml:space="preserve">………………………………………………….. </w:t>
+      </w:r>
+      <w:r>
+        <w:rPr>
+          <w:rFonts w:ascii="Arial" w:hAnsi="Arial" w:cs="Arial"/>
+          <w:b/>
+          <w:bCs/>
+          <w:color w:val="000000"/>
+        </w:rPr>
+        <w:t>3</w:t>
+      </w:r>
+    </w:p>
+    <w:p>
+      <w:pPr>
+        <w:spacing w:line="276" w:lineRule="auto"/>
+        <w:ind w:right="158" w:firstLine="720"/>
+        <w:rPr>
+          <w:rFonts w:ascii="Arial" w:hAnsi="Arial" w:cs="Arial"/>
+          <w:b/>
+          <w:bCs/>
+          <w:color w:val="000000"/>
+        </w:rPr>
+      </w:pPr>
+      <w:r>
+        <w:rPr>
+          <w:rFonts w:ascii="Arial" w:hAnsi="Arial" w:cs="Arial"/>
+          <w:b/>
+          <w:bCs/>
+          <w:color w:val="000000"/>
+        </w:rPr>
+        <w:t>4.2. Milestone 2</w:t>
+      </w:r>
+      <w:r>
+        <w:rPr>
+          <w:rFonts w:ascii="Arial" w:hAnsi="Arial" w:cs="Arial"/>
+          <w:bCs/>
+          <w:color w:val="000000"/>
+        </w:rPr>
+        <w:t xml:space="preserve"> ……………………………………………………………..</w:t>
+      </w:r>
+      <w:r>
+        <w:rPr>
+          <w:rFonts w:ascii="Arial" w:hAnsi="Arial" w:cs="Arial"/>
+          <w:b/>
+          <w:bCs/>
+          <w:color w:val="000000"/>
+        </w:rPr>
+        <w:t xml:space="preserve"> 3</w:t>
       </w:r>
     </w:p>
     <w:p>
       <w:pPr>
         <w:spacing w:line="360" w:lineRule="auto"/>
       </w:pPr>
+    </w:p>
+    <w:p>
+      <w:r>
+        <w:br w:type="page"/>
+      </w:r>
     </w:p>
     <w:p>
       <w:pPr>
@@ -1912,7 +2839,6 @@
           <w:p>
             <w:pPr>
               <w:pStyle w:val="TableStyle2"/>
-              <w:ind w:right="-57"/>
               <w:jc w:val="both"/>
               <w:rPr>
                 <w:rFonts w:ascii="Times New Roman" w:hAnsi="Times New Roman" w:cs="Times New Roman"/>
@@ -2757,7 +3683,6 @@
           <w:p>
             <w:pPr>
               <w:pStyle w:val="TableStyle2"/>
-              <w:ind w:right="10"/>
               <w:jc w:val="both"/>
               <w:rPr>
                 <w:rFonts w:ascii="Times New Roman" w:hAnsi="Times New Roman" w:cs="Times New Roman"/>
@@ -4703,7 +5628,7 @@
                 <w:tab w:val="left" w:pos="5658"/>
               </w:tabs>
               <w:suppressAutoHyphens/>
-              <w:ind w:left="168" w:right="450"/>
+              <w:ind w:left="168"/>
               <w:jc w:val="both"/>
               <w:outlineLvl w:val="0"/>
               <w:rPr>
@@ -4844,7 +5769,7 @@
                 <w:tab w:val="left" w:pos="5658"/>
               </w:tabs>
               <w:suppressAutoHyphens/>
-              <w:ind w:left="168" w:right="450"/>
+              <w:ind w:left="168"/>
               <w:jc w:val="both"/>
               <w:outlineLvl w:val="0"/>
               <w:rPr>
@@ -4988,7 +5913,7 @@
                 <w:tab w:val="left" w:pos="5658"/>
               </w:tabs>
               <w:suppressAutoHyphens/>
-              <w:ind w:left="168" w:right="450"/>
+              <w:ind w:left="168"/>
               <w:jc w:val="both"/>
               <w:outlineLvl w:val="0"/>
               <w:rPr>
@@ -5132,7 +6057,7 @@
                 <w:tab w:val="left" w:pos="5658"/>
               </w:tabs>
               <w:suppressAutoHyphens/>
-              <w:ind w:left="168" w:right="450"/>
+              <w:ind w:left="168"/>
               <w:jc w:val="both"/>
               <w:outlineLvl w:val="0"/>
               <w:rPr>
@@ -5333,7 +6258,7 @@
                 <w:tab w:val="left" w:pos="5658"/>
               </w:tabs>
               <w:suppressAutoHyphens/>
-              <w:ind w:left="168" w:right="450"/>
+              <w:ind w:left="168"/>
               <w:jc w:val="both"/>
               <w:outlineLvl w:val="0"/>
               <w:rPr>
@@ -5477,7 +6402,7 @@
                 <w:tab w:val="left" w:pos="5658"/>
               </w:tabs>
               <w:suppressAutoHyphens/>
-              <w:ind w:left="168" w:right="450"/>
+              <w:ind w:left="168"/>
               <w:jc w:val="both"/>
               <w:outlineLvl w:val="0"/>
               <w:rPr>
@@ -5621,7 +6546,7 @@
                 <w:tab w:val="left" w:pos="5658"/>
               </w:tabs>
               <w:suppressAutoHyphens/>
-              <w:ind w:left="168" w:right="450"/>
+              <w:ind w:left="168"/>
               <w:jc w:val="both"/>
               <w:outlineLvl w:val="0"/>
               <w:rPr>
@@ -6461,7 +7386,7 @@
     <w:sectPr>
       <w:footerReference w:type="default" r:id="rId9"/>
       <w:pgSz w:w="11906" w:h="16838"/>
-      <w:pgMar w:top="2304" w:right="1728" w:bottom="2304" w:left="1728" w:header="1296" w:footer="850" w:gutter="0"/>
+      <w:pgMar w:top="2304" w:right="1556" w:bottom="2304" w:left="1728" w:header="1296" w:footer="850" w:gutter="0"/>
       <w:cols w:space="720"/>
       <w:docGrid w:linePitch="326"/>
     </w:sectPr>
@@ -6522,7 +7447,7 @@
           <w:rPr>
             <w:noProof/>
           </w:rPr>
-          <w:t>5</w:t>
+          <w:t>2</w:t>
         </w:r>
         <w:r>
           <w:rPr>
@@ -7587,7 +8512,7 @@
   <w:num w:numId="7">
     <w:abstractNumId w:val="7"/>
     <w:lvlOverride w:ilvl="0">
-      <w:lvl w:ilvl="0" w:tplc="D932FE02">
+      <w:lvl w:ilvl="0" w:tplc="A88CACAA">
         <w:start w:val="1"/>
         <w:numFmt w:val="bullet"/>
         <w:lvlText w:val="•"/>
@@ -7618,7 +8543,7 @@
       </w:lvl>
     </w:lvlOverride>
     <w:lvlOverride w:ilvl="1">
-      <w:lvl w:ilvl="1" w:tplc="5C06A55E">
+      <w:lvl w:ilvl="1" w:tplc="9DF8A6F8">
         <w:start w:val="1"/>
         <w:numFmt w:val="bullet"/>
         <w:lvlText w:val="•"/>
@@ -7649,7 +8574,7 @@
       </w:lvl>
     </w:lvlOverride>
     <w:lvlOverride w:ilvl="2">
-      <w:lvl w:ilvl="2" w:tplc="8882690E">
+      <w:lvl w:ilvl="2" w:tplc="E4B47216">
         <w:start w:val="1"/>
         <w:numFmt w:val="bullet"/>
         <w:lvlText w:val="•"/>
@@ -7680,7 +8605,7 @@
       </w:lvl>
     </w:lvlOverride>
     <w:lvlOverride w:ilvl="3">
-      <w:lvl w:ilvl="3" w:tplc="BBA40358">
+      <w:lvl w:ilvl="3" w:tplc="3752C628">
         <w:start w:val="1"/>
         <w:numFmt w:val="bullet"/>
         <w:lvlText w:val="•"/>
@@ -7711,7 +8636,7 @@
       </w:lvl>
     </w:lvlOverride>
     <w:lvlOverride w:ilvl="4">
-      <w:lvl w:ilvl="4" w:tplc="984E77A6">
+      <w:lvl w:ilvl="4" w:tplc="7402ED46">
         <w:start w:val="1"/>
         <w:numFmt w:val="bullet"/>
         <w:lvlText w:val="•"/>
@@ -7742,7 +8667,7 @@
       </w:lvl>
     </w:lvlOverride>
     <w:lvlOverride w:ilvl="5">
-      <w:lvl w:ilvl="5" w:tplc="97506D42">
+      <w:lvl w:ilvl="5" w:tplc="4446A0A2">
         <w:start w:val="1"/>
         <w:numFmt w:val="bullet"/>
         <w:lvlText w:val="•"/>
@@ -7773,7 +8698,7 @@
       </w:lvl>
     </w:lvlOverride>
     <w:lvlOverride w:ilvl="6">
-      <w:lvl w:ilvl="6" w:tplc="EDF45A5C">
+      <w:lvl w:ilvl="6" w:tplc="FCB69AA8">
         <w:start w:val="1"/>
         <w:numFmt w:val="bullet"/>
         <w:lvlText w:val="•"/>
@@ -7804,7 +8729,7 @@
       </w:lvl>
     </w:lvlOverride>
     <w:lvlOverride w:ilvl="7">
-      <w:lvl w:ilvl="7" w:tplc="FE86F160">
+      <w:lvl w:ilvl="7" w:tplc="AED0E768">
         <w:start w:val="1"/>
         <w:numFmt w:val="bullet"/>
         <w:lvlText w:val="•"/>
@@ -7835,7 +8760,7 @@
       </w:lvl>
     </w:lvlOverride>
     <w:lvlOverride w:ilvl="8">
-      <w:lvl w:ilvl="8" w:tplc="74FECAA2">
+      <w:lvl w:ilvl="8" w:tplc="0CB6DDCE">
         <w:start w:val="1"/>
         <w:numFmt w:val="bullet"/>
         <w:lvlText w:val="•"/>

--- a/Project Document.docx
+++ b/Project Document.docx
@@ -4,17 +4,23 @@
   <w:body>
     <w:p>
       <w:pPr>
+        <w:tabs>
+          <w:tab w:val="left" w:pos="8496"/>
+        </w:tabs>
         <w:spacing w:line="360" w:lineRule="auto"/>
         <w:jc w:val="center"/>
         <w:rPr>
-          <w:sz w:val="28"/>
+          <w:rStyle w:val="fontstyle21"/>
+          <w:rFonts w:ascii="Times New Roman" w:hAnsi="Times New Roman"/>
+          <w:sz w:val="32"/>
+          <w:szCs w:val="24"/>
         </w:rPr>
       </w:pPr>
       <w:r>
         <w:rPr>
           <w:rStyle w:val="fontstyle01"/>
           <w:rFonts w:ascii="Arial" w:eastAsia="Adobe Gothic Std B" w:hAnsi="Arial" w:cs="Arial"/>
-          <w:sz w:val="40"/>
+          <w:sz w:val="44"/>
         </w:rPr>
         <w:t>Object</w:t>
       </w:r>
@@ -22,7 +28,7 @@
         <w:rPr>
           <w:rStyle w:val="fontstyle01"/>
           <w:rFonts w:ascii="Arial" w:hAnsi="Arial" w:cs="Arial"/>
-          <w:sz w:val="40"/>
+          <w:sz w:val="44"/>
         </w:rPr>
         <w:t xml:space="preserve"> </w:t>
       </w:r>
@@ -30,7 +36,7 @@
         <w:rPr>
           <w:rStyle w:val="fontstyle01"/>
           <w:rFonts w:ascii="Arial" w:eastAsia="Adobe Gothic Std B" w:hAnsi="Arial" w:cs="Arial"/>
-          <w:sz w:val="40"/>
+          <w:sz w:val="44"/>
         </w:rPr>
         <w:t>Oriented</w:t>
       </w:r>
@@ -38,7 +44,7 @@
         <w:rPr>
           <w:rStyle w:val="fontstyle01"/>
           <w:rFonts w:ascii="Arial" w:hAnsi="Arial" w:cs="Arial"/>
-          <w:sz w:val="40"/>
+          <w:sz w:val="44"/>
         </w:rPr>
         <w:t xml:space="preserve"> Programming with</w:t>
       </w:r>
@@ -48,7 +54,7 @@
           <w:b/>
           <w:bCs/>
           <w:color w:val="000000"/>
-          <w:sz w:val="40"/>
+          <w:sz w:val="44"/>
           <w:szCs w:val="42"/>
         </w:rPr>
         <w:br/>
@@ -57,7 +63,7 @@
         <w:rPr>
           <w:rStyle w:val="fontstyle01"/>
           <w:rFonts w:ascii="Arial" w:hAnsi="Arial" w:cs="Arial"/>
-          <w:sz w:val="40"/>
+          <w:sz w:val="44"/>
         </w:rPr>
         <w:t>Java - Advanced Course</w:t>
       </w:r>
@@ -67,7 +73,7 @@
           <w:b/>
           <w:bCs/>
           <w:color w:val="000000"/>
-          <w:sz w:val="40"/>
+          <w:sz w:val="44"/>
           <w:szCs w:val="42"/>
         </w:rPr>
         <w:br/>
@@ -76,107 +82,78 @@
         <w:rPr>
           <w:rStyle w:val="fontstyle01"/>
           <w:rFonts w:ascii="Arial" w:hAnsi="Arial" w:cs="Arial"/>
-          <w:sz w:val="20"/>
+          <w:sz w:val="28"/>
+          <w:szCs w:val="24"/>
         </w:rPr>
         <w:t>Project Documentation</w:t>
       </w:r>
       <w:r>
         <w:rPr>
-          <w:b/>
-          <w:bCs/>
-          <w:color w:val="000000"/>
-        </w:rPr>
-        <w:br/>
-      </w:r>
-      <w:r>
-        <w:rPr>
-          <w:rStyle w:val="fontstyle21"/>
-          <w:rFonts w:ascii="Times New Roman" w:hAnsi="Times New Roman"/>
-          <w:sz w:val="28"/>
-          <w:szCs w:val="24"/>
-        </w:rPr>
-        <w:t xml:space="preserve">Robin </w:t>
-      </w:r>
-      <w:r>
-        <w:rPr>
-          <w:bCs/>
-          <w:color w:val="000000"/>
-          <w:sz w:val="28"/>
-          <w:shd w:val="clear" w:color="auto" w:fill="FFFFFF"/>
-        </w:rPr>
-        <w:t>Müller</w:t>
-      </w:r>
-      <w:r>
-        <w:rPr>
-          <w:sz w:val="28"/>
-        </w:rPr>
-        <w:t xml:space="preserve"> </w:t>
-      </w:r>
-      <w:r>
-        <w:rPr>
-          <w:rStyle w:val="fontstyle21"/>
-          <w:rFonts w:ascii="Times New Roman" w:hAnsi="Times New Roman"/>
-          <w:sz w:val="28"/>
-          <w:szCs w:val="24"/>
-        </w:rPr>
-        <w:t>-</w:t>
-      </w:r>
-      <w:proofErr w:type="spellStart"/>
-      <w:r>
-        <w:rPr>
-          <w:rStyle w:val="fontstyle21"/>
-          <w:rFonts w:ascii="Times New Roman" w:hAnsi="Times New Roman"/>
-          <w:sz w:val="28"/>
-          <w:szCs w:val="24"/>
-        </w:rPr>
-        <w:t>Bady</w:t>
-      </w:r>
-      <w:proofErr w:type="spellEnd"/>
-      <w:r>
-        <w:rPr>
-          <w:color w:val="000000"/>
-          <w:sz w:val="28"/>
-        </w:rPr>
-        <w:br/>
-      </w:r>
-      <w:r>
-        <w:rPr>
-          <w:rStyle w:val="fontstyle21"/>
-          <w:rFonts w:ascii="Times New Roman" w:hAnsi="Times New Roman"/>
-          <w:sz w:val="28"/>
-          <w:szCs w:val="24"/>
-        </w:rPr>
-        <w:t>December 29, 2019</w:t>
-      </w:r>
-    </w:p>
-    <w:p>
-      <w:pPr>
-        <w:spacing w:line="360" w:lineRule="auto"/>
-        <w:jc w:val="both"/>
-        <w:rPr>
-          <w:sz w:val="28"/>
-        </w:rPr>
-      </w:pPr>
-    </w:p>
-    <w:p>
-      <w:pPr>
-        <w:spacing w:line="360" w:lineRule="auto"/>
-        <w:jc w:val="both"/>
-        <w:rPr>
-          <w:sz w:val="28"/>
-        </w:rPr>
-      </w:pPr>
-    </w:p>
-    <w:p>
-      <w:pPr>
-        <w:spacing w:line="276" w:lineRule="auto"/>
-        <w:rPr>
-          <w:rFonts w:ascii="Arial" w:hAnsi="Arial" w:cs="Arial"/>
           <w:b/>
           <w:bCs/>
           <w:color w:val="000000"/>
           <w:sz w:val="32"/>
-          <w:szCs w:val="30"/>
+        </w:rPr>
+        <w:br/>
+      </w:r>
+      <w:r>
+        <w:rPr>
+          <w:rStyle w:val="fontstyle21"/>
+          <w:rFonts w:ascii="Times New Roman" w:hAnsi="Times New Roman"/>
+          <w:sz w:val="32"/>
+          <w:szCs w:val="24"/>
+        </w:rPr>
+        <w:t>Group 9</w:t>
+      </w:r>
+      <w:r>
+        <w:rPr>
+          <w:color w:val="000000"/>
+          <w:sz w:val="32"/>
+        </w:rPr>
+        <w:br/>
+      </w:r>
+      <w:r>
+        <w:rPr>
+          <w:rStyle w:val="fontstyle21"/>
+          <w:rFonts w:ascii="Times New Roman" w:hAnsi="Times New Roman"/>
+          <w:sz w:val="32"/>
+          <w:szCs w:val="24"/>
+        </w:rPr>
+        <w:t>December 29, 2019</w:t>
+      </w:r>
+    </w:p>
+    <w:p>
+      <w:pPr>
+        <w:tabs>
+          <w:tab w:val="left" w:pos="8496"/>
+        </w:tabs>
+        <w:spacing w:line="360" w:lineRule="auto"/>
+        <w:jc w:val="center"/>
+        <w:rPr>
+          <w:sz w:val="32"/>
+        </w:rPr>
+      </w:pPr>
+    </w:p>
+    <w:p>
+      <w:pPr>
+        <w:spacing w:line="360" w:lineRule="auto"/>
+        <w:jc w:val="both"/>
+        <w:rPr>
+          <w:sz w:val="28"/>
+        </w:rPr>
+      </w:pPr>
+    </w:p>
+    <w:p>
+      <w:pPr>
+        <w:tabs>
+          <w:tab w:val="right" w:leader="dot" w:pos="8460"/>
+        </w:tabs>
+        <w:spacing w:line="276" w:lineRule="auto"/>
+        <w:rPr>
+          <w:rFonts w:ascii="Arial" w:hAnsi="Arial" w:cs="Arial"/>
+          <w:bCs/>
+          <w:color w:val="000000"/>
+          <w:sz w:val="20"/>
         </w:rPr>
       </w:pPr>
       <w:r>
@@ -185,52 +162,882 @@
           <w:b/>
           <w:bCs/>
           <w:color w:val="000000"/>
-          <w:sz w:val="32"/>
           <w:szCs w:val="30"/>
         </w:rPr>
-        <w:t>Contents</w:t>
-      </w:r>
-    </w:p>
-    <w:p>
-      <w:pPr>
-        <w:spacing w:line="276" w:lineRule="auto"/>
-        <w:ind w:right="158"/>
+        <w:t>Table of c</w:t>
+      </w:r>
+      <w:r>
         <w:rPr>
           <w:rFonts w:ascii="Arial" w:hAnsi="Arial" w:cs="Arial"/>
           <w:b/>
           <w:bCs/>
           <w:color w:val="000000"/>
-        </w:rPr>
-      </w:pPr>
+          <w:szCs w:val="30"/>
+        </w:rPr>
+        <w:t>ontents</w:t>
+      </w:r>
       <w:r>
         <w:rPr>
           <w:rFonts w:ascii="Arial" w:hAnsi="Arial" w:cs="Arial"/>
           <w:b/>
           <w:bCs/>
           <w:color w:val="000000"/>
-          <w:sz w:val="32"/>
           <w:szCs w:val="30"/>
         </w:rPr>
         <w:br/>
       </w:r>
-      <w:r>
+    </w:p>
+    <w:p>
+      <w:pPr>
+        <w:tabs>
+          <w:tab w:val="right" w:leader="dot" w:pos="8460"/>
+        </w:tabs>
+        <w:spacing w:line="360" w:lineRule="auto"/>
         <w:rPr>
           <w:rFonts w:ascii="Arial" w:hAnsi="Arial" w:cs="Arial"/>
           <w:b/>
           <w:bCs/>
           <w:color w:val="000000"/>
+          <w:szCs w:val="30"/>
+        </w:rPr>
+      </w:pPr>
+      <w:r>
+        <w:rPr>
+          <w:rFonts w:ascii="Arial" w:hAnsi="Arial" w:cs="Arial"/>
+          <w:bCs/>
+          <w:color w:val="000000"/>
+          <w:sz w:val="20"/>
         </w:rPr>
         <w:t>1</w:t>
       </w:r>
       <w:r>
+        <w:rPr>
+          <w:rFonts w:ascii="Arial" w:hAnsi="Arial" w:cs="Arial"/>
+          <w:bCs/>
+          <w:color w:val="000000"/>
+          <w:sz w:val="20"/>
+        </w:rPr>
+        <w:t>.</w:t>
+      </w:r>
+      <w:r>
+        <w:rPr>
+          <w:rFonts w:ascii="Arial" w:hAnsi="Arial" w:cs="Arial"/>
+          <w:bCs/>
+          <w:color w:val="000000"/>
+          <w:sz w:val="20"/>
+        </w:rPr>
+        <w:t xml:space="preserve"> Introduction</w:t>
+      </w:r>
+      <w:r>
+        <w:rPr>
+          <w:rFonts w:ascii="Arial" w:hAnsi="Arial" w:cs="Arial"/>
+          <w:bCs/>
+          <w:color w:val="000000"/>
+          <w:sz w:val="20"/>
+        </w:rPr>
+        <w:tab/>
+      </w:r>
+      <w:r>
+        <w:rPr>
+          <w:rFonts w:ascii="Arial" w:hAnsi="Arial" w:cs="Arial"/>
+          <w:bCs/>
+          <w:color w:val="000000"/>
+          <w:sz w:val="20"/>
+        </w:rPr>
+        <w:t>2</w:t>
+      </w:r>
+      <w:r>
+        <w:rPr>
+          <w:rFonts w:ascii="Arial" w:hAnsi="Arial" w:cs="Arial"/>
+          <w:bCs/>
+          <w:color w:val="000000"/>
+          <w:sz w:val="20"/>
+        </w:rPr>
+        <w:t xml:space="preserve"> </w:t>
+      </w:r>
+    </w:p>
+    <w:p>
+      <w:pPr>
+        <w:tabs>
+          <w:tab w:val="right" w:leader="dot" w:pos="8460"/>
+          <w:tab w:val="left" w:leader="dot" w:pos="8496"/>
+        </w:tabs>
+        <w:spacing w:line="360" w:lineRule="auto"/>
+        <w:ind w:right="-288"/>
+        <w:rPr>
+          <w:rFonts w:ascii="Arial" w:hAnsi="Arial" w:cs="Arial"/>
+          <w:bCs/>
+          <w:color w:val="000000"/>
+          <w:sz w:val="20"/>
+        </w:rPr>
+      </w:pPr>
+      <w:r>
+        <w:rPr>
+          <w:rFonts w:ascii="Arial" w:hAnsi="Arial" w:cs="Arial"/>
+          <w:bCs/>
+          <w:color w:val="000000"/>
+          <w:sz w:val="20"/>
+        </w:rPr>
+        <w:t>2</w:t>
+      </w:r>
+      <w:r>
+        <w:rPr>
+          <w:rFonts w:ascii="Arial" w:hAnsi="Arial" w:cs="Arial"/>
+          <w:bCs/>
+          <w:color w:val="000000"/>
+          <w:sz w:val="20"/>
+        </w:rPr>
+        <w:t>.</w:t>
+      </w:r>
+      <w:r>
+        <w:rPr>
+          <w:rFonts w:ascii="Arial" w:hAnsi="Arial" w:cs="Arial"/>
+          <w:bCs/>
+          <w:color w:val="000000"/>
+          <w:sz w:val="20"/>
+        </w:rPr>
+        <w:t xml:space="preserve"> Group Members</w:t>
+      </w:r>
+      <w:r>
+        <w:rPr>
+          <w:rFonts w:ascii="Arial" w:hAnsi="Arial" w:cs="Arial"/>
+          <w:bCs/>
+          <w:color w:val="000000"/>
+          <w:sz w:val="20"/>
+        </w:rPr>
+        <w:t xml:space="preserve"> </w:t>
+      </w:r>
+      <w:r>
+        <w:rPr>
+          <w:rFonts w:ascii="Arial" w:hAnsi="Arial" w:cs="Arial"/>
+          <w:bCs/>
+          <w:color w:val="000000"/>
+          <w:sz w:val="20"/>
+        </w:rPr>
+        <w:tab/>
+        <w:t>2</w:t>
+      </w:r>
+    </w:p>
+    <w:p>
+      <w:pPr>
+        <w:tabs>
+          <w:tab w:val="right" w:leader="dot" w:pos="8460"/>
+          <w:tab w:val="left" w:leader="dot" w:pos="8496"/>
+        </w:tabs>
+        <w:spacing w:line="360" w:lineRule="auto"/>
+        <w:ind w:right="-288"/>
+        <w:rPr>
+          <w:rFonts w:ascii="Arial" w:hAnsi="Arial" w:cs="Arial"/>
+          <w:bCs/>
+          <w:color w:val="000000"/>
+          <w:sz w:val="20"/>
+        </w:rPr>
+      </w:pPr>
+      <w:r>
+        <w:rPr>
+          <w:rFonts w:ascii="Arial" w:hAnsi="Arial" w:cs="Arial"/>
+          <w:bCs/>
+          <w:color w:val="000000"/>
+          <w:sz w:val="20"/>
+        </w:rPr>
+        <w:t>3 Project Documentation</w:t>
+      </w:r>
+      <w:r>
+        <w:rPr>
+          <w:rFonts w:ascii="Arial" w:hAnsi="Arial" w:cs="Arial"/>
+          <w:bCs/>
+          <w:color w:val="000000"/>
+          <w:sz w:val="20"/>
+        </w:rPr>
+        <w:t xml:space="preserve"> </w:t>
+      </w:r>
+      <w:r>
+        <w:rPr>
+          <w:rFonts w:ascii="Arial" w:hAnsi="Arial" w:cs="Arial"/>
+          <w:bCs/>
+          <w:color w:val="000000"/>
+          <w:sz w:val="20"/>
+        </w:rPr>
+        <w:tab/>
+        <w:t>2</w:t>
+      </w:r>
+    </w:p>
+    <w:p>
+      <w:pPr>
+        <w:pStyle w:val="Body"/>
+        <w:tabs>
+          <w:tab w:val="right" w:leader="dot" w:pos="8460"/>
+          <w:tab w:val="left" w:leader="dot" w:pos="8496"/>
+        </w:tabs>
+        <w:spacing w:line="360" w:lineRule="auto"/>
+        <w:ind w:right="-288" w:firstLine="720"/>
+        <w:rPr>
+          <w:rFonts w:ascii="Arial" w:hAnsi="Arial" w:cs="Arial"/>
+          <w:sz w:val="20"/>
+          <w:szCs w:val="24"/>
+        </w:rPr>
+      </w:pPr>
+      <w:r>
+        <w:rPr>
+          <w:rFonts w:ascii="Arial" w:hAnsi="Arial" w:cs="Arial"/>
+          <w:sz w:val="18"/>
+        </w:rPr>
+        <w:t xml:space="preserve">3.1. Project Introduction </w:t>
+      </w:r>
+      <w:r>
+        <w:rPr>
+          <w:rFonts w:ascii="Arial" w:hAnsi="Arial" w:cs="Arial"/>
+          <w:sz w:val="20"/>
+          <w:szCs w:val="24"/>
+        </w:rPr>
+        <w:tab/>
+        <w:t>2</w:t>
+      </w:r>
+      <w:r>
+        <w:rPr>
+          <w:rFonts w:ascii="Arial" w:hAnsi="Arial" w:cs="Arial"/>
+          <w:sz w:val="18"/>
+        </w:rPr>
+        <w:t xml:space="preserve"> </w:t>
+      </w:r>
+    </w:p>
+    <w:p>
+      <w:pPr>
+        <w:pStyle w:val="Body"/>
+        <w:tabs>
+          <w:tab w:val="right" w:leader="dot" w:pos="8460"/>
+          <w:tab w:val="left" w:leader="dot" w:pos="8496"/>
+        </w:tabs>
+        <w:spacing w:line="360" w:lineRule="auto"/>
+        <w:ind w:right="-288" w:firstLine="720"/>
+        <w:rPr>
+          <w:rFonts w:ascii="Arial" w:eastAsia="Times New Roman" w:hAnsi="Arial" w:cs="Arial"/>
+          <w:sz w:val="18"/>
+        </w:rPr>
+      </w:pPr>
+      <w:r>
+        <w:rPr>
+          <w:rFonts w:ascii="Arial" w:hAnsi="Arial" w:cs="Arial"/>
+          <w:sz w:val="18"/>
+        </w:rPr>
+        <w:t>3.2. Requirements</w:t>
+      </w:r>
+      <w:r>
+        <w:rPr>
+          <w:rFonts w:ascii="Arial" w:hAnsi="Arial" w:cs="Arial"/>
+          <w:sz w:val="20"/>
+          <w:szCs w:val="24"/>
+        </w:rPr>
+        <w:t xml:space="preserve"> </w:t>
+      </w:r>
+      <w:r>
+        <w:rPr>
+          <w:rFonts w:ascii="Arial" w:hAnsi="Arial" w:cs="Arial"/>
+          <w:sz w:val="20"/>
+          <w:szCs w:val="24"/>
+        </w:rPr>
+        <w:tab/>
+      </w:r>
+      <w:r>
+        <w:rPr>
+          <w:rFonts w:ascii="Arial" w:hAnsi="Arial" w:cs="Arial"/>
+          <w:sz w:val="20"/>
+          <w:szCs w:val="24"/>
+        </w:rPr>
+        <w:t>3</w:t>
+      </w:r>
+    </w:p>
+    <w:p>
+      <w:pPr>
+        <w:tabs>
+          <w:tab w:val="right" w:leader="dot" w:pos="8460"/>
+          <w:tab w:val="left" w:leader="dot" w:pos="8496"/>
+        </w:tabs>
+        <w:spacing w:line="360" w:lineRule="auto"/>
+        <w:ind w:right="-288" w:firstLine="720"/>
+        <w:rPr>
+          <w:rFonts w:ascii="Arial" w:hAnsi="Arial" w:cs="Arial"/>
+          <w:sz w:val="18"/>
+          <w:szCs w:val="22"/>
+        </w:rPr>
+      </w:pPr>
+      <w:r>
+        <w:rPr>
+          <w:rFonts w:ascii="Arial" w:hAnsi="Arial" w:cs="Arial"/>
+          <w:sz w:val="18"/>
+          <w:szCs w:val="22"/>
+        </w:rPr>
+        <w:t xml:space="preserve">3.3. Technical description </w:t>
+      </w:r>
+      <w:r>
+        <w:rPr>
+          <w:rFonts w:ascii="Arial" w:hAnsi="Arial" w:cs="Arial"/>
+          <w:sz w:val="18"/>
+          <w:szCs w:val="22"/>
+        </w:rPr>
+        <w:tab/>
+      </w:r>
+      <w:r>
+        <w:rPr>
+          <w:rFonts w:ascii="Arial" w:hAnsi="Arial" w:cs="Arial"/>
+          <w:sz w:val="20"/>
+        </w:rPr>
+        <w:t>3</w:t>
+      </w:r>
+    </w:p>
+    <w:p>
+      <w:pPr>
+        <w:tabs>
+          <w:tab w:val="right" w:leader="dot" w:pos="8460"/>
+          <w:tab w:val="left" w:leader="dot" w:pos="8496"/>
+        </w:tabs>
+        <w:spacing w:line="360" w:lineRule="auto"/>
+        <w:ind w:left="720" w:right="-288" w:firstLine="720"/>
+        <w:rPr>
+          <w:rFonts w:ascii="Arial" w:hAnsi="Arial" w:cs="Arial"/>
+          <w:sz w:val="20"/>
+        </w:rPr>
+      </w:pPr>
+      <w:r>
+        <w:rPr>
+          <w:rFonts w:ascii="Arial" w:hAnsi="Arial" w:cs="Arial"/>
+          <w:sz w:val="16"/>
+          <w:szCs w:val="20"/>
+        </w:rPr>
+        <w:t>3.3.1. Input</w:t>
+      </w:r>
+      <w:r>
+        <w:rPr>
+          <w:rFonts w:ascii="Arial" w:hAnsi="Arial" w:cs="Arial"/>
+          <w:sz w:val="20"/>
+        </w:rPr>
+        <w:t xml:space="preserve"> </w:t>
+      </w:r>
+      <w:r>
+        <w:rPr>
+          <w:rFonts w:ascii="Arial" w:hAnsi="Arial" w:cs="Arial"/>
+          <w:sz w:val="20"/>
+        </w:rPr>
+        <w:tab/>
+        <w:t>3</w:t>
+      </w:r>
+      <w:r>
+        <w:rPr>
+          <w:rFonts w:ascii="Arial" w:hAnsi="Arial" w:cs="Arial"/>
+          <w:sz w:val="20"/>
+        </w:rPr>
+        <w:t xml:space="preserve"> </w:t>
+      </w:r>
+    </w:p>
+    <w:p>
+      <w:pPr>
+        <w:tabs>
+          <w:tab w:val="right" w:leader="dot" w:pos="8460"/>
+          <w:tab w:val="left" w:leader="dot" w:pos="8496"/>
+        </w:tabs>
+        <w:spacing w:line="360" w:lineRule="auto"/>
+        <w:ind w:left="1440" w:right="-288"/>
+        <w:rPr>
+          <w:rFonts w:ascii="Arial" w:hAnsi="Arial" w:cs="Arial"/>
+          <w:sz w:val="20"/>
+        </w:rPr>
+      </w:pPr>
+      <w:r>
+        <w:rPr>
+          <w:rFonts w:ascii="Arial" w:hAnsi="Arial" w:cs="Arial"/>
+          <w:sz w:val="16"/>
+          <w:szCs w:val="20"/>
+        </w:rPr>
+        <w:t>3.3.2. Process</w:t>
+      </w:r>
+      <w:r>
+        <w:rPr>
+          <w:rFonts w:ascii="Arial" w:hAnsi="Arial" w:cs="Arial"/>
+          <w:sz w:val="20"/>
+        </w:rPr>
+        <w:t xml:space="preserve"> </w:t>
+      </w:r>
+      <w:r>
+        <w:rPr>
+          <w:rFonts w:ascii="Arial" w:hAnsi="Arial" w:cs="Arial"/>
+          <w:sz w:val="20"/>
+        </w:rPr>
+        <w:tab/>
+        <w:t>4</w:t>
+      </w:r>
+    </w:p>
+    <w:p>
+      <w:pPr>
+        <w:tabs>
+          <w:tab w:val="right" w:leader="dot" w:pos="8460"/>
+          <w:tab w:val="left" w:leader="dot" w:pos="8496"/>
+        </w:tabs>
+        <w:spacing w:line="360" w:lineRule="auto"/>
+        <w:ind w:left="1440" w:right="-288"/>
+        <w:rPr>
+          <w:rFonts w:ascii="Arial" w:hAnsi="Arial" w:cs="Arial"/>
+          <w:sz w:val="20"/>
+        </w:rPr>
+      </w:pPr>
+      <w:r>
+        <w:rPr>
+          <w:rFonts w:ascii="Arial" w:hAnsi="Arial" w:cs="Arial"/>
+          <w:sz w:val="16"/>
+          <w:szCs w:val="20"/>
+        </w:rPr>
+        <w:t>3.3.3. Output</w:t>
+      </w:r>
+      <w:r>
+        <w:rPr>
+          <w:rFonts w:ascii="Arial" w:hAnsi="Arial" w:cs="Arial"/>
+          <w:sz w:val="20"/>
+        </w:rPr>
+        <w:t xml:space="preserve"> </w:t>
+      </w:r>
+      <w:r>
+        <w:rPr>
+          <w:rFonts w:ascii="Arial" w:hAnsi="Arial" w:cs="Arial"/>
+          <w:sz w:val="20"/>
+        </w:rPr>
+        <w:tab/>
+        <w:t>4</w:t>
+      </w:r>
+    </w:p>
+    <w:p>
+      <w:pPr>
+        <w:tabs>
+          <w:tab w:val="right" w:leader="dot" w:pos="8460"/>
+        </w:tabs>
+        <w:spacing w:line="360" w:lineRule="auto"/>
+        <w:ind w:right="-288" w:firstLine="720"/>
+        <w:rPr>
+          <w:rFonts w:ascii="Arial" w:hAnsi="Arial" w:cs="Arial"/>
+          <w:sz w:val="18"/>
+          <w:szCs w:val="22"/>
+        </w:rPr>
+      </w:pPr>
+      <w:r>
+        <w:rPr>
+          <w:rFonts w:ascii="Arial" w:hAnsi="Arial" w:cs="Arial"/>
+          <w:sz w:val="18"/>
+          <w:szCs w:val="22"/>
+        </w:rPr>
+        <w:t xml:space="preserve">3.4. </w:t>
+      </w:r>
+      <w:r>
+        <w:rPr>
+          <w:rFonts w:ascii="Arial" w:hAnsi="Arial" w:cs="Arial"/>
+          <w:sz w:val="18"/>
+          <w:szCs w:val="22"/>
+        </w:rPr>
+        <w:t>Implementation</w:t>
+      </w:r>
+      <w:r>
+        <w:rPr>
+          <w:rFonts w:ascii="Arial" w:hAnsi="Arial" w:cs="Arial"/>
+          <w:sz w:val="20"/>
+        </w:rPr>
+        <w:tab/>
+      </w:r>
+      <w:r>
+        <w:rPr>
+          <w:rFonts w:ascii="Arial" w:hAnsi="Arial" w:cs="Arial"/>
+          <w:sz w:val="20"/>
+        </w:rPr>
+        <w:t>4</w:t>
+      </w:r>
+    </w:p>
+    <w:p>
+      <w:pPr>
+        <w:tabs>
+          <w:tab w:val="right" w:leader="dot" w:pos="8460"/>
+          <w:tab w:val="left" w:leader="dot" w:pos="8496"/>
+        </w:tabs>
+        <w:spacing w:line="360" w:lineRule="auto"/>
+        <w:ind w:left="850" w:right="-288" w:firstLine="590"/>
+        <w:rPr>
+          <w:rFonts w:ascii="Arial" w:hAnsi="Arial" w:cs="Arial"/>
+          <w:sz w:val="20"/>
+        </w:rPr>
+      </w:pPr>
+      <w:r>
+        <w:rPr>
+          <w:rFonts w:ascii="Arial" w:hAnsi="Arial" w:cs="Arial"/>
+          <w:sz w:val="16"/>
+          <w:szCs w:val="20"/>
+        </w:rPr>
+        <w:t>3.4.1. Retrieve user command</w:t>
+      </w:r>
+      <w:r>
+        <w:rPr>
+          <w:rFonts w:ascii="Arial" w:hAnsi="Arial" w:cs="Arial"/>
+          <w:sz w:val="20"/>
+        </w:rPr>
+        <w:tab/>
+      </w:r>
+      <w:r>
+        <w:rPr>
+          <w:rFonts w:ascii="Arial" w:hAnsi="Arial" w:cs="Arial"/>
+          <w:sz w:val="20"/>
+        </w:rPr>
+        <w:t>5</w:t>
+      </w:r>
+    </w:p>
+    <w:p>
+      <w:pPr>
+        <w:tabs>
+          <w:tab w:val="right" w:leader="dot" w:pos="8460"/>
+          <w:tab w:val="left" w:leader="dot" w:pos="8496"/>
+        </w:tabs>
+        <w:spacing w:line="360" w:lineRule="auto"/>
+        <w:ind w:left="590" w:right="-288" w:firstLine="850"/>
+        <w:rPr>
+          <w:rFonts w:ascii="Arial" w:hAnsi="Arial" w:cs="Arial"/>
+          <w:sz w:val="20"/>
+        </w:rPr>
+      </w:pPr>
+      <w:r>
+        <w:rPr>
+          <w:rFonts w:ascii="Arial" w:hAnsi="Arial" w:cs="Arial"/>
+          <w:sz w:val="16"/>
+          <w:szCs w:val="20"/>
+        </w:rPr>
+        <w:t>3.4.2</w:t>
+      </w:r>
+      <w:r>
+        <w:rPr>
+          <w:rFonts w:ascii="Arial" w:hAnsi="Arial" w:cs="Arial"/>
+          <w:sz w:val="16"/>
+          <w:szCs w:val="20"/>
+        </w:rPr>
+        <w:t>. Reading process</w:t>
+      </w:r>
+      <w:r>
+        <w:rPr>
+          <w:rFonts w:ascii="Arial" w:hAnsi="Arial" w:cs="Arial"/>
+          <w:sz w:val="20"/>
+        </w:rPr>
+        <w:tab/>
+      </w:r>
+      <w:r>
+        <w:rPr>
+          <w:rFonts w:ascii="Arial" w:hAnsi="Arial" w:cs="Arial"/>
+          <w:sz w:val="20"/>
+        </w:rPr>
+        <w:t>5</w:t>
+      </w:r>
+      <w:r>
+        <w:rPr>
+          <w:rFonts w:ascii="Arial" w:hAnsi="Arial" w:cs="Arial"/>
+          <w:sz w:val="20"/>
+        </w:rPr>
+        <w:t xml:space="preserve"> </w:t>
+      </w:r>
+    </w:p>
+    <w:p>
+      <w:pPr>
+        <w:tabs>
+          <w:tab w:val="right" w:leader="dot" w:pos="8460"/>
+          <w:tab w:val="left" w:leader="dot" w:pos="8496"/>
+        </w:tabs>
+        <w:spacing w:line="360" w:lineRule="auto"/>
+        <w:ind w:left="590" w:right="-288" w:firstLine="850"/>
+        <w:rPr>
+          <w:rFonts w:ascii="Arial" w:hAnsi="Arial" w:cs="Arial"/>
+          <w:sz w:val="20"/>
+        </w:rPr>
+      </w:pPr>
+      <w:r>
+        <w:rPr>
+          <w:rFonts w:ascii="Arial" w:hAnsi="Arial" w:cs="Arial"/>
+          <w:sz w:val="16"/>
+          <w:szCs w:val="20"/>
+        </w:rPr>
+        <w:t>3</w:t>
+      </w:r>
+      <w:r>
+        <w:rPr>
+          <w:rFonts w:ascii="Arial" w:hAnsi="Arial" w:cs="Arial"/>
+          <w:sz w:val="16"/>
+          <w:szCs w:val="20"/>
+        </w:rPr>
+        <w:t>.4.3. Graph implementation</w:t>
+      </w:r>
+      <w:r>
+        <w:rPr>
+          <w:rFonts w:ascii="Arial" w:hAnsi="Arial" w:cs="Arial"/>
+          <w:sz w:val="20"/>
+        </w:rPr>
+        <w:tab/>
+      </w:r>
+      <w:r>
+        <w:rPr>
+          <w:rFonts w:ascii="Arial" w:hAnsi="Arial" w:cs="Arial"/>
+          <w:sz w:val="20"/>
+        </w:rPr>
+        <w:t>6</w:t>
+      </w:r>
+      <w:r>
+        <w:rPr>
+          <w:rFonts w:ascii="Arial" w:hAnsi="Arial" w:cs="Arial"/>
+          <w:sz w:val="20"/>
+        </w:rPr>
+        <w:t xml:space="preserve"> </w:t>
+      </w:r>
+    </w:p>
+    <w:p>
+      <w:pPr>
+        <w:tabs>
+          <w:tab w:val="right" w:leader="dot" w:pos="8460"/>
+          <w:tab w:val="left" w:leader="dot" w:pos="8496"/>
+        </w:tabs>
+        <w:spacing w:line="360" w:lineRule="auto"/>
+        <w:ind w:left="590" w:right="-288" w:firstLine="850"/>
+        <w:rPr>
+          <w:rFonts w:ascii="Arial" w:hAnsi="Arial" w:cs="Arial"/>
+          <w:sz w:val="16"/>
+          <w:szCs w:val="20"/>
+        </w:rPr>
+      </w:pPr>
+      <w:r>
+        <w:rPr>
+          <w:rFonts w:ascii="Arial" w:hAnsi="Arial" w:cs="Arial"/>
+          <w:sz w:val="16"/>
+          <w:szCs w:val="20"/>
+        </w:rPr>
+        <w:t>3.4.4. Total nodes, edges, IDs</w:t>
+      </w:r>
+      <w:r>
+        <w:rPr>
+          <w:rFonts w:ascii="Arial" w:hAnsi="Arial" w:cs="Arial"/>
+          <w:sz w:val="20"/>
+        </w:rPr>
+        <w:tab/>
+      </w:r>
+      <w:r>
+        <w:rPr>
+          <w:rFonts w:ascii="Arial" w:hAnsi="Arial" w:cs="Arial"/>
+          <w:sz w:val="20"/>
+        </w:rPr>
+        <w:t>7</w:t>
+      </w:r>
+    </w:p>
+    <w:p>
+      <w:pPr>
+        <w:tabs>
+          <w:tab w:val="right" w:leader="dot" w:pos="8460"/>
+          <w:tab w:val="left" w:leader="dot" w:pos="8496"/>
+        </w:tabs>
+        <w:spacing w:line="360" w:lineRule="auto"/>
+        <w:ind w:left="590" w:right="-288" w:firstLine="850"/>
+        <w:rPr>
+          <w:rFonts w:ascii="Arial" w:hAnsi="Arial" w:cs="Arial"/>
+          <w:sz w:val="20"/>
+        </w:rPr>
+      </w:pPr>
+      <w:r>
+        <w:rPr>
+          <w:rFonts w:ascii="Arial" w:hAnsi="Arial" w:cs="Arial"/>
+          <w:sz w:val="16"/>
+          <w:szCs w:val="20"/>
+        </w:rPr>
+        <w:t>3.4.</w:t>
+      </w:r>
+      <w:r>
+        <w:rPr>
+          <w:rFonts w:ascii="Arial" w:hAnsi="Arial" w:cs="Arial"/>
+          <w:sz w:val="16"/>
+          <w:szCs w:val="20"/>
+        </w:rPr>
+        <w:t>5. Connectivity</w:t>
+      </w:r>
+      <w:r>
+        <w:rPr>
+          <w:rFonts w:ascii="Arial" w:hAnsi="Arial" w:cs="Arial"/>
+          <w:sz w:val="20"/>
+        </w:rPr>
+        <w:tab/>
+        <w:t>7</w:t>
+      </w:r>
+    </w:p>
+    <w:p>
+      <w:pPr>
+        <w:tabs>
+          <w:tab w:val="right" w:leader="dot" w:pos="8460"/>
+          <w:tab w:val="left" w:leader="dot" w:pos="8496"/>
+        </w:tabs>
+        <w:spacing w:line="360" w:lineRule="auto"/>
+        <w:ind w:right="-288" w:firstLine="720"/>
+        <w:rPr>
+          <w:rFonts w:ascii="Arial" w:hAnsi="Arial" w:cs="Arial"/>
+          <w:sz w:val="20"/>
+        </w:rPr>
+      </w:pPr>
+      <w:r>
+        <w:rPr>
+          <w:rFonts w:ascii="Arial" w:hAnsi="Arial" w:cs="Arial"/>
+          <w:sz w:val="18"/>
+          <w:szCs w:val="22"/>
+        </w:rPr>
+        <w:t>3.5. Data flow</w:t>
+      </w:r>
+      <w:r>
+        <w:rPr>
+          <w:rFonts w:ascii="Arial" w:hAnsi="Arial" w:cs="Arial"/>
+          <w:sz w:val="18"/>
+          <w:szCs w:val="22"/>
+        </w:rPr>
+        <w:tab/>
+        <w:t xml:space="preserve"> 8</w:t>
+      </w:r>
+    </w:p>
+    <w:p>
+      <w:pPr>
+        <w:tabs>
+          <w:tab w:val="right" w:leader="dot" w:pos="8460"/>
+          <w:tab w:val="left" w:leader="dot" w:pos="8496"/>
+        </w:tabs>
+        <w:spacing w:line="360" w:lineRule="auto"/>
+        <w:ind w:right="-288"/>
+        <w:rPr>
+          <w:rFonts w:ascii="Arial" w:hAnsi="Arial" w:cs="Arial"/>
+          <w:bCs/>
+          <w:color w:val="000000"/>
+          <w:sz w:val="20"/>
+        </w:rPr>
+      </w:pPr>
+      <w:r>
+        <w:rPr>
+          <w:rFonts w:ascii="Arial" w:hAnsi="Arial" w:cs="Arial"/>
+          <w:bCs/>
+          <w:color w:val="000000"/>
+          <w:sz w:val="20"/>
+        </w:rPr>
+        <w:t xml:space="preserve">4. </w:t>
+      </w:r>
+      <w:r>
+        <w:rPr>
+          <w:rFonts w:ascii="Arial" w:hAnsi="Arial" w:cs="Arial"/>
+          <w:bCs/>
+          <w:color w:val="000000"/>
+          <w:sz w:val="20"/>
+        </w:rPr>
+        <w:t>Milestones</w:t>
+      </w:r>
+      <w:r>
+        <w:rPr>
+          <w:rFonts w:ascii="Arial" w:hAnsi="Arial" w:cs="Arial"/>
+          <w:bCs/>
+          <w:color w:val="000000"/>
+          <w:sz w:val="20"/>
+        </w:rPr>
+        <w:tab/>
+      </w:r>
+      <w:r>
+        <w:rPr>
+          <w:rFonts w:ascii="Arial" w:hAnsi="Arial" w:cs="Arial"/>
+          <w:bCs/>
+          <w:color w:val="000000"/>
+          <w:sz w:val="20"/>
+        </w:rPr>
+        <w:t>8</w:t>
+      </w:r>
+    </w:p>
+    <w:p>
+      <w:pPr>
+        <w:tabs>
+          <w:tab w:val="right" w:leader="dot" w:pos="8460"/>
+          <w:tab w:val="left" w:leader="dot" w:pos="8496"/>
+        </w:tabs>
+        <w:spacing w:line="360" w:lineRule="auto"/>
+        <w:ind w:right="-288" w:firstLine="720"/>
+        <w:rPr>
+          <w:rFonts w:ascii="Arial" w:hAnsi="Arial" w:cs="Arial"/>
+          <w:bCs/>
+          <w:color w:val="000000"/>
+          <w:sz w:val="20"/>
+        </w:rPr>
+      </w:pPr>
+      <w:r>
+        <w:rPr>
+          <w:rFonts w:ascii="Arial" w:hAnsi="Arial" w:cs="Arial"/>
+          <w:bCs/>
+          <w:color w:val="000000"/>
+          <w:sz w:val="20"/>
+        </w:rPr>
+        <w:t>4.1. Milestone 1</w:t>
+      </w:r>
+      <w:r>
+        <w:rPr>
+          <w:rFonts w:ascii="Arial" w:hAnsi="Arial" w:cs="Arial"/>
+          <w:bCs/>
+          <w:color w:val="000000"/>
+          <w:sz w:val="20"/>
+        </w:rPr>
+        <w:tab/>
+        <w:t>8</w:t>
+      </w:r>
+    </w:p>
+    <w:p>
+      <w:pPr>
+        <w:tabs>
+          <w:tab w:val="right" w:leader="dot" w:pos="8460"/>
+          <w:tab w:val="left" w:leader="dot" w:pos="8496"/>
+        </w:tabs>
+        <w:spacing w:line="360" w:lineRule="auto"/>
+        <w:ind w:right="-288" w:firstLine="720"/>
+        <w:rPr>
+          <w:rFonts w:ascii="Arial" w:hAnsi="Arial" w:cs="Arial"/>
+          <w:bCs/>
+          <w:color w:val="000000"/>
+        </w:rPr>
+      </w:pPr>
+      <w:r>
+        <w:rPr>
+          <w:rFonts w:ascii="Arial" w:hAnsi="Arial" w:cs="Arial"/>
+          <w:bCs/>
+          <w:color w:val="000000"/>
+          <w:sz w:val="20"/>
+        </w:rPr>
+        <w:t>4.2. Milestone 2</w:t>
+      </w:r>
+      <w:r>
+        <w:rPr>
+          <w:rFonts w:ascii="Arial" w:hAnsi="Arial" w:cs="Arial"/>
+          <w:bCs/>
+          <w:color w:val="000000"/>
+          <w:sz w:val="20"/>
+        </w:rPr>
+        <w:t xml:space="preserve"> </w:t>
+      </w:r>
+      <w:r>
+        <w:rPr>
+          <w:rFonts w:ascii="Arial" w:hAnsi="Arial" w:cs="Arial"/>
+          <w:bCs/>
+          <w:color w:val="000000"/>
+          <w:sz w:val="20"/>
+        </w:rPr>
+        <w:tab/>
+      </w:r>
+      <w:r>
+        <w:rPr>
+          <w:rFonts w:ascii="Arial" w:hAnsi="Arial" w:cs="Arial"/>
+          <w:bCs/>
+          <w:color w:val="000000"/>
+          <w:sz w:val="20"/>
+        </w:rPr>
+        <w:t>10</w:t>
+      </w:r>
+    </w:p>
+    <w:p>
+      <w:pPr>
         <w:rPr>
           <w:rFonts w:ascii="Arial" w:hAnsi="Arial" w:cs="Arial"/>
           <w:b/>
           <w:bCs/>
           <w:color w:val="000000"/>
         </w:rPr>
-        <w:t>.</w:t>
-      </w:r>
+      </w:pPr>
       <w:r>
         <w:rPr>
           <w:rFonts w:ascii="Arial" w:hAnsi="Arial" w:cs="Arial"/>
@@ -238,31 +1045,33 @@
           <w:bCs/>
           <w:color w:val="000000"/>
         </w:rPr>
-        <w:t xml:space="preserve"> Introductio</w:t>
-      </w:r>
-      <w:r>
+        <w:br w:type="page"/>
+      </w:r>
+    </w:p>
+    <w:p>
+      <w:pPr>
         <w:rPr>
           <w:rFonts w:ascii="Arial" w:hAnsi="Arial" w:cs="Arial"/>
           <w:b/>
           <w:bCs/>
           <w:color w:val="000000"/>
         </w:rPr>
-        <w:t>n</w:t>
-      </w:r>
-      <w:r>
+      </w:pPr>
+    </w:p>
+    <w:p>
+      <w:pPr>
         <w:rPr>
           <w:rFonts w:ascii="Arial" w:hAnsi="Arial" w:cs="Arial"/>
           <w:b/>
           <w:bCs/>
           <w:color w:val="000000"/>
         </w:rPr>
-        <w:t xml:space="preserve"> </w:t>
-      </w:r>
-    </w:p>
-    <w:p>
-      <w:pPr>
-        <w:spacing w:line="276" w:lineRule="auto"/>
-        <w:ind w:right="158"/>
+      </w:pPr>
+    </w:p>
+    <w:p>
+      <w:pPr>
+        <w:spacing w:line="360" w:lineRule="auto"/>
+        <w:contextualSpacing/>
         <w:rPr>
           <w:rFonts w:ascii="Arial" w:hAnsi="Arial" w:cs="Arial"/>
           <w:b/>
@@ -277,996 +1086,13 @@
           <w:bCs/>
           <w:color w:val="000000"/>
         </w:rPr>
-        <w:t>2</w:t>
-      </w:r>
-      <w:r>
-        <w:rPr>
-          <w:rFonts w:ascii="Arial" w:hAnsi="Arial" w:cs="Arial"/>
-          <w:b/>
-          <w:bCs/>
-          <w:color w:val="000000"/>
-        </w:rPr>
-        <w:t>.</w:t>
-      </w:r>
-      <w:r>
-        <w:rPr>
-          <w:rFonts w:ascii="Arial" w:hAnsi="Arial" w:cs="Arial"/>
-          <w:b/>
-          <w:bCs/>
-          <w:color w:val="000000"/>
-        </w:rPr>
-        <w:t xml:space="preserve"> Group Members</w:t>
-      </w:r>
-      <w:r>
-        <w:rPr>
-          <w:rFonts w:ascii="Arial" w:hAnsi="Arial" w:cs="Arial"/>
-          <w:bCs/>
-          <w:color w:val="000000"/>
-        </w:rPr>
-        <w:t xml:space="preserve"> ………</w:t>
-      </w:r>
-      <w:r>
-        <w:rPr>
-          <w:rFonts w:ascii="Arial" w:hAnsi="Arial" w:cs="Arial"/>
-          <w:bCs/>
-          <w:color w:val="000000"/>
-        </w:rPr>
-        <w:t>..</w:t>
-      </w:r>
-      <w:r>
-        <w:rPr>
-          <w:rFonts w:ascii="Arial" w:hAnsi="Arial" w:cs="Arial"/>
-          <w:bCs/>
-          <w:color w:val="000000"/>
-        </w:rPr>
-        <w:t xml:space="preserve">……………………………………………………….. </w:t>
-      </w:r>
-      <w:r>
-        <w:rPr>
-          <w:rFonts w:ascii="Arial" w:hAnsi="Arial" w:cs="Arial"/>
-          <w:b/>
-          <w:bCs/>
-          <w:color w:val="000000"/>
-        </w:rPr>
-        <w:t>2</w:t>
-      </w:r>
-      <w:r>
-        <w:rPr>
-          <w:rFonts w:ascii="Arial" w:hAnsi="Arial" w:cs="Arial"/>
-          <w:b/>
-          <w:bCs/>
-          <w:color w:val="000000"/>
-        </w:rPr>
-        <w:br/>
-        <w:t>3 Project Documentation</w:t>
-      </w:r>
-      <w:r>
-        <w:rPr>
-          <w:rFonts w:ascii="Arial" w:hAnsi="Arial" w:cs="Arial"/>
-          <w:b/>
-          <w:bCs/>
-          <w:color w:val="000000"/>
-        </w:rPr>
-        <w:t xml:space="preserve"> </w:t>
-      </w:r>
-      <w:r>
-        <w:rPr>
-          <w:rFonts w:ascii="Arial" w:hAnsi="Arial" w:cs="Arial"/>
-          <w:bCs/>
-          <w:color w:val="000000"/>
-        </w:rPr>
-        <w:t>………………………………………………………….</w:t>
-      </w:r>
-      <w:r>
-        <w:rPr>
-          <w:rFonts w:ascii="Arial" w:hAnsi="Arial" w:cs="Arial"/>
-          <w:b/>
-          <w:bCs/>
-          <w:color w:val="000000"/>
-        </w:rPr>
-        <w:t xml:space="preserve"> 1</w:t>
-      </w:r>
-    </w:p>
-    <w:p>
-      <w:pPr>
-        <w:pStyle w:val="Body"/>
-        <w:spacing w:line="276" w:lineRule="auto"/>
-        <w:ind w:right="158" w:firstLine="720"/>
-        <w:rPr>
-          <w:rFonts w:ascii="Arial" w:hAnsi="Arial" w:cs="Arial"/>
-          <w:b/>
-          <w:sz w:val="24"/>
-          <w:szCs w:val="24"/>
-        </w:rPr>
-      </w:pPr>
-      <w:r>
-        <w:rPr>
-          <w:rFonts w:ascii="Arial" w:hAnsi="Arial" w:cs="Arial"/>
-          <w:b/>
-        </w:rPr>
-        <w:t>3.1. Project Introduction</w:t>
-      </w:r>
-      <w:r>
-        <w:rPr>
-          <w:rFonts w:ascii="Arial" w:hAnsi="Arial" w:cs="Arial"/>
-          <w:b/>
-          <w:sz w:val="24"/>
-          <w:szCs w:val="24"/>
-        </w:rPr>
-        <w:t xml:space="preserve"> </w:t>
-      </w:r>
-      <w:r>
-        <w:rPr>
-          <w:rFonts w:ascii="Arial" w:hAnsi="Arial" w:cs="Arial"/>
-          <w:b/>
-          <w:sz w:val="24"/>
-          <w:szCs w:val="24"/>
-        </w:rPr>
-        <w:t>…</w:t>
-      </w:r>
-      <w:r>
-        <w:rPr>
-          <w:rFonts w:ascii="Arial" w:hAnsi="Arial" w:cs="Arial"/>
-          <w:sz w:val="24"/>
-          <w:szCs w:val="24"/>
-        </w:rPr>
-        <w:t>…………………………………………………..</w:t>
-      </w:r>
-      <w:r>
-        <w:rPr>
-          <w:rFonts w:ascii="Arial" w:hAnsi="Arial" w:cs="Arial"/>
-          <w:b/>
-          <w:sz w:val="24"/>
-          <w:szCs w:val="24"/>
-        </w:rPr>
-        <w:t xml:space="preserve"> 2</w:t>
-      </w:r>
-    </w:p>
-    <w:p>
-      <w:pPr>
-        <w:pStyle w:val="Body"/>
-        <w:spacing w:line="276" w:lineRule="auto"/>
-        <w:ind w:right="158" w:firstLine="720"/>
-        <w:rPr>
-          <w:rFonts w:ascii="Arial" w:eastAsia="Times New Roman" w:hAnsi="Arial" w:cs="Arial"/>
-          <w:b/>
-          <w:sz w:val="24"/>
-          <w:szCs w:val="24"/>
-        </w:rPr>
-      </w:pPr>
-      <w:r>
-        <w:rPr>
-          <w:rFonts w:ascii="Arial" w:hAnsi="Arial" w:cs="Arial"/>
-          <w:b/>
-        </w:rPr>
-        <w:t xml:space="preserve">3.2. </w:t>
-      </w:r>
-      <w:proofErr w:type="gramStart"/>
-      <w:r>
-        <w:rPr>
-          <w:rFonts w:ascii="Arial" w:hAnsi="Arial" w:cs="Arial"/>
-          <w:b/>
-        </w:rPr>
-        <w:t>Requirements</w:t>
-      </w:r>
-      <w:r>
-        <w:rPr>
-          <w:rFonts w:ascii="Arial" w:hAnsi="Arial" w:cs="Arial"/>
-          <w:b/>
-          <w:sz w:val="24"/>
-          <w:szCs w:val="24"/>
-        </w:rPr>
-        <w:t xml:space="preserve"> </w:t>
-      </w:r>
-      <w:r>
-        <w:rPr>
-          <w:rFonts w:ascii="Arial" w:hAnsi="Arial" w:cs="Arial"/>
-          <w:sz w:val="24"/>
-          <w:szCs w:val="24"/>
-        </w:rPr>
-        <w:t>.</w:t>
-      </w:r>
-      <w:proofErr w:type="gramEnd"/>
-      <w:r>
-        <w:rPr>
-          <w:rFonts w:ascii="Arial" w:hAnsi="Arial" w:cs="Arial"/>
-          <w:sz w:val="24"/>
-          <w:szCs w:val="24"/>
-        </w:rPr>
-        <w:t>…………………</w:t>
-      </w:r>
-      <w:r>
-        <w:rPr>
-          <w:rFonts w:ascii="Arial" w:hAnsi="Arial" w:cs="Arial"/>
-          <w:sz w:val="24"/>
-          <w:szCs w:val="24"/>
-        </w:rPr>
-        <w:t>..</w:t>
-      </w:r>
-      <w:r>
-        <w:rPr>
-          <w:rFonts w:ascii="Arial" w:hAnsi="Arial" w:cs="Arial"/>
-          <w:sz w:val="24"/>
-          <w:szCs w:val="24"/>
-        </w:rPr>
-        <w:t>……...………………………………..</w:t>
-      </w:r>
-      <w:r>
-        <w:rPr>
-          <w:rFonts w:ascii="Arial" w:hAnsi="Arial" w:cs="Arial"/>
-          <w:b/>
-          <w:sz w:val="24"/>
-          <w:szCs w:val="24"/>
-        </w:rPr>
-        <w:t xml:space="preserve"> 3</w:t>
-      </w:r>
-    </w:p>
-    <w:p>
-      <w:pPr>
-        <w:spacing w:line="276" w:lineRule="auto"/>
-        <w:ind w:right="158" w:firstLine="720"/>
-        <w:rPr>
-          <w:rFonts w:ascii="Arial" w:hAnsi="Arial" w:cs="Arial"/>
-          <w:b/>
-        </w:rPr>
-      </w:pPr>
-      <w:r>
-        <w:rPr>
-          <w:rFonts w:ascii="Arial" w:hAnsi="Arial" w:cs="Arial"/>
-          <w:b/>
-          <w:sz w:val="22"/>
-          <w:szCs w:val="22"/>
-        </w:rPr>
-        <w:t>3.3. Technical description</w:t>
-      </w:r>
-      <w:r>
-        <w:rPr>
-          <w:rFonts w:ascii="Arial" w:hAnsi="Arial" w:cs="Arial"/>
-          <w:b/>
-        </w:rPr>
-        <w:t xml:space="preserve"> </w:t>
-      </w:r>
-      <w:r>
-        <w:rPr>
-          <w:rFonts w:ascii="Arial" w:hAnsi="Arial" w:cs="Arial"/>
-        </w:rPr>
-        <w:t>………</w:t>
-      </w:r>
-      <w:r>
-        <w:rPr>
-          <w:rFonts w:ascii="Arial" w:hAnsi="Arial" w:cs="Arial"/>
-        </w:rPr>
-        <w:t>…</w:t>
-      </w:r>
-      <w:r>
-        <w:rPr>
-          <w:rFonts w:ascii="Arial" w:hAnsi="Arial" w:cs="Arial"/>
-        </w:rPr>
-        <w:t>………………………………………...</w:t>
-      </w:r>
-      <w:r>
-        <w:rPr>
-          <w:rFonts w:ascii="Arial" w:hAnsi="Arial" w:cs="Arial"/>
-          <w:b/>
-        </w:rPr>
-        <w:t xml:space="preserve"> 4</w:t>
-      </w:r>
-    </w:p>
-    <w:p>
-      <w:pPr>
-        <w:spacing w:line="276" w:lineRule="auto"/>
-        <w:ind w:left="720" w:right="158" w:firstLine="720"/>
-        <w:rPr>
-          <w:rFonts w:ascii="Arial" w:hAnsi="Arial" w:cs="Arial"/>
-          <w:b/>
-        </w:rPr>
-      </w:pPr>
-      <w:r>
-        <w:rPr>
-          <w:rFonts w:ascii="Arial" w:hAnsi="Arial" w:cs="Arial"/>
-          <w:b/>
-          <w:sz w:val="20"/>
-          <w:szCs w:val="20"/>
-        </w:rPr>
-        <w:t>3.3.1. Input</w:t>
-      </w:r>
-      <w:r>
-        <w:rPr>
-          <w:rFonts w:ascii="Arial" w:hAnsi="Arial" w:cs="Arial"/>
-          <w:b/>
-        </w:rPr>
-        <w:t xml:space="preserve"> </w:t>
-      </w:r>
-      <w:r>
-        <w:rPr>
-          <w:rFonts w:ascii="Arial" w:hAnsi="Arial" w:cs="Arial"/>
-        </w:rPr>
-        <w:t xml:space="preserve">...…………………………………………………………... </w:t>
-      </w:r>
-      <w:r>
-        <w:rPr>
-          <w:rFonts w:ascii="Arial" w:hAnsi="Arial" w:cs="Arial"/>
-          <w:b/>
-        </w:rPr>
-        <w:t>4</w:t>
-      </w:r>
-    </w:p>
-    <w:p>
-      <w:pPr>
-        <w:spacing w:line="276" w:lineRule="auto"/>
-        <w:ind w:left="1440" w:right="158"/>
-        <w:rPr>
-          <w:rFonts w:ascii="Arial" w:hAnsi="Arial" w:cs="Arial"/>
-          <w:b/>
-        </w:rPr>
-      </w:pPr>
-      <w:r>
-        <w:rPr>
-          <w:rFonts w:ascii="Arial" w:hAnsi="Arial" w:cs="Arial"/>
-          <w:b/>
-          <w:sz w:val="20"/>
-          <w:szCs w:val="20"/>
-        </w:rPr>
-        <w:t>3.3.2. Process</w:t>
-      </w:r>
-      <w:r>
-        <w:rPr>
-          <w:rFonts w:ascii="Arial" w:hAnsi="Arial" w:cs="Arial"/>
-        </w:rPr>
-        <w:t xml:space="preserve"> …</w:t>
-      </w:r>
-      <w:r>
-        <w:rPr>
-          <w:rFonts w:ascii="Arial" w:hAnsi="Arial" w:cs="Arial"/>
-        </w:rPr>
-        <w:t>…</w:t>
-      </w:r>
-      <w:r>
-        <w:rPr>
-          <w:rFonts w:ascii="Arial" w:hAnsi="Arial" w:cs="Arial"/>
-        </w:rPr>
-        <w:t>………………………………………………….....</w:t>
-      </w:r>
-      <w:r>
-        <w:rPr>
-          <w:rFonts w:ascii="Arial" w:hAnsi="Arial" w:cs="Arial"/>
-          <w:b/>
-        </w:rPr>
-        <w:t xml:space="preserve"> 3</w:t>
-      </w:r>
-    </w:p>
-    <w:p>
-      <w:pPr>
-        <w:spacing w:line="276" w:lineRule="auto"/>
-        <w:ind w:left="1440" w:right="158"/>
-        <w:rPr>
-          <w:rFonts w:ascii="Arial" w:hAnsi="Arial" w:cs="Arial"/>
-          <w:b/>
-        </w:rPr>
-      </w:pPr>
-      <w:r>
-        <w:rPr>
-          <w:rFonts w:ascii="Arial" w:hAnsi="Arial" w:cs="Arial"/>
-          <w:b/>
-          <w:sz w:val="20"/>
-          <w:szCs w:val="20"/>
-        </w:rPr>
-        <w:t>3.3.3. Output</w:t>
-      </w:r>
-      <w:r>
-        <w:rPr>
-          <w:rFonts w:ascii="Arial" w:hAnsi="Arial" w:cs="Arial"/>
-          <w:b/>
-        </w:rPr>
-        <w:t xml:space="preserve"> </w:t>
-      </w:r>
-      <w:r>
-        <w:rPr>
-          <w:rFonts w:ascii="Arial" w:hAnsi="Arial" w:cs="Arial"/>
-        </w:rPr>
-        <w:t>……………………………………………………………</w:t>
-      </w:r>
-      <w:r>
-        <w:rPr>
-          <w:rFonts w:ascii="Arial" w:hAnsi="Arial" w:cs="Arial"/>
-          <w:b/>
-        </w:rPr>
-        <w:t xml:space="preserve"> 3</w:t>
-      </w:r>
-    </w:p>
-    <w:p>
-      <w:pPr>
-        <w:spacing w:line="276" w:lineRule="auto"/>
-        <w:ind w:right="158"/>
-        <w:rPr>
-          <w:rFonts w:ascii="Arial" w:hAnsi="Arial" w:cs="Arial"/>
-          <w:b/>
-        </w:rPr>
-      </w:pPr>
-      <w:r>
-        <w:rPr>
-          <w:rFonts w:ascii="Arial" w:hAnsi="Arial" w:cs="Arial"/>
-          <w:b/>
-        </w:rPr>
-        <w:tab/>
-        <w:t xml:space="preserve">3.4. </w:t>
-      </w:r>
-      <w:r>
-        <w:rPr>
-          <w:rFonts w:ascii="Arial" w:hAnsi="Arial" w:cs="Arial"/>
-          <w:b/>
-          <w:sz w:val="22"/>
-          <w:szCs w:val="22"/>
-        </w:rPr>
-        <w:t>Implementation</w:t>
-      </w:r>
-      <w:r>
-        <w:rPr>
-          <w:rFonts w:ascii="Arial" w:hAnsi="Arial" w:cs="Arial"/>
-          <w:b/>
-        </w:rPr>
-        <w:t xml:space="preserve"> </w:t>
-      </w:r>
-      <w:r>
-        <w:rPr>
-          <w:rFonts w:ascii="Arial" w:hAnsi="Arial" w:cs="Arial"/>
-        </w:rPr>
-        <w:t>…..…………………………………………………</w:t>
-      </w:r>
-      <w:r>
-        <w:rPr>
-          <w:rFonts w:ascii="Arial" w:hAnsi="Arial" w:cs="Arial"/>
-        </w:rPr>
-        <w:t>...</w:t>
-      </w:r>
-      <w:r>
-        <w:rPr>
-          <w:rFonts w:ascii="Arial" w:hAnsi="Arial" w:cs="Arial"/>
-        </w:rPr>
-        <w:t>…</w:t>
-      </w:r>
-      <w:r>
-        <w:rPr>
-          <w:rFonts w:ascii="Arial" w:hAnsi="Arial" w:cs="Arial"/>
-          <w:b/>
-        </w:rPr>
-        <w:t xml:space="preserve"> 4</w:t>
-      </w:r>
-    </w:p>
-    <w:p>
-      <w:pPr>
-        <w:spacing w:line="276" w:lineRule="auto"/>
-        <w:ind w:right="158"/>
-        <w:rPr>
-          <w:rFonts w:ascii="Arial" w:hAnsi="Arial" w:cs="Arial"/>
-          <w:b/>
-        </w:rPr>
-      </w:pPr>
-      <w:r>
-        <w:rPr>
-          <w:rFonts w:ascii="Arial" w:hAnsi="Arial" w:cs="Arial"/>
-          <w:b/>
-        </w:rPr>
-        <w:tab/>
-      </w:r>
-      <w:r>
-        <w:rPr>
-          <w:rFonts w:ascii="Arial" w:hAnsi="Arial" w:cs="Arial"/>
-          <w:b/>
-        </w:rPr>
-        <w:tab/>
-      </w:r>
-      <w:r>
-        <w:rPr>
-          <w:rFonts w:ascii="Arial" w:hAnsi="Arial" w:cs="Arial"/>
-          <w:b/>
-          <w:sz w:val="20"/>
-          <w:szCs w:val="20"/>
-        </w:rPr>
-        <w:t>3.4.1. Retrieve user command</w:t>
-      </w:r>
-      <w:r>
-        <w:rPr>
-          <w:rFonts w:ascii="Arial" w:hAnsi="Arial" w:cs="Arial"/>
-        </w:rPr>
-        <w:t xml:space="preserve"> </w:t>
-      </w:r>
-      <w:proofErr w:type="gramStart"/>
-      <w:r>
-        <w:rPr>
-          <w:rFonts w:ascii="Arial" w:hAnsi="Arial" w:cs="Arial"/>
-        </w:rPr>
-        <w:t>……..</w:t>
-      </w:r>
-      <w:r>
-        <w:rPr>
-          <w:rFonts w:ascii="Arial" w:hAnsi="Arial" w:cs="Arial"/>
-        </w:rPr>
-        <w:t>…………………………………...</w:t>
-      </w:r>
-      <w:proofErr w:type="gramEnd"/>
-      <w:r>
-        <w:rPr>
-          <w:rFonts w:ascii="Arial" w:hAnsi="Arial" w:cs="Arial"/>
-        </w:rPr>
-        <w:t xml:space="preserve"> </w:t>
-      </w:r>
-      <w:r>
-        <w:rPr>
-          <w:rFonts w:ascii="Arial" w:hAnsi="Arial" w:cs="Arial"/>
-          <w:b/>
-        </w:rPr>
-        <w:t>4</w:t>
-      </w:r>
-    </w:p>
-    <w:p>
-      <w:pPr>
-        <w:spacing w:line="276" w:lineRule="auto"/>
-        <w:ind w:right="158"/>
-        <w:rPr>
-          <w:rFonts w:ascii="Arial" w:hAnsi="Arial" w:cs="Arial"/>
-          <w:b/>
-        </w:rPr>
-      </w:pPr>
-      <w:r>
-        <w:rPr>
-          <w:rFonts w:ascii="Arial" w:hAnsi="Arial" w:cs="Arial"/>
-          <w:b/>
-        </w:rPr>
-        <w:tab/>
-      </w:r>
-      <w:r>
-        <w:rPr>
-          <w:rFonts w:ascii="Arial" w:hAnsi="Arial" w:cs="Arial"/>
-          <w:b/>
-        </w:rPr>
-        <w:tab/>
-      </w:r>
-      <w:r>
-        <w:rPr>
-          <w:rFonts w:ascii="Arial" w:hAnsi="Arial" w:cs="Arial"/>
-          <w:b/>
-          <w:sz w:val="20"/>
-          <w:szCs w:val="20"/>
-        </w:rPr>
-        <w:t>3.4.2. Reading process</w:t>
-      </w:r>
-      <w:r>
-        <w:rPr>
-          <w:rFonts w:ascii="Arial" w:hAnsi="Arial" w:cs="Arial"/>
-        </w:rPr>
-        <w:t xml:space="preserve"> …</w:t>
-      </w:r>
-      <w:r>
-        <w:rPr>
-          <w:rFonts w:ascii="Arial" w:hAnsi="Arial" w:cs="Arial"/>
-        </w:rPr>
-        <w:t>…...</w:t>
-      </w:r>
-      <w:r>
-        <w:rPr>
-          <w:rFonts w:ascii="Arial" w:hAnsi="Arial" w:cs="Arial"/>
-        </w:rPr>
-        <w:t xml:space="preserve">…………………………………………. </w:t>
-      </w:r>
-      <w:r>
-        <w:rPr>
-          <w:rFonts w:ascii="Arial" w:hAnsi="Arial" w:cs="Arial"/>
-          <w:b/>
-        </w:rPr>
-        <w:t>3</w:t>
-      </w:r>
-    </w:p>
-    <w:p>
-      <w:pPr>
-        <w:spacing w:line="276" w:lineRule="auto"/>
-        <w:ind w:right="158"/>
-        <w:rPr>
-          <w:rFonts w:ascii="Arial" w:hAnsi="Arial" w:cs="Arial"/>
-          <w:b/>
-        </w:rPr>
-      </w:pPr>
-      <w:r>
-        <w:rPr>
-          <w:rFonts w:ascii="Arial" w:hAnsi="Arial" w:cs="Arial"/>
-          <w:b/>
-        </w:rPr>
-        <w:tab/>
-      </w:r>
-      <w:r>
-        <w:rPr>
-          <w:rFonts w:ascii="Arial" w:hAnsi="Arial" w:cs="Arial"/>
-          <w:b/>
-        </w:rPr>
-        <w:tab/>
-      </w:r>
-      <w:r>
-        <w:rPr>
-          <w:rFonts w:ascii="Arial" w:hAnsi="Arial" w:cs="Arial"/>
-          <w:b/>
-          <w:sz w:val="20"/>
-          <w:szCs w:val="20"/>
-        </w:rPr>
-        <w:t>3.4.3. Graph implementation</w:t>
-      </w:r>
-      <w:r>
-        <w:rPr>
-          <w:rFonts w:ascii="Arial" w:hAnsi="Arial" w:cs="Arial"/>
-        </w:rPr>
-        <w:t xml:space="preserve"> …………………………………….</w:t>
-      </w:r>
-      <w:r>
-        <w:rPr>
-          <w:rFonts w:ascii="Arial" w:hAnsi="Arial" w:cs="Arial"/>
-        </w:rPr>
-        <w:t>........</w:t>
-      </w:r>
-      <w:r>
-        <w:rPr>
-          <w:rFonts w:ascii="Arial" w:hAnsi="Arial" w:cs="Arial"/>
-        </w:rPr>
-        <w:t xml:space="preserve">. </w:t>
-      </w:r>
-      <w:r>
-        <w:rPr>
-          <w:rFonts w:ascii="Arial" w:hAnsi="Arial" w:cs="Arial"/>
-          <w:b/>
-        </w:rPr>
-        <w:t>3</w:t>
-      </w:r>
-      <w:r>
-        <w:rPr>
-          <w:rFonts w:ascii="Arial" w:hAnsi="Arial" w:cs="Arial"/>
-          <w:b/>
-        </w:rPr>
-        <w:tab/>
-      </w:r>
-      <w:r>
-        <w:rPr>
-          <w:rFonts w:ascii="Arial" w:hAnsi="Arial" w:cs="Arial"/>
-          <w:b/>
-        </w:rPr>
-        <w:tab/>
-      </w:r>
-      <w:r>
-        <w:rPr>
-          <w:rFonts w:ascii="Arial" w:hAnsi="Arial" w:cs="Arial"/>
-          <w:b/>
-          <w:sz w:val="20"/>
-          <w:szCs w:val="20"/>
-        </w:rPr>
-        <w:t>3.4.4. Total nodes, edges, IDs</w:t>
-      </w:r>
-      <w:r>
-        <w:rPr>
-          <w:rFonts w:ascii="Arial" w:hAnsi="Arial" w:cs="Arial"/>
-        </w:rPr>
-        <w:t xml:space="preserve"> ….</w:t>
-      </w:r>
-      <w:r>
-        <w:rPr>
-          <w:rFonts w:ascii="Arial" w:hAnsi="Arial" w:cs="Arial"/>
-        </w:rPr>
-        <w:t>........</w:t>
-      </w:r>
-      <w:r>
-        <w:rPr>
-          <w:rFonts w:ascii="Arial" w:hAnsi="Arial" w:cs="Arial"/>
-        </w:rPr>
-        <w:t xml:space="preserve">..………………………………. </w:t>
-      </w:r>
-      <w:r>
-        <w:rPr>
-          <w:rFonts w:ascii="Arial" w:hAnsi="Arial" w:cs="Arial"/>
-          <w:b/>
-        </w:rPr>
-        <w:t>3</w:t>
-      </w:r>
-    </w:p>
-    <w:p>
-      <w:pPr>
-        <w:spacing w:line="276" w:lineRule="auto"/>
-        <w:ind w:right="158"/>
-        <w:rPr>
-          <w:rFonts w:ascii="Arial" w:hAnsi="Arial" w:cs="Arial"/>
-          <w:b/>
-        </w:rPr>
-      </w:pPr>
-      <w:r>
-        <w:rPr>
-          <w:rFonts w:ascii="Arial" w:hAnsi="Arial" w:cs="Arial"/>
-          <w:b/>
-        </w:rPr>
-        <w:tab/>
-      </w:r>
-      <w:r>
-        <w:rPr>
-          <w:rFonts w:ascii="Arial" w:hAnsi="Arial" w:cs="Arial"/>
-          <w:b/>
-        </w:rPr>
-        <w:tab/>
-      </w:r>
-      <w:r>
-        <w:rPr>
-          <w:rFonts w:ascii="Arial" w:hAnsi="Arial" w:cs="Arial"/>
-          <w:b/>
-          <w:sz w:val="20"/>
-          <w:szCs w:val="20"/>
-        </w:rPr>
-        <w:t>3.4.5. Connectivity</w:t>
-      </w:r>
-      <w:r>
-        <w:rPr>
-          <w:rFonts w:ascii="Arial" w:hAnsi="Arial" w:cs="Arial"/>
-        </w:rPr>
-        <w:t xml:space="preserve"> </w:t>
-      </w:r>
-      <w:r>
-        <w:rPr>
-          <w:rFonts w:ascii="Arial" w:hAnsi="Arial" w:cs="Arial"/>
-        </w:rPr>
-        <w:t>……</w:t>
-      </w:r>
-      <w:r>
-        <w:rPr>
-          <w:rFonts w:ascii="Arial" w:hAnsi="Arial" w:cs="Arial"/>
-        </w:rPr>
-        <w:t xml:space="preserve">.……………………………………………….. </w:t>
-      </w:r>
-      <w:r>
-        <w:rPr>
-          <w:rFonts w:ascii="Arial" w:hAnsi="Arial" w:cs="Arial"/>
-          <w:b/>
-        </w:rPr>
-        <w:t>3</w:t>
-      </w:r>
-    </w:p>
-    <w:p>
-      <w:pPr>
-        <w:spacing w:line="276" w:lineRule="auto"/>
-        <w:ind w:right="158" w:firstLine="720"/>
-        <w:rPr>
-          <w:rFonts w:ascii="Arial" w:hAnsi="Arial" w:cs="Arial"/>
-          <w:b/>
-        </w:rPr>
-      </w:pPr>
-      <w:r>
-        <w:rPr>
-          <w:rFonts w:ascii="Arial" w:hAnsi="Arial" w:cs="Arial"/>
-          <w:b/>
-          <w:sz w:val="22"/>
-          <w:szCs w:val="22"/>
-        </w:rPr>
-        <w:t>3.5. Data flow</w:t>
-      </w:r>
-      <w:r>
-        <w:rPr>
-          <w:rFonts w:ascii="Arial" w:hAnsi="Arial" w:cs="Arial"/>
-        </w:rPr>
-        <w:t xml:space="preserve"> …</w:t>
-      </w:r>
-      <w:r>
-        <w:rPr>
-          <w:rFonts w:ascii="Arial" w:hAnsi="Arial" w:cs="Arial"/>
-        </w:rPr>
-        <w:t>..</w:t>
-      </w:r>
-      <w:proofErr w:type="gramStart"/>
-      <w:r>
-        <w:rPr>
-          <w:rFonts w:ascii="Arial" w:hAnsi="Arial" w:cs="Arial"/>
-        </w:rPr>
-        <w:t>…...………………………………………………………...</w:t>
-      </w:r>
-      <w:proofErr w:type="gramEnd"/>
-      <w:r>
-        <w:rPr>
-          <w:rFonts w:ascii="Arial" w:hAnsi="Arial" w:cs="Arial"/>
-        </w:rPr>
-        <w:t xml:space="preserve"> </w:t>
-      </w:r>
-      <w:r>
-        <w:rPr>
-          <w:rFonts w:ascii="Arial" w:hAnsi="Arial" w:cs="Arial"/>
-          <w:b/>
-        </w:rPr>
-        <w:t>4</w:t>
-      </w:r>
-    </w:p>
-    <w:p>
-      <w:pPr>
-        <w:spacing w:line="276" w:lineRule="auto"/>
-        <w:ind w:right="158"/>
-        <w:rPr>
-          <w:rFonts w:ascii="Arial" w:hAnsi="Arial" w:cs="Arial"/>
-          <w:b/>
-          <w:bCs/>
-          <w:color w:val="000000"/>
-        </w:rPr>
-      </w:pPr>
-      <w:r>
-        <w:rPr>
-          <w:rFonts w:ascii="Arial" w:hAnsi="Arial" w:cs="Arial"/>
-          <w:b/>
-          <w:bCs/>
-          <w:color w:val="000000"/>
-        </w:rPr>
-        <w:t xml:space="preserve">4. </w:t>
-      </w:r>
-      <w:r>
-        <w:rPr>
-          <w:rFonts w:ascii="Arial" w:hAnsi="Arial" w:cs="Arial"/>
-          <w:b/>
-          <w:bCs/>
-          <w:color w:val="000000"/>
-        </w:rPr>
-        <w:t xml:space="preserve">Milestones </w:t>
-      </w:r>
-      <w:r>
-        <w:rPr>
-          <w:rFonts w:ascii="Arial" w:hAnsi="Arial" w:cs="Arial"/>
-          <w:bCs/>
-          <w:color w:val="000000"/>
-        </w:rPr>
-        <w:t>…</w:t>
-      </w:r>
-      <w:r>
-        <w:rPr>
-          <w:rFonts w:ascii="Arial" w:hAnsi="Arial" w:cs="Arial"/>
-          <w:bCs/>
-          <w:color w:val="000000"/>
-        </w:rPr>
-        <w:t>...</w:t>
-      </w:r>
-      <w:r>
-        <w:rPr>
-          <w:rFonts w:ascii="Arial" w:hAnsi="Arial" w:cs="Arial"/>
-          <w:bCs/>
-          <w:color w:val="000000"/>
-        </w:rPr>
-        <w:t>……………………………………………………………………</w:t>
-      </w:r>
-      <w:r>
-        <w:rPr>
-          <w:rFonts w:ascii="Arial" w:hAnsi="Arial" w:cs="Arial"/>
-          <w:b/>
-          <w:bCs/>
-          <w:color w:val="000000"/>
-        </w:rPr>
-        <w:t xml:space="preserve"> </w:t>
-      </w:r>
-      <w:r>
-        <w:rPr>
-          <w:rFonts w:ascii="Arial" w:hAnsi="Arial" w:cs="Arial"/>
-          <w:b/>
-          <w:bCs/>
-          <w:color w:val="000000"/>
-        </w:rPr>
-        <w:t>2</w:t>
-      </w:r>
-    </w:p>
-    <w:p>
-      <w:pPr>
-        <w:spacing w:line="276" w:lineRule="auto"/>
-        <w:ind w:right="158" w:firstLine="720"/>
-        <w:rPr>
-          <w:rFonts w:ascii="Arial" w:hAnsi="Arial" w:cs="Arial"/>
-          <w:b/>
-          <w:bCs/>
-          <w:color w:val="000000"/>
-        </w:rPr>
-      </w:pPr>
-      <w:r>
-        <w:rPr>
-          <w:rFonts w:ascii="Arial" w:hAnsi="Arial" w:cs="Arial"/>
-          <w:b/>
-          <w:bCs/>
-          <w:color w:val="000000"/>
-        </w:rPr>
-        <w:t>4.1. Milestone 1</w:t>
-      </w:r>
-      <w:r>
-        <w:rPr>
-          <w:rFonts w:ascii="Arial" w:hAnsi="Arial" w:cs="Arial"/>
-          <w:bCs/>
-          <w:color w:val="000000"/>
-        </w:rPr>
-        <w:t xml:space="preserve"> …………</w:t>
-      </w:r>
-      <w:r>
-        <w:rPr>
-          <w:rFonts w:ascii="Arial" w:hAnsi="Arial" w:cs="Arial"/>
-          <w:bCs/>
-          <w:color w:val="000000"/>
-        </w:rPr>
-        <w:t xml:space="preserve">………………………………………………….. </w:t>
-      </w:r>
-      <w:r>
-        <w:rPr>
-          <w:rFonts w:ascii="Arial" w:hAnsi="Arial" w:cs="Arial"/>
-          <w:b/>
-          <w:bCs/>
-          <w:color w:val="000000"/>
-        </w:rPr>
-        <w:t>3</w:t>
-      </w:r>
-    </w:p>
-    <w:p>
-      <w:pPr>
-        <w:spacing w:line="276" w:lineRule="auto"/>
-        <w:ind w:right="158" w:firstLine="720"/>
-        <w:rPr>
-          <w:rFonts w:ascii="Arial" w:hAnsi="Arial" w:cs="Arial"/>
-          <w:b/>
-          <w:bCs/>
-          <w:color w:val="000000"/>
-        </w:rPr>
-      </w:pPr>
-      <w:r>
-        <w:rPr>
-          <w:rFonts w:ascii="Arial" w:hAnsi="Arial" w:cs="Arial"/>
-          <w:b/>
-          <w:bCs/>
-          <w:color w:val="000000"/>
-        </w:rPr>
-        <w:t>4.2. Milestone 2</w:t>
-      </w:r>
-      <w:r>
-        <w:rPr>
-          <w:rFonts w:ascii="Arial" w:hAnsi="Arial" w:cs="Arial"/>
-          <w:bCs/>
-          <w:color w:val="000000"/>
-        </w:rPr>
-        <w:t xml:space="preserve"> ……………………………………………………………..</w:t>
-      </w:r>
-      <w:r>
-        <w:rPr>
-          <w:rFonts w:ascii="Arial" w:hAnsi="Arial" w:cs="Arial"/>
-          <w:b/>
-          <w:bCs/>
-          <w:color w:val="000000"/>
-        </w:rPr>
-        <w:t xml:space="preserve"> 3</w:t>
-      </w:r>
-    </w:p>
-    <w:p>
-      <w:pPr>
-        <w:spacing w:line="360" w:lineRule="auto"/>
-      </w:pPr>
-    </w:p>
-    <w:p>
-      <w:r>
-        <w:br w:type="page"/>
-      </w:r>
-    </w:p>
-    <w:p>
-      <w:pPr>
-        <w:spacing w:line="360" w:lineRule="auto"/>
-        <w:jc w:val="both"/>
-      </w:pPr>
-    </w:p>
-    <w:p>
-      <w:pPr>
-        <w:pStyle w:val="Body"/>
-        <w:numPr>
-          <w:ilvl w:val="0"/>
-          <w:numId w:val="2"/>
-        </w:numPr>
-        <w:spacing w:line="360" w:lineRule="auto"/>
-        <w:jc w:val="both"/>
+        <w:t xml:space="preserve">1. </w:t>
+      </w:r>
+      <w:r>
         <w:rPr>
           <w:rFonts w:ascii="Arial" w:hAnsi="Arial" w:cs="Arial"/>
           <w:b/>
           <w:sz w:val="28"/>
-          <w:szCs w:val="24"/>
-        </w:rPr>
-      </w:pPr>
-      <w:r>
-        <w:rPr>
-          <w:rFonts w:ascii="Arial" w:hAnsi="Arial" w:cs="Arial"/>
-          <w:b/>
-          <w:sz w:val="28"/>
-          <w:szCs w:val="24"/>
         </w:rPr>
         <w:t>Introduction:</w:t>
       </w:r>
@@ -1275,6 +1101,7 @@
       <w:pPr>
         <w:pStyle w:val="Body"/>
         <w:spacing w:line="360" w:lineRule="auto"/>
+        <w:contextualSpacing/>
         <w:jc w:val="both"/>
         <w:rPr>
           <w:rFonts w:ascii="Times New Roman" w:eastAsia="Times New Roman" w:hAnsi="Times New Roman" w:cs="Times New Roman"/>
@@ -1316,23 +1143,27 @@
         </w:rPr>
         <w:t xml:space="preserve"> in the purpose of the "Object-oriented programming with Java - Advanced Course". This project documentation refers to project introduction, technical description, designs, implementation and the first milestone report.</w:t>
       </w:r>
-    </w:p>
-    <w:p>
-      <w:pPr>
-        <w:pStyle w:val="Body"/>
-        <w:spacing w:line="360" w:lineRule="auto"/>
-        <w:jc w:val="both"/>
-        <w:rPr>
-          <w:rFonts w:ascii="Times New Roman" w:hAnsi="Times New Roman" w:cs="Times New Roman"/>
-          <w:sz w:val="24"/>
-          <w:szCs w:val="24"/>
-        </w:rPr>
-      </w:pPr>
-    </w:p>
-    <w:p>
-      <w:pPr>
-        <w:pStyle w:val="Body"/>
-        <w:spacing w:line="360" w:lineRule="auto"/>
+      <w:bookmarkStart w:id="0" w:name="_GoBack"/>
+      <w:bookmarkEnd w:id="0"/>
+    </w:p>
+    <w:p>
+      <w:pPr>
+        <w:pStyle w:val="Body"/>
+        <w:spacing w:line="360" w:lineRule="auto"/>
+        <w:contextualSpacing/>
+        <w:jc w:val="both"/>
+        <w:rPr>
+          <w:rFonts w:ascii="Times New Roman" w:hAnsi="Times New Roman" w:cs="Times New Roman"/>
+          <w:sz w:val="24"/>
+          <w:szCs w:val="24"/>
+        </w:rPr>
+      </w:pPr>
+    </w:p>
+    <w:p>
+      <w:pPr>
+        <w:pStyle w:val="Body"/>
+        <w:spacing w:line="360" w:lineRule="auto"/>
+        <w:contextualSpacing/>
         <w:jc w:val="both"/>
         <w:rPr>
           <w:rFonts w:ascii="Arial" w:eastAsia="Times New Roman" w:hAnsi="Arial" w:cs="Arial"/>
@@ -1374,6 +1205,7 @@
         <w:pStyle w:val="Body"/>
         <w:spacing w:line="360" w:lineRule="auto"/>
         <w:ind w:left="785"/>
+        <w:contextualSpacing/>
         <w:jc w:val="both"/>
         <w:rPr>
           <w:rFonts w:ascii="Times New Roman" w:eastAsia="Times New Roman" w:hAnsi="Times New Roman" w:cs="Times New Roman"/>
@@ -1395,7 +1227,37 @@
           <w:sz w:val="24"/>
           <w:szCs w:val="24"/>
         </w:rPr>
-        <w:t xml:space="preserve">Ngo Minh Thong/ </w:t>
+        <w:t>Ngo Minh Thong</w:t>
+      </w:r>
+    </w:p>
+    <w:p>
+      <w:pPr>
+        <w:pStyle w:val="Body"/>
+        <w:spacing w:line="360" w:lineRule="auto"/>
+        <w:ind w:left="785"/>
+        <w:contextualSpacing/>
+        <w:jc w:val="both"/>
+        <w:rPr>
+          <w:rFonts w:ascii="Times New Roman" w:eastAsia="Times New Roman" w:hAnsi="Times New Roman" w:cs="Times New Roman"/>
+          <w:sz w:val="24"/>
+          <w:szCs w:val="24"/>
+        </w:rPr>
+      </w:pPr>
+      <w:r>
+        <w:rPr>
+          <w:rFonts w:ascii="Times New Roman" w:hAnsi="Times New Roman" w:cs="Times New Roman"/>
+          <w:sz w:val="24"/>
+          <w:szCs w:val="24"/>
+        </w:rPr>
+        <w:t xml:space="preserve">2. </w:t>
+      </w:r>
+      <w:r>
+        <w:rPr>
+          <w:rFonts w:ascii="Times New Roman" w:hAnsi="Times New Roman" w:cs="Times New Roman"/>
+          <w:sz w:val="24"/>
+          <w:szCs w:val="24"/>
+        </w:rPr>
+        <w:t xml:space="preserve">Nguyen </w:t>
       </w:r>
       <w:proofErr w:type="spellStart"/>
       <w:r>
@@ -1404,7 +1266,7 @@
           <w:sz w:val="24"/>
           <w:szCs w:val="24"/>
         </w:rPr>
-        <w:t>Ngô</w:t>
+        <w:t>Quynh</w:t>
       </w:r>
       <w:proofErr w:type="spellEnd"/>
       <w:r>
@@ -1413,7 +1275,37 @@
           <w:sz w:val="24"/>
           <w:szCs w:val="24"/>
         </w:rPr>
-        <w:t xml:space="preserve"> Minh </w:t>
+        <w:t xml:space="preserve"> Huong</w:t>
+      </w:r>
+    </w:p>
+    <w:p>
+      <w:pPr>
+        <w:pStyle w:val="Body"/>
+        <w:spacing w:line="360" w:lineRule="auto"/>
+        <w:ind w:left="785"/>
+        <w:contextualSpacing/>
+        <w:jc w:val="both"/>
+        <w:rPr>
+          <w:rFonts w:ascii="Times New Roman" w:eastAsia="Times New Roman" w:hAnsi="Times New Roman" w:cs="Times New Roman"/>
+          <w:sz w:val="24"/>
+          <w:szCs w:val="24"/>
+        </w:rPr>
+      </w:pPr>
+      <w:r>
+        <w:rPr>
+          <w:rFonts w:ascii="Times New Roman" w:hAnsi="Times New Roman" w:cs="Times New Roman"/>
+          <w:sz w:val="24"/>
+          <w:szCs w:val="24"/>
+        </w:rPr>
+        <w:t xml:space="preserve">3. </w:t>
+      </w:r>
+      <w:r>
+        <w:rPr>
+          <w:rFonts w:ascii="Times New Roman" w:hAnsi="Times New Roman" w:cs="Times New Roman"/>
+          <w:sz w:val="24"/>
+          <w:szCs w:val="24"/>
+        </w:rPr>
+        <w:t xml:space="preserve">Tran </w:t>
       </w:r>
       <w:proofErr w:type="spellStart"/>
       <w:r>
@@ -1422,15 +1314,42 @@
           <w:sz w:val="24"/>
           <w:szCs w:val="24"/>
         </w:rPr>
-        <w:t>Thông</w:t>
+        <w:t>Huu</w:t>
       </w:r>
       <w:proofErr w:type="spellEnd"/>
+      <w:r>
+        <w:rPr>
+          <w:rFonts w:ascii="Times New Roman" w:hAnsi="Times New Roman" w:cs="Times New Roman"/>
+          <w:sz w:val="24"/>
+          <w:szCs w:val="24"/>
+        </w:rPr>
+        <w:t xml:space="preserve"> Le </w:t>
+      </w:r>
+      <w:proofErr w:type="spellStart"/>
+      <w:r>
+        <w:rPr>
+          <w:rFonts w:ascii="Times New Roman" w:hAnsi="Times New Roman" w:cs="Times New Roman"/>
+          <w:sz w:val="24"/>
+          <w:szCs w:val="24"/>
+        </w:rPr>
+        <w:t>Hu</w:t>
+      </w:r>
+      <w:r>
+        <w:rPr>
+          <w:rFonts w:ascii="Times New Roman" w:hAnsi="Times New Roman" w:cs="Times New Roman"/>
+          <w:sz w:val="24"/>
+          <w:szCs w:val="24"/>
+        </w:rPr>
+        <w:t>y</w:t>
+      </w:r>
+      <w:proofErr w:type="spellEnd"/>
     </w:p>
     <w:p>
       <w:pPr>
         <w:pStyle w:val="Body"/>
         <w:spacing w:line="360" w:lineRule="auto"/>
         <w:ind w:left="785"/>
+        <w:contextualSpacing/>
         <w:jc w:val="both"/>
         <w:rPr>
           <w:rFonts w:ascii="Times New Roman" w:eastAsia="Times New Roman" w:hAnsi="Times New Roman" w:cs="Times New Roman"/>
@@ -1444,15 +1363,7 @@
           <w:sz w:val="24"/>
           <w:szCs w:val="24"/>
         </w:rPr>
-        <w:t xml:space="preserve">2. </w:t>
-      </w:r>
-      <w:r>
-        <w:rPr>
-          <w:rFonts w:ascii="Times New Roman" w:hAnsi="Times New Roman" w:cs="Times New Roman"/>
-          <w:sz w:val="24"/>
-          <w:szCs w:val="24"/>
-        </w:rPr>
-        <w:t xml:space="preserve">Nguyen </w:t>
+        <w:t xml:space="preserve">4. </w:t>
       </w:r>
       <w:proofErr w:type="spellStart"/>
       <w:r>
@@ -1461,7 +1372,7 @@
           <w:sz w:val="24"/>
           <w:szCs w:val="24"/>
         </w:rPr>
-        <w:t>Quynh</w:t>
+        <w:t>Luu</w:t>
       </w:r>
       <w:proofErr w:type="spellEnd"/>
       <w:r>
@@ -1470,282 +1381,14 @@
           <w:sz w:val="24"/>
           <w:szCs w:val="24"/>
         </w:rPr>
-        <w:t xml:space="preserve"> Huong/ </w:t>
-      </w:r>
-      <w:proofErr w:type="spellStart"/>
-      <w:r>
-        <w:rPr>
-          <w:rFonts w:ascii="Times New Roman" w:hAnsi="Times New Roman" w:cs="Times New Roman"/>
-          <w:sz w:val="24"/>
-          <w:szCs w:val="24"/>
-        </w:rPr>
-        <w:t>Nguyễn</w:t>
-      </w:r>
-      <w:proofErr w:type="spellEnd"/>
-      <w:r>
-        <w:rPr>
-          <w:rFonts w:ascii="Times New Roman" w:hAnsi="Times New Roman" w:cs="Times New Roman"/>
-          <w:sz w:val="24"/>
-          <w:szCs w:val="24"/>
-        </w:rPr>
-        <w:t xml:space="preserve"> </w:t>
-      </w:r>
-      <w:proofErr w:type="spellStart"/>
-      <w:r>
-        <w:rPr>
-          <w:rFonts w:ascii="Times New Roman" w:hAnsi="Times New Roman" w:cs="Times New Roman"/>
-          <w:sz w:val="24"/>
-          <w:szCs w:val="24"/>
-        </w:rPr>
-        <w:t>Quỳnh</w:t>
-      </w:r>
-      <w:proofErr w:type="spellEnd"/>
-      <w:r>
-        <w:rPr>
-          <w:rFonts w:ascii="Times New Roman" w:hAnsi="Times New Roman" w:cs="Times New Roman"/>
-          <w:sz w:val="24"/>
-          <w:szCs w:val="24"/>
-        </w:rPr>
-        <w:t xml:space="preserve"> </w:t>
-      </w:r>
-      <w:proofErr w:type="spellStart"/>
-      <w:r>
-        <w:rPr>
-          <w:rFonts w:ascii="Times New Roman" w:hAnsi="Times New Roman" w:cs="Times New Roman"/>
-          <w:sz w:val="24"/>
-          <w:szCs w:val="24"/>
-        </w:rPr>
-        <w:t>Hương</w:t>
-      </w:r>
-      <w:proofErr w:type="spellEnd"/>
-    </w:p>
-    <w:p>
-      <w:pPr>
-        <w:pStyle w:val="Body"/>
-        <w:spacing w:line="360" w:lineRule="auto"/>
-        <w:ind w:left="785"/>
-        <w:jc w:val="both"/>
-        <w:rPr>
-          <w:rFonts w:ascii="Times New Roman" w:eastAsia="Times New Roman" w:hAnsi="Times New Roman" w:cs="Times New Roman"/>
-          <w:sz w:val="24"/>
-          <w:szCs w:val="24"/>
-        </w:rPr>
-      </w:pPr>
-      <w:r>
-        <w:rPr>
-          <w:rFonts w:ascii="Times New Roman" w:hAnsi="Times New Roman" w:cs="Times New Roman"/>
-          <w:sz w:val="24"/>
-          <w:szCs w:val="24"/>
-        </w:rPr>
-        <w:t xml:space="preserve">3. </w:t>
-      </w:r>
-      <w:r>
-        <w:rPr>
-          <w:rFonts w:ascii="Times New Roman" w:hAnsi="Times New Roman" w:cs="Times New Roman"/>
-          <w:sz w:val="24"/>
-          <w:szCs w:val="24"/>
-        </w:rPr>
-        <w:t xml:space="preserve">Tran </w:t>
-      </w:r>
-      <w:proofErr w:type="spellStart"/>
-      <w:r>
-        <w:rPr>
-          <w:rFonts w:ascii="Times New Roman" w:hAnsi="Times New Roman" w:cs="Times New Roman"/>
-          <w:sz w:val="24"/>
-          <w:szCs w:val="24"/>
-        </w:rPr>
-        <w:t>Huu</w:t>
-      </w:r>
-      <w:proofErr w:type="spellEnd"/>
-      <w:r>
-        <w:rPr>
-          <w:rFonts w:ascii="Times New Roman" w:hAnsi="Times New Roman" w:cs="Times New Roman"/>
-          <w:sz w:val="24"/>
-          <w:szCs w:val="24"/>
-        </w:rPr>
-        <w:t xml:space="preserve"> Le </w:t>
-      </w:r>
-      <w:proofErr w:type="spellStart"/>
-      <w:r>
-        <w:rPr>
-          <w:rFonts w:ascii="Times New Roman" w:hAnsi="Times New Roman" w:cs="Times New Roman"/>
-          <w:sz w:val="24"/>
-          <w:szCs w:val="24"/>
-        </w:rPr>
-        <w:t>Huy</w:t>
-      </w:r>
-      <w:proofErr w:type="spellEnd"/>
-      <w:r>
-        <w:rPr>
-          <w:rFonts w:ascii="Times New Roman" w:hAnsi="Times New Roman" w:cs="Times New Roman"/>
-          <w:sz w:val="24"/>
-          <w:szCs w:val="24"/>
-        </w:rPr>
-        <w:t xml:space="preserve">/ </w:t>
-      </w:r>
-      <w:proofErr w:type="spellStart"/>
-      <w:r>
-        <w:rPr>
-          <w:rFonts w:ascii="Times New Roman" w:hAnsi="Times New Roman" w:cs="Times New Roman"/>
-          <w:sz w:val="24"/>
-          <w:szCs w:val="24"/>
-        </w:rPr>
-        <w:t>Trần</w:t>
-      </w:r>
-      <w:proofErr w:type="spellEnd"/>
-      <w:r>
-        <w:rPr>
-          <w:rFonts w:ascii="Times New Roman" w:hAnsi="Times New Roman" w:cs="Times New Roman"/>
-          <w:sz w:val="24"/>
-          <w:szCs w:val="24"/>
-        </w:rPr>
-        <w:t xml:space="preserve"> </w:t>
-      </w:r>
-      <w:proofErr w:type="spellStart"/>
-      <w:r>
-        <w:rPr>
-          <w:rFonts w:ascii="Times New Roman" w:hAnsi="Times New Roman" w:cs="Times New Roman"/>
-          <w:sz w:val="24"/>
-          <w:szCs w:val="24"/>
-        </w:rPr>
-        <w:t>Hữu</w:t>
-      </w:r>
-      <w:proofErr w:type="spellEnd"/>
-      <w:r>
-        <w:rPr>
-          <w:rFonts w:ascii="Times New Roman" w:hAnsi="Times New Roman" w:cs="Times New Roman"/>
-          <w:sz w:val="24"/>
-          <w:szCs w:val="24"/>
-        </w:rPr>
-        <w:t xml:space="preserve"> </w:t>
-      </w:r>
-      <w:proofErr w:type="spellStart"/>
-      <w:r>
-        <w:rPr>
-          <w:rFonts w:ascii="Times New Roman" w:hAnsi="Times New Roman" w:cs="Times New Roman"/>
-          <w:sz w:val="24"/>
-          <w:szCs w:val="24"/>
-        </w:rPr>
-        <w:t>Lê</w:t>
-      </w:r>
-      <w:proofErr w:type="spellEnd"/>
-      <w:r>
-        <w:rPr>
-          <w:rFonts w:ascii="Times New Roman" w:hAnsi="Times New Roman" w:cs="Times New Roman"/>
-          <w:sz w:val="24"/>
-          <w:szCs w:val="24"/>
-        </w:rPr>
-        <w:t xml:space="preserve"> </w:t>
-      </w:r>
-      <w:proofErr w:type="spellStart"/>
-      <w:r>
-        <w:rPr>
-          <w:rFonts w:ascii="Times New Roman" w:hAnsi="Times New Roman" w:cs="Times New Roman"/>
-          <w:sz w:val="24"/>
-          <w:szCs w:val="24"/>
-        </w:rPr>
-        <w:t>Huy</w:t>
-      </w:r>
-      <w:proofErr w:type="spellEnd"/>
-    </w:p>
-    <w:p>
-      <w:pPr>
-        <w:pStyle w:val="Body"/>
-        <w:spacing w:line="360" w:lineRule="auto"/>
-        <w:ind w:left="785"/>
-        <w:jc w:val="both"/>
-        <w:rPr>
-          <w:rFonts w:ascii="Times New Roman" w:eastAsia="Times New Roman" w:hAnsi="Times New Roman" w:cs="Times New Roman"/>
-          <w:sz w:val="24"/>
-          <w:szCs w:val="24"/>
-        </w:rPr>
-      </w:pPr>
-      <w:r>
-        <w:rPr>
-          <w:rFonts w:ascii="Times New Roman" w:hAnsi="Times New Roman" w:cs="Times New Roman"/>
-          <w:sz w:val="24"/>
-          <w:szCs w:val="24"/>
-        </w:rPr>
-        <w:t xml:space="preserve">4. </w:t>
-      </w:r>
-      <w:proofErr w:type="spellStart"/>
-      <w:r>
-        <w:rPr>
-          <w:rFonts w:ascii="Times New Roman" w:hAnsi="Times New Roman" w:cs="Times New Roman"/>
-          <w:sz w:val="24"/>
-          <w:szCs w:val="24"/>
-        </w:rPr>
-        <w:t>Luu</w:t>
-      </w:r>
-      <w:proofErr w:type="spellEnd"/>
-      <w:r>
-        <w:rPr>
-          <w:rFonts w:ascii="Times New Roman" w:hAnsi="Times New Roman" w:cs="Times New Roman"/>
-          <w:sz w:val="24"/>
-          <w:szCs w:val="24"/>
-        </w:rPr>
-        <w:t xml:space="preserve"> Nguyen Phat/ </w:t>
-      </w:r>
-      <w:proofErr w:type="spellStart"/>
-      <w:r>
-        <w:rPr>
-          <w:rFonts w:ascii="Times New Roman" w:hAnsi="Times New Roman" w:cs="Times New Roman"/>
-          <w:sz w:val="24"/>
-          <w:szCs w:val="24"/>
-        </w:rPr>
-        <w:t>Lưu</w:t>
-      </w:r>
-      <w:proofErr w:type="spellEnd"/>
-      <w:r>
-        <w:rPr>
-          <w:rFonts w:ascii="Times New Roman" w:hAnsi="Times New Roman" w:cs="Times New Roman"/>
-          <w:sz w:val="24"/>
-          <w:szCs w:val="24"/>
-        </w:rPr>
-        <w:t xml:space="preserve"> </w:t>
-      </w:r>
-      <w:proofErr w:type="spellStart"/>
-      <w:r>
-        <w:rPr>
-          <w:rFonts w:ascii="Times New Roman" w:hAnsi="Times New Roman" w:cs="Times New Roman"/>
-          <w:sz w:val="24"/>
-          <w:szCs w:val="24"/>
-        </w:rPr>
-        <w:t>Nguyễn</w:t>
-      </w:r>
-      <w:proofErr w:type="spellEnd"/>
-      <w:r>
-        <w:rPr>
-          <w:rFonts w:ascii="Times New Roman" w:hAnsi="Times New Roman" w:cs="Times New Roman"/>
-          <w:sz w:val="24"/>
-          <w:szCs w:val="24"/>
-        </w:rPr>
-        <w:t xml:space="preserve"> </w:t>
-      </w:r>
-      <w:proofErr w:type="spellStart"/>
-      <w:r>
-        <w:rPr>
-          <w:rFonts w:ascii="Times New Roman" w:hAnsi="Times New Roman" w:cs="Times New Roman"/>
-          <w:sz w:val="24"/>
-          <w:szCs w:val="24"/>
-        </w:rPr>
-        <w:t>Phá</w:t>
-      </w:r>
-      <w:proofErr w:type="spellEnd"/>
-      <w:r>
-        <w:rPr>
-          <w:rFonts w:ascii="Times New Roman" w:hAnsi="Times New Roman" w:cs="Times New Roman"/>
-          <w:sz w:val="24"/>
-          <w:szCs w:val="24"/>
-          <w:lang w:val="it-IT"/>
-        </w:rPr>
-        <w:t>t (representative)</w:t>
-      </w:r>
-    </w:p>
-    <w:p>
-      <w:pPr>
-        <w:pStyle w:val="Body"/>
-        <w:spacing w:line="360" w:lineRule="auto"/>
+        <w:t xml:space="preserve"> Nguyen Phat</w:t>
+      </w:r>
+    </w:p>
+    <w:p>
+      <w:pPr>
+        <w:pStyle w:val="Body"/>
+        <w:spacing w:line="360" w:lineRule="auto"/>
+        <w:contextualSpacing/>
         <w:jc w:val="both"/>
         <w:rPr>
           <w:rFonts w:ascii="Arial" w:hAnsi="Arial" w:cs="Arial"/>
@@ -1759,6 +1402,7 @@
       <w:pPr>
         <w:pStyle w:val="Body"/>
         <w:spacing w:line="360" w:lineRule="auto"/>
+        <w:contextualSpacing/>
         <w:jc w:val="both"/>
         <w:rPr>
           <w:rFonts w:ascii="Arial" w:eastAsia="Times New Roman" w:hAnsi="Arial" w:cs="Arial"/>
@@ -1782,6 +1426,22 @@
         <w:pStyle w:val="Body"/>
         <w:spacing w:line="360" w:lineRule="auto"/>
         <w:ind w:firstLine="720"/>
+        <w:contextualSpacing/>
+        <w:jc w:val="both"/>
+        <w:rPr>
+          <w:rFonts w:ascii="Arial" w:hAnsi="Arial" w:cs="Arial"/>
+          <w:b/>
+          <w:sz w:val="24"/>
+          <w:szCs w:val="24"/>
+        </w:rPr>
+      </w:pPr>
+    </w:p>
+    <w:p>
+      <w:pPr>
+        <w:pStyle w:val="Body"/>
+        <w:spacing w:line="360" w:lineRule="auto"/>
+        <w:ind w:firstLine="720"/>
+        <w:contextualSpacing/>
         <w:jc w:val="both"/>
         <w:rPr>
           <w:rFonts w:ascii="Arial" w:eastAsia="Times New Roman" w:hAnsi="Arial" w:cs="Arial"/>
@@ -1804,6 +1464,8 @@
       <w:pPr>
         <w:pStyle w:val="Body"/>
         <w:spacing w:line="360" w:lineRule="auto"/>
+        <w:ind w:firstLine="720"/>
+        <w:contextualSpacing/>
         <w:jc w:val="both"/>
         <w:rPr>
           <w:rFonts w:ascii="Times New Roman" w:eastAsia="Times New Roman" w:hAnsi="Times New Roman" w:cs="Times New Roman"/>
@@ -1813,10 +1475,31 @@
       </w:pPr>
       <w:r>
         <w:rPr>
+          <w:rFonts w:ascii="Times New Roman" w:hAnsi="Times New Roman" w:cs="Times New Roman"/>
+          <w:sz w:val="24"/>
+          <w:szCs w:val="24"/>
+        </w:rPr>
+        <w:t xml:space="preserve">Nowadays, communication networks grow in importance and maintenance becomes an increasingly challenging task. In order to provide an overview over the network infrastructure, this project is created to aggregate and display information appropriately. By the use of advanced object-oriented concepts in Java programming language, the aim of this project is to create a program which analyses the graph-based communication network models. The program has fully functional, meets the given requirements and provides a good documentation for users can install, run and see the expected results. </w:t>
+      </w:r>
+    </w:p>
+    <w:p>
+      <w:pPr>
+        <w:pStyle w:val="Body"/>
+        <w:spacing w:line="360" w:lineRule="auto"/>
+        <w:contextualSpacing/>
+        <w:jc w:val="both"/>
+        <w:rPr>
           <w:rFonts w:ascii="Times New Roman" w:eastAsia="Times New Roman" w:hAnsi="Times New Roman" w:cs="Times New Roman"/>
           <w:sz w:val="24"/>
           <w:szCs w:val="24"/>
         </w:rPr>
+      </w:pPr>
+      <w:r>
+        <w:rPr>
+          <w:rFonts w:ascii="Times New Roman" w:eastAsia="Times New Roman" w:hAnsi="Times New Roman" w:cs="Times New Roman"/>
+          <w:sz w:val="24"/>
+          <w:szCs w:val="24"/>
+        </w:rPr>
         <w:tab/>
       </w:r>
       <w:r>
@@ -1825,35 +1508,16 @@
           <w:sz w:val="24"/>
           <w:szCs w:val="24"/>
         </w:rPr>
-        <w:t xml:space="preserve">Nowadays, communication networks grow in importance and maintenance becomes an increasingly challenging task. In order to provide an overview over the network infrastructure, this project is created to aggregate and display information appropriately. By the use of advanced object-oriented concepts in Java programming language, the aim of this project is to create a program which analyses the graph-based communication network models. The program has fully functional, meets the given requirements and provides a good documentation for users can install, run and see the expected results. </w:t>
-      </w:r>
-    </w:p>
-    <w:p>
-      <w:pPr>
-        <w:pStyle w:val="Body"/>
-        <w:spacing w:line="360" w:lineRule="auto"/>
-        <w:jc w:val="both"/>
-        <w:rPr>
-          <w:rFonts w:ascii="Times New Roman" w:eastAsia="Times New Roman" w:hAnsi="Times New Roman" w:cs="Times New Roman"/>
-          <w:sz w:val="24"/>
-          <w:szCs w:val="24"/>
-        </w:rPr>
-      </w:pPr>
-      <w:r>
-        <w:rPr>
-          <w:rFonts w:ascii="Times New Roman" w:eastAsia="Times New Roman" w:hAnsi="Times New Roman" w:cs="Times New Roman"/>
-          <w:sz w:val="24"/>
-          <w:szCs w:val="24"/>
-        </w:rPr>
-        <w:tab/>
-      </w:r>
-      <w:r>
-        <w:rPr>
-          <w:rFonts w:ascii="Times New Roman" w:hAnsi="Times New Roman" w:cs="Times New Roman"/>
-          <w:sz w:val="24"/>
-          <w:szCs w:val="24"/>
-        </w:rPr>
-        <w:t>The intended audience of this document is the course instructor, who will use it as the basis for a determination of a portion of our grade. The communication network model is based on basic graph definitions, people who are interested in graph also can use this as a tool to refer some specific properties of graph.</w:t>
+        <w:t xml:space="preserve">The intended audience of this document is the course instructor, who will use it as the basis for a determination of a portion of our grade. The communication network </w:t>
+      </w:r>
+      <w:r>
+        <w:rPr>
+          <w:rFonts w:ascii="Times New Roman" w:hAnsi="Times New Roman" w:cs="Times New Roman"/>
+          <w:sz w:val="24"/>
+          <w:szCs w:val="24"/>
+        </w:rPr>
+        <w:lastRenderedPageBreak/>
+        <w:t>model is based on basic graph definitions, people who are interested in graph also can use this as a tool to refer some specific properties of graph.</w:t>
       </w:r>
     </w:p>
     <w:p>
@@ -1861,6 +1525,7 @@
         <w:pStyle w:val="Body"/>
         <w:spacing w:line="360" w:lineRule="auto"/>
         <w:ind w:firstLine="720"/>
+        <w:contextualSpacing/>
         <w:jc w:val="both"/>
         <w:rPr>
           <w:rFonts w:ascii="Arial" w:eastAsia="Times New Roman" w:hAnsi="Arial" w:cs="Arial"/>
@@ -1884,6 +1549,7 @@
         <w:pStyle w:val="Body"/>
         <w:spacing w:line="360" w:lineRule="auto"/>
         <w:ind w:firstLine="720"/>
+        <w:contextualSpacing/>
         <w:jc w:val="both"/>
         <w:rPr>
           <w:rFonts w:ascii="Times New Roman" w:eastAsia="Times New Roman" w:hAnsi="Times New Roman" w:cs="Times New Roman"/>
@@ -1905,6 +1571,7 @@
         <w:pStyle w:val="Body"/>
         <w:spacing w:line="360" w:lineRule="auto"/>
         <w:ind w:left="785" w:firstLine="655"/>
+        <w:contextualSpacing/>
         <w:jc w:val="both"/>
         <w:rPr>
           <w:rFonts w:ascii="Times New Roman" w:eastAsia="Times New Roman" w:hAnsi="Times New Roman" w:cs="Times New Roman"/>
@@ -1926,6 +1593,7 @@
         <w:pStyle w:val="Body"/>
         <w:spacing w:line="360" w:lineRule="auto"/>
         <w:ind w:left="720" w:firstLine="720"/>
+        <w:contextualSpacing/>
         <w:jc w:val="both"/>
         <w:rPr>
           <w:rFonts w:ascii="Times New Roman" w:eastAsia="Times New Roman" w:hAnsi="Times New Roman" w:cs="Times New Roman"/>
@@ -1963,6 +1631,7 @@
         <w:pStyle w:val="Body"/>
         <w:spacing w:line="360" w:lineRule="auto"/>
         <w:ind w:left="785" w:firstLine="655"/>
+        <w:contextualSpacing/>
         <w:jc w:val="both"/>
         <w:rPr>
           <w:rFonts w:ascii="Times New Roman" w:eastAsia="Times New Roman" w:hAnsi="Times New Roman" w:cs="Times New Roman"/>
@@ -1984,6 +1653,7 @@
         <w:pStyle w:val="Body"/>
         <w:spacing w:line="360" w:lineRule="auto"/>
         <w:ind w:left="785" w:firstLine="655"/>
+        <w:contextualSpacing/>
         <w:jc w:val="both"/>
         <w:rPr>
           <w:rFonts w:ascii="Times New Roman" w:eastAsia="Times New Roman" w:hAnsi="Times New Roman" w:cs="Times New Roman"/>
@@ -2005,6 +1675,7 @@
         <w:pStyle w:val="Body"/>
         <w:spacing w:line="360" w:lineRule="auto"/>
         <w:ind w:left="785" w:firstLine="655"/>
+        <w:contextualSpacing/>
         <w:jc w:val="both"/>
         <w:rPr>
           <w:rFonts w:ascii="Times New Roman" w:eastAsia="Times New Roman" w:hAnsi="Times New Roman" w:cs="Times New Roman"/>
@@ -2026,6 +1697,7 @@
         <w:pStyle w:val="Body"/>
         <w:spacing w:line="360" w:lineRule="auto"/>
         <w:ind w:left="785" w:firstLine="655"/>
+        <w:contextualSpacing/>
         <w:jc w:val="both"/>
         <w:rPr>
           <w:rFonts w:ascii="Times New Roman" w:eastAsia="Times New Roman" w:hAnsi="Times New Roman" w:cs="Times New Roman"/>
@@ -2047,6 +1719,7 @@
         <w:pStyle w:val="Body"/>
         <w:spacing w:line="360" w:lineRule="auto"/>
         <w:ind w:left="785" w:firstLine="655"/>
+        <w:contextualSpacing/>
         <w:jc w:val="both"/>
         <w:rPr>
           <w:rFonts w:ascii="Times New Roman" w:eastAsia="Times New Roman" w:hAnsi="Times New Roman" w:cs="Times New Roman"/>
@@ -2086,6 +1759,22 @@
         <w:pStyle w:val="Body"/>
         <w:spacing w:line="360" w:lineRule="auto"/>
         <w:ind w:firstLine="720"/>
+        <w:contextualSpacing/>
+        <w:jc w:val="both"/>
+        <w:rPr>
+          <w:rFonts w:ascii="Arial" w:hAnsi="Arial" w:cs="Arial"/>
+          <w:b/>
+          <w:sz w:val="24"/>
+          <w:szCs w:val="24"/>
+        </w:rPr>
+      </w:pPr>
+    </w:p>
+    <w:p>
+      <w:pPr>
+        <w:pStyle w:val="Body"/>
+        <w:spacing w:line="360" w:lineRule="auto"/>
+        <w:ind w:firstLine="720"/>
+        <w:contextualSpacing/>
         <w:jc w:val="both"/>
         <w:rPr>
           <w:rFonts w:ascii="Arial" w:eastAsia="Times New Roman" w:hAnsi="Arial" w:cs="Arial"/>
@@ -2108,6 +1797,7 @@
       <w:pPr>
         <w:pStyle w:val="Body"/>
         <w:spacing w:line="360" w:lineRule="auto"/>
+        <w:contextualSpacing/>
         <w:jc w:val="both"/>
         <w:rPr>
           <w:rFonts w:ascii="Times New Roman" w:eastAsia="Times New Roman" w:hAnsi="Times New Roman" w:cs="Times New Roman"/>
@@ -2191,6 +1881,22 @@
         <w:pStyle w:val="Body"/>
         <w:spacing w:line="360" w:lineRule="auto"/>
         <w:ind w:left="720" w:firstLine="720"/>
+        <w:contextualSpacing/>
+        <w:jc w:val="both"/>
+        <w:rPr>
+          <w:rFonts w:ascii="Arial" w:hAnsi="Arial" w:cs="Arial"/>
+          <w:b/>
+          <w:sz w:val="24"/>
+          <w:szCs w:val="24"/>
+        </w:rPr>
+      </w:pPr>
+    </w:p>
+    <w:p>
+      <w:pPr>
+        <w:pStyle w:val="Body"/>
+        <w:spacing w:line="360" w:lineRule="auto"/>
+        <w:ind w:left="720" w:firstLine="720"/>
+        <w:contextualSpacing/>
         <w:jc w:val="both"/>
         <w:rPr>
           <w:rFonts w:ascii="Arial" w:eastAsia="Times New Roman" w:hAnsi="Arial" w:cs="Arial"/>
@@ -2213,6 +1919,7 @@
       <w:pPr>
         <w:pStyle w:val="Body"/>
         <w:spacing w:line="360" w:lineRule="auto"/>
+        <w:contextualSpacing/>
         <w:jc w:val="both"/>
         <w:rPr>
           <w:rFonts w:ascii="Times New Roman" w:eastAsia="Times New Roman" w:hAnsi="Times New Roman" w:cs="Times New Roman"/>
@@ -2274,6 +1981,7 @@
         <w:pStyle w:val="Body"/>
         <w:spacing w:line="360" w:lineRule="auto"/>
         <w:ind w:firstLine="720"/>
+        <w:contextualSpacing/>
         <w:jc w:val="both"/>
         <w:rPr>
           <w:rFonts w:ascii="Times New Roman" w:eastAsia="Times New Roman" w:hAnsi="Times New Roman" w:cs="Times New Roman"/>
@@ -2336,6 +2044,8 @@
           <w:p>
             <w:pPr>
               <w:pStyle w:val="TableStyle2"/>
+              <w:spacing w:line="360" w:lineRule="auto"/>
+              <w:contextualSpacing/>
               <w:jc w:val="both"/>
               <w:rPr>
                 <w:rFonts w:ascii="Times New Roman" w:hAnsi="Times New Roman" w:cs="Times New Roman"/>
@@ -2372,6 +2082,8 @@
           <w:p>
             <w:pPr>
               <w:pStyle w:val="TableStyle2"/>
+              <w:spacing w:line="360" w:lineRule="auto"/>
+              <w:contextualSpacing/>
               <w:jc w:val="both"/>
               <w:rPr>
                 <w:rFonts w:ascii="Times New Roman" w:hAnsi="Times New Roman" w:cs="Times New Roman"/>
@@ -2408,6 +2120,8 @@
           <w:p>
             <w:pPr>
               <w:pStyle w:val="TableStyle2"/>
+              <w:spacing w:line="360" w:lineRule="auto"/>
+              <w:contextualSpacing/>
               <w:jc w:val="both"/>
               <w:rPr>
                 <w:rFonts w:ascii="Times New Roman" w:hAnsi="Times New Roman" w:cs="Times New Roman"/>
@@ -2444,6 +2158,8 @@
           <w:p>
             <w:pPr>
               <w:pStyle w:val="TableStyle2"/>
+              <w:spacing w:line="360" w:lineRule="auto"/>
+              <w:contextualSpacing/>
               <w:jc w:val="both"/>
               <w:rPr>
                 <w:rFonts w:ascii="Times New Roman" w:hAnsi="Times New Roman" w:cs="Times New Roman"/>
@@ -2485,6 +2201,8 @@
           <w:p>
             <w:pPr>
               <w:pStyle w:val="TableStyle2"/>
+              <w:spacing w:line="360" w:lineRule="auto"/>
+              <w:contextualSpacing/>
               <w:jc w:val="both"/>
               <w:rPr>
                 <w:rFonts w:ascii="Times New Roman" w:hAnsi="Times New Roman" w:cs="Times New Roman"/>
@@ -2519,6 +2237,8 @@
           <w:p>
             <w:pPr>
               <w:pStyle w:val="TableStyle2"/>
+              <w:spacing w:line="360" w:lineRule="auto"/>
+              <w:contextualSpacing/>
               <w:jc w:val="both"/>
               <w:rPr>
                 <w:rFonts w:ascii="Times New Roman" w:hAnsi="Times New Roman" w:cs="Times New Roman"/>
@@ -2555,6 +2275,8 @@
           <w:p>
             <w:pPr>
               <w:pStyle w:val="TableStyle2"/>
+              <w:spacing w:line="360" w:lineRule="auto"/>
+              <w:contextualSpacing/>
               <w:jc w:val="both"/>
               <w:rPr>
                 <w:rFonts w:ascii="Times New Roman" w:hAnsi="Times New Roman" w:cs="Times New Roman"/>
@@ -2589,6 +2311,8 @@
           <w:p>
             <w:pPr>
               <w:pStyle w:val="TableStyle2"/>
+              <w:spacing w:line="360" w:lineRule="auto"/>
+              <w:contextualSpacing/>
               <w:jc w:val="both"/>
               <w:rPr>
                 <w:rFonts w:ascii="Times New Roman" w:hAnsi="Times New Roman" w:cs="Times New Roman"/>
@@ -2618,6 +2342,7 @@
         </w:tabs>
         <w:spacing w:line="360" w:lineRule="auto"/>
         <w:ind w:left="1710" w:hanging="270"/>
+        <w:contextualSpacing/>
         <w:jc w:val="both"/>
         <w:rPr>
           <w:rFonts w:ascii="Times New Roman" w:hAnsi="Times New Roman" w:cs="Times New Roman"/>
@@ -2643,6 +2368,7 @@
         </w:numPr>
         <w:spacing w:line="360" w:lineRule="auto"/>
         <w:ind w:left="1710" w:hanging="270"/>
+        <w:contextualSpacing/>
         <w:jc w:val="both"/>
         <w:rPr>
           <w:rFonts w:ascii="Times New Roman" w:hAnsi="Times New Roman" w:cs="Times New Roman"/>
@@ -2668,19 +2394,21 @@
         </w:numPr>
         <w:spacing w:line="360" w:lineRule="auto"/>
         <w:ind w:left="1710" w:hanging="270"/>
-        <w:jc w:val="both"/>
-        <w:rPr>
-          <w:rFonts w:ascii="Times New Roman" w:hAnsi="Times New Roman" w:cs="Times New Roman"/>
-          <w:sz w:val="24"/>
-          <w:szCs w:val="24"/>
-        </w:rPr>
-      </w:pPr>
-      <w:r>
-        <w:rPr>
-          <w:rFonts w:ascii="Times New Roman" w:hAnsi="Times New Roman" w:cs="Times New Roman"/>
-          <w:sz w:val="24"/>
-          <w:szCs w:val="24"/>
-        </w:rPr>
+        <w:contextualSpacing/>
+        <w:jc w:val="both"/>
+        <w:rPr>
+          <w:rFonts w:ascii="Times New Roman" w:hAnsi="Times New Roman" w:cs="Times New Roman"/>
+          <w:sz w:val="24"/>
+          <w:szCs w:val="24"/>
+        </w:rPr>
+      </w:pPr>
+      <w:r>
+        <w:rPr>
+          <w:rFonts w:ascii="Times New Roman" w:hAnsi="Times New Roman" w:cs="Times New Roman"/>
+          <w:sz w:val="24"/>
+          <w:szCs w:val="24"/>
+        </w:rPr>
+        <w:lastRenderedPageBreak/>
         <w:t>Properti</w:t>
       </w:r>
       <w:r>
@@ -2694,8 +2422,8 @@
     </w:p>
     <w:tbl>
       <w:tblPr>
-        <w:tblW w:w="8439" w:type="dxa"/>
-        <w:tblInd w:w="108" w:type="dxa"/>
+        <w:tblW w:w="6840" w:type="dxa"/>
+        <w:tblInd w:w="1707" w:type="dxa"/>
         <w:tblBorders>
           <w:top w:val="single" w:sz="2" w:space="0" w:color="000000"/>
           <w:left w:val="single" w:sz="2" w:space="0" w:color="000000"/>
@@ -2709,7 +2437,7 @@
       </w:tblPr>
       <w:tblGrid>
         <w:gridCol w:w="1098"/>
-        <w:gridCol w:w="7341"/>
+        <w:gridCol w:w="5742"/>
       </w:tblGrid>
       <w:tr>
         <w:trPr>
@@ -2735,6 +2463,8 @@
           <w:p>
             <w:pPr>
               <w:pStyle w:val="TableStyle2"/>
+              <w:spacing w:line="360" w:lineRule="auto"/>
+              <w:contextualSpacing/>
               <w:jc w:val="both"/>
               <w:rPr>
                 <w:rFonts w:ascii="Times New Roman" w:hAnsi="Times New Roman" w:cs="Times New Roman"/>
@@ -2750,7 +2480,7 @@
         </w:tc>
         <w:tc>
           <w:tcPr>
-            <w:tcW w:w="7341" w:type="dxa"/>
+            <w:tcW w:w="5742" w:type="dxa"/>
             <w:tcBorders>
               <w:top w:val="single" w:sz="2" w:space="0" w:color="000000"/>
               <w:left w:val="single" w:sz="2" w:space="0" w:color="000000"/>
@@ -2768,6 +2498,8 @@
           <w:p>
             <w:pPr>
               <w:pStyle w:val="TableStyle2"/>
+              <w:spacing w:line="360" w:lineRule="auto"/>
+              <w:contextualSpacing/>
               <w:jc w:val="both"/>
               <w:rPr>
                 <w:rFonts w:ascii="Times New Roman" w:hAnsi="Times New Roman" w:cs="Times New Roman"/>
@@ -2806,6 +2538,8 @@
           <w:p>
             <w:pPr>
               <w:pStyle w:val="TableStyle2"/>
+              <w:spacing w:line="360" w:lineRule="auto"/>
+              <w:contextualSpacing/>
               <w:jc w:val="both"/>
               <w:rPr>
                 <w:rFonts w:ascii="Times New Roman" w:hAnsi="Times New Roman" w:cs="Times New Roman"/>
@@ -2821,7 +2555,7 @@
         </w:tc>
         <w:tc>
           <w:tcPr>
-            <w:tcW w:w="7341" w:type="dxa"/>
+            <w:tcW w:w="5742" w:type="dxa"/>
             <w:tcBorders>
               <w:top w:val="single" w:sz="2" w:space="0" w:color="000000"/>
               <w:left w:val="single" w:sz="2" w:space="0" w:color="000000"/>
@@ -2839,6 +2573,8 @@
           <w:p>
             <w:pPr>
               <w:pStyle w:val="TableStyle2"/>
+              <w:spacing w:line="360" w:lineRule="auto"/>
+              <w:contextualSpacing/>
               <w:jc w:val="both"/>
               <w:rPr>
                 <w:rFonts w:ascii="Times New Roman" w:hAnsi="Times New Roman" w:cs="Times New Roman"/>
@@ -2891,6 +2627,8 @@
           <w:p>
             <w:pPr>
               <w:pStyle w:val="TableStyle2"/>
+              <w:spacing w:line="360" w:lineRule="auto"/>
+              <w:contextualSpacing/>
               <w:jc w:val="both"/>
               <w:rPr>
                 <w:rFonts w:ascii="Times New Roman" w:hAnsi="Times New Roman" w:cs="Times New Roman"/>
@@ -2906,7 +2644,7 @@
         </w:tc>
         <w:tc>
           <w:tcPr>
-            <w:tcW w:w="7341" w:type="dxa"/>
+            <w:tcW w:w="5742" w:type="dxa"/>
             <w:tcBorders>
               <w:top w:val="single" w:sz="2" w:space="0" w:color="000000"/>
               <w:left w:val="single" w:sz="2" w:space="0" w:color="000000"/>
@@ -2924,6 +2662,8 @@
           <w:p>
             <w:pPr>
               <w:pStyle w:val="TableStyle2"/>
+              <w:spacing w:line="360" w:lineRule="auto"/>
+              <w:contextualSpacing/>
               <w:jc w:val="both"/>
               <w:rPr>
                 <w:rFonts w:ascii="Times New Roman" w:hAnsi="Times New Roman" w:cs="Times New Roman"/>
@@ -2948,6 +2688,7 @@
         </w:numPr>
         <w:spacing w:line="360" w:lineRule="auto"/>
         <w:ind w:left="1710" w:hanging="270"/>
+        <w:contextualSpacing/>
         <w:jc w:val="both"/>
         <w:rPr>
           <w:rFonts w:ascii="Times New Roman" w:hAnsi="Times New Roman" w:cs="Times New Roman"/>
@@ -2969,6 +2710,7 @@
         <w:pStyle w:val="Body"/>
         <w:spacing w:line="360" w:lineRule="auto"/>
         <w:ind w:firstLine="720"/>
+        <w:contextualSpacing/>
         <w:jc w:val="both"/>
         <w:rPr>
           <w:rFonts w:ascii="Times New Roman" w:eastAsia="Times New Roman" w:hAnsi="Times New Roman" w:cs="Times New Roman"/>
@@ -2990,6 +2732,22 @@
         <w:pStyle w:val="Body"/>
         <w:spacing w:line="360" w:lineRule="auto"/>
         <w:ind w:left="720" w:firstLine="720"/>
+        <w:contextualSpacing/>
+        <w:jc w:val="both"/>
+        <w:rPr>
+          <w:rFonts w:ascii="Arial" w:hAnsi="Arial" w:cs="Arial"/>
+          <w:b/>
+          <w:sz w:val="24"/>
+          <w:szCs w:val="24"/>
+        </w:rPr>
+      </w:pPr>
+    </w:p>
+    <w:p>
+      <w:pPr>
+        <w:pStyle w:val="Body"/>
+        <w:spacing w:line="360" w:lineRule="auto"/>
+        <w:ind w:left="720" w:firstLine="720"/>
+        <w:contextualSpacing/>
         <w:jc w:val="both"/>
         <w:rPr>
           <w:rFonts w:ascii="Arial" w:eastAsia="Times New Roman" w:hAnsi="Arial" w:cs="Arial"/>
@@ -3012,6 +2770,7 @@
       <w:pPr>
         <w:pStyle w:val="Body"/>
         <w:spacing w:line="360" w:lineRule="auto"/>
+        <w:contextualSpacing/>
         <w:jc w:val="both"/>
         <w:rPr>
           <w:rFonts w:ascii="Times New Roman" w:eastAsia="Times New Roman" w:hAnsi="Times New Roman" w:cs="Times New Roman"/>
@@ -3046,6 +2805,7 @@
         </w:numPr>
         <w:spacing w:line="360" w:lineRule="auto"/>
         <w:ind w:left="1710" w:hanging="270"/>
+        <w:contextualSpacing/>
         <w:jc w:val="both"/>
         <w:rPr>
           <w:rFonts w:ascii="Times New Roman" w:hAnsi="Times New Roman" w:cs="Times New Roman"/>
@@ -3074,6 +2834,7 @@
         </w:tabs>
         <w:spacing w:line="360" w:lineRule="auto"/>
         <w:ind w:left="720" w:firstLine="720"/>
+        <w:contextualSpacing/>
         <w:jc w:val="both"/>
         <w:rPr>
           <w:rFonts w:ascii="Times New Roman" w:hAnsi="Times New Roman" w:cs="Times New Roman"/>
@@ -3102,6 +2863,7 @@
         </w:tabs>
         <w:spacing w:line="360" w:lineRule="auto"/>
         <w:ind w:left="720" w:firstLine="720"/>
+        <w:contextualSpacing/>
         <w:jc w:val="both"/>
         <w:rPr>
           <w:rFonts w:ascii="Times New Roman" w:hAnsi="Times New Roman" w:cs="Times New Roman"/>
@@ -3130,6 +2892,7 @@
         </w:tabs>
         <w:spacing w:line="360" w:lineRule="auto"/>
         <w:ind w:left="720" w:firstLine="720"/>
+        <w:contextualSpacing/>
         <w:jc w:val="both"/>
         <w:rPr>
           <w:rFonts w:ascii="Times New Roman" w:hAnsi="Times New Roman" w:cs="Times New Roman"/>
@@ -3168,6 +2931,7 @@
       <w:pPr>
         <w:pStyle w:val="Body"/>
         <w:spacing w:line="360" w:lineRule="auto"/>
+        <w:contextualSpacing/>
         <w:jc w:val="both"/>
         <w:rPr>
           <w:rFonts w:ascii="Times New Roman" w:eastAsia="Times New Roman" w:hAnsi="Times New Roman" w:cs="Times New Roman"/>
@@ -3190,6 +2954,22 @@
         <w:pStyle w:val="Body"/>
         <w:spacing w:line="360" w:lineRule="auto"/>
         <w:ind w:left="720" w:firstLine="720"/>
+        <w:contextualSpacing/>
+        <w:jc w:val="both"/>
+        <w:rPr>
+          <w:rFonts w:ascii="Arial" w:hAnsi="Arial" w:cs="Arial"/>
+          <w:b/>
+          <w:sz w:val="24"/>
+          <w:szCs w:val="24"/>
+        </w:rPr>
+      </w:pPr>
+    </w:p>
+    <w:p>
+      <w:pPr>
+        <w:pStyle w:val="Body"/>
+        <w:spacing w:line="360" w:lineRule="auto"/>
+        <w:ind w:left="720" w:firstLine="720"/>
+        <w:contextualSpacing/>
         <w:jc w:val="both"/>
         <w:rPr>
           <w:rFonts w:ascii="Arial" w:eastAsia="Times New Roman" w:hAnsi="Arial" w:cs="Arial"/>
@@ -3212,6 +2992,7 @@
       <w:pPr>
         <w:pStyle w:val="Body"/>
         <w:spacing w:line="360" w:lineRule="auto"/>
+        <w:contextualSpacing/>
         <w:jc w:val="both"/>
         <w:rPr>
           <w:rFonts w:ascii="Times New Roman" w:eastAsia="Times New Roman" w:hAnsi="Times New Roman" w:cs="Times New Roman"/>
@@ -3242,6 +3023,7 @@
         <w:pStyle w:val="Body"/>
         <w:spacing w:line="360" w:lineRule="auto"/>
         <w:ind w:firstLine="720"/>
+        <w:contextualSpacing/>
         <w:jc w:val="both"/>
         <w:rPr>
           <w:rFonts w:ascii="Arial" w:hAnsi="Arial" w:cs="Arial"/>
@@ -3250,13 +3032,28 @@
           <w:szCs w:val="24"/>
         </w:rPr>
       </w:pPr>
-      <w:r>
+    </w:p>
+    <w:p>
+      <w:pPr>
+        <w:pStyle w:val="Body"/>
+        <w:spacing w:line="360" w:lineRule="auto"/>
+        <w:ind w:firstLine="720"/>
+        <w:contextualSpacing/>
+        <w:jc w:val="both"/>
         <w:rPr>
           <w:rFonts w:ascii="Arial" w:hAnsi="Arial" w:cs="Arial"/>
           <w:b/>
           <w:sz w:val="24"/>
           <w:szCs w:val="24"/>
         </w:rPr>
+      </w:pPr>
+      <w:r>
+        <w:rPr>
+          <w:rFonts w:ascii="Arial" w:hAnsi="Arial" w:cs="Arial"/>
+          <w:b/>
+          <w:sz w:val="24"/>
+          <w:szCs w:val="24"/>
+        </w:rPr>
         <w:t>3.4. Implementations:</w:t>
       </w:r>
     </w:p>
@@ -3265,6 +3062,7 @@
         <w:pStyle w:val="Body"/>
         <w:spacing w:line="360" w:lineRule="auto"/>
         <w:ind w:left="720" w:firstLine="720"/>
+        <w:contextualSpacing/>
         <w:jc w:val="both"/>
         <w:rPr>
           <w:rFonts w:ascii="Arial" w:hAnsi="Arial" w:cs="Arial"/>
@@ -3273,13 +3071,29 @@
           <w:szCs w:val="24"/>
         </w:rPr>
       </w:pPr>
-      <w:r>
+    </w:p>
+    <w:p>
+      <w:pPr>
+        <w:pStyle w:val="Body"/>
+        <w:spacing w:line="360" w:lineRule="auto"/>
+        <w:ind w:left="720" w:firstLine="720"/>
+        <w:contextualSpacing/>
+        <w:jc w:val="both"/>
         <w:rPr>
           <w:rFonts w:ascii="Arial" w:hAnsi="Arial" w:cs="Arial"/>
           <w:b/>
           <w:sz w:val="24"/>
           <w:szCs w:val="24"/>
         </w:rPr>
+      </w:pPr>
+      <w:r>
+        <w:rPr>
+          <w:rFonts w:ascii="Arial" w:hAnsi="Arial" w:cs="Arial"/>
+          <w:b/>
+          <w:sz w:val="24"/>
+          <w:szCs w:val="24"/>
+        </w:rPr>
+        <w:lastRenderedPageBreak/>
         <w:t>3.4.1. Retrieve user command:</w:t>
       </w:r>
     </w:p>
@@ -3287,6 +3101,7 @@
       <w:pPr>
         <w:pStyle w:val="Body"/>
         <w:spacing w:line="360" w:lineRule="auto"/>
+        <w:contextualSpacing/>
         <w:jc w:val="both"/>
         <w:rPr>
           <w:rFonts w:ascii="Times New Roman" w:hAnsi="Times New Roman" w:cs="Times New Roman"/>
@@ -3316,6 +3131,7 @@
         </w:tabs>
         <w:spacing w:line="360" w:lineRule="auto"/>
         <w:ind w:firstLine="360"/>
+        <w:contextualSpacing/>
         <w:jc w:val="both"/>
         <w:rPr>
           <w:rFonts w:ascii="Times New Roman" w:eastAsia="Times New Roman" w:hAnsi="Times New Roman" w:cs="Times New Roman"/>
@@ -3344,6 +3160,7 @@
         </w:tabs>
         <w:spacing w:line="360" w:lineRule="auto"/>
         <w:ind w:left="720" w:firstLine="720"/>
+        <w:contextualSpacing/>
         <w:jc w:val="both"/>
         <w:rPr>
           <w:rFonts w:ascii="Times New Roman" w:eastAsia="Times New Roman" w:hAnsi="Times New Roman" w:cs="Times New Roman"/>
@@ -3372,6 +3189,7 @@
         </w:tabs>
         <w:spacing w:line="360" w:lineRule="auto"/>
         <w:ind w:left="720" w:firstLine="720"/>
+        <w:contextualSpacing/>
         <w:jc w:val="both"/>
         <w:rPr>
           <w:rFonts w:ascii="Times New Roman" w:eastAsia="Times New Roman" w:hAnsi="Times New Roman" w:cs="Times New Roman"/>
@@ -3401,6 +3219,22 @@
         <w:pStyle w:val="Body"/>
         <w:spacing w:line="360" w:lineRule="auto"/>
         <w:ind w:left="720" w:firstLine="720"/>
+        <w:contextualSpacing/>
+        <w:jc w:val="both"/>
+        <w:rPr>
+          <w:rFonts w:ascii="Arial" w:hAnsi="Arial" w:cs="Arial"/>
+          <w:b/>
+          <w:sz w:val="24"/>
+          <w:szCs w:val="24"/>
+        </w:rPr>
+      </w:pPr>
+    </w:p>
+    <w:p>
+      <w:pPr>
+        <w:pStyle w:val="Body"/>
+        <w:spacing w:line="360" w:lineRule="auto"/>
+        <w:ind w:left="720" w:firstLine="720"/>
+        <w:contextualSpacing/>
         <w:jc w:val="both"/>
         <w:rPr>
           <w:rFonts w:ascii="Arial" w:eastAsia="Times New Roman" w:hAnsi="Arial" w:cs="Arial"/>
@@ -3423,6 +3257,7 @@
       <w:pPr>
         <w:pStyle w:val="Body"/>
         <w:spacing w:line="360" w:lineRule="auto"/>
+        <w:contextualSpacing/>
         <w:jc w:val="both"/>
         <w:rPr>
           <w:rFonts w:ascii="Times New Roman" w:eastAsia="Andale Mono" w:hAnsi="Times New Roman" w:cs="Times New Roman"/>
@@ -3572,6 +3407,8 @@
           <w:p>
             <w:pPr>
               <w:pStyle w:val="TableStyle2"/>
+              <w:spacing w:line="360" w:lineRule="auto"/>
+              <w:contextualSpacing/>
               <w:jc w:val="both"/>
               <w:rPr>
                 <w:rFonts w:ascii="Times New Roman" w:hAnsi="Times New Roman" w:cs="Times New Roman"/>
@@ -3608,6 +3445,8 @@
           <w:p>
             <w:pPr>
               <w:pStyle w:val="TableStyle2"/>
+              <w:spacing w:line="360" w:lineRule="auto"/>
+              <w:contextualSpacing/>
               <w:jc w:val="both"/>
               <w:rPr>
                 <w:rFonts w:ascii="Times New Roman" w:hAnsi="Times New Roman" w:cs="Times New Roman"/>
@@ -3649,6 +3488,8 @@
           <w:p>
             <w:pPr>
               <w:pStyle w:val="Default"/>
+              <w:spacing w:line="360" w:lineRule="auto"/>
+              <w:contextualSpacing/>
               <w:jc w:val="both"/>
               <w:rPr>
                 <w:rFonts w:ascii="Times New Roman" w:hAnsi="Times New Roman" w:cs="Times New Roman"/>
@@ -3683,6 +3524,8 @@
           <w:p>
             <w:pPr>
               <w:pStyle w:val="TableStyle2"/>
+              <w:spacing w:line="360" w:lineRule="auto"/>
+              <w:contextualSpacing/>
               <w:jc w:val="both"/>
               <w:rPr>
                 <w:rFonts w:ascii="Times New Roman" w:hAnsi="Times New Roman" w:cs="Times New Roman"/>
@@ -3736,6 +3579,8 @@
           <w:p>
             <w:pPr>
               <w:pStyle w:val="Default"/>
+              <w:spacing w:line="360" w:lineRule="auto"/>
+              <w:contextualSpacing/>
               <w:jc w:val="both"/>
               <w:rPr>
                 <w:rFonts w:ascii="Times New Roman" w:hAnsi="Times New Roman" w:cs="Times New Roman"/>
@@ -3770,6 +3615,8 @@
           <w:p>
             <w:pPr>
               <w:pStyle w:val="TableStyle2"/>
+              <w:spacing w:line="360" w:lineRule="auto"/>
+              <w:contextualSpacing/>
               <w:jc w:val="both"/>
               <w:rPr>
                 <w:rFonts w:ascii="Times New Roman" w:hAnsi="Times New Roman" w:cs="Times New Roman"/>
@@ -3837,6 +3684,8 @@
           <w:p>
             <w:pPr>
               <w:pStyle w:val="Default"/>
+              <w:spacing w:line="360" w:lineRule="auto"/>
+              <w:contextualSpacing/>
               <w:jc w:val="both"/>
               <w:rPr>
                 <w:rFonts w:ascii="Times New Roman" w:hAnsi="Times New Roman" w:cs="Times New Roman"/>
@@ -3871,6 +3720,8 @@
           <w:p>
             <w:pPr>
               <w:pStyle w:val="TableStyle2"/>
+              <w:spacing w:line="360" w:lineRule="auto"/>
+              <w:contextualSpacing/>
               <w:jc w:val="both"/>
               <w:rPr>
                 <w:rFonts w:ascii="Times New Roman" w:hAnsi="Times New Roman" w:cs="Times New Roman"/>
@@ -3938,6 +3789,8 @@
           <w:p>
             <w:pPr>
               <w:pStyle w:val="Default"/>
+              <w:spacing w:line="360" w:lineRule="auto"/>
+              <w:contextualSpacing/>
               <w:jc w:val="both"/>
               <w:rPr>
                 <w:rFonts w:ascii="Times New Roman" w:hAnsi="Times New Roman" w:cs="Times New Roman"/>
@@ -3972,6 +3825,8 @@
           <w:p>
             <w:pPr>
               <w:pStyle w:val="TableStyle2"/>
+              <w:spacing w:line="360" w:lineRule="auto"/>
+              <w:contextualSpacing/>
               <w:jc w:val="both"/>
               <w:rPr>
                 <w:rFonts w:ascii="Times New Roman" w:hAnsi="Times New Roman" w:cs="Times New Roman"/>
@@ -4019,19 +3874,8 @@
       <w:pPr>
         <w:pStyle w:val="Body"/>
         <w:spacing w:line="360" w:lineRule="auto"/>
-        <w:jc w:val="both"/>
-        <w:rPr>
-          <w:rFonts w:ascii="Times New Roman" w:eastAsia="Times New Roman" w:hAnsi="Times New Roman" w:cs="Times New Roman"/>
-          <w:sz w:val="24"/>
-          <w:szCs w:val="24"/>
-        </w:rPr>
-      </w:pPr>
-    </w:p>
-    <w:p>
-      <w:pPr>
-        <w:pStyle w:val="Body"/>
-        <w:spacing w:line="360" w:lineRule="auto"/>
         <w:ind w:left="720" w:firstLine="720"/>
+        <w:contextualSpacing/>
         <w:jc w:val="both"/>
         <w:rPr>
           <w:rFonts w:ascii="Arial" w:hAnsi="Arial" w:cs="Arial"/>
@@ -4040,62 +3884,38 @@
           <w:szCs w:val="24"/>
         </w:rPr>
       </w:pPr>
-      <w:r>
+    </w:p>
+    <w:p>
+      <w:pPr>
+        <w:pStyle w:val="Body"/>
+        <w:spacing w:line="360" w:lineRule="auto"/>
+        <w:ind w:left="720" w:firstLine="720"/>
+        <w:contextualSpacing/>
+        <w:jc w:val="both"/>
         <w:rPr>
           <w:rFonts w:ascii="Arial" w:hAnsi="Arial" w:cs="Arial"/>
           <w:b/>
           <w:sz w:val="24"/>
           <w:szCs w:val="24"/>
         </w:rPr>
-        <w:t>3.4.3.</w:t>
-      </w:r>
-      <w:r>
-        <w:rPr>
-          <w:rFonts w:ascii="Arial" w:hAnsi="Arial" w:cs="Arial"/>
-          <w:b/>
-          <w:sz w:val="24"/>
-          <w:szCs w:val="24"/>
-        </w:rPr>
-        <w:t xml:space="preserve"> </w:t>
-      </w:r>
-      <w:r>
-        <w:rPr>
-          <w:rFonts w:ascii="Arial" w:hAnsi="Arial" w:cs="Arial"/>
-          <w:b/>
-          <w:sz w:val="24"/>
-          <w:szCs w:val="24"/>
-        </w:rPr>
-        <w:t xml:space="preserve">Graph </w:t>
-      </w:r>
-      <w:r>
-        <w:rPr>
-          <w:rFonts w:ascii="Arial" w:hAnsi="Arial" w:cs="Arial"/>
-          <w:b/>
-          <w:sz w:val="24"/>
-          <w:szCs w:val="24"/>
-        </w:rPr>
-        <w:t>implementation:</w:t>
-      </w:r>
-    </w:p>
-    <w:p>
-      <w:pPr>
-        <w:pStyle w:val="Body"/>
-        <w:spacing w:line="360" w:lineRule="auto"/>
-        <w:jc w:val="both"/>
-        <w:rPr>
-          <w:rFonts w:ascii="Times New Roman" w:eastAsia="Times New Roman" w:hAnsi="Times New Roman" w:cs="Times New Roman"/>
-          <w:sz w:val="24"/>
-          <w:szCs w:val="24"/>
-        </w:rPr>
       </w:pPr>
       <w:r>
         <w:rPr>
           <w:noProof/>
         </w:rPr>
+        <w:lastRenderedPageBreak/>
         <w:drawing>
-          <wp:inline distT="0" distB="0" distL="0" distR="0">
-            <wp:extent cx="5365595" cy="4772025"/>
+          <wp:anchor distT="0" distB="0" distL="114300" distR="114300" simplePos="0" relativeHeight="251658240" behindDoc="0" locked="0" layoutInCell="1" allowOverlap="1">
+            <wp:simplePos x="0" y="0"/>
+            <wp:positionH relativeFrom="margin">
+              <wp:align>left</wp:align>
+            </wp:positionH>
+            <wp:positionV relativeFrom="paragraph">
+              <wp:posOffset>368935</wp:posOffset>
+            </wp:positionV>
+            <wp:extent cx="5365115" cy="5105400"/>
             <wp:effectExtent l="0" t="0" r="6985" b="0"/>
+            <wp:wrapTopAndBottom/>
             <wp:docPr id="3" name="Picture 3" descr="https://yadsendew.github.io/assets/uml-class-diagram.jpg"/>
             <wp:cNvGraphicFramePr>
               <a:graphicFrameLocks xmlns:a="http://schemas.openxmlformats.org/drawingml/2006/main" noChangeAspect="1"/>
@@ -4110,7 +3930,7 @@
                     </pic:cNvPicPr>
                   </pic:nvPicPr>
                   <pic:blipFill rotWithShape="1">
-                    <a:blip r:embed="rId7">
+                    <a:blip r:embed="rId8">
                       <a:extLst>
                         <a:ext uri="{28A0092B-C50C-407E-A947-70E740481C1C}">
                           <a14:useLocalDpi xmlns:a14="http://schemas.microsoft.com/office/drawing/2010/main" val="0"/>
@@ -4123,7 +3943,7 @@
                   <pic:spPr bwMode="auto">
                     <a:xfrm>
                       <a:off x="0" y="0"/>
-                      <a:ext cx="5365750" cy="4772163"/>
+                      <a:ext cx="5365115" cy="5105400"/>
                     </a:xfrm>
                     <a:prstGeom prst="rect">
                       <a:avLst/>
@@ -4141,15 +3961,99 @@
                 </pic:pic>
               </a:graphicData>
             </a:graphic>
-          </wp:inline>
+            <wp14:sizeRelH relativeFrom="page">
+              <wp14:pctWidth>0</wp14:pctWidth>
+            </wp14:sizeRelH>
+            <wp14:sizeRelV relativeFrom="page">
+              <wp14:pctHeight>0</wp14:pctHeight>
+            </wp14:sizeRelV>
+          </wp:anchor>
         </w:drawing>
       </w:r>
+      <w:r>
+        <w:rPr>
+          <w:rFonts w:ascii="Arial" w:hAnsi="Arial" w:cs="Arial"/>
+          <w:b/>
+          <w:sz w:val="24"/>
+          <w:szCs w:val="24"/>
+        </w:rPr>
+        <w:t>3.4.3.</w:t>
+      </w:r>
+      <w:r>
+        <w:rPr>
+          <w:rFonts w:ascii="Arial" w:hAnsi="Arial" w:cs="Arial"/>
+          <w:b/>
+          <w:sz w:val="24"/>
+          <w:szCs w:val="24"/>
+        </w:rPr>
+        <w:t xml:space="preserve"> </w:t>
+      </w:r>
+      <w:r>
+        <w:rPr>
+          <w:rFonts w:ascii="Arial" w:hAnsi="Arial" w:cs="Arial"/>
+          <w:b/>
+          <w:sz w:val="24"/>
+          <w:szCs w:val="24"/>
+        </w:rPr>
+        <w:t xml:space="preserve">Graph </w:t>
+      </w:r>
+      <w:r>
+        <w:rPr>
+          <w:rFonts w:ascii="Arial" w:hAnsi="Arial" w:cs="Arial"/>
+          <w:b/>
+          <w:sz w:val="24"/>
+          <w:szCs w:val="24"/>
+        </w:rPr>
+        <w:t>implementation:</w:t>
+      </w:r>
+    </w:p>
+    <w:p>
+      <w:pPr>
+        <w:pStyle w:val="Body"/>
+        <w:spacing w:line="360" w:lineRule="auto"/>
+        <w:contextualSpacing/>
+        <w:jc w:val="both"/>
+        <w:rPr>
+          <w:rFonts w:ascii="Times New Roman" w:eastAsia="Times New Roman" w:hAnsi="Times New Roman" w:cs="Times New Roman"/>
+          <w:sz w:val="24"/>
+          <w:szCs w:val="24"/>
+        </w:rPr>
+      </w:pPr>
     </w:p>
     <w:p>
       <w:pPr>
         <w:pStyle w:val="Body"/>
         <w:spacing w:line="360" w:lineRule="auto"/>
         <w:ind w:firstLine="720"/>
+        <w:contextualSpacing/>
+        <w:jc w:val="both"/>
+        <w:rPr>
+          <w:rFonts w:ascii="Times New Roman" w:hAnsi="Times New Roman" w:cs="Times New Roman"/>
+          <w:sz w:val="24"/>
+          <w:szCs w:val="24"/>
+        </w:rPr>
+      </w:pPr>
+    </w:p>
+    <w:p>
+      <w:pPr>
+        <w:pStyle w:val="Body"/>
+        <w:spacing w:line="360" w:lineRule="auto"/>
+        <w:ind w:firstLine="720"/>
+        <w:contextualSpacing/>
+        <w:jc w:val="both"/>
+        <w:rPr>
+          <w:rFonts w:ascii="Times New Roman" w:hAnsi="Times New Roman" w:cs="Times New Roman"/>
+          <w:sz w:val="24"/>
+          <w:szCs w:val="24"/>
+        </w:rPr>
+      </w:pPr>
+    </w:p>
+    <w:p>
+      <w:pPr>
+        <w:pStyle w:val="Body"/>
+        <w:spacing w:line="360" w:lineRule="auto"/>
+        <w:ind w:left="90" w:firstLine="630"/>
+        <w:contextualSpacing/>
         <w:jc w:val="both"/>
         <w:rPr>
           <w:rFonts w:ascii="Times New Roman" w:eastAsia="Times New Roman" w:hAnsi="Times New Roman" w:cs="Times New Roman"/>
@@ -4169,11 +4073,16 @@
     <w:p>
       <w:pPr>
         <w:pStyle w:val="Body"/>
+        <w:numPr>
+          <w:ilvl w:val="0"/>
+          <w:numId w:val="10"/>
+        </w:numPr>
         <w:tabs>
           <w:tab w:val="left" w:pos="1710"/>
         </w:tabs>
         <w:spacing w:line="360" w:lineRule="auto"/>
-        <w:ind w:left="720" w:firstLine="720"/>
+        <w:ind w:left="0" w:firstLine="1440"/>
+        <w:contextualSpacing/>
         <w:jc w:val="both"/>
         <w:rPr>
           <w:rFonts w:ascii="Times New Roman" w:eastAsia="Times New Roman" w:hAnsi="Times New Roman" w:cs="Times New Roman"/>
@@ -4181,37 +4090,23 @@
           <w:szCs w:val="24"/>
         </w:rPr>
       </w:pPr>
-      <w:r>
-        <w:rPr>
-          <w:rFonts w:ascii="Times New Roman" w:eastAsia="Times New Roman" w:hAnsi="Times New Roman" w:cs="Times New Roman"/>
-          <w:sz w:val="24"/>
-          <w:szCs w:val="24"/>
-        </w:rPr>
-        <w:tab/>
-      </w:r>
-      <w:r>
-        <w:rPr>
-          <w:rFonts w:ascii="Times New Roman" w:eastAsia="Times New Roman" w:hAnsi="Times New Roman" w:cs="Times New Roman"/>
-          <w:sz w:val="24"/>
-          <w:szCs w:val="24"/>
-        </w:rPr>
-        <w:tab/>
-      </w:r>
-      <w:r>
-        <w:rPr>
-          <w:rFonts w:ascii="Times New Roman" w:eastAsia="Times New Roman" w:hAnsi="Times New Roman" w:cs="Times New Roman"/>
-          <w:sz w:val="24"/>
-          <w:szCs w:val="24"/>
-        </w:rPr>
-        <w:t xml:space="preserve">• </w:t>
-      </w:r>
-      <w:r>
-        <w:rPr>
-          <w:rFonts w:ascii="Times New Roman" w:hAnsi="Times New Roman" w:cs="Times New Roman"/>
-          <w:sz w:val="24"/>
-          <w:szCs w:val="24"/>
-        </w:rPr>
-        <w:t>Node: this object has 2</w:t>
+      <w:proofErr w:type="spellStart"/>
+      <w:r>
+        <w:rPr>
+          <w:rFonts w:ascii="Times New Roman" w:hAnsi="Times New Roman" w:cs="Times New Roman"/>
+          <w:sz w:val="24"/>
+          <w:szCs w:val="24"/>
+        </w:rPr>
+        <w:t>Node</w:t>
+      </w:r>
+      <w:proofErr w:type="spellEnd"/>
+      <w:r>
+        <w:rPr>
+          <w:rFonts w:ascii="Times New Roman" w:hAnsi="Times New Roman" w:cs="Times New Roman"/>
+          <w:sz w:val="24"/>
+          <w:szCs w:val="24"/>
+        </w:rPr>
+        <w:t>: this object has 2</w:t>
       </w:r>
       <w:r>
         <w:rPr>
@@ -4255,7 +4150,16 @@
           <w:sz w:val="24"/>
           <w:szCs w:val="24"/>
         </w:rPr>
-        <w:t xml:space="preserve"> is a list of pairs of its neighbor node and the edge connects it with that neighbor. It has 3 constructors: Node(), Node(String) and Node(String, Map&lt;Node, Edge&gt;) which does: creates a "null" node, a node with only its identity and a node has its identity, a list of pairs of its neighbor and a corresponding edge. Method </w:t>
+        <w:t xml:space="preserve"> is a list of pairs of its neighbor node and the edge connects it with that neighbor. It has 3 constructors: Node(), Node(String) and Node(String, Map&lt;Node, Edge&gt;) which does: creates a "null" node, a node with only its identity and a node has its identity, a list of pairs of its neighbor and a corresponding </w:t>
+      </w:r>
+      <w:r>
+        <w:rPr>
+          <w:rFonts w:ascii="Times New Roman" w:hAnsi="Times New Roman" w:cs="Times New Roman"/>
+          <w:sz w:val="24"/>
+          <w:szCs w:val="24"/>
+        </w:rPr>
+        <w:lastRenderedPageBreak/>
+        <w:t xml:space="preserve">edge. Method </w:t>
       </w:r>
       <w:proofErr w:type="spellStart"/>
       <w:r>
@@ -4301,7 +4205,8 @@
           <w:tab w:val="left" w:pos="1710"/>
         </w:tabs>
         <w:spacing w:line="360" w:lineRule="auto"/>
-        <w:ind w:left="630" w:firstLine="810"/>
+        <w:ind w:firstLine="1440"/>
+        <w:contextualSpacing/>
         <w:jc w:val="both"/>
         <w:rPr>
           <w:rFonts w:ascii="Times New Roman" w:eastAsia="Times New Roman" w:hAnsi="Times New Roman" w:cs="Times New Roman"/>
@@ -4362,25 +4267,7 @@
           <w:sz w:val="24"/>
           <w:szCs w:val="24"/>
         </w:rPr>
-        <w:t xml:space="preserve"> and weight. They are identity, the source node, the destination node and weight of the edge respectively. It has 2 constructors: </w:t>
-      </w:r>
-      <w:proofErr w:type="gramStart"/>
-      <w:r>
-        <w:rPr>
-          <w:rFonts w:ascii="Times New Roman" w:hAnsi="Times New Roman" w:cs="Times New Roman"/>
-          <w:sz w:val="24"/>
-          <w:szCs w:val="24"/>
-        </w:rPr>
-        <w:t>Edge(</w:t>
-      </w:r>
-      <w:proofErr w:type="gramEnd"/>
-      <w:r>
-        <w:rPr>
-          <w:rFonts w:ascii="Times New Roman" w:hAnsi="Times New Roman" w:cs="Times New Roman"/>
-          <w:sz w:val="24"/>
-          <w:szCs w:val="24"/>
-        </w:rPr>
-        <w:t xml:space="preserve">), Edge(String, String, String, </w:t>
+        <w:t xml:space="preserve"> and weight. They are identity, the source node, the destination node and weight of the edge respectively. It has 2 constructors: Edge(), Edge(String, String, String, </w:t>
       </w:r>
       <w:proofErr w:type="spellStart"/>
       <w:r>
@@ -4417,7 +4304,6 @@
         <w:t xml:space="preserve">tination node and weight respectively. Method </w:t>
       </w:r>
       <w:proofErr w:type="spellStart"/>
-      <w:proofErr w:type="gramStart"/>
       <w:r>
         <w:rPr>
           <w:rFonts w:ascii="Times New Roman" w:hAnsi="Times New Roman" w:cs="Times New Roman"/>
@@ -4433,16 +4319,7 @@
           <w:sz w:val="24"/>
           <w:szCs w:val="24"/>
         </w:rPr>
-        <w:t>(</w:t>
-      </w:r>
-      <w:proofErr w:type="gramEnd"/>
-      <w:r>
-        <w:rPr>
-          <w:rFonts w:ascii="Times New Roman" w:hAnsi="Times New Roman" w:cs="Times New Roman"/>
-          <w:sz w:val="24"/>
-          <w:szCs w:val="24"/>
-        </w:rPr>
-        <w:t xml:space="preserve">) returns its identity, </w:t>
+        <w:t xml:space="preserve">() returns its identity, </w:t>
       </w:r>
       <w:proofErr w:type="spellStart"/>
       <w:r>
@@ -4506,7 +4383,9 @@
           <w:tab w:val="left" w:pos="1710"/>
         </w:tabs>
         <w:spacing w:line="360" w:lineRule="auto"/>
-        <w:ind w:left="630" w:firstLine="810"/>
+        <w:ind w:firstLine="1440"/>
+        <w:contextualSpacing/>
+        <w:jc w:val="both"/>
         <w:rPr>
           <w:rFonts w:ascii="Times New Roman" w:eastAsia="Times New Roman" w:hAnsi="Times New Roman" w:cs="Times New Roman"/>
           <w:sz w:val="24"/>
@@ -4819,6 +4698,22 @@
         <w:pStyle w:val="Body"/>
         <w:spacing w:line="360" w:lineRule="auto"/>
         <w:ind w:left="720" w:firstLine="720"/>
+        <w:contextualSpacing/>
+        <w:jc w:val="both"/>
+        <w:rPr>
+          <w:rFonts w:ascii="Arial" w:hAnsi="Arial" w:cs="Arial"/>
+          <w:b/>
+          <w:sz w:val="24"/>
+          <w:szCs w:val="24"/>
+        </w:rPr>
+      </w:pPr>
+    </w:p>
+    <w:p>
+      <w:pPr>
+        <w:pStyle w:val="Body"/>
+        <w:spacing w:line="360" w:lineRule="auto"/>
+        <w:ind w:left="720" w:firstLine="720"/>
+        <w:contextualSpacing/>
         <w:jc w:val="both"/>
         <w:rPr>
           <w:rFonts w:ascii="Arial" w:eastAsia="Times New Roman" w:hAnsi="Arial" w:cs="Arial"/>
@@ -4841,6 +4736,8 @@
       <w:pPr>
         <w:pStyle w:val="Body"/>
         <w:spacing w:line="360" w:lineRule="auto"/>
+        <w:ind w:firstLine="720"/>
+        <w:contextualSpacing/>
         <w:jc w:val="both"/>
         <w:rPr>
           <w:rFonts w:ascii="Times New Roman" w:eastAsia="Times New Roman" w:hAnsi="Times New Roman" w:cs="Times New Roman"/>
@@ -4894,7 +4791,6 @@
         <w:t xml:space="preserve">, both use Map data structure, by calling </w:t>
       </w:r>
       <w:proofErr w:type="spellStart"/>
-      <w:proofErr w:type="gramStart"/>
       <w:r>
         <w:rPr>
           <w:rFonts w:ascii="Times New Roman" w:eastAsia="Times New Roman" w:hAnsi="Times New Roman" w:cs="Times New Roman"/>
@@ -4910,16 +4806,25 @@
           <w:sz w:val="24"/>
           <w:szCs w:val="24"/>
         </w:rPr>
-        <w:t>(</w:t>
-      </w:r>
-      <w:proofErr w:type="gramEnd"/>
+        <w:t xml:space="preserve">(), </w:t>
+      </w:r>
+      <w:proofErr w:type="spellStart"/>
       <w:r>
         <w:rPr>
           <w:rFonts w:ascii="Times New Roman" w:eastAsia="Times New Roman" w:hAnsi="Times New Roman" w:cs="Times New Roman"/>
           <w:sz w:val="24"/>
           <w:szCs w:val="24"/>
         </w:rPr>
-        <w:t xml:space="preserve">), </w:t>
+        <w:t>edgeList.size</w:t>
+      </w:r>
+      <w:proofErr w:type="spellEnd"/>
+      <w:r>
+        <w:rPr>
+          <w:rFonts w:ascii="Times New Roman" w:eastAsia="Times New Roman" w:hAnsi="Times New Roman" w:cs="Times New Roman"/>
+          <w:sz w:val="24"/>
+          <w:szCs w:val="24"/>
+        </w:rPr>
+        <w:t xml:space="preserve">() we will get the total nodes, edges respectively. By looping through </w:t>
       </w:r>
       <w:proofErr w:type="spellStart"/>
       <w:r>
@@ -4928,7 +4833,7 @@
           <w:sz w:val="24"/>
           <w:szCs w:val="24"/>
         </w:rPr>
-        <w:t>edgeList.size</w:t>
+        <w:t>nodeList</w:t>
       </w:r>
       <w:proofErr w:type="spellEnd"/>
       <w:r>
@@ -4937,24 +4842,6 @@
           <w:sz w:val="24"/>
           <w:szCs w:val="24"/>
         </w:rPr>
-        <w:t xml:space="preserve">() we will get the total nodes, edges respectively. By looping through </w:t>
-      </w:r>
-      <w:proofErr w:type="spellStart"/>
-      <w:r>
-        <w:rPr>
-          <w:rFonts w:ascii="Times New Roman" w:eastAsia="Times New Roman" w:hAnsi="Times New Roman" w:cs="Times New Roman"/>
-          <w:sz w:val="24"/>
-          <w:szCs w:val="24"/>
-        </w:rPr>
-        <w:t>nodeList</w:t>
-      </w:r>
-      <w:proofErr w:type="spellEnd"/>
-      <w:r>
-        <w:rPr>
-          <w:rFonts w:ascii="Times New Roman" w:eastAsia="Times New Roman" w:hAnsi="Times New Roman" w:cs="Times New Roman"/>
-          <w:sz w:val="24"/>
-          <w:szCs w:val="24"/>
-        </w:rPr>
         <w:t>, for each item we return its ID and finally we will got all IDs of nodes. So, we can return IDs of all edges in the same way</w:t>
       </w:r>
     </w:p>
@@ -4963,6 +4850,7 @@
         <w:pStyle w:val="Body"/>
         <w:spacing w:line="360" w:lineRule="auto"/>
         <w:ind w:left="720" w:firstLine="720"/>
+        <w:contextualSpacing/>
         <w:jc w:val="both"/>
         <w:rPr>
           <w:rFonts w:ascii="Arial" w:hAnsi="Arial" w:cs="Arial"/>
@@ -4971,13 +4859,28 @@
           <w:szCs w:val="24"/>
         </w:rPr>
       </w:pPr>
-      <w:r>
+    </w:p>
+    <w:p>
+      <w:pPr>
+        <w:pStyle w:val="Body"/>
+        <w:spacing w:line="360" w:lineRule="auto"/>
+        <w:ind w:left="720" w:firstLine="720"/>
+        <w:contextualSpacing/>
+        <w:jc w:val="both"/>
         <w:rPr>
           <w:rFonts w:ascii="Arial" w:hAnsi="Arial" w:cs="Arial"/>
           <w:b/>
           <w:sz w:val="24"/>
           <w:szCs w:val="24"/>
         </w:rPr>
+      </w:pPr>
+      <w:r>
+        <w:rPr>
+          <w:rFonts w:ascii="Arial" w:hAnsi="Arial" w:cs="Arial"/>
+          <w:b/>
+          <w:sz w:val="24"/>
+          <w:szCs w:val="24"/>
+        </w:rPr>
         <w:t>3.4.5. Connectivity:</w:t>
       </w:r>
     </w:p>
@@ -4985,6 +4888,7 @@
       <w:pPr>
         <w:pStyle w:val="Body"/>
         <w:spacing w:line="360" w:lineRule="auto"/>
+        <w:contextualSpacing/>
         <w:jc w:val="both"/>
         <w:rPr>
           <w:rFonts w:ascii="Times New Roman" w:hAnsi="Times New Roman" w:cs="Times New Roman"/>
@@ -5053,7 +4957,16 @@
           <w:sz w:val="24"/>
           <w:szCs w:val="24"/>
         </w:rPr>
-        <w:t xml:space="preserve"> will be created through the algorithm from a random node of the undirected graph. If the tree has all the nodes of the given graph or has the same total nodes then the graph is connected.</w:t>
+        <w:t xml:space="preserve"> will be created through </w:t>
+      </w:r>
+      <w:r>
+        <w:rPr>
+          <w:rFonts w:ascii="Times New Roman" w:hAnsi="Times New Roman" w:cs="Times New Roman"/>
+          <w:sz w:val="24"/>
+          <w:szCs w:val="24"/>
+        </w:rPr>
+        <w:lastRenderedPageBreak/>
+        <w:t>the algorithm from a random node of the undirected graph. If the tree has all the nodes of the given graph or has the same total nodes then the graph is connected.</w:t>
       </w:r>
     </w:p>
     <w:p>
@@ -5061,6 +4974,22 @@
         <w:pStyle w:val="Body"/>
         <w:spacing w:line="360" w:lineRule="auto"/>
         <w:ind w:firstLine="720"/>
+        <w:contextualSpacing/>
+        <w:jc w:val="both"/>
+        <w:rPr>
+          <w:rFonts w:ascii="Arial" w:hAnsi="Arial" w:cs="Arial"/>
+          <w:b/>
+          <w:sz w:val="24"/>
+          <w:szCs w:val="24"/>
+        </w:rPr>
+      </w:pPr>
+    </w:p>
+    <w:p>
+      <w:pPr>
+        <w:pStyle w:val="Body"/>
+        <w:spacing w:line="360" w:lineRule="auto"/>
+        <w:ind w:firstLine="720"/>
+        <w:contextualSpacing/>
         <w:jc w:val="both"/>
         <w:rPr>
           <w:rFonts w:ascii="Arial" w:eastAsia="Times New Roman" w:hAnsi="Arial" w:cs="Arial"/>
@@ -5083,6 +5012,7 @@
       <w:pPr>
         <w:pStyle w:val="Body"/>
         <w:spacing w:line="360" w:lineRule="auto"/>
+        <w:contextualSpacing/>
         <w:jc w:val="both"/>
         <w:rPr>
           <w:rFonts w:ascii="Times New Roman" w:eastAsia="Times New Roman" w:hAnsi="Times New Roman" w:cs="Times New Roman"/>
@@ -5090,13 +5020,28 @@
           <w:szCs w:val="24"/>
         </w:rPr>
       </w:pPr>
+    </w:p>
+    <w:p>
+      <w:pPr>
+        <w:pStyle w:val="Body"/>
+        <w:spacing w:line="360" w:lineRule="auto"/>
+        <w:contextualSpacing/>
+        <w:jc w:val="both"/>
+        <w:rPr>
+          <w:rFonts w:ascii="Arial" w:hAnsi="Arial" w:cs="Arial"/>
+          <w:b/>
+          <w:bCs/>
+          <w:sz w:val="28"/>
+          <w:szCs w:val="24"/>
+        </w:rPr>
+      </w:pPr>
       <w:r>
         <w:rPr>
           <w:noProof/>
         </w:rPr>
         <w:drawing>
-          <wp:inline distT="0" distB="0" distL="0" distR="0">
-            <wp:extent cx="5365750" cy="2402950"/>
+          <wp:inline distT="0" distB="0" distL="0" distR="0" wp14:anchorId="02411CE6" wp14:editId="16FE4D84">
+            <wp:extent cx="5365750" cy="2402840"/>
             <wp:effectExtent l="0" t="0" r="6350" b="0"/>
             <wp:docPr id="1" name="Picture 1" descr="https://yadsendew.github.io/assets/data-flow.jpg"/>
             <wp:cNvGraphicFramePr>
@@ -5112,7 +5057,7 @@
                     </pic:cNvPicPr>
                   </pic:nvPicPr>
                   <pic:blipFill>
-                    <a:blip r:embed="rId8" cstate="print">
+                    <a:blip r:embed="rId9" cstate="print">
                       <a:extLst>
                         <a:ext uri="{28A0092B-C50C-407E-A947-70E740481C1C}">
                           <a14:useLocalDpi xmlns:a14="http://schemas.microsoft.com/office/drawing/2010/main" val="0"/>
@@ -5127,7 +5072,7 @@
                   <pic:spPr bwMode="auto">
                     <a:xfrm>
                       <a:off x="0" y="0"/>
-                      <a:ext cx="5365750" cy="2402950"/>
+                      <a:ext cx="5365750" cy="2402840"/>
                     </a:xfrm>
                     <a:prstGeom prst="rect">
                       <a:avLst/>
@@ -5148,6 +5093,7 @@
       <w:pPr>
         <w:pStyle w:val="Body"/>
         <w:spacing w:line="360" w:lineRule="auto"/>
+        <w:contextualSpacing/>
         <w:jc w:val="both"/>
         <w:rPr>
           <w:rFonts w:ascii="Arial" w:hAnsi="Arial" w:cs="Arial"/>
@@ -5162,6 +5108,22 @@
       <w:pPr>
         <w:pStyle w:val="Body"/>
         <w:spacing w:line="360" w:lineRule="auto"/>
+        <w:contextualSpacing/>
+        <w:jc w:val="both"/>
+        <w:rPr>
+          <w:rFonts w:ascii="Arial" w:hAnsi="Arial" w:cs="Arial"/>
+          <w:b/>
+          <w:bCs/>
+          <w:sz w:val="28"/>
+          <w:szCs w:val="24"/>
+        </w:rPr>
+      </w:pPr>
+    </w:p>
+    <w:p>
+      <w:pPr>
+        <w:pStyle w:val="Body"/>
+        <w:spacing w:line="360" w:lineRule="auto"/>
+        <w:contextualSpacing/>
         <w:jc w:val="both"/>
         <w:rPr>
           <w:rFonts w:ascii="Arial" w:eastAsia="Times New Roman" w:hAnsi="Arial" w:cs="Arial"/>
@@ -5187,6 +5149,23 @@
         <w:pStyle w:val="Body"/>
         <w:spacing w:line="360" w:lineRule="auto"/>
         <w:ind w:firstLine="720"/>
+        <w:contextualSpacing/>
+        <w:jc w:val="both"/>
+        <w:rPr>
+          <w:rFonts w:ascii="Arial" w:hAnsi="Arial" w:cs="Arial"/>
+          <w:b/>
+          <w:bCs/>
+          <w:sz w:val="24"/>
+          <w:szCs w:val="24"/>
+        </w:rPr>
+      </w:pPr>
+    </w:p>
+    <w:p>
+      <w:pPr>
+        <w:pStyle w:val="Body"/>
+        <w:spacing w:line="360" w:lineRule="auto"/>
+        <w:ind w:firstLine="720"/>
+        <w:contextualSpacing/>
         <w:jc w:val="both"/>
         <w:rPr>
           <w:rFonts w:ascii="Arial" w:eastAsia="Times New Roman" w:hAnsi="Arial" w:cs="Arial"/>
@@ -5211,6 +5190,7 @@
       <w:pPr>
         <w:pStyle w:val="Body"/>
         <w:spacing w:line="360" w:lineRule="auto"/>
+        <w:contextualSpacing/>
         <w:jc w:val="both"/>
         <w:rPr>
           <w:rFonts w:ascii="Times New Roman" w:eastAsia="Times New Roman" w:hAnsi="Times New Roman" w:cs="Times New Roman"/>
@@ -5237,6 +5217,7 @@
         <w:suppressAutoHyphens/>
         <w:spacing w:line="360" w:lineRule="auto"/>
         <w:ind w:firstLine="720"/>
+        <w:contextualSpacing/>
         <w:jc w:val="both"/>
         <w:rPr>
           <w:rFonts w:ascii="Times New Roman" w:eastAsia="Times New Roman" w:hAnsi="Times New Roman" w:cs="Times New Roman"/>
@@ -5307,6 +5288,7 @@
         <w:suppressAutoHyphens/>
         <w:spacing w:line="360" w:lineRule="auto"/>
         <w:ind w:left="720" w:firstLine="720"/>
+        <w:contextualSpacing/>
         <w:jc w:val="both"/>
         <w:rPr>
           <w:rFonts w:ascii="Times New Roman" w:hAnsi="Times New Roman" w:cs="Times New Roman"/>
@@ -5349,6 +5331,7 @@
         <w:suppressAutoHyphens/>
         <w:spacing w:line="360" w:lineRule="auto"/>
         <w:ind w:left="720" w:firstLine="720"/>
+        <w:contextualSpacing/>
         <w:jc w:val="both"/>
         <w:rPr>
           <w:rFonts w:ascii="Times New Roman" w:hAnsi="Times New Roman" w:cs="Times New Roman"/>
@@ -5391,6 +5374,7 @@
         <w:suppressAutoHyphens/>
         <w:spacing w:line="360" w:lineRule="auto"/>
         <w:ind w:left="720" w:firstLine="720"/>
+        <w:contextualSpacing/>
         <w:jc w:val="both"/>
         <w:rPr>
           <w:rFonts w:ascii="Times New Roman" w:hAnsi="Times New Roman" w:cs="Times New Roman"/>
@@ -5433,6 +5417,7 @@
         <w:suppressAutoHyphens/>
         <w:spacing w:line="360" w:lineRule="auto"/>
         <w:ind w:left="720" w:firstLine="720"/>
+        <w:contextualSpacing/>
         <w:jc w:val="both"/>
         <w:rPr>
           <w:rFonts w:ascii="Times New Roman" w:hAnsi="Times New Roman" w:cs="Times New Roman"/>
@@ -5466,6 +5451,7 @@
         <w:pStyle w:val="Body"/>
         <w:suppressAutoHyphens/>
         <w:spacing w:line="360" w:lineRule="auto"/>
+        <w:contextualSpacing/>
         <w:jc w:val="both"/>
         <w:rPr>
           <w:rFonts w:ascii="Times New Roman" w:eastAsia="Times New Roman" w:hAnsi="Times New Roman" w:cs="Times New Roman"/>
@@ -5504,6 +5490,7 @@
         <w:suppressAutoHyphens/>
         <w:spacing w:line="360" w:lineRule="auto"/>
         <w:ind w:firstLine="720"/>
+        <w:contextualSpacing/>
         <w:jc w:val="both"/>
         <w:rPr>
           <w:rFonts w:ascii="Times New Roman" w:eastAsia="Times New Roman" w:hAnsi="Times New Roman" w:cs="Times New Roman"/>
@@ -5534,8 +5521,8 @@
     </w:p>
     <w:tbl>
       <w:tblPr>
-        <w:tblW w:w="8234" w:type="dxa"/>
-        <w:tblInd w:w="216" w:type="dxa"/>
+        <w:tblW w:w="8596" w:type="dxa"/>
+        <w:tblInd w:w="-10" w:type="dxa"/>
         <w:tblBorders>
           <w:top w:val="single" w:sz="8" w:space="0" w:color="000000"/>
           <w:left w:val="single" w:sz="8" w:space="0" w:color="000000"/>
@@ -5550,8 +5537,8 @@
       </w:tblPr>
       <w:tblGrid>
         <w:gridCol w:w="956"/>
-        <w:gridCol w:w="5748"/>
-        <w:gridCol w:w="1530"/>
+        <w:gridCol w:w="5794"/>
+        <w:gridCol w:w="1846"/>
       </w:tblGrid>
       <w:tr>
         <w:trPr>
@@ -5579,6 +5566,8 @@
             <w:pPr>
               <w:pStyle w:val="Default"/>
               <w:suppressAutoHyphens/>
+              <w:spacing w:line="360" w:lineRule="auto"/>
+              <w:contextualSpacing/>
               <w:jc w:val="center"/>
               <w:outlineLvl w:val="0"/>
               <w:rPr>
@@ -5596,13 +5585,14 @@
                   <w14:miter w14:lim="400000"/>
                 </w14:textOutline>
               </w:rPr>
+              <w:lastRenderedPageBreak/>
               <w:t>Task ID</w:t>
             </w:r>
           </w:p>
         </w:tc>
         <w:tc>
           <w:tcPr>
-            <w:tcW w:w="5748" w:type="dxa"/>
+            <w:tcW w:w="5794" w:type="dxa"/>
             <w:tcBorders>
               <w:top w:val="single" w:sz="8" w:space="0" w:color="000000"/>
               <w:left w:val="single" w:sz="8" w:space="0" w:color="000000"/>
@@ -5628,7 +5618,9 @@
                 <w:tab w:val="left" w:pos="5658"/>
               </w:tabs>
               <w:suppressAutoHyphens/>
-              <w:ind w:left="168"/>
+              <w:spacing w:line="360" w:lineRule="auto"/>
+              <w:ind w:left="168" w:right="180"/>
+              <w:contextualSpacing/>
               <w:jc w:val="both"/>
               <w:outlineLvl w:val="0"/>
               <w:rPr>
@@ -5652,7 +5644,7 @@
         </w:tc>
         <w:tc>
           <w:tcPr>
-            <w:tcW w:w="1530" w:type="dxa"/>
+            <w:tcW w:w="1846" w:type="dxa"/>
             <w:tcBorders>
               <w:top w:val="single" w:sz="8" w:space="0" w:color="000000"/>
               <w:left w:val="single" w:sz="8" w:space="0" w:color="000000"/>
@@ -5672,6 +5664,8 @@
             <w:pPr>
               <w:pStyle w:val="Default"/>
               <w:suppressAutoHyphens/>
+              <w:spacing w:line="360" w:lineRule="auto"/>
+              <w:contextualSpacing/>
               <w:jc w:val="both"/>
               <w:outlineLvl w:val="0"/>
               <w:rPr>
@@ -5720,6 +5714,8 @@
             <w:pPr>
               <w:pStyle w:val="Default"/>
               <w:suppressAutoHyphens/>
+              <w:spacing w:line="360" w:lineRule="auto"/>
+              <w:contextualSpacing/>
               <w:jc w:val="center"/>
               <w:outlineLvl w:val="0"/>
               <w:rPr>
@@ -5743,7 +5739,7 @@
         </w:tc>
         <w:tc>
           <w:tcPr>
-            <w:tcW w:w="5748" w:type="dxa"/>
+            <w:tcW w:w="5794" w:type="dxa"/>
             <w:tcBorders>
               <w:top w:val="single" w:sz="8" w:space="0" w:color="000000"/>
               <w:left w:val="single" w:sz="8" w:space="0" w:color="000000"/>
@@ -5766,10 +5762,12 @@
                 <w:tab w:val="left" w:pos="1440"/>
                 <w:tab w:val="left" w:pos="2880"/>
                 <w:tab w:val="left" w:pos="4320"/>
-                <w:tab w:val="left" w:pos="5658"/>
+                <w:tab w:val="right" w:pos="5545"/>
               </w:tabs>
               <w:suppressAutoHyphens/>
-              <w:ind w:left="168"/>
+              <w:spacing w:line="360" w:lineRule="auto"/>
+              <w:ind w:left="168" w:right="180"/>
+              <w:contextualSpacing/>
               <w:jc w:val="both"/>
               <w:outlineLvl w:val="0"/>
               <w:rPr>
@@ -5793,7 +5791,7 @@
         </w:tc>
         <w:tc>
           <w:tcPr>
-            <w:tcW w:w="1530" w:type="dxa"/>
+            <w:tcW w:w="1846" w:type="dxa"/>
             <w:tcBorders>
               <w:top w:val="single" w:sz="8" w:space="0" w:color="000000"/>
               <w:left w:val="single" w:sz="8" w:space="0" w:color="000000"/>
@@ -5813,13 +5811,14 @@
             <w:pPr>
               <w:pStyle w:val="Default"/>
               <w:suppressAutoHyphens/>
+              <w:spacing w:line="360" w:lineRule="auto"/>
+              <w:contextualSpacing/>
               <w:jc w:val="both"/>
               <w:outlineLvl w:val="0"/>
               <w:rPr>
                 <w:rFonts w:ascii="Times New Roman" w:hAnsi="Times New Roman" w:cs="Times New Roman"/>
               </w:rPr>
             </w:pPr>
-            <w:proofErr w:type="spellStart"/>
             <w:r>
               <w:rPr>
                 <w:rFonts w:ascii="Times New Roman" w:eastAsia="Cambria" w:hAnsi="Times New Roman" w:cs="Times New Roman"/>
@@ -5832,9 +5831,8 @@
                   <w14:miter w14:lim="400000"/>
                 </w14:textOutline>
               </w:rPr>
-              <w:t>Hương</w:t>
+              <w:t>Huong</w:t>
             </w:r>
-            <w:proofErr w:type="spellEnd"/>
           </w:p>
         </w:tc>
       </w:tr>
@@ -5864,6 +5862,8 @@
             <w:pPr>
               <w:pStyle w:val="Default"/>
               <w:suppressAutoHyphens/>
+              <w:spacing w:line="360" w:lineRule="auto"/>
+              <w:contextualSpacing/>
               <w:jc w:val="center"/>
               <w:outlineLvl w:val="0"/>
               <w:rPr>
@@ -5887,7 +5887,7 @@
         </w:tc>
         <w:tc>
           <w:tcPr>
-            <w:tcW w:w="5748" w:type="dxa"/>
+            <w:tcW w:w="5794" w:type="dxa"/>
             <w:tcBorders>
               <w:top w:val="single" w:sz="8" w:space="0" w:color="000000"/>
               <w:left w:val="single" w:sz="8" w:space="0" w:color="000000"/>
@@ -5910,10 +5910,11 @@
                 <w:tab w:val="left" w:pos="1440"/>
                 <w:tab w:val="left" w:pos="2880"/>
                 <w:tab w:val="left" w:pos="4320"/>
-                <w:tab w:val="left" w:pos="5658"/>
               </w:tabs>
               <w:suppressAutoHyphens/>
-              <w:ind w:left="168"/>
+              <w:spacing w:line="360" w:lineRule="auto"/>
+              <w:ind w:left="168" w:right="180"/>
+              <w:contextualSpacing/>
               <w:jc w:val="both"/>
               <w:outlineLvl w:val="0"/>
               <w:rPr>
@@ -5931,13 +5932,39 @@
                   <w14:miter w14:lim="400000"/>
                 </w14:textOutline>
               </w:rPr>
-              <w:t>Load network model from user-specified file using regular expression</w:t>
+              <w:t xml:space="preserve">Load network model from user-specified file using </w:t>
+            </w:r>
+            <w:r>
+              <w:rPr>
+                <w:rFonts w:ascii="Times New Roman" w:eastAsia="Cambria" w:hAnsi="Times New Roman" w:cs="Times New Roman"/>
+                <w:sz w:val="24"/>
+                <w:szCs w:val="24"/>
+                <w14:textOutline w14:w="12700" w14:cap="flat" w14:cmpd="sng" w14:algn="ctr">
+                  <w14:noFill/>
+                  <w14:prstDash w14:val="solid"/>
+                  <w14:miter w14:lim="400000"/>
+                </w14:textOutline>
+              </w:rPr>
+              <w:t xml:space="preserve"> </w:t>
+            </w:r>
+            <w:r>
+              <w:rPr>
+                <w:rFonts w:ascii="Times New Roman" w:eastAsia="Cambria" w:hAnsi="Times New Roman" w:cs="Times New Roman"/>
+                <w:sz w:val="24"/>
+                <w:szCs w:val="24"/>
+                <w14:textOutline w14:w="12700" w14:cap="flat" w14:cmpd="sng" w14:algn="ctr">
+                  <w14:noFill/>
+                  <w14:prstDash w14:val="solid"/>
+                  <w14:miter w14:lim="400000"/>
+                </w14:textOutline>
+              </w:rPr>
+              <w:t>regular expression</w:t>
             </w:r>
           </w:p>
         </w:tc>
         <w:tc>
           <w:tcPr>
-            <w:tcW w:w="1530" w:type="dxa"/>
+            <w:tcW w:w="1846" w:type="dxa"/>
             <w:tcBorders>
               <w:top w:val="single" w:sz="8" w:space="0" w:color="000000"/>
               <w:left w:val="single" w:sz="8" w:space="0" w:color="000000"/>
@@ -5957,13 +5984,14 @@
             <w:pPr>
               <w:pStyle w:val="Default"/>
               <w:suppressAutoHyphens/>
+              <w:spacing w:line="360" w:lineRule="auto"/>
+              <w:contextualSpacing/>
               <w:jc w:val="both"/>
               <w:outlineLvl w:val="0"/>
               <w:rPr>
                 <w:rFonts w:ascii="Times New Roman" w:hAnsi="Times New Roman" w:cs="Times New Roman"/>
               </w:rPr>
             </w:pPr>
-            <w:proofErr w:type="spellStart"/>
             <w:r>
               <w:rPr>
                 <w:rFonts w:ascii="Times New Roman" w:eastAsia="Cambria" w:hAnsi="Times New Roman" w:cs="Times New Roman"/>
@@ -5976,9 +6004,8 @@
                   <w14:miter w14:lim="400000"/>
                 </w14:textOutline>
               </w:rPr>
-              <w:t>Phát</w:t>
+              <w:t>Phat</w:t>
             </w:r>
-            <w:proofErr w:type="spellEnd"/>
           </w:p>
         </w:tc>
       </w:tr>
@@ -6008,6 +6035,8 @@
             <w:pPr>
               <w:pStyle w:val="Default"/>
               <w:suppressAutoHyphens/>
+              <w:spacing w:line="360" w:lineRule="auto"/>
+              <w:contextualSpacing/>
               <w:jc w:val="center"/>
               <w:outlineLvl w:val="0"/>
               <w:rPr>
@@ -6031,7 +6060,7 @@
         </w:tc>
         <w:tc>
           <w:tcPr>
-            <w:tcW w:w="5748" w:type="dxa"/>
+            <w:tcW w:w="5794" w:type="dxa"/>
             <w:tcBorders>
               <w:top w:val="single" w:sz="8" w:space="0" w:color="000000"/>
               <w:left w:val="single" w:sz="8" w:space="0" w:color="000000"/>
@@ -6054,10 +6083,13 @@
                 <w:tab w:val="left" w:pos="1440"/>
                 <w:tab w:val="left" w:pos="2880"/>
                 <w:tab w:val="left" w:pos="4320"/>
+                <w:tab w:val="right" w:pos="5545"/>
                 <w:tab w:val="left" w:pos="5658"/>
               </w:tabs>
               <w:suppressAutoHyphens/>
-              <w:ind w:left="168"/>
+              <w:spacing w:line="360" w:lineRule="auto"/>
+              <w:ind w:left="168" w:right="180"/>
+              <w:contextualSpacing/>
               <w:jc w:val="both"/>
               <w:outlineLvl w:val="0"/>
               <w:rPr>
@@ -6109,7 +6141,7 @@
         </w:tc>
         <w:tc>
           <w:tcPr>
-            <w:tcW w:w="1530" w:type="dxa"/>
+            <w:tcW w:w="1846" w:type="dxa"/>
             <w:tcBorders>
               <w:top w:val="single" w:sz="8" w:space="0" w:color="000000"/>
               <w:left w:val="single" w:sz="8" w:space="0" w:color="000000"/>
@@ -6129,13 +6161,14 @@
             <w:pPr>
               <w:pStyle w:val="Default"/>
               <w:suppressAutoHyphens/>
+              <w:spacing w:line="360" w:lineRule="auto"/>
+              <w:contextualSpacing/>
               <w:jc w:val="both"/>
               <w:outlineLvl w:val="0"/>
               <w:rPr>
                 <w:rFonts w:ascii="Times New Roman" w:hAnsi="Times New Roman" w:cs="Times New Roman"/>
               </w:rPr>
             </w:pPr>
-            <w:proofErr w:type="spellStart"/>
             <w:r>
               <w:rPr>
                 <w:rFonts w:ascii="Times New Roman" w:eastAsia="Cambria" w:hAnsi="Times New Roman" w:cs="Times New Roman"/>
@@ -6148,9 +6181,8 @@
                   <w14:miter w14:lim="400000"/>
                 </w14:textOutline>
               </w:rPr>
-              <w:t>Phát</w:t>
+              <w:t>Phat</w:t>
             </w:r>
-            <w:proofErr w:type="spellEnd"/>
             <w:r>
               <w:rPr>
                 <w:rFonts w:ascii="Times New Roman" w:eastAsia="Cambria" w:hAnsi="Times New Roman" w:cs="Times New Roman"/>
@@ -6162,9 +6194,21 @@
                   <w14:miter w14:lim="400000"/>
                 </w14:textOutline>
               </w:rPr>
-              <w:t xml:space="preserve"> + </w:t>
+              <w:t xml:space="preserve"> and</w:t>
             </w:r>
-            <w:proofErr w:type="spellStart"/>
+            <w:r>
+              <w:rPr>
+                <w:rFonts w:ascii="Times New Roman" w:eastAsia="Cambria" w:hAnsi="Times New Roman" w:cs="Times New Roman"/>
+                <w:sz w:val="24"/>
+                <w:szCs w:val="24"/>
+                <w14:textOutline w14:w="12700" w14:cap="flat" w14:cmpd="sng" w14:algn="ctr">
+                  <w14:noFill/>
+                  <w14:prstDash w14:val="solid"/>
+                  <w14:miter w14:lim="400000"/>
+                </w14:textOutline>
+              </w:rPr>
+              <w:t xml:space="preserve"> </w:t>
+            </w:r>
             <w:r>
               <w:rPr>
                 <w:rFonts w:ascii="Times New Roman" w:eastAsia="Cambria" w:hAnsi="Times New Roman" w:cs="Times New Roman"/>
@@ -6177,9 +6221,8 @@
                   <w14:miter w14:lim="400000"/>
                 </w14:textOutline>
               </w:rPr>
-              <w:t>Thông</w:t>
+              <w:t>Thong</w:t>
             </w:r>
-            <w:proofErr w:type="spellEnd"/>
           </w:p>
         </w:tc>
       </w:tr>
@@ -6209,6 +6252,8 @@
             <w:pPr>
               <w:pStyle w:val="Default"/>
               <w:suppressAutoHyphens/>
+              <w:spacing w:line="360" w:lineRule="auto"/>
+              <w:contextualSpacing/>
               <w:jc w:val="center"/>
               <w:outlineLvl w:val="0"/>
               <w:rPr>
@@ -6232,7 +6277,7 @@
         </w:tc>
         <w:tc>
           <w:tcPr>
-            <w:tcW w:w="5748" w:type="dxa"/>
+            <w:tcW w:w="5794" w:type="dxa"/>
             <w:tcBorders>
               <w:top w:val="single" w:sz="8" w:space="0" w:color="000000"/>
               <w:left w:val="single" w:sz="8" w:space="0" w:color="000000"/>
@@ -6255,10 +6300,11 @@
                 <w:tab w:val="left" w:pos="1440"/>
                 <w:tab w:val="left" w:pos="2880"/>
                 <w:tab w:val="left" w:pos="4320"/>
-                <w:tab w:val="left" w:pos="5658"/>
               </w:tabs>
               <w:suppressAutoHyphens/>
-              <w:ind w:left="168"/>
+              <w:spacing w:line="360" w:lineRule="auto"/>
+              <w:ind w:left="168" w:right="180"/>
+              <w:contextualSpacing/>
               <w:jc w:val="both"/>
               <w:outlineLvl w:val="0"/>
               <w:rPr>
@@ -6282,7 +6328,7 @@
         </w:tc>
         <w:tc>
           <w:tcPr>
-            <w:tcW w:w="1530" w:type="dxa"/>
+            <w:tcW w:w="1846" w:type="dxa"/>
             <w:tcBorders>
               <w:top w:val="single" w:sz="8" w:space="0" w:color="000000"/>
               <w:left w:val="single" w:sz="8" w:space="0" w:color="000000"/>
@@ -6302,13 +6348,14 @@
             <w:pPr>
               <w:pStyle w:val="Default"/>
               <w:suppressAutoHyphens/>
+              <w:spacing w:line="360" w:lineRule="auto"/>
+              <w:contextualSpacing/>
               <w:jc w:val="both"/>
               <w:outlineLvl w:val="0"/>
               <w:rPr>
                 <w:rFonts w:ascii="Times New Roman" w:hAnsi="Times New Roman" w:cs="Times New Roman"/>
               </w:rPr>
             </w:pPr>
-            <w:proofErr w:type="spellStart"/>
             <w:r>
               <w:rPr>
                 <w:rFonts w:ascii="Times New Roman" w:eastAsia="Cambria" w:hAnsi="Times New Roman" w:cs="Times New Roman"/>
@@ -6321,9 +6368,8 @@
                   <w14:miter w14:lim="400000"/>
                 </w14:textOutline>
               </w:rPr>
-              <w:t>Thông</w:t>
+              <w:t>Thong</w:t>
             </w:r>
-            <w:proofErr w:type="spellEnd"/>
           </w:p>
         </w:tc>
       </w:tr>
@@ -6353,6 +6399,8 @@
             <w:pPr>
               <w:pStyle w:val="Default"/>
               <w:suppressAutoHyphens/>
+              <w:spacing w:line="360" w:lineRule="auto"/>
+              <w:contextualSpacing/>
               <w:jc w:val="center"/>
               <w:outlineLvl w:val="0"/>
               <w:rPr>
@@ -6376,7 +6424,7 @@
         </w:tc>
         <w:tc>
           <w:tcPr>
-            <w:tcW w:w="5748" w:type="dxa"/>
+            <w:tcW w:w="5794" w:type="dxa"/>
             <w:tcBorders>
               <w:top w:val="single" w:sz="8" w:space="0" w:color="000000"/>
               <w:left w:val="single" w:sz="8" w:space="0" w:color="000000"/>
@@ -6399,10 +6447,13 @@
                 <w:tab w:val="left" w:pos="1440"/>
                 <w:tab w:val="left" w:pos="2880"/>
                 <w:tab w:val="left" w:pos="4320"/>
+                <w:tab w:val="right" w:pos="5545"/>
                 <w:tab w:val="left" w:pos="5658"/>
               </w:tabs>
               <w:suppressAutoHyphens/>
-              <w:ind w:left="168"/>
+              <w:spacing w:line="360" w:lineRule="auto"/>
+              <w:ind w:left="168" w:right="180"/>
+              <w:contextualSpacing/>
               <w:jc w:val="both"/>
               <w:outlineLvl w:val="0"/>
               <w:rPr>
@@ -6426,7 +6477,7 @@
         </w:tc>
         <w:tc>
           <w:tcPr>
-            <w:tcW w:w="1530" w:type="dxa"/>
+            <w:tcW w:w="1846" w:type="dxa"/>
             <w:tcBorders>
               <w:top w:val="single" w:sz="8" w:space="0" w:color="000000"/>
               <w:left w:val="single" w:sz="8" w:space="0" w:color="000000"/>
@@ -6446,6 +6497,8 @@
             <w:pPr>
               <w:pStyle w:val="Default"/>
               <w:suppressAutoHyphens/>
+              <w:spacing w:line="360" w:lineRule="auto"/>
+              <w:contextualSpacing/>
               <w:jc w:val="both"/>
               <w:outlineLvl w:val="0"/>
               <w:rPr>
@@ -6497,6 +6550,8 @@
             <w:pPr>
               <w:pStyle w:val="Default"/>
               <w:suppressAutoHyphens/>
+              <w:spacing w:line="360" w:lineRule="auto"/>
+              <w:contextualSpacing/>
               <w:jc w:val="center"/>
               <w:outlineLvl w:val="0"/>
               <w:rPr>
@@ -6520,7 +6575,7 @@
         </w:tc>
         <w:tc>
           <w:tcPr>
-            <w:tcW w:w="5748" w:type="dxa"/>
+            <w:tcW w:w="5794" w:type="dxa"/>
             <w:tcBorders>
               <w:top w:val="single" w:sz="8" w:space="0" w:color="000000"/>
               <w:left w:val="single" w:sz="8" w:space="0" w:color="000000"/>
@@ -6543,10 +6598,13 @@
                 <w:tab w:val="left" w:pos="1440"/>
                 <w:tab w:val="left" w:pos="2880"/>
                 <w:tab w:val="left" w:pos="4320"/>
+                <w:tab w:val="right" w:pos="5545"/>
                 <w:tab w:val="left" w:pos="5658"/>
               </w:tabs>
               <w:suppressAutoHyphens/>
-              <w:ind w:left="168"/>
+              <w:spacing w:line="360" w:lineRule="auto"/>
+              <w:ind w:left="168" w:right="180"/>
+              <w:contextualSpacing/>
               <w:jc w:val="both"/>
               <w:outlineLvl w:val="0"/>
               <w:rPr>
@@ -6570,7 +6628,7 @@
         </w:tc>
         <w:tc>
           <w:tcPr>
-            <w:tcW w:w="1530" w:type="dxa"/>
+            <w:tcW w:w="1846" w:type="dxa"/>
             <w:tcBorders>
               <w:top w:val="single" w:sz="8" w:space="0" w:color="000000"/>
               <w:left w:val="single" w:sz="8" w:space="0" w:color="000000"/>
@@ -6590,6 +6648,8 @@
             <w:pPr>
               <w:pStyle w:val="Default"/>
               <w:suppressAutoHyphens/>
+              <w:spacing w:line="360" w:lineRule="auto"/>
+              <w:contextualSpacing/>
               <w:jc w:val="both"/>
               <w:outlineLvl w:val="0"/>
               <w:rPr>
@@ -6620,6 +6680,7 @@
         <w:suppressAutoHyphens/>
         <w:spacing w:line="360" w:lineRule="auto"/>
         <w:ind w:left="108" w:hanging="108"/>
+        <w:contextualSpacing/>
         <w:jc w:val="both"/>
         <w:rPr>
           <w:rFonts w:ascii="Times New Roman" w:eastAsia="Times New Roman" w:hAnsi="Times New Roman" w:cs="Times New Roman"/>
@@ -6639,6 +6700,7 @@
         <w:pStyle w:val="Body"/>
         <w:suppressAutoHyphens/>
         <w:spacing w:line="360" w:lineRule="auto"/>
+        <w:contextualSpacing/>
         <w:jc w:val="both"/>
         <w:rPr>
           <w:rFonts w:ascii="Times New Roman" w:eastAsia="Times New Roman" w:hAnsi="Times New Roman" w:cs="Times New Roman"/>
@@ -6675,6 +6737,7 @@
         <w:suppressAutoHyphens/>
         <w:spacing w:line="360" w:lineRule="auto"/>
         <w:ind w:left="720"/>
+        <w:contextualSpacing/>
         <w:jc w:val="both"/>
         <w:rPr>
           <w:rFonts w:ascii="Times New Roman" w:eastAsia="Times New Roman" w:hAnsi="Times New Roman" w:cs="Times New Roman"/>
@@ -6716,6 +6779,7 @@
         <w:suppressAutoHyphens/>
         <w:spacing w:line="360" w:lineRule="auto"/>
         <w:ind w:firstLine="531"/>
+        <w:contextualSpacing/>
         <w:jc w:val="both"/>
         <w:rPr>
           <w:rFonts w:ascii="Times New Roman" w:hAnsi="Times New Roman" w:cs="Times New Roman"/>
@@ -6757,6 +6821,7 @@
         <w:suppressAutoHyphens/>
         <w:spacing w:line="360" w:lineRule="auto"/>
         <w:ind w:firstLine="531"/>
+        <w:contextualSpacing/>
         <w:jc w:val="both"/>
         <w:rPr>
           <w:rFonts w:ascii="Times New Roman" w:hAnsi="Times New Roman" w:cs="Times New Roman"/>
@@ -6794,6 +6859,7 @@
         <w:suppressAutoHyphens/>
         <w:spacing w:line="360" w:lineRule="auto"/>
         <w:ind w:firstLine="531"/>
+        <w:contextualSpacing/>
         <w:jc w:val="both"/>
         <w:rPr>
           <w:rFonts w:ascii="Times New Roman" w:eastAsia="Times New Roman" w:hAnsi="Times New Roman" w:cs="Times New Roman"/>
@@ -6835,6 +6901,7 @@
         <w:suppressAutoHyphens/>
         <w:spacing w:line="360" w:lineRule="auto"/>
         <w:ind w:firstLine="531"/>
+        <w:contextualSpacing/>
         <w:jc w:val="both"/>
         <w:rPr>
           <w:rFonts w:ascii="Times New Roman" w:hAnsi="Times New Roman" w:cs="Times New Roman"/>
@@ -6876,6 +6943,7 @@
         <w:suppressAutoHyphens/>
         <w:spacing w:line="360" w:lineRule="auto"/>
         <w:ind w:firstLine="531"/>
+        <w:contextualSpacing/>
         <w:jc w:val="both"/>
         <w:rPr>
           <w:rFonts w:ascii="Times New Roman" w:hAnsi="Times New Roman" w:cs="Times New Roman"/>
@@ -6917,6 +6985,7 @@
         <w:suppressAutoHyphens/>
         <w:spacing w:line="360" w:lineRule="auto"/>
         <w:ind w:firstLine="531"/>
+        <w:contextualSpacing/>
         <w:jc w:val="both"/>
         <w:rPr>
           <w:rFonts w:ascii="Times New Roman" w:hAnsi="Times New Roman" w:cs="Times New Roman"/>
@@ -6988,6 +7057,7 @@
         <w:suppressAutoHyphens/>
         <w:spacing w:line="360" w:lineRule="auto"/>
         <w:ind w:firstLine="531"/>
+        <w:contextualSpacing/>
         <w:jc w:val="both"/>
         <w:rPr>
           <w:rFonts w:ascii="Times New Roman" w:hAnsi="Times New Roman" w:cs="Times New Roman"/>
@@ -7029,6 +7099,7 @@
         <w:suppressAutoHyphens/>
         <w:spacing w:line="360" w:lineRule="auto"/>
         <w:ind w:firstLine="531"/>
+        <w:contextualSpacing/>
         <w:jc w:val="both"/>
         <w:rPr>
           <w:rFonts w:ascii="Times New Roman" w:hAnsi="Times New Roman" w:cs="Times New Roman"/>
@@ -7070,6 +7141,7 @@
         <w:suppressAutoHyphens/>
         <w:spacing w:line="360" w:lineRule="auto"/>
         <w:ind w:firstLine="531"/>
+        <w:contextualSpacing/>
         <w:jc w:val="both"/>
         <w:rPr>
           <w:rFonts w:ascii="Times New Roman" w:hAnsi="Times New Roman" w:cs="Times New Roman"/>
@@ -7103,6 +7175,7 @@
         <w:pStyle w:val="Body"/>
         <w:suppressAutoHyphens/>
         <w:spacing w:line="360" w:lineRule="auto"/>
+        <w:contextualSpacing/>
         <w:jc w:val="both"/>
         <w:rPr>
           <w:rFonts w:ascii="Times New Roman" w:eastAsia="Times New Roman" w:hAnsi="Times New Roman" w:cs="Times New Roman"/>
@@ -7139,6 +7212,7 @@
         <w:suppressAutoHyphens/>
         <w:spacing w:line="360" w:lineRule="auto"/>
         <w:ind w:firstLine="720"/>
+        <w:contextualSpacing/>
         <w:jc w:val="both"/>
         <w:rPr>
           <w:rFonts w:ascii="Times New Roman" w:eastAsia="Times New Roman" w:hAnsi="Times New Roman" w:cs="Times New Roman"/>
@@ -7181,6 +7255,7 @@
         <w:suppressAutoHyphens/>
         <w:spacing w:line="360" w:lineRule="auto"/>
         <w:ind w:left="720" w:firstLine="720"/>
+        <w:contextualSpacing/>
         <w:jc w:val="both"/>
         <w:rPr>
           <w:rFonts w:ascii="Times New Roman" w:hAnsi="Times New Roman" w:cs="Times New Roman"/>
@@ -7223,6 +7298,7 @@
         <w:suppressAutoHyphens/>
         <w:spacing w:line="360" w:lineRule="auto"/>
         <w:ind w:left="720" w:firstLine="720"/>
+        <w:contextualSpacing/>
         <w:jc w:val="both"/>
         <w:rPr>
           <w:rFonts w:ascii="Times New Roman" w:hAnsi="Times New Roman" w:cs="Times New Roman"/>
@@ -7248,6 +7324,7 @@
             <w14:miter w14:lim="400000"/>
           </w14:textOutline>
         </w:rPr>
+        <w:lastRenderedPageBreak/>
         <w:t>Some members have trouble with cloning, committing and pushing repository from GitHub to Eclipse IDE.</w:t>
       </w:r>
     </w:p>
@@ -7256,6 +7333,7 @@
         <w:pStyle w:val="Body"/>
         <w:suppressAutoHyphens/>
         <w:spacing w:line="360" w:lineRule="auto"/>
+        <w:contextualSpacing/>
         <w:jc w:val="both"/>
         <w:rPr>
           <w:rFonts w:ascii="Times New Roman" w:eastAsia="Times New Roman" w:hAnsi="Times New Roman" w:cs="Times New Roman"/>
@@ -7292,6 +7370,7 @@
         <w:suppressAutoHyphens/>
         <w:spacing w:line="360" w:lineRule="auto"/>
         <w:ind w:firstLine="720"/>
+        <w:contextualSpacing/>
         <w:jc w:val="both"/>
         <w:rPr>
           <w:rFonts w:ascii="Times New Roman" w:eastAsia="Times New Roman" w:hAnsi="Times New Roman" w:cs="Times New Roman"/>
@@ -7327,6 +7406,7 @@
         <w:pStyle w:val="Body"/>
         <w:suppressAutoHyphens/>
         <w:spacing w:line="360" w:lineRule="auto"/>
+        <w:contextualSpacing/>
         <w:jc w:val="both"/>
         <w:rPr>
           <w:rFonts w:ascii="Times New Roman" w:eastAsia="Times New Roman" w:hAnsi="Times New Roman" w:cs="Times New Roman"/>
@@ -7363,12 +7443,8 @@
         <w:suppressAutoHyphens/>
         <w:spacing w:line="360" w:lineRule="auto"/>
         <w:ind w:firstLine="720"/>
-        <w:jc w:val="both"/>
-        <w:rPr>
-          <w:rFonts w:ascii="Times New Roman" w:hAnsi="Times New Roman" w:cs="Times New Roman"/>
-        </w:rPr>
-      </w:pPr>
-      <w:r>
+        <w:contextualSpacing/>
+        <w:jc w:val="both"/>
         <w:rPr>
           <w:rFonts w:ascii="Times New Roman" w:hAnsi="Times New Roman" w:cs="Times New Roman"/>
           <w:sz w:val="24"/>
@@ -7380,13 +7456,55 @@
             <w14:miter w14:lim="400000"/>
           </w14:textOutline>
         </w:rPr>
+      </w:pPr>
+      <w:r>
+        <w:rPr>
+          <w:rFonts w:ascii="Times New Roman" w:hAnsi="Times New Roman" w:cs="Times New Roman"/>
+          <w:sz w:val="24"/>
+          <w:szCs w:val="24"/>
+          <w:u w:color="000000"/>
+          <w14:textOutline w14:w="12700" w14:cap="flat" w14:cmpd="sng" w14:algn="ctr">
+            <w14:noFill/>
+            <w14:prstDash w14:val="solid"/>
+            <w14:miter w14:lim="400000"/>
+          </w14:textOutline>
+        </w:rPr>
         <w:t>The project is going well and assigned tasks have been done before the first milestone deadline. Project document is on progress of writing. All problems have been solved and some improvements on the code were made.</w:t>
       </w:r>
     </w:p>
+    <w:p>
+      <w:pPr>
+        <w:pStyle w:val="Body"/>
+        <w:suppressAutoHyphens/>
+        <w:spacing w:line="360" w:lineRule="auto"/>
+        <w:ind w:firstLine="720"/>
+        <w:contextualSpacing/>
+        <w:jc w:val="both"/>
+        <w:rPr>
+          <w:rFonts w:ascii="Arial" w:hAnsi="Arial" w:cs="Arial"/>
+          <w:b/>
+        </w:rPr>
+      </w:pPr>
+      <w:r>
+        <w:rPr>
+          <w:rFonts w:ascii="Arial" w:hAnsi="Arial" w:cs="Arial"/>
+          <w:b/>
+          <w:sz w:val="24"/>
+          <w:szCs w:val="24"/>
+          <w:u w:color="000000"/>
+          <w14:textOutline w14:w="12700" w14:cap="flat" w14:cmpd="sng" w14:algn="ctr">
+            <w14:noFill/>
+            <w14:prstDash w14:val="solid"/>
+            <w14:miter w14:lim="400000"/>
+          </w14:textOutline>
+        </w:rPr>
+        <w:t>4.2. Milestone 2:</w:t>
+      </w:r>
+    </w:p>
     <w:sectPr>
-      <w:footerReference w:type="default" r:id="rId9"/>
+      <w:footerReference w:type="default" r:id="rId10"/>
       <w:pgSz w:w="11906" w:h="16838"/>
-      <w:pgMar w:top="2304" w:right="1556" w:bottom="2304" w:left="1728" w:header="1296" w:footer="850" w:gutter="0"/>
+      <w:pgMar w:top="2304" w:right="1728" w:bottom="2304" w:left="1728" w:header="1296" w:footer="850" w:gutter="0"/>
       <w:cols w:space="720"/>
       <w:docGrid w:linePitch="326"/>
     </w:sectPr>
@@ -7447,7 +7565,7 @@
           <w:rPr>
             <w:noProof/>
           </w:rPr>
-          <w:t>2</w:t>
+          <w:t>3</w:t>
         </w:r>
         <w:r>
           <w:rPr>
@@ -7597,6 +7715,119 @@
     </w:lvl>
   </w:abstractNum>
   <w:abstractNum w:abstractNumId="1" w15:restartNumberingAfterBreak="0">
+    <w:nsid w:val="0E6F792A"/>
+    <w:multiLevelType w:val="hybridMultilevel"/>
+    <w:tmpl w:val="17CE980C"/>
+    <w:lvl w:ilvl="0" w:tplc="04090001">
+      <w:start w:val="1"/>
+      <w:numFmt w:val="bullet"/>
+      <w:lvlText w:val=""/>
+      <w:lvlJc w:val="left"/>
+      <w:pPr>
+        <w:ind w:left="2424" w:hanging="360"/>
+      </w:pPr>
+      <w:rPr>
+        <w:rFonts w:ascii="Symbol" w:hAnsi="Symbol" w:hint="default"/>
+      </w:rPr>
+    </w:lvl>
+    <w:lvl w:ilvl="1" w:tplc="04090003" w:tentative="1">
+      <w:start w:val="1"/>
+      <w:numFmt w:val="bullet"/>
+      <w:lvlText w:val="o"/>
+      <w:lvlJc w:val="left"/>
+      <w:pPr>
+        <w:ind w:left="3144" w:hanging="360"/>
+      </w:pPr>
+      <w:rPr>
+        <w:rFonts w:ascii="Courier New" w:hAnsi="Courier New" w:cs="Courier New" w:hint="default"/>
+      </w:rPr>
+    </w:lvl>
+    <w:lvl w:ilvl="2" w:tplc="04090005" w:tentative="1">
+      <w:start w:val="1"/>
+      <w:numFmt w:val="bullet"/>
+      <w:lvlText w:val=""/>
+      <w:lvlJc w:val="left"/>
+      <w:pPr>
+        <w:ind w:left="3864" w:hanging="360"/>
+      </w:pPr>
+      <w:rPr>
+        <w:rFonts w:ascii="Wingdings" w:hAnsi="Wingdings" w:hint="default"/>
+      </w:rPr>
+    </w:lvl>
+    <w:lvl w:ilvl="3" w:tplc="04090001" w:tentative="1">
+      <w:start w:val="1"/>
+      <w:numFmt w:val="bullet"/>
+      <w:lvlText w:val=""/>
+      <w:lvlJc w:val="left"/>
+      <w:pPr>
+        <w:ind w:left="4584" w:hanging="360"/>
+      </w:pPr>
+      <w:rPr>
+        <w:rFonts w:ascii="Symbol" w:hAnsi="Symbol" w:hint="default"/>
+      </w:rPr>
+    </w:lvl>
+    <w:lvl w:ilvl="4" w:tplc="04090003" w:tentative="1">
+      <w:start w:val="1"/>
+      <w:numFmt w:val="bullet"/>
+      <w:lvlText w:val="o"/>
+      <w:lvlJc w:val="left"/>
+      <w:pPr>
+        <w:ind w:left="5304" w:hanging="360"/>
+      </w:pPr>
+      <w:rPr>
+        <w:rFonts w:ascii="Courier New" w:hAnsi="Courier New" w:cs="Courier New" w:hint="default"/>
+      </w:rPr>
+    </w:lvl>
+    <w:lvl w:ilvl="5" w:tplc="04090005" w:tentative="1">
+      <w:start w:val="1"/>
+      <w:numFmt w:val="bullet"/>
+      <w:lvlText w:val=""/>
+      <w:lvlJc w:val="left"/>
+      <w:pPr>
+        <w:ind w:left="6024" w:hanging="360"/>
+      </w:pPr>
+      <w:rPr>
+        <w:rFonts w:ascii="Wingdings" w:hAnsi="Wingdings" w:hint="default"/>
+      </w:rPr>
+    </w:lvl>
+    <w:lvl w:ilvl="6" w:tplc="04090001" w:tentative="1">
+      <w:start w:val="1"/>
+      <w:numFmt w:val="bullet"/>
+      <w:lvlText w:val=""/>
+      <w:lvlJc w:val="left"/>
+      <w:pPr>
+        <w:ind w:left="6744" w:hanging="360"/>
+      </w:pPr>
+      <w:rPr>
+        <w:rFonts w:ascii="Symbol" w:hAnsi="Symbol" w:hint="default"/>
+      </w:rPr>
+    </w:lvl>
+    <w:lvl w:ilvl="7" w:tplc="04090003" w:tentative="1">
+      <w:start w:val="1"/>
+      <w:numFmt w:val="bullet"/>
+      <w:lvlText w:val="o"/>
+      <w:lvlJc w:val="left"/>
+      <w:pPr>
+        <w:ind w:left="7464" w:hanging="360"/>
+      </w:pPr>
+      <w:rPr>
+        <w:rFonts w:ascii="Courier New" w:hAnsi="Courier New" w:cs="Courier New" w:hint="default"/>
+      </w:rPr>
+    </w:lvl>
+    <w:lvl w:ilvl="8" w:tplc="04090005" w:tentative="1">
+      <w:start w:val="1"/>
+      <w:numFmt w:val="bullet"/>
+      <w:lvlText w:val=""/>
+      <w:lvlJc w:val="left"/>
+      <w:pPr>
+        <w:ind w:left="8184" w:hanging="360"/>
+      </w:pPr>
+      <w:rPr>
+        <w:rFonts w:ascii="Wingdings" w:hAnsi="Wingdings" w:hint="default"/>
+      </w:rPr>
+    </w:lvl>
+  </w:abstractNum>
+  <w:abstractNum w:abstractNumId="2" w15:restartNumberingAfterBreak="0">
     <w:nsid w:val="19410F1A"/>
     <w:multiLevelType w:val="hybridMultilevel"/>
     <w:tmpl w:val="F9083914"/>
@@ -7827,13 +8058,13 @@
       </w:rPr>
     </w:lvl>
   </w:abstractNum>
-  <w:abstractNum w:abstractNumId="2" w15:restartNumberingAfterBreak="0">
+  <w:abstractNum w:abstractNumId="3" w15:restartNumberingAfterBreak="0">
     <w:nsid w:val="4D295B28"/>
     <w:multiLevelType w:val="hybridMultilevel"/>
     <w:tmpl w:val="F9083914"/>
     <w:numStyleLink w:val="Bullet"/>
   </w:abstractNum>
-  <w:abstractNum w:abstractNumId="3" w15:restartNumberingAfterBreak="0">
+  <w:abstractNum w:abstractNumId="4" w15:restartNumberingAfterBreak="0">
     <w:nsid w:val="4D72527F"/>
     <w:multiLevelType w:val="hybridMultilevel"/>
     <w:tmpl w:val="2074462C"/>
@@ -8135,7 +8366,7 @@
       </w:rPr>
     </w:lvl>
   </w:abstractNum>
-  <w:abstractNum w:abstractNumId="4" w15:restartNumberingAfterBreak="0">
+  <w:abstractNum w:abstractNumId="5" w15:restartNumberingAfterBreak="0">
     <w:nsid w:val="4E222EC9"/>
     <w:multiLevelType w:val="hybridMultilevel"/>
     <w:tmpl w:val="36944664"/>
@@ -8248,13 +8479,13 @@
       </w:rPr>
     </w:lvl>
   </w:abstractNum>
-  <w:abstractNum w:abstractNumId="5" w15:restartNumberingAfterBreak="0">
+  <w:abstractNum w:abstractNumId="6" w15:restartNumberingAfterBreak="0">
     <w:nsid w:val="50EB1FE6"/>
     <w:multiLevelType w:val="hybridMultilevel"/>
     <w:tmpl w:val="FCF4E850"/>
     <w:numStyleLink w:val="Numbered"/>
   </w:abstractNum>
-  <w:abstractNum w:abstractNumId="6" w15:restartNumberingAfterBreak="0">
+  <w:abstractNum w:abstractNumId="7" w15:restartNumberingAfterBreak="0">
     <w:nsid w:val="59E26EAC"/>
     <w:multiLevelType w:val="hybridMultilevel"/>
     <w:tmpl w:val="FCF4E850"/>
@@ -8485,34 +8716,34 @@
       </w:rPr>
     </w:lvl>
   </w:abstractNum>
-  <w:abstractNum w:abstractNumId="7" w15:restartNumberingAfterBreak="0">
+  <w:abstractNum w:abstractNumId="8" w15:restartNumberingAfterBreak="0">
     <w:nsid w:val="727128F4"/>
     <w:multiLevelType w:val="hybridMultilevel"/>
     <w:tmpl w:val="2074462C"/>
     <w:numStyleLink w:val="Bullets"/>
   </w:abstractNum>
   <w:num w:numId="1">
+    <w:abstractNumId w:val="7"/>
+  </w:num>
+  <w:num w:numId="2">
     <w:abstractNumId w:val="6"/>
   </w:num>
-  <w:num w:numId="2">
-    <w:abstractNumId w:val="5"/>
-  </w:num>
   <w:num w:numId="3">
-    <w:abstractNumId w:val="1"/>
+    <w:abstractNumId w:val="2"/>
   </w:num>
   <w:num w:numId="4">
-    <w:abstractNumId w:val="2"/>
+    <w:abstractNumId w:val="3"/>
   </w:num>
   <w:num w:numId="5">
-    <w:abstractNumId w:val="3"/>
+    <w:abstractNumId w:val="4"/>
   </w:num>
   <w:num w:numId="6">
-    <w:abstractNumId w:val="7"/>
+    <w:abstractNumId w:val="8"/>
   </w:num>
   <w:num w:numId="7">
-    <w:abstractNumId w:val="7"/>
+    <w:abstractNumId w:val="8"/>
     <w:lvlOverride w:ilvl="0">
-      <w:lvl w:ilvl="0" w:tplc="A88CACAA">
+      <w:lvl w:ilvl="0" w:tplc="0660F2F6">
         <w:start w:val="1"/>
         <w:numFmt w:val="bullet"/>
         <w:lvlText w:val="•"/>
@@ -8543,7 +8774,7 @@
       </w:lvl>
     </w:lvlOverride>
     <w:lvlOverride w:ilvl="1">
-      <w:lvl w:ilvl="1" w:tplc="9DF8A6F8">
+      <w:lvl w:ilvl="1" w:tplc="8F2E45EC">
         <w:start w:val="1"/>
         <w:numFmt w:val="bullet"/>
         <w:lvlText w:val="•"/>
@@ -8574,7 +8805,7 @@
       </w:lvl>
     </w:lvlOverride>
     <w:lvlOverride w:ilvl="2">
-      <w:lvl w:ilvl="2" w:tplc="E4B47216">
+      <w:lvl w:ilvl="2" w:tplc="BA18B050">
         <w:start w:val="1"/>
         <w:numFmt w:val="bullet"/>
         <w:lvlText w:val="•"/>
@@ -8605,7 +8836,7 @@
       </w:lvl>
     </w:lvlOverride>
     <w:lvlOverride w:ilvl="3">
-      <w:lvl w:ilvl="3" w:tplc="3752C628">
+      <w:lvl w:ilvl="3" w:tplc="712289FA">
         <w:start w:val="1"/>
         <w:numFmt w:val="bullet"/>
         <w:lvlText w:val="•"/>
@@ -8636,7 +8867,7 @@
       </w:lvl>
     </w:lvlOverride>
     <w:lvlOverride w:ilvl="4">
-      <w:lvl w:ilvl="4" w:tplc="7402ED46">
+      <w:lvl w:ilvl="4" w:tplc="E59AD7BE">
         <w:start w:val="1"/>
         <w:numFmt w:val="bullet"/>
         <w:lvlText w:val="•"/>
@@ -8667,7 +8898,7 @@
       </w:lvl>
     </w:lvlOverride>
     <w:lvlOverride w:ilvl="5">
-      <w:lvl w:ilvl="5" w:tplc="4446A0A2">
+      <w:lvl w:ilvl="5" w:tplc="57468854">
         <w:start w:val="1"/>
         <w:numFmt w:val="bullet"/>
         <w:lvlText w:val="•"/>
@@ -8698,7 +8929,7 @@
       </w:lvl>
     </w:lvlOverride>
     <w:lvlOverride w:ilvl="6">
-      <w:lvl w:ilvl="6" w:tplc="FCB69AA8">
+      <w:lvl w:ilvl="6" w:tplc="A81CD7F0">
         <w:start w:val="1"/>
         <w:numFmt w:val="bullet"/>
         <w:lvlText w:val="•"/>
@@ -8729,7 +8960,7 @@
       </w:lvl>
     </w:lvlOverride>
     <w:lvlOverride w:ilvl="7">
-      <w:lvl w:ilvl="7" w:tplc="AED0E768">
+      <w:lvl w:ilvl="7" w:tplc="CFD82DBA">
         <w:start w:val="1"/>
         <w:numFmt w:val="bullet"/>
         <w:lvlText w:val="•"/>
@@ -8760,7 +8991,7 @@
       </w:lvl>
     </w:lvlOverride>
     <w:lvlOverride w:ilvl="8">
-      <w:lvl w:ilvl="8" w:tplc="0CB6DDCE">
+      <w:lvl w:ilvl="8" w:tplc="7DAEE4FA">
         <w:start w:val="1"/>
         <w:numFmt w:val="bullet"/>
         <w:lvlText w:val="•"/>
@@ -8795,7 +9026,10 @@
     <w:abstractNumId w:val="0"/>
   </w:num>
   <w:num w:numId="9">
-    <w:abstractNumId w:val="4"/>
+    <w:abstractNumId w:val="5"/>
+  </w:num>
+  <w:num w:numId="10">
+    <w:abstractNumId w:val="1"/>
   </w:num>
 </w:numbering>
 </file>
@@ -9378,6 +9612,33 @@
     <w:rPr>
       <w:sz w:val="24"/>
       <w:szCs w:val="24"/>
+    </w:rPr>
+  </w:style>
+  <w:style w:type="paragraph" w:styleId="BalloonText">
+    <w:name w:val="Balloon Text"/>
+    <w:basedOn w:val="Normal"/>
+    <w:link w:val="BalloonTextChar"/>
+    <w:uiPriority w:val="99"/>
+    <w:semiHidden/>
+    <w:unhideWhenUsed/>
+    <w:rsid w:val="00665A72"/>
+    <w:rPr>
+      <w:rFonts w:ascii="Segoe UI" w:hAnsi="Segoe UI" w:cs="Segoe UI"/>
+      <w:sz w:val="18"/>
+      <w:szCs w:val="18"/>
+    </w:rPr>
+  </w:style>
+  <w:style w:type="character" w:customStyle="1" w:styleId="BalloonTextChar">
+    <w:name w:val="Balloon Text Char"/>
+    <w:basedOn w:val="DefaultParagraphFont"/>
+    <w:link w:val="BalloonText"/>
+    <w:uiPriority w:val="99"/>
+    <w:semiHidden/>
+    <w:rsid w:val="00665A72"/>
+    <w:rPr>
+      <w:rFonts w:ascii="Segoe UI" w:hAnsi="Segoe UI" w:cs="Segoe UI"/>
+      <w:sz w:val="18"/>
+      <w:szCs w:val="18"/>
     </w:rPr>
   </w:style>
 </w:styles>
@@ -10451,4 +10712,16 @@
   </a:objectDefaults>
   <a:extraClrSchemeLst/>
 </a:theme>
+</file>
+
+<file path=customXml/item1.xml><?xml version="1.0" encoding="utf-8"?>
+<b:Sources xmlns:b="http://schemas.openxmlformats.org/officeDocument/2006/bibliography" xmlns="http://schemas.openxmlformats.org/officeDocument/2006/bibliography" SelectedStyle="\APASixthEditionOfficeOnline.xsl" StyleName="APA" Version="6"/>
+</file>
+
+<file path=customXml/itemProps1.xml><?xml version="1.0" encoding="utf-8"?>
+<ds:datastoreItem xmlns:ds="http://schemas.openxmlformats.org/officeDocument/2006/customXml" ds:itemID="{9368124B-1655-4D76-8791-896B78B45579}">
+  <ds:schemaRefs>
+    <ds:schemaRef ds:uri="http://schemas.openxmlformats.org/officeDocument/2006/bibliography"/>
+  </ds:schemaRefs>
+</ds:datastoreItem>
 </file>